--- a/Spring Interview Questions.docx
+++ b/Spring Interview Questions.docx
@@ -1429,7 +1429,26 @@
           <w:szCs w:val="24"/>
           <w:lang w:eastAsia="en-IN"/>
         </w:rPr>
-        <w:t xml:space="preserve">Spring Boot is a Spring-based framework that simplifies application development by providing </w:t>
+        <w:t xml:space="preserve">Spring Boot is a Spring-based </w:t>
+      </w:r>
+      <w:r>
+        <w:rPr>
+          <w:rFonts w:asciiTheme="majorHAnsi" w:eastAsia="Times New Roman" w:hAnsiTheme="majorHAnsi" w:cstheme="majorHAnsi"/>
+          <w:b/>
+          <w:sz w:val="24"/>
+          <w:szCs w:val="24"/>
+          <w:lang w:eastAsia="en-IN"/>
+        </w:rPr>
+        <w:t>framework</w:t>
+      </w:r>
+      <w:r>
+        <w:rPr>
+          <w:rFonts w:asciiTheme="majorHAnsi" w:eastAsia="Times New Roman" w:hAnsiTheme="majorHAnsi" w:cstheme="majorHAnsi"/>
+          <w:sz w:val="24"/>
+          <w:szCs w:val="24"/>
+          <w:lang w:eastAsia="en-IN"/>
+        </w:rPr>
+        <w:t xml:space="preserve"> that simplifies application development by providing </w:t>
       </w:r>
       <w:r>
         <w:rPr>
@@ -5108,27 +5127,7 @@
           <w:szCs w:val="24"/>
           <w:lang w:eastAsia="en-IN"/>
         </w:rPr>
-        <w:t xml:space="preserve">) to </w:t>
-      </w:r>
-      <w:proofErr w:type="gramStart"/>
-      <w:r>
-        <w:rPr>
-          <w:rFonts w:asciiTheme="majorHAnsi" w:eastAsia="Times New Roman" w:hAnsiTheme="majorHAnsi" w:cstheme="majorHAnsi"/>
-          <w:sz w:val="24"/>
-          <w:szCs w:val="24"/>
-          <w:lang w:eastAsia="en-IN"/>
-        </w:rPr>
-        <w:t>detect</w:t>
-      </w:r>
-      <w:proofErr w:type="gramEnd"/>
-      <w:r>
-        <w:rPr>
-          <w:rFonts w:asciiTheme="majorHAnsi" w:eastAsia="Times New Roman" w:hAnsiTheme="majorHAnsi" w:cstheme="majorHAnsi"/>
-          <w:sz w:val="24"/>
-          <w:szCs w:val="24"/>
-          <w:lang w:eastAsia="en-IN"/>
-        </w:rPr>
-        <w:t xml:space="preserve"> these.</w:t>
+        <w:t>) to detect these.</w:t>
       </w:r>
     </w:p>
     <w:p>
@@ -7882,7 +7881,25 @@
                 <w:szCs w:val="24"/>
                 <w:lang w:eastAsia="en-IN"/>
               </w:rPr>
-              <w:t>Full support for annotations (@</w:t>
+              <w:t>Full support for annotations (</w:t>
+            </w:r>
+            <w:r>
+              <w:rPr>
+                <w:rFonts w:asciiTheme="majorHAnsi" w:eastAsia="Times New Roman" w:hAnsiTheme="majorHAnsi" w:cstheme="majorHAnsi"/>
+                <w:sz w:val="24"/>
+                <w:szCs w:val="24"/>
+                <w:lang w:eastAsia="en-IN"/>
+              </w:rPr>
+              <w:t xml:space="preserve">like </w:t>
+            </w:r>
+            <w:r>
+              <w:rPr>
+                <w:rFonts w:asciiTheme="majorHAnsi" w:eastAsia="Times New Roman" w:hAnsiTheme="majorHAnsi" w:cstheme="majorHAnsi"/>
+                <w:sz w:val="24"/>
+                <w:szCs w:val="24"/>
+                <w:lang w:eastAsia="en-IN"/>
+              </w:rPr>
+              <w:t>@</w:t>
             </w:r>
             <w:proofErr w:type="spellStart"/>
             <w:r>
@@ -9786,7 +9803,7 @@
         <w:spacing w:after="0" w:line="276" w:lineRule="auto"/>
         <w:rPr>
           <w:rFonts w:asciiTheme="majorHAnsi" w:eastAsia="Times New Roman" w:hAnsiTheme="majorHAnsi" w:cstheme="majorHAnsi"/>
-          <w:sz w:val="24"/>
+          <w:sz w:val="48"/>
           <w:szCs w:val="24"/>
           <w:lang w:eastAsia="en-IN"/>
         </w:rPr>
@@ -9818,7 +9835,7 @@
           <w:color w:val="385623" w:themeColor="accent6" w:themeShade="80"/>
           <w:sz w:val="28"/>
         </w:rPr>
-        <w:t>8</w:t>
+        <w:t>9</w:t>
       </w:r>
       <w:r>
         <w:rPr>
@@ -9880,7 +9897,6 @@
         </w:rPr>
         <w:t xml:space="preserve"> </w:t>
       </w:r>
-      <w:proofErr w:type="gramStart"/>
       <w:r>
         <w:rPr>
           <w:rFonts w:asciiTheme="majorHAnsi" w:eastAsia="Times New Roman" w:hAnsiTheme="majorHAnsi" w:cstheme="majorHAnsi"/>
@@ -9889,9 +9905,8 @@
           <w:szCs w:val="24"/>
           <w:lang w:eastAsia="en-IN"/>
         </w:rPr>
-        <w:t>duplicate</w:t>
-      </w:r>
-      <w:proofErr w:type="gramEnd"/>
+        <w:t>Duplicate</w:t>
+      </w:r>
       <w:r>
         <w:rPr>
           <w:rFonts w:asciiTheme="majorHAnsi" w:eastAsia="Times New Roman" w:hAnsiTheme="majorHAnsi" w:cstheme="majorHAnsi"/>
@@ -9912,17 +9927,6 @@
         </w:rPr>
         <w:t>.</w:t>
       </w:r>
-    </w:p>
-    <w:p>
-      <w:pPr>
-        <w:spacing w:after="0" w:line="276" w:lineRule="auto"/>
-        <w:rPr>
-          <w:rFonts w:asciiTheme="majorHAnsi" w:eastAsia="Times New Roman" w:hAnsiTheme="majorHAnsi" w:cstheme="majorHAnsi"/>
-          <w:sz w:val="24"/>
-          <w:szCs w:val="24"/>
-          <w:lang w:eastAsia="en-IN"/>
-        </w:rPr>
-      </w:pPr>
     </w:p>
     <w:p>
       <w:pPr>
@@ -9982,7 +9986,7 @@
           <w:color w:val="385623" w:themeColor="accent6" w:themeShade="80"/>
           <w:sz w:val="28"/>
         </w:rPr>
-        <w:t>9</w:t>
+        <w:t>10</w:t>
       </w:r>
       <w:r>
         <w:rPr>
@@ -10294,7 +10298,7 @@
           <w:color w:val="385623" w:themeColor="accent6" w:themeShade="80"/>
           <w:sz w:val="28"/>
         </w:rPr>
-        <w:t>10</w:t>
+        <w:t>11</w:t>
       </w:r>
       <w:r>
         <w:rPr>
@@ -10826,7 +10830,7 @@
           <w:color w:val="385623" w:themeColor="accent6" w:themeShade="80"/>
           <w:sz w:val="28"/>
         </w:rPr>
-        <w:t>11</w:t>
+        <w:t>12</w:t>
       </w:r>
       <w:r>
         <w:rPr>
@@ -10972,8 +10976,8 @@
         <w:tblLook w:val="04A0" w:firstRow="1" w:lastRow="0" w:firstColumn="1" w:lastColumn="0" w:noHBand="0" w:noVBand="1"/>
       </w:tblPr>
       <w:tblGrid>
-        <w:gridCol w:w="2365"/>
-        <w:gridCol w:w="7724"/>
+        <w:gridCol w:w="2354"/>
+        <w:gridCol w:w="7735"/>
       </w:tblGrid>
       <w:tr>
         <w:trPr>
@@ -11112,17 +11116,15 @@
               </w:rPr>
               <w:t xml:space="preserve">One shared instance per Spring container. Created at </w:t>
             </w:r>
-            <w:proofErr w:type="spellStart"/>
-            <w:r>
-              <w:rPr>
-                <w:rFonts w:asciiTheme="majorHAnsi" w:eastAsia="Times New Roman" w:hAnsiTheme="majorHAnsi" w:cstheme="majorHAnsi"/>
-                <w:sz w:val="24"/>
-                <w:szCs w:val="24"/>
-                <w:lang w:eastAsia="en-IN"/>
-              </w:rPr>
-              <w:t>startup</w:t>
-            </w:r>
-            <w:proofErr w:type="spellEnd"/>
+            <w:r>
+              <w:rPr>
+                <w:rFonts w:asciiTheme="majorHAnsi" w:eastAsia="Times New Roman" w:hAnsiTheme="majorHAnsi" w:cstheme="majorHAnsi"/>
+                <w:sz w:val="24"/>
+                <w:szCs w:val="24"/>
+                <w:lang w:eastAsia="en-IN"/>
+              </w:rPr>
+              <w:t>start up</w:t>
+            </w:r>
             <w:r>
               <w:rPr>
                 <w:rFonts w:asciiTheme="majorHAnsi" w:eastAsia="Times New Roman" w:hAnsiTheme="majorHAnsi" w:cstheme="majorHAnsi"/>
@@ -11411,7 +11413,7 @@
                 <w:szCs w:val="24"/>
                 <w:lang w:eastAsia="en-IN"/>
               </w:rPr>
-              <w:t>application</w:t>
+              <w:t>Global session</w:t>
             </w:r>
           </w:p>
         </w:tc>
@@ -11588,7 +11590,7 @@
           <w:color w:val="385623" w:themeColor="accent6" w:themeShade="80"/>
           <w:sz w:val="28"/>
         </w:rPr>
-        <w:t>12</w:t>
+        <w:t>13</w:t>
       </w:r>
       <w:r>
         <w:rPr>
@@ -12958,7 +12960,7 @@
           <w:color w:val="385623" w:themeColor="accent6" w:themeShade="80"/>
           <w:sz w:val="28"/>
         </w:rPr>
-        <w:t>13</w:t>
+        <w:t>14</w:t>
       </w:r>
       <w:r>
         <w:rPr>
@@ -14943,7 +14945,15 @@
           <w:color w:val="385623" w:themeColor="accent6" w:themeShade="80"/>
           <w:sz w:val="28"/>
         </w:rPr>
-        <w:t>13</w:t>
+        <w:t>1</w:t>
+      </w:r>
+      <w:r>
+        <w:rPr>
+          <w:rFonts w:ascii="Segoe UI Symbol" w:hAnsi="Segoe UI Symbol" w:cs="Segoe UI Symbol"/>
+          <w:color w:val="385623" w:themeColor="accent6" w:themeShade="80"/>
+          <w:sz w:val="28"/>
+        </w:rPr>
+        <w:t>5</w:t>
       </w:r>
       <w:r>
         <w:rPr>
@@ -15168,17 +15178,15 @@
         </w:rPr>
         <w:t xml:space="preserve"> at </w:t>
       </w:r>
-      <w:proofErr w:type="spellStart"/>
-      <w:r>
-        <w:rPr>
-          <w:rFonts w:asciiTheme="majorHAnsi" w:eastAsia="Times New Roman" w:hAnsiTheme="majorHAnsi" w:cstheme="majorHAnsi"/>
-          <w:sz w:val="24"/>
-          <w:szCs w:val="24"/>
-          <w:lang w:eastAsia="en-IN"/>
-        </w:rPr>
-        <w:t>startup</w:t>
-      </w:r>
-      <w:proofErr w:type="spellEnd"/>
+      <w:r>
+        <w:rPr>
+          <w:rFonts w:asciiTheme="majorHAnsi" w:eastAsia="Times New Roman" w:hAnsiTheme="majorHAnsi" w:cstheme="majorHAnsi"/>
+          <w:sz w:val="24"/>
+          <w:szCs w:val="24"/>
+          <w:lang w:eastAsia="en-IN"/>
+        </w:rPr>
+        <w:t>start up</w:t>
+      </w:r>
       <w:r>
         <w:rPr>
           <w:rFonts w:asciiTheme="majorHAnsi" w:eastAsia="Times New Roman" w:hAnsiTheme="majorHAnsi" w:cstheme="majorHAnsi"/>
@@ -15247,7 +15255,7 @@
           <w:color w:val="385623" w:themeColor="accent6" w:themeShade="80"/>
           <w:sz w:val="28"/>
         </w:rPr>
-        <w:t>13</w:t>
+        <w:t>1</w:t>
       </w:r>
       <w:r>
         <w:rPr>
@@ -15255,7 +15263,7 @@
           <w:color w:val="385623" w:themeColor="accent6" w:themeShade="80"/>
           <w:sz w:val="28"/>
         </w:rPr>
-        <w:t xml:space="preserve">. </w:t>
+        <w:t>6</w:t>
       </w:r>
       <w:r>
         <w:rPr>
@@ -15263,7 +15271,7 @@
           <w:color w:val="385623" w:themeColor="accent6" w:themeShade="80"/>
           <w:sz w:val="28"/>
         </w:rPr>
-        <w:t xml:space="preserve">Can </w:t>
+        <w:t xml:space="preserve">. </w:t>
       </w:r>
       <w:r>
         <w:rPr>
@@ -15271,390 +15279,424 @@
           <w:color w:val="385623" w:themeColor="accent6" w:themeShade="80"/>
           <w:sz w:val="28"/>
         </w:rPr>
-        <w:t xml:space="preserve">you create Bean of </w:t>
-      </w:r>
-      <w:proofErr w:type="gramStart"/>
+        <w:t xml:space="preserve">Can </w:t>
+      </w:r>
       <w:r>
         <w:rPr>
           <w:rFonts w:ascii="Segoe UI Symbol" w:hAnsi="Segoe UI Symbol" w:cs="Segoe UI Symbol"/>
           <w:color w:val="385623" w:themeColor="accent6" w:themeShade="80"/>
           <w:sz w:val="28"/>
         </w:rPr>
-        <w:t>Interface.</w:t>
-      </w:r>
-      <w:proofErr w:type="gramEnd"/>
-    </w:p>
-    <w:p>
-      <w:r>
-        <w:t>Technically No,</w:t>
-      </w:r>
-      <w:r>
-        <w:t xml:space="preserve"> </w:t>
+        <w:t xml:space="preserve">you create Bean of </w:t>
       </w:r>
       <w:proofErr w:type="gramStart"/>
       <w:r>
-        <w:t>Since</w:t>
-      </w:r>
-      <w:proofErr w:type="gramEnd"/>
-      <w:r>
-        <w:t xml:space="preserve"> </w:t>
-      </w:r>
-      <w:r>
-        <w:rPr>
-          <w:b/>
-          <w:bCs/>
-        </w:rPr>
-        <w:t>interfaces cannot be instantiated</w:t>
-      </w:r>
-      <w:r>
-        <w:t xml:space="preserve">, Spring can't create a bean </w:t>
-      </w:r>
-      <w:r>
-        <w:rPr>
-          <w:b/>
-          <w:bCs/>
-        </w:rPr>
-        <w:t>of an interface by itself</w:t>
-      </w:r>
-      <w:r>
-        <w:t xml:space="preserve"> — you need to provide an </w:t>
-      </w:r>
-      <w:r>
-        <w:rPr>
-          <w:b/>
-          <w:bCs/>
-        </w:rPr>
-        <w:t>implementation</w:t>
-      </w:r>
-      <w:r>
-        <w:t xml:space="preserve"> of that interface and then register that </w:t>
-      </w:r>
-      <w:r>
-        <w:rPr>
-          <w:b/>
-          <w:bCs/>
-        </w:rPr>
-        <w:t>implementation as a bean</w:t>
-      </w:r>
-      <w:r>
-        <w:t>.</w:t>
-      </w:r>
-    </w:p>
-    <w:p>
-      <w:pPr>
-        <w:spacing w:after="0" w:line="276" w:lineRule="auto"/>
-        <w:rPr>
-          <w:rFonts w:asciiTheme="majorHAnsi" w:eastAsia="Times New Roman" w:hAnsiTheme="majorHAnsi" w:cstheme="majorHAnsi"/>
-          <w:sz w:val="24"/>
-          <w:szCs w:val="24"/>
-          <w:lang w:eastAsia="en-IN"/>
-        </w:rPr>
-      </w:pPr>
-      <w:r>
-        <w:rPr>
-          <w:rFonts w:asciiTheme="majorHAnsi" w:eastAsia="Times New Roman" w:hAnsiTheme="majorHAnsi" w:cstheme="majorHAnsi"/>
-          <w:sz w:val="24"/>
-          <w:szCs w:val="24"/>
-          <w:lang w:eastAsia="en-IN"/>
-        </w:rPr>
-        <w:t xml:space="preserve">Error will come at </w:t>
-      </w:r>
-      <w:proofErr w:type="spellStart"/>
-      <w:r>
-        <w:rPr>
-          <w:rFonts w:asciiTheme="majorHAnsi" w:eastAsia="Times New Roman" w:hAnsiTheme="majorHAnsi" w:cstheme="majorHAnsi"/>
-          <w:sz w:val="24"/>
-          <w:szCs w:val="24"/>
-          <w:lang w:eastAsia="en-IN"/>
-        </w:rPr>
-        <w:t>startup</w:t>
-      </w:r>
-      <w:proofErr w:type="spellEnd"/>
-      <w:r>
-        <w:rPr>
-          <w:rFonts w:asciiTheme="majorHAnsi" w:eastAsia="Times New Roman" w:hAnsiTheme="majorHAnsi" w:cstheme="majorHAnsi"/>
-          <w:sz w:val="24"/>
-          <w:szCs w:val="24"/>
-          <w:lang w:eastAsia="en-IN"/>
-        </w:rPr>
-        <w:t xml:space="preserve"> itself, only if that beam is really used somewhere</w:t>
-      </w:r>
-    </w:p>
-    <w:p>
-      <w:pPr>
-        <w:pStyle w:val="HTMLPreformatted"/>
-        <w:shd w:val="clear" w:color="auto" w:fill="1E1F22"/>
-        <w:rPr>
-          <w:color w:val="BCBEC4"/>
-        </w:rPr>
-      </w:pPr>
-      <w:r>
-        <w:rPr>
-          <w:color w:val="B3AE60"/>
-        </w:rPr>
-        <w:t>@Component</w:t>
-      </w:r>
-      <w:r>
-        <w:rPr>
-          <w:color w:val="B3AE60"/>
-        </w:rPr>
-        <w:br/>
-      </w:r>
-      <w:r>
-        <w:rPr>
-          <w:color w:val="CF8E6D"/>
-        </w:rPr>
-        <w:t xml:space="preserve">public interface </w:t>
-      </w:r>
-      <w:r>
-        <w:rPr>
-          <w:color w:val="BCBEC4"/>
-        </w:rPr>
-        <w:t>Car {</w:t>
-      </w:r>
-      <w:r>
-        <w:rPr>
-          <w:color w:val="BCBEC4"/>
-        </w:rPr>
-        <w:br/>
-        <w:t xml:space="preserve">    </w:t>
-      </w:r>
-      <w:r>
-        <w:rPr>
-          <w:color w:val="CF8E6D"/>
-        </w:rPr>
-        <w:t xml:space="preserve">public void </w:t>
-      </w:r>
-      <w:proofErr w:type="gramStart"/>
-      <w:r>
-        <w:rPr>
-          <w:color w:val="56A8F5"/>
-        </w:rPr>
-        <w:t>drive</w:t>
-      </w:r>
-      <w:r>
-        <w:rPr>
-          <w:color w:val="BCBEC4"/>
-        </w:rPr>
-        <w:t>(</w:t>
-      </w:r>
-      <w:proofErr w:type="gramEnd"/>
-      <w:r>
-        <w:rPr>
-          <w:color w:val="BCBEC4"/>
-        </w:rPr>
-        <w:t>);</w:t>
-      </w:r>
-      <w:r>
-        <w:rPr>
-          <w:color w:val="BCBEC4"/>
-        </w:rPr>
-        <w:br/>
-        <w:t>}</w:t>
-      </w:r>
-    </w:p>
-    <w:p>
-      <w:pPr>
-        <w:spacing w:after="0" w:line="240" w:lineRule="auto"/>
-        <w:rPr>
-          <w:rFonts w:asciiTheme="majorHAnsi" w:eastAsia="Times New Roman" w:hAnsiTheme="majorHAnsi" w:cstheme="majorHAnsi"/>
-          <w:sz w:val="24"/>
-          <w:szCs w:val="24"/>
-          <w:lang w:eastAsia="en-IN"/>
-        </w:rPr>
-      </w:pPr>
-      <w:r>
-        <w:rPr>
-          <w:rFonts w:asciiTheme="majorHAnsi" w:eastAsia="Times New Roman" w:hAnsiTheme="majorHAnsi" w:cstheme="majorHAnsi"/>
-          <w:sz w:val="24"/>
-          <w:szCs w:val="24"/>
-          <w:lang w:eastAsia="en-IN"/>
-        </w:rPr>
-        <w:t>If we don’t use it or do autowiring on this object, app will run easily. But if car object is used we get:</w:t>
-      </w:r>
-    </w:p>
-    <w:p>
-      <w:pPr>
-        <w:spacing w:after="0" w:line="240" w:lineRule="auto"/>
-        <w:rPr>
-          <w:rFonts w:asciiTheme="majorHAnsi" w:eastAsia="Times New Roman" w:hAnsiTheme="majorHAnsi" w:cstheme="majorHAnsi"/>
-          <w:sz w:val="24"/>
-          <w:szCs w:val="24"/>
-          <w:lang w:eastAsia="en-IN"/>
-        </w:rPr>
-      </w:pPr>
-      <w:proofErr w:type="spellStart"/>
-      <w:r>
-        <w:rPr>
-          <w:rFonts w:asciiTheme="majorHAnsi" w:eastAsia="Times New Roman" w:hAnsiTheme="majorHAnsi" w:cstheme="majorHAnsi"/>
-          <w:color w:val="FF0000"/>
-          <w:sz w:val="24"/>
-          <w:szCs w:val="24"/>
-          <w:lang w:eastAsia="en-IN"/>
-        </w:rPr>
-        <w:t>NoSuchBeanDefinitionException</w:t>
-      </w:r>
-      <w:proofErr w:type="spellEnd"/>
-      <w:r>
-        <w:rPr>
-          <w:rFonts w:asciiTheme="majorHAnsi" w:eastAsia="Times New Roman" w:hAnsiTheme="majorHAnsi" w:cstheme="majorHAnsi"/>
-          <w:sz w:val="24"/>
-          <w:szCs w:val="24"/>
-          <w:lang w:eastAsia="en-IN"/>
-        </w:rPr>
-        <w:t>: No qualifying bean of type '</w:t>
-      </w:r>
-      <w:proofErr w:type="spellStart"/>
-      <w:r>
-        <w:rPr>
-          <w:rFonts w:asciiTheme="majorHAnsi" w:eastAsia="Times New Roman" w:hAnsiTheme="majorHAnsi" w:cstheme="majorHAnsi"/>
-          <w:sz w:val="24"/>
-          <w:szCs w:val="24"/>
-          <w:lang w:eastAsia="en-IN"/>
-        </w:rPr>
-        <w:t>com.example.demo.components.Car</w:t>
-      </w:r>
-      <w:proofErr w:type="spellEnd"/>
-      <w:r>
-        <w:rPr>
-          <w:rFonts w:asciiTheme="majorHAnsi" w:eastAsia="Times New Roman" w:hAnsiTheme="majorHAnsi" w:cstheme="majorHAnsi"/>
-          <w:sz w:val="24"/>
-          <w:szCs w:val="24"/>
-          <w:lang w:eastAsia="en-IN"/>
-        </w:rPr>
-        <w:t xml:space="preserve">' available: expected at least 1 bean which qualifies as </w:t>
-      </w:r>
-      <w:proofErr w:type="spellStart"/>
-      <w:r>
-        <w:rPr>
-          <w:rFonts w:asciiTheme="majorHAnsi" w:eastAsia="Times New Roman" w:hAnsiTheme="majorHAnsi" w:cstheme="majorHAnsi"/>
-          <w:sz w:val="24"/>
-          <w:szCs w:val="24"/>
-          <w:lang w:eastAsia="en-IN"/>
-        </w:rPr>
-        <w:t>autowire</w:t>
-      </w:r>
-      <w:proofErr w:type="spellEnd"/>
-      <w:r>
-        <w:rPr>
-          <w:rFonts w:asciiTheme="majorHAnsi" w:eastAsia="Times New Roman" w:hAnsiTheme="majorHAnsi" w:cstheme="majorHAnsi"/>
-          <w:sz w:val="24"/>
-          <w:szCs w:val="24"/>
-          <w:lang w:eastAsia="en-IN"/>
-        </w:rPr>
-        <w:t xml:space="preserve"> candidate.</w:t>
-      </w:r>
-    </w:p>
-    <w:p>
-      <w:pPr>
-        <w:spacing w:after="0" w:line="240" w:lineRule="auto"/>
-        <w:rPr>
-          <w:rFonts w:asciiTheme="majorHAnsi" w:eastAsia="Times New Roman" w:hAnsiTheme="majorHAnsi" w:cstheme="majorHAnsi"/>
-          <w:sz w:val="8"/>
-          <w:szCs w:val="24"/>
-          <w:lang w:eastAsia="en-IN"/>
-        </w:rPr>
-      </w:pPr>
-    </w:p>
-    <w:p>
-      <w:pPr>
-        <w:spacing w:after="0" w:line="240" w:lineRule="auto"/>
-        <w:rPr>
-          <w:rFonts w:asciiTheme="majorHAnsi" w:eastAsia="Times New Roman" w:hAnsiTheme="majorHAnsi" w:cstheme="majorHAnsi"/>
-          <w:sz w:val="24"/>
-          <w:szCs w:val="24"/>
-          <w:lang w:eastAsia="en-IN"/>
-        </w:rPr>
-      </w:pPr>
-      <w:r>
-        <w:rPr>
-          <w:rFonts w:asciiTheme="majorHAnsi" w:eastAsia="Times New Roman" w:hAnsiTheme="majorHAnsi" w:cstheme="majorHAnsi"/>
-          <w:b/>
-          <w:sz w:val="24"/>
-          <w:szCs w:val="24"/>
-          <w:lang w:eastAsia="en-IN"/>
-        </w:rPr>
-        <w:t>Note</w:t>
-      </w:r>
-      <w:r>
-        <w:rPr>
-          <w:rFonts w:asciiTheme="majorHAnsi" w:eastAsia="Times New Roman" w:hAnsiTheme="majorHAnsi" w:cstheme="majorHAnsi"/>
-          <w:sz w:val="24"/>
-          <w:szCs w:val="24"/>
-          <w:lang w:eastAsia="en-IN"/>
-        </w:rPr>
-        <w:t xml:space="preserve">: To properly see this exception, mark debug=true in </w:t>
-      </w:r>
-      <w:proofErr w:type="spellStart"/>
-      <w:r>
-        <w:rPr>
-          <w:rFonts w:asciiTheme="majorHAnsi" w:eastAsia="Times New Roman" w:hAnsiTheme="majorHAnsi" w:cstheme="majorHAnsi"/>
-          <w:sz w:val="24"/>
-          <w:szCs w:val="24"/>
-          <w:lang w:eastAsia="en-IN"/>
-        </w:rPr>
-        <w:t>application.properties</w:t>
-      </w:r>
-      <w:proofErr w:type="spellEnd"/>
-    </w:p>
-    <w:p>
-      <w:pPr>
-        <w:spacing w:after="0" w:line="276" w:lineRule="auto"/>
-        <w:rPr>
-          <w:rFonts w:asciiTheme="majorHAnsi" w:eastAsia="Times New Roman" w:hAnsiTheme="majorHAnsi" w:cstheme="majorHAnsi"/>
-          <w:sz w:val="24"/>
-          <w:szCs w:val="24"/>
-          <w:lang w:eastAsia="en-IN"/>
-        </w:rPr>
-      </w:pPr>
-    </w:p>
-    <w:p>
-      <w:pPr>
-        <w:spacing w:after="0" w:line="276" w:lineRule="auto"/>
-        <w:rPr>
-          <w:rFonts w:asciiTheme="majorHAnsi" w:eastAsia="Times New Roman" w:hAnsiTheme="majorHAnsi" w:cstheme="majorHAnsi"/>
-          <w:sz w:val="24"/>
-          <w:szCs w:val="24"/>
-          <w:lang w:eastAsia="en-IN"/>
-        </w:rPr>
-      </w:pPr>
-    </w:p>
-    <w:p>
-      <w:pPr>
-        <w:spacing w:after="0" w:line="276" w:lineRule="auto"/>
-        <w:rPr>
-          <w:rFonts w:asciiTheme="majorHAnsi" w:eastAsia="Times New Roman" w:hAnsiTheme="majorHAnsi" w:cstheme="majorHAnsi"/>
-          <w:sz w:val="24"/>
-          <w:szCs w:val="24"/>
-          <w:lang w:eastAsia="en-IN"/>
-        </w:rPr>
-      </w:pPr>
-    </w:p>
-    <w:p>
-      <w:pPr>
-        <w:pStyle w:val="Heading2"/>
-        <w:spacing w:after="240"/>
         <w:rPr>
           <w:rFonts w:ascii="Segoe UI Symbol" w:hAnsi="Segoe UI Symbol" w:cs="Segoe UI Symbol"/>
           <w:color w:val="385623" w:themeColor="accent6" w:themeShade="80"/>
           <w:sz w:val="28"/>
         </w:rPr>
-      </w:pPr>
-      <w:r>
+        <w:t>Interface.</w:t>
+      </w:r>
+      <w:proofErr w:type="gramEnd"/>
+    </w:p>
+    <w:p>
+      <w:r>
+        <w:t>Technically No,</w:t>
+      </w:r>
+      <w:r>
+        <w:t xml:space="preserve"> </w:t>
+      </w:r>
+      <w:proofErr w:type="gramStart"/>
+      <w:r>
+        <w:t>Since</w:t>
+      </w:r>
+      <w:proofErr w:type="gramEnd"/>
+      <w:r>
+        <w:t xml:space="preserve"> </w:t>
+      </w:r>
+      <w:r>
+        <w:rPr>
+          <w:b/>
+          <w:bCs/>
+        </w:rPr>
+        <w:t>interfaces cannot be instantiated</w:t>
+      </w:r>
+      <w:r>
+        <w:t xml:space="preserve">, Spring can't create a bean </w:t>
+      </w:r>
+      <w:r>
+        <w:rPr>
+          <w:b/>
+          <w:bCs/>
+        </w:rPr>
+        <w:t>of an interface by itself</w:t>
+      </w:r>
+      <w:r>
+        <w:t xml:space="preserve"> — you need to provide an </w:t>
+      </w:r>
+      <w:r>
+        <w:rPr>
+          <w:b/>
+          <w:bCs/>
+        </w:rPr>
+        <w:t>implementation</w:t>
+      </w:r>
+      <w:r>
+        <w:t xml:space="preserve"> of that interface and then register that </w:t>
+      </w:r>
+      <w:r>
+        <w:rPr>
+          <w:b/>
+          <w:bCs/>
+        </w:rPr>
+        <w:t>implementation as a bean</w:t>
+      </w:r>
+      <w:r>
+        <w:t>.</w:t>
+      </w:r>
+    </w:p>
+    <w:p>
+      <w:pPr>
+        <w:spacing w:after="0" w:line="276" w:lineRule="auto"/>
+        <w:rPr>
+          <w:rFonts w:asciiTheme="majorHAnsi" w:eastAsia="Times New Roman" w:hAnsiTheme="majorHAnsi" w:cstheme="majorHAnsi"/>
+          <w:sz w:val="24"/>
+          <w:szCs w:val="24"/>
+          <w:lang w:eastAsia="en-IN"/>
+        </w:rPr>
+      </w:pPr>
+      <w:r>
+        <w:rPr>
+          <w:rFonts w:asciiTheme="majorHAnsi" w:eastAsia="Times New Roman" w:hAnsiTheme="majorHAnsi" w:cstheme="majorHAnsi"/>
+          <w:sz w:val="24"/>
+          <w:szCs w:val="24"/>
+          <w:lang w:eastAsia="en-IN"/>
+        </w:rPr>
+        <w:t xml:space="preserve">Error will come at </w:t>
+      </w:r>
+      <w:proofErr w:type="spellStart"/>
+      <w:r>
+        <w:rPr>
+          <w:rFonts w:asciiTheme="majorHAnsi" w:eastAsia="Times New Roman" w:hAnsiTheme="majorHAnsi" w:cstheme="majorHAnsi"/>
+          <w:sz w:val="24"/>
+          <w:szCs w:val="24"/>
+          <w:lang w:eastAsia="en-IN"/>
+        </w:rPr>
+        <w:t>s</w:t>
+      </w:r>
+      <w:r>
+        <w:rPr>
+          <w:rFonts w:asciiTheme="majorHAnsi" w:eastAsia="Times New Roman" w:hAnsiTheme="majorHAnsi" w:cstheme="majorHAnsi"/>
+          <w:sz w:val="24"/>
+          <w:szCs w:val="24"/>
+          <w:lang w:eastAsia="en-IN"/>
+        </w:rPr>
+        <w:t>tartup</w:t>
+      </w:r>
+      <w:proofErr w:type="spellEnd"/>
+      <w:r>
+        <w:rPr>
+          <w:rFonts w:asciiTheme="majorHAnsi" w:eastAsia="Times New Roman" w:hAnsiTheme="majorHAnsi" w:cstheme="majorHAnsi"/>
+          <w:sz w:val="24"/>
+          <w:szCs w:val="24"/>
+          <w:lang w:eastAsia="en-IN"/>
+        </w:rPr>
+        <w:t xml:space="preserve"> itself, only if that bean</w:t>
+      </w:r>
+      <w:r>
+        <w:rPr>
+          <w:rFonts w:asciiTheme="majorHAnsi" w:eastAsia="Times New Roman" w:hAnsiTheme="majorHAnsi" w:cstheme="majorHAnsi"/>
+          <w:sz w:val="24"/>
+          <w:szCs w:val="24"/>
+          <w:lang w:eastAsia="en-IN"/>
+        </w:rPr>
+        <w:t xml:space="preserve"> is really used somewhere</w:t>
+      </w:r>
+    </w:p>
+    <w:p>
+      <w:pPr>
+        <w:pStyle w:val="HTMLPreformatted"/>
+        <w:shd w:val="clear" w:color="auto" w:fill="1E1F22"/>
+        <w:rPr>
+          <w:color w:val="BCBEC4"/>
+        </w:rPr>
+      </w:pPr>
+      <w:r>
+        <w:rPr>
+          <w:color w:val="B3AE60"/>
+        </w:rPr>
+        <w:t>@Component</w:t>
+      </w:r>
+      <w:r>
+        <w:rPr>
+          <w:color w:val="B3AE60"/>
+        </w:rPr>
+        <w:br/>
+      </w:r>
+      <w:r>
+        <w:rPr>
+          <w:color w:val="CF8E6D"/>
+        </w:rPr>
+        <w:t xml:space="preserve">public interface </w:t>
+      </w:r>
+      <w:r>
+        <w:rPr>
+          <w:color w:val="BCBEC4"/>
+        </w:rPr>
+        <w:t>Car {</w:t>
+      </w:r>
+      <w:r>
+        <w:rPr>
+          <w:color w:val="BCBEC4"/>
+        </w:rPr>
+        <w:br/>
+        <w:t xml:space="preserve">    </w:t>
+      </w:r>
+      <w:r>
+        <w:rPr>
+          <w:color w:val="CF8E6D"/>
+        </w:rPr>
+        <w:t xml:space="preserve">public void </w:t>
+      </w:r>
+      <w:proofErr w:type="gramStart"/>
+      <w:r>
+        <w:rPr>
+          <w:color w:val="56A8F5"/>
+        </w:rPr>
+        <w:t>drive</w:t>
+      </w:r>
+      <w:r>
+        <w:rPr>
+          <w:color w:val="BCBEC4"/>
+        </w:rPr>
+        <w:t>(</w:t>
+      </w:r>
+      <w:proofErr w:type="gramEnd"/>
+      <w:r>
+        <w:rPr>
+          <w:color w:val="BCBEC4"/>
+        </w:rPr>
+        <w:t>);</w:t>
+      </w:r>
+      <w:r>
+        <w:rPr>
+          <w:color w:val="BCBEC4"/>
+        </w:rPr>
+        <w:br/>
+        <w:t>}</w:t>
+      </w:r>
+    </w:p>
+    <w:p>
+      <w:pPr>
+        <w:spacing w:after="0" w:line="240" w:lineRule="auto"/>
+        <w:rPr>
+          <w:rFonts w:asciiTheme="majorHAnsi" w:eastAsia="Times New Roman" w:hAnsiTheme="majorHAnsi" w:cstheme="majorHAnsi"/>
+          <w:sz w:val="24"/>
+          <w:szCs w:val="24"/>
+          <w:lang w:eastAsia="en-IN"/>
+        </w:rPr>
+      </w:pPr>
+      <w:r>
+        <w:rPr>
+          <w:rFonts w:asciiTheme="majorHAnsi" w:eastAsia="Times New Roman" w:hAnsiTheme="majorHAnsi" w:cstheme="majorHAnsi"/>
+          <w:sz w:val="24"/>
+          <w:szCs w:val="24"/>
+          <w:lang w:eastAsia="en-IN"/>
+        </w:rPr>
+        <w:t>If we don’t use it or do autowiring on this object, app will run easily. But if car object is used we get:</w:t>
+      </w:r>
+    </w:p>
+    <w:p>
+      <w:pPr>
+        <w:spacing w:after="0" w:line="240" w:lineRule="auto"/>
+        <w:rPr>
+          <w:rFonts w:asciiTheme="majorHAnsi" w:eastAsia="Times New Roman" w:hAnsiTheme="majorHAnsi" w:cstheme="majorHAnsi"/>
+          <w:sz w:val="24"/>
+          <w:szCs w:val="24"/>
+          <w:lang w:eastAsia="en-IN"/>
+        </w:rPr>
+      </w:pPr>
+      <w:proofErr w:type="spellStart"/>
+      <w:r>
+        <w:rPr>
+          <w:rFonts w:asciiTheme="majorHAnsi" w:eastAsia="Times New Roman" w:hAnsiTheme="majorHAnsi" w:cstheme="majorHAnsi"/>
+          <w:color w:val="FF0000"/>
+          <w:sz w:val="24"/>
+          <w:szCs w:val="24"/>
+          <w:lang w:eastAsia="en-IN"/>
+        </w:rPr>
+        <w:t>NoSuchBeanDefinitionException</w:t>
+      </w:r>
+      <w:proofErr w:type="spellEnd"/>
+      <w:r>
+        <w:rPr>
+          <w:rFonts w:asciiTheme="majorHAnsi" w:eastAsia="Times New Roman" w:hAnsiTheme="majorHAnsi" w:cstheme="majorHAnsi"/>
+          <w:sz w:val="24"/>
+          <w:szCs w:val="24"/>
+          <w:lang w:eastAsia="en-IN"/>
+        </w:rPr>
+        <w:t>: No qualifying bean of type '</w:t>
+      </w:r>
+      <w:proofErr w:type="spellStart"/>
+      <w:r>
+        <w:rPr>
+          <w:rFonts w:asciiTheme="majorHAnsi" w:eastAsia="Times New Roman" w:hAnsiTheme="majorHAnsi" w:cstheme="majorHAnsi"/>
+          <w:sz w:val="24"/>
+          <w:szCs w:val="24"/>
+          <w:lang w:eastAsia="en-IN"/>
+        </w:rPr>
+        <w:t>com.example.demo.components.Car</w:t>
+      </w:r>
+      <w:proofErr w:type="spellEnd"/>
+      <w:r>
+        <w:rPr>
+          <w:rFonts w:asciiTheme="majorHAnsi" w:eastAsia="Times New Roman" w:hAnsiTheme="majorHAnsi" w:cstheme="majorHAnsi"/>
+          <w:sz w:val="24"/>
+          <w:szCs w:val="24"/>
+          <w:lang w:eastAsia="en-IN"/>
+        </w:rPr>
+        <w:t xml:space="preserve">' available: expected at least 1 bean which qualifies as </w:t>
+      </w:r>
+      <w:proofErr w:type="spellStart"/>
+      <w:r>
+        <w:rPr>
+          <w:rFonts w:asciiTheme="majorHAnsi" w:eastAsia="Times New Roman" w:hAnsiTheme="majorHAnsi" w:cstheme="majorHAnsi"/>
+          <w:sz w:val="24"/>
+          <w:szCs w:val="24"/>
+          <w:lang w:eastAsia="en-IN"/>
+        </w:rPr>
+        <w:t>autowire</w:t>
+      </w:r>
+      <w:proofErr w:type="spellEnd"/>
+      <w:r>
+        <w:rPr>
+          <w:rFonts w:asciiTheme="majorHAnsi" w:eastAsia="Times New Roman" w:hAnsiTheme="majorHAnsi" w:cstheme="majorHAnsi"/>
+          <w:sz w:val="24"/>
+          <w:szCs w:val="24"/>
+          <w:lang w:eastAsia="en-IN"/>
+        </w:rPr>
+        <w:t xml:space="preserve"> candidate.</w:t>
+      </w:r>
+    </w:p>
+    <w:p>
+      <w:pPr>
+        <w:spacing w:after="0" w:line="240" w:lineRule="auto"/>
+        <w:rPr>
+          <w:rFonts w:asciiTheme="majorHAnsi" w:eastAsia="Times New Roman" w:hAnsiTheme="majorHAnsi" w:cstheme="majorHAnsi"/>
+          <w:sz w:val="8"/>
+          <w:szCs w:val="24"/>
+          <w:lang w:eastAsia="en-IN"/>
+        </w:rPr>
+      </w:pPr>
+    </w:p>
+    <w:p>
+      <w:pPr>
+        <w:spacing w:after="0" w:line="240" w:lineRule="auto"/>
+        <w:rPr>
+          <w:rFonts w:asciiTheme="majorHAnsi" w:eastAsia="Times New Roman" w:hAnsiTheme="majorHAnsi" w:cstheme="majorHAnsi"/>
+          <w:sz w:val="24"/>
+          <w:szCs w:val="24"/>
+          <w:lang w:eastAsia="en-IN"/>
+        </w:rPr>
+      </w:pPr>
+      <w:r>
+        <w:rPr>
+          <w:rFonts w:asciiTheme="majorHAnsi" w:eastAsia="Times New Roman" w:hAnsiTheme="majorHAnsi" w:cstheme="majorHAnsi"/>
+          <w:b/>
+          <w:sz w:val="24"/>
+          <w:szCs w:val="24"/>
+          <w:lang w:eastAsia="en-IN"/>
+        </w:rPr>
+        <w:t>Note</w:t>
+      </w:r>
+      <w:r>
+        <w:rPr>
+          <w:rFonts w:asciiTheme="majorHAnsi" w:eastAsia="Times New Roman" w:hAnsiTheme="majorHAnsi" w:cstheme="majorHAnsi"/>
+          <w:sz w:val="24"/>
+          <w:szCs w:val="24"/>
+          <w:lang w:eastAsia="en-IN"/>
+        </w:rPr>
+        <w:t xml:space="preserve">: To properly see this exception, mark debug=true in </w:t>
+      </w:r>
+      <w:proofErr w:type="spellStart"/>
+      <w:r>
+        <w:rPr>
+          <w:rFonts w:asciiTheme="majorHAnsi" w:eastAsia="Times New Roman" w:hAnsiTheme="majorHAnsi" w:cstheme="majorHAnsi"/>
+          <w:sz w:val="24"/>
+          <w:szCs w:val="24"/>
+          <w:lang w:eastAsia="en-IN"/>
+        </w:rPr>
+        <w:t>application.properties</w:t>
+      </w:r>
+      <w:proofErr w:type="spellEnd"/>
+    </w:p>
+    <w:p>
+      <w:pPr>
+        <w:spacing w:after="0" w:line="276" w:lineRule="auto"/>
+        <w:rPr>
+          <w:rFonts w:asciiTheme="majorHAnsi" w:eastAsia="Times New Roman" w:hAnsiTheme="majorHAnsi" w:cstheme="majorHAnsi"/>
+          <w:sz w:val="24"/>
+          <w:szCs w:val="24"/>
+          <w:lang w:eastAsia="en-IN"/>
+        </w:rPr>
+      </w:pPr>
+    </w:p>
+    <w:p>
+      <w:pPr>
+        <w:spacing w:after="0" w:line="276" w:lineRule="auto"/>
+        <w:rPr>
+          <w:rFonts w:asciiTheme="majorHAnsi" w:eastAsia="Times New Roman" w:hAnsiTheme="majorHAnsi" w:cstheme="majorHAnsi"/>
+          <w:sz w:val="24"/>
+          <w:szCs w:val="24"/>
+          <w:lang w:eastAsia="en-IN"/>
+        </w:rPr>
+      </w:pPr>
+    </w:p>
+    <w:p>
+      <w:pPr>
+        <w:spacing w:after="0" w:line="276" w:lineRule="auto"/>
+        <w:rPr>
+          <w:rFonts w:asciiTheme="majorHAnsi" w:eastAsia="Times New Roman" w:hAnsiTheme="majorHAnsi" w:cstheme="majorHAnsi"/>
+          <w:sz w:val="24"/>
+          <w:szCs w:val="24"/>
+          <w:lang w:eastAsia="en-IN"/>
+        </w:rPr>
+      </w:pPr>
+    </w:p>
+    <w:p>
+      <w:pPr>
+        <w:pStyle w:val="Heading2"/>
+        <w:spacing w:after="240"/>
         <w:rPr>
           <w:rFonts w:ascii="Segoe UI Symbol" w:hAnsi="Segoe UI Symbol" w:cs="Segoe UI Symbol"/>
           <w:color w:val="385623" w:themeColor="accent6" w:themeShade="80"/>
           <w:sz w:val="28"/>
         </w:rPr>
-        <w:t>Q</w:t>
-      </w:r>
+      </w:pPr>
       <w:r>
         <w:rPr>
           <w:rFonts w:ascii="Segoe UI Symbol" w:hAnsi="Segoe UI Symbol" w:cs="Segoe UI Symbol"/>
           <w:color w:val="385623" w:themeColor="accent6" w:themeShade="80"/>
           <w:sz w:val="28"/>
         </w:rPr>
-        <w:t>13</w:t>
+        <w:t>Q</w:t>
+      </w:r>
+      <w:r>
+        <w:rPr>
+          <w:rFonts w:ascii="Segoe UI Symbol" w:hAnsi="Segoe UI Symbol" w:cs="Segoe UI Symbol"/>
+          <w:color w:val="385623" w:themeColor="accent6" w:themeShade="80"/>
+          <w:sz w:val="28"/>
+        </w:rPr>
+        <w:t>1</w:t>
+      </w:r>
+      <w:r>
+        <w:rPr>
+          <w:rFonts w:ascii="Segoe UI Symbol" w:hAnsi="Segoe UI Symbol" w:cs="Segoe UI Symbol"/>
+          <w:color w:val="385623" w:themeColor="accent6" w:themeShade="80"/>
+          <w:sz w:val="28"/>
+        </w:rPr>
+        <w:t>7</w:t>
       </w:r>
       <w:r>
         <w:rPr>
@@ -16228,7 +16270,15 @@
           <w:color w:val="385623" w:themeColor="accent6" w:themeShade="80"/>
           <w:sz w:val="28"/>
         </w:rPr>
-        <w:t>13</w:t>
+        <w:t>1</w:t>
+      </w:r>
+      <w:r>
+        <w:rPr>
+          <w:rFonts w:ascii="Segoe UI Symbol" w:hAnsi="Segoe UI Symbol" w:cs="Segoe UI Symbol"/>
+          <w:color w:val="385623" w:themeColor="accent6" w:themeShade="80"/>
+          <w:sz w:val="28"/>
+        </w:rPr>
+        <w:t>8</w:t>
       </w:r>
       <w:r>
         <w:rPr>
@@ -16531,83 +16581,6 @@
     </w:p>
     <w:p>
       <w:pPr>
-        <w:spacing w:after="0" w:line="276" w:lineRule="auto"/>
-        <w:rPr>
-          <w:rFonts w:asciiTheme="majorHAnsi" w:eastAsia="Times New Roman" w:hAnsiTheme="majorHAnsi" w:cstheme="majorHAnsi"/>
-          <w:sz w:val="24"/>
-          <w:szCs w:val="24"/>
-          <w:lang w:eastAsia="en-IN"/>
-        </w:rPr>
-      </w:pPr>
-    </w:p>
-    <w:p>
-      <w:pPr>
-        <w:spacing w:after="0" w:line="276" w:lineRule="auto"/>
-        <w:rPr>
-          <w:rFonts w:asciiTheme="majorHAnsi" w:eastAsia="Times New Roman" w:hAnsiTheme="majorHAnsi" w:cstheme="majorHAnsi"/>
-          <w:sz w:val="24"/>
-          <w:szCs w:val="24"/>
-          <w:lang w:eastAsia="en-IN"/>
-        </w:rPr>
-      </w:pPr>
-    </w:p>
-    <w:p>
-      <w:pPr>
-        <w:spacing w:after="0" w:line="276" w:lineRule="auto"/>
-        <w:rPr>
-          <w:rFonts w:asciiTheme="majorHAnsi" w:eastAsia="Times New Roman" w:hAnsiTheme="majorHAnsi" w:cstheme="majorHAnsi"/>
-          <w:sz w:val="24"/>
-          <w:szCs w:val="24"/>
-          <w:lang w:eastAsia="en-IN"/>
-        </w:rPr>
-      </w:pPr>
-    </w:p>
-    <w:p>
-      <w:pPr>
-        <w:spacing w:after="0" w:line="276" w:lineRule="auto"/>
-        <w:rPr>
-          <w:rFonts w:asciiTheme="majorHAnsi" w:eastAsia="Times New Roman" w:hAnsiTheme="majorHAnsi" w:cstheme="majorHAnsi"/>
-          <w:sz w:val="24"/>
-          <w:szCs w:val="24"/>
-          <w:lang w:eastAsia="en-IN"/>
-        </w:rPr>
-      </w:pPr>
-    </w:p>
-    <w:p>
-      <w:pPr>
-        <w:spacing w:after="0" w:line="276" w:lineRule="auto"/>
-        <w:rPr>
-          <w:rFonts w:asciiTheme="majorHAnsi" w:eastAsia="Times New Roman" w:hAnsiTheme="majorHAnsi" w:cstheme="majorHAnsi"/>
-          <w:sz w:val="24"/>
-          <w:szCs w:val="24"/>
-          <w:lang w:eastAsia="en-IN"/>
-        </w:rPr>
-      </w:pPr>
-    </w:p>
-    <w:p>
-      <w:pPr>
-        <w:spacing w:after="0" w:line="276" w:lineRule="auto"/>
-        <w:rPr>
-          <w:rFonts w:asciiTheme="majorHAnsi" w:eastAsia="Times New Roman" w:hAnsiTheme="majorHAnsi" w:cstheme="majorHAnsi"/>
-          <w:sz w:val="24"/>
-          <w:szCs w:val="24"/>
-          <w:lang w:eastAsia="en-IN"/>
-        </w:rPr>
-      </w:pPr>
-    </w:p>
-    <w:p>
-      <w:pPr>
-        <w:spacing w:after="0" w:line="276" w:lineRule="auto"/>
-        <w:rPr>
-          <w:rFonts w:asciiTheme="majorHAnsi" w:eastAsia="Times New Roman" w:hAnsiTheme="majorHAnsi" w:cstheme="majorHAnsi"/>
-          <w:sz w:val="24"/>
-          <w:szCs w:val="24"/>
-          <w:lang w:eastAsia="en-IN"/>
-        </w:rPr>
-      </w:pPr>
-    </w:p>
-    <w:p>
-      <w:pPr>
         <w:pStyle w:val="Heading2"/>
         <w:spacing w:after="240"/>
         <w:rPr>
@@ -16622,6 +16595,7 @@
           <w:color w:val="385623" w:themeColor="accent6" w:themeShade="80"/>
           <w:sz w:val="28"/>
         </w:rPr>
+        <w:lastRenderedPageBreak/>
         <w:t>Q</w:t>
       </w:r>
       <w:r>
@@ -16630,7 +16604,15 @@
           <w:color w:val="385623" w:themeColor="accent6" w:themeShade="80"/>
           <w:sz w:val="28"/>
         </w:rPr>
-        <w:t>13</w:t>
+        <w:t>1</w:t>
+      </w:r>
+      <w:r>
+        <w:rPr>
+          <w:rFonts w:ascii="Segoe UI Symbol" w:hAnsi="Segoe UI Symbol" w:cs="Segoe UI Symbol"/>
+          <w:color w:val="385623" w:themeColor="accent6" w:themeShade="80"/>
+          <w:sz w:val="28"/>
+        </w:rPr>
+        <w:t>9</w:t>
       </w:r>
       <w:r>
         <w:rPr>
@@ -16825,19 +16807,7 @@
         <w:rPr>
           <w:rFonts w:asciiTheme="majorHAnsi" w:eastAsia="Times New Roman" w:hAnsiTheme="majorHAnsi" w:cstheme="majorHAnsi"/>
           <w:b/>
-          <w:sz w:val="24"/>
-          <w:szCs w:val="24"/>
-          <w:lang w:eastAsia="en-IN"/>
-        </w:rPr>
-      </w:pPr>
-    </w:p>
-    <w:p>
-      <w:pPr>
-        <w:spacing w:after="0" w:line="276" w:lineRule="auto"/>
-        <w:rPr>
-          <w:rFonts w:asciiTheme="majorHAnsi" w:eastAsia="Times New Roman" w:hAnsiTheme="majorHAnsi" w:cstheme="majorHAnsi"/>
-          <w:b/>
-          <w:sz w:val="24"/>
+          <w:sz w:val="8"/>
           <w:szCs w:val="24"/>
           <w:lang w:eastAsia="en-IN"/>
         </w:rPr>
@@ -16845,7 +16815,7 @@
     </w:p>
     <w:tbl>
       <w:tblPr>
-        <w:tblW w:w="10377" w:type="dxa"/>
+        <w:tblW w:w="10338" w:type="dxa"/>
         <w:tblCellSpacing w:w="15" w:type="dxa"/>
         <w:tblBorders>
           <w:top w:val="single" w:sz="4" w:space="0" w:color="auto"/>
@@ -16864,13 +16834,13 @@
         <w:tblLook w:val="04A0" w:firstRow="1" w:lastRow="0" w:firstColumn="1" w:lastColumn="0" w:noHBand="0" w:noVBand="1"/>
       </w:tblPr>
       <w:tblGrid>
-        <w:gridCol w:w="2259"/>
-        <w:gridCol w:w="3954"/>
-        <w:gridCol w:w="4164"/>
+        <w:gridCol w:w="2253"/>
+        <w:gridCol w:w="3939"/>
+        <w:gridCol w:w="4146"/>
       </w:tblGrid>
       <w:tr>
         <w:trPr>
-          <w:trHeight w:val="608"/>
+          <w:trHeight w:val="289"/>
           <w:tblHeader/>
           <w:tblCellSpacing w:w="15" w:type="dxa"/>
         </w:trPr>
@@ -16882,13 +16852,13 @@
           </w:tcPr>
           <w:p>
             <w:pPr>
-              <w:spacing w:after="0" w:line="276" w:lineRule="auto"/>
+              <w:spacing w:after="0" w:line="240" w:lineRule="auto"/>
               <w:rPr>
                 <w:rFonts w:asciiTheme="majorHAnsi" w:eastAsia="Times New Roman" w:hAnsiTheme="majorHAnsi" w:cstheme="majorHAnsi"/>
                 <w:b/>
                 <w:bCs/>
-                <w:sz w:val="24"/>
-                <w:szCs w:val="24"/>
+                <w:sz w:val="20"/>
+                <w:szCs w:val="20"/>
                 <w:lang w:eastAsia="en-IN"/>
               </w:rPr>
             </w:pPr>
@@ -16897,8 +16867,8 @@
                 <w:rFonts w:asciiTheme="majorHAnsi" w:eastAsia="Times New Roman" w:hAnsiTheme="majorHAnsi" w:cstheme="majorHAnsi"/>
                 <w:b/>
                 <w:bCs/>
-                <w:sz w:val="24"/>
-                <w:szCs w:val="24"/>
+                <w:sz w:val="20"/>
+                <w:szCs w:val="20"/>
                 <w:lang w:eastAsia="en-IN"/>
               </w:rPr>
               <w:t>Aspect</w:t>
@@ -16913,13 +16883,13 @@
           </w:tcPr>
           <w:p>
             <w:pPr>
-              <w:spacing w:after="0" w:line="276" w:lineRule="auto"/>
+              <w:spacing w:after="0" w:line="240" w:lineRule="auto"/>
               <w:rPr>
                 <w:rFonts w:asciiTheme="majorHAnsi" w:eastAsia="Times New Roman" w:hAnsiTheme="majorHAnsi" w:cstheme="majorHAnsi"/>
                 <w:b/>
                 <w:bCs/>
-                <w:sz w:val="24"/>
-                <w:szCs w:val="24"/>
+                <w:sz w:val="20"/>
+                <w:szCs w:val="20"/>
                 <w:lang w:eastAsia="en-IN"/>
               </w:rPr>
             </w:pPr>
@@ -16928,8 +16898,8 @@
                 <w:rFonts w:asciiTheme="majorHAnsi" w:eastAsia="Times New Roman" w:hAnsiTheme="majorHAnsi" w:cstheme="majorHAnsi"/>
                 <w:b/>
                 <w:bCs/>
-                <w:sz w:val="24"/>
-                <w:szCs w:val="24"/>
+                <w:sz w:val="20"/>
+                <w:szCs w:val="20"/>
                 <w:lang w:eastAsia="en-IN"/>
               </w:rPr>
               <w:t>Spring singleton Scope</w:t>
@@ -16944,13 +16914,13 @@
           </w:tcPr>
           <w:p>
             <w:pPr>
-              <w:spacing w:after="0" w:line="276" w:lineRule="auto"/>
+              <w:spacing w:after="0" w:line="240" w:lineRule="auto"/>
               <w:rPr>
                 <w:rFonts w:asciiTheme="majorHAnsi" w:eastAsia="Times New Roman" w:hAnsiTheme="majorHAnsi" w:cstheme="majorHAnsi"/>
                 <w:b/>
                 <w:bCs/>
-                <w:sz w:val="24"/>
-                <w:szCs w:val="24"/>
+                <w:sz w:val="20"/>
+                <w:szCs w:val="20"/>
                 <w:lang w:eastAsia="en-IN"/>
               </w:rPr>
             </w:pPr>
@@ -16959,8 +16929,8 @@
                 <w:rFonts w:asciiTheme="majorHAnsi" w:eastAsia="Times New Roman" w:hAnsiTheme="majorHAnsi" w:cstheme="majorHAnsi"/>
                 <w:b/>
                 <w:bCs/>
-                <w:sz w:val="24"/>
-                <w:szCs w:val="24"/>
+                <w:sz w:val="20"/>
+                <w:szCs w:val="20"/>
                 <w:lang w:eastAsia="en-IN"/>
               </w:rPr>
               <w:t>Singleton Design Pattern</w:t>
@@ -16970,7 +16940,7 @@
       </w:tr>
       <w:tr>
         <w:trPr>
-          <w:trHeight w:val="608"/>
+          <w:trHeight w:val="289"/>
           <w:tblCellSpacing w:w="15" w:type="dxa"/>
         </w:trPr>
         <w:tc>
@@ -16981,11 +16951,11 @@
           </w:tcPr>
           <w:p>
             <w:pPr>
-              <w:spacing w:after="0" w:line="276" w:lineRule="auto"/>
-              <w:rPr>
-                <w:rFonts w:asciiTheme="majorHAnsi" w:eastAsia="Times New Roman" w:hAnsiTheme="majorHAnsi" w:cstheme="majorHAnsi"/>
-                <w:sz w:val="24"/>
-                <w:szCs w:val="24"/>
+              <w:spacing w:after="0" w:line="240" w:lineRule="auto"/>
+              <w:rPr>
+                <w:rFonts w:asciiTheme="majorHAnsi" w:eastAsia="Times New Roman" w:hAnsiTheme="majorHAnsi" w:cstheme="majorHAnsi"/>
+                <w:sz w:val="20"/>
+                <w:szCs w:val="20"/>
                 <w:lang w:eastAsia="en-IN"/>
               </w:rPr>
             </w:pPr>
@@ -16994,8 +16964,8 @@
                 <w:rFonts w:asciiTheme="majorHAnsi" w:eastAsia="Times New Roman" w:hAnsiTheme="majorHAnsi" w:cstheme="majorHAnsi"/>
                 <w:b/>
                 <w:bCs/>
-                <w:sz w:val="24"/>
-                <w:szCs w:val="24"/>
+                <w:sz w:val="20"/>
+                <w:szCs w:val="20"/>
                 <w:lang w:eastAsia="en-IN"/>
               </w:rPr>
               <w:t>Who controls it?</w:t>
@@ -17010,19 +16980,19 @@
           </w:tcPr>
           <w:p>
             <w:pPr>
-              <w:spacing w:after="0" w:line="276" w:lineRule="auto"/>
-              <w:rPr>
-                <w:rFonts w:asciiTheme="majorHAnsi" w:eastAsia="Times New Roman" w:hAnsiTheme="majorHAnsi" w:cstheme="majorHAnsi"/>
-                <w:sz w:val="24"/>
-                <w:szCs w:val="24"/>
+              <w:spacing w:after="0" w:line="240" w:lineRule="auto"/>
+              <w:rPr>
+                <w:rFonts w:asciiTheme="majorHAnsi" w:eastAsia="Times New Roman" w:hAnsiTheme="majorHAnsi" w:cstheme="majorHAnsi"/>
+                <w:sz w:val="20"/>
+                <w:szCs w:val="20"/>
                 <w:lang w:eastAsia="en-IN"/>
               </w:rPr>
             </w:pPr>
             <w:r>
               <w:rPr>
                 <w:rFonts w:asciiTheme="majorHAnsi" w:eastAsia="Times New Roman" w:hAnsiTheme="majorHAnsi" w:cstheme="majorHAnsi"/>
-                <w:sz w:val="24"/>
-                <w:szCs w:val="24"/>
+                <w:sz w:val="20"/>
+                <w:szCs w:val="20"/>
                 <w:lang w:eastAsia="en-IN"/>
               </w:rPr>
               <w:t>Spring IoC container</w:t>
@@ -17037,19 +17007,19 @@
           </w:tcPr>
           <w:p>
             <w:pPr>
-              <w:spacing w:after="0" w:line="276" w:lineRule="auto"/>
-              <w:rPr>
-                <w:rFonts w:asciiTheme="majorHAnsi" w:eastAsia="Times New Roman" w:hAnsiTheme="majorHAnsi" w:cstheme="majorHAnsi"/>
-                <w:sz w:val="24"/>
-                <w:szCs w:val="24"/>
+              <w:spacing w:after="0" w:line="240" w:lineRule="auto"/>
+              <w:rPr>
+                <w:rFonts w:asciiTheme="majorHAnsi" w:eastAsia="Times New Roman" w:hAnsiTheme="majorHAnsi" w:cstheme="majorHAnsi"/>
+                <w:sz w:val="20"/>
+                <w:szCs w:val="20"/>
                 <w:lang w:eastAsia="en-IN"/>
               </w:rPr>
             </w:pPr>
             <w:r>
               <w:rPr>
                 <w:rFonts w:asciiTheme="majorHAnsi" w:eastAsia="Times New Roman" w:hAnsiTheme="majorHAnsi" w:cstheme="majorHAnsi"/>
-                <w:sz w:val="24"/>
-                <w:szCs w:val="24"/>
+                <w:sz w:val="20"/>
+                <w:szCs w:val="20"/>
                 <w:lang w:eastAsia="en-IN"/>
               </w:rPr>
               <w:t>You (developer) write the code</w:t>
@@ -17059,7 +17029,7 @@
       </w:tr>
       <w:tr>
         <w:trPr>
-          <w:trHeight w:val="638"/>
+          <w:trHeight w:val="304"/>
           <w:tblCellSpacing w:w="15" w:type="dxa"/>
         </w:trPr>
         <w:tc>
@@ -17070,11 +17040,11 @@
           </w:tcPr>
           <w:p>
             <w:pPr>
-              <w:spacing w:after="0" w:line="276" w:lineRule="auto"/>
-              <w:rPr>
-                <w:rFonts w:asciiTheme="majorHAnsi" w:eastAsia="Times New Roman" w:hAnsiTheme="majorHAnsi" w:cstheme="majorHAnsi"/>
-                <w:sz w:val="24"/>
-                <w:szCs w:val="24"/>
+              <w:spacing w:after="0" w:line="240" w:lineRule="auto"/>
+              <w:rPr>
+                <w:rFonts w:asciiTheme="majorHAnsi" w:eastAsia="Times New Roman" w:hAnsiTheme="majorHAnsi" w:cstheme="majorHAnsi"/>
+                <w:sz w:val="20"/>
+                <w:szCs w:val="20"/>
                 <w:lang w:eastAsia="en-IN"/>
               </w:rPr>
             </w:pPr>
@@ -17083,8 +17053,8 @@
                 <w:rFonts w:asciiTheme="majorHAnsi" w:eastAsia="Times New Roman" w:hAnsiTheme="majorHAnsi" w:cstheme="majorHAnsi"/>
                 <w:b/>
                 <w:bCs/>
-                <w:sz w:val="24"/>
-                <w:szCs w:val="24"/>
+                <w:sz w:val="20"/>
+                <w:szCs w:val="20"/>
                 <w:lang w:eastAsia="en-IN"/>
               </w:rPr>
               <w:t>How many instances?</w:t>
@@ -17099,19 +17069,19 @@
           </w:tcPr>
           <w:p>
             <w:pPr>
-              <w:spacing w:after="0" w:line="276" w:lineRule="auto"/>
-              <w:rPr>
-                <w:rFonts w:asciiTheme="majorHAnsi" w:eastAsia="Times New Roman" w:hAnsiTheme="majorHAnsi" w:cstheme="majorHAnsi"/>
-                <w:sz w:val="24"/>
-                <w:szCs w:val="24"/>
+              <w:spacing w:after="0" w:line="240" w:lineRule="auto"/>
+              <w:rPr>
+                <w:rFonts w:asciiTheme="majorHAnsi" w:eastAsia="Times New Roman" w:hAnsiTheme="majorHAnsi" w:cstheme="majorHAnsi"/>
+                <w:sz w:val="20"/>
+                <w:szCs w:val="20"/>
                 <w:lang w:eastAsia="en-IN"/>
               </w:rPr>
             </w:pPr>
             <w:r>
               <w:rPr>
                 <w:rFonts w:asciiTheme="majorHAnsi" w:eastAsia="Times New Roman" w:hAnsiTheme="majorHAnsi" w:cstheme="majorHAnsi"/>
-                <w:sz w:val="24"/>
-                <w:szCs w:val="24"/>
+                <w:sz w:val="20"/>
+                <w:szCs w:val="20"/>
                 <w:lang w:eastAsia="en-IN"/>
               </w:rPr>
               <w:t>One per Spring container</w:t>
@@ -17126,19 +17096,19 @@
           </w:tcPr>
           <w:p>
             <w:pPr>
-              <w:spacing w:after="0" w:line="276" w:lineRule="auto"/>
-              <w:rPr>
-                <w:rFonts w:asciiTheme="majorHAnsi" w:eastAsia="Times New Roman" w:hAnsiTheme="majorHAnsi" w:cstheme="majorHAnsi"/>
-                <w:sz w:val="24"/>
-                <w:szCs w:val="24"/>
+              <w:spacing w:after="0" w:line="240" w:lineRule="auto"/>
+              <w:rPr>
+                <w:rFonts w:asciiTheme="majorHAnsi" w:eastAsia="Times New Roman" w:hAnsiTheme="majorHAnsi" w:cstheme="majorHAnsi"/>
+                <w:sz w:val="20"/>
+                <w:szCs w:val="20"/>
                 <w:lang w:eastAsia="en-IN"/>
               </w:rPr>
             </w:pPr>
             <w:r>
               <w:rPr>
                 <w:rFonts w:asciiTheme="majorHAnsi" w:eastAsia="Times New Roman" w:hAnsiTheme="majorHAnsi" w:cstheme="majorHAnsi"/>
-                <w:sz w:val="24"/>
-                <w:szCs w:val="24"/>
+                <w:sz w:val="20"/>
+                <w:szCs w:val="20"/>
                 <w:lang w:eastAsia="en-IN"/>
               </w:rPr>
               <w:t xml:space="preserve">One per JVM or </w:t>
@@ -17147,8 +17117,8 @@
             <w:r>
               <w:rPr>
                 <w:rFonts w:asciiTheme="majorHAnsi" w:eastAsia="Times New Roman" w:hAnsiTheme="majorHAnsi" w:cstheme="majorHAnsi"/>
-                <w:sz w:val="24"/>
-                <w:szCs w:val="24"/>
+                <w:sz w:val="20"/>
+                <w:szCs w:val="20"/>
                 <w:lang w:eastAsia="en-IN"/>
               </w:rPr>
               <w:t>classloader</w:t>
@@ -17159,7 +17129,7 @@
       </w:tr>
       <w:tr>
         <w:trPr>
-          <w:trHeight w:val="608"/>
+          <w:trHeight w:val="289"/>
           <w:tblCellSpacing w:w="15" w:type="dxa"/>
         </w:trPr>
         <w:tc>
@@ -17170,11 +17140,11 @@
           </w:tcPr>
           <w:p>
             <w:pPr>
-              <w:spacing w:after="0" w:line="276" w:lineRule="auto"/>
-              <w:rPr>
-                <w:rFonts w:asciiTheme="majorHAnsi" w:eastAsia="Times New Roman" w:hAnsiTheme="majorHAnsi" w:cstheme="majorHAnsi"/>
-                <w:sz w:val="24"/>
-                <w:szCs w:val="24"/>
+              <w:spacing w:after="0" w:line="240" w:lineRule="auto"/>
+              <w:rPr>
+                <w:rFonts w:asciiTheme="majorHAnsi" w:eastAsia="Times New Roman" w:hAnsiTheme="majorHAnsi" w:cstheme="majorHAnsi"/>
+                <w:sz w:val="20"/>
+                <w:szCs w:val="20"/>
                 <w:lang w:eastAsia="en-IN"/>
               </w:rPr>
             </w:pPr>
@@ -17183,8 +17153,8 @@
                 <w:rFonts w:asciiTheme="majorHAnsi" w:eastAsia="Times New Roman" w:hAnsiTheme="majorHAnsi" w:cstheme="majorHAnsi"/>
                 <w:b/>
                 <w:bCs/>
-                <w:sz w:val="24"/>
-                <w:szCs w:val="24"/>
+                <w:sz w:val="20"/>
+                <w:szCs w:val="20"/>
                 <w:lang w:eastAsia="en-IN"/>
               </w:rPr>
               <w:t>Thread safety?</w:t>
@@ -17199,19 +17169,19 @@
           </w:tcPr>
           <w:p>
             <w:pPr>
-              <w:spacing w:after="0" w:line="276" w:lineRule="auto"/>
-              <w:rPr>
-                <w:rFonts w:asciiTheme="majorHAnsi" w:eastAsia="Times New Roman" w:hAnsiTheme="majorHAnsi" w:cstheme="majorHAnsi"/>
-                <w:sz w:val="24"/>
-                <w:szCs w:val="24"/>
+              <w:spacing w:after="0" w:line="240" w:lineRule="auto"/>
+              <w:rPr>
+                <w:rFonts w:asciiTheme="majorHAnsi" w:eastAsia="Times New Roman" w:hAnsiTheme="majorHAnsi" w:cstheme="majorHAnsi"/>
+                <w:sz w:val="20"/>
+                <w:szCs w:val="20"/>
                 <w:lang w:eastAsia="en-IN"/>
               </w:rPr>
             </w:pPr>
             <w:r>
               <w:rPr>
                 <w:rFonts w:asciiTheme="majorHAnsi" w:eastAsia="Times New Roman" w:hAnsiTheme="majorHAnsi" w:cstheme="majorHAnsi"/>
-                <w:sz w:val="24"/>
-                <w:szCs w:val="24"/>
+                <w:sz w:val="20"/>
+                <w:szCs w:val="20"/>
                 <w:lang w:eastAsia="en-IN"/>
               </w:rPr>
               <w:t>Not guaranteed — you must manage it</w:t>
@@ -17226,19 +17196,19 @@
           </w:tcPr>
           <w:p>
             <w:pPr>
-              <w:spacing w:after="0" w:line="276" w:lineRule="auto"/>
-              <w:rPr>
-                <w:rFonts w:asciiTheme="majorHAnsi" w:eastAsia="Times New Roman" w:hAnsiTheme="majorHAnsi" w:cstheme="majorHAnsi"/>
-                <w:sz w:val="24"/>
-                <w:szCs w:val="24"/>
+              <w:spacing w:after="0" w:line="240" w:lineRule="auto"/>
+              <w:rPr>
+                <w:rFonts w:asciiTheme="majorHAnsi" w:eastAsia="Times New Roman" w:hAnsiTheme="majorHAnsi" w:cstheme="majorHAnsi"/>
+                <w:sz w:val="20"/>
+                <w:szCs w:val="20"/>
                 <w:lang w:eastAsia="en-IN"/>
               </w:rPr>
             </w:pPr>
             <w:r>
               <w:rPr>
                 <w:rFonts w:asciiTheme="majorHAnsi" w:eastAsia="Times New Roman" w:hAnsiTheme="majorHAnsi" w:cstheme="majorHAnsi"/>
-                <w:sz w:val="24"/>
-                <w:szCs w:val="24"/>
+                <w:sz w:val="20"/>
+                <w:szCs w:val="20"/>
                 <w:lang w:eastAsia="en-IN"/>
               </w:rPr>
               <w:t>Must handle thread safety manually</w:t>
@@ -17248,7 +17218,7 @@
       </w:tr>
       <w:tr>
         <w:trPr>
-          <w:trHeight w:val="608"/>
+          <w:trHeight w:val="289"/>
           <w:tblCellSpacing w:w="15" w:type="dxa"/>
         </w:trPr>
         <w:tc>
@@ -17259,11 +17229,11 @@
           </w:tcPr>
           <w:p>
             <w:pPr>
-              <w:spacing w:after="0" w:line="276" w:lineRule="auto"/>
-              <w:rPr>
-                <w:rFonts w:asciiTheme="majorHAnsi" w:eastAsia="Times New Roman" w:hAnsiTheme="majorHAnsi" w:cstheme="majorHAnsi"/>
-                <w:sz w:val="24"/>
-                <w:szCs w:val="24"/>
+              <w:spacing w:after="0" w:line="240" w:lineRule="auto"/>
+              <w:rPr>
+                <w:rFonts w:asciiTheme="majorHAnsi" w:eastAsia="Times New Roman" w:hAnsiTheme="majorHAnsi" w:cstheme="majorHAnsi"/>
+                <w:sz w:val="20"/>
+                <w:szCs w:val="20"/>
                 <w:lang w:eastAsia="en-IN"/>
               </w:rPr>
             </w:pPr>
@@ -17272,8 +17242,8 @@
                 <w:rFonts w:asciiTheme="majorHAnsi" w:eastAsia="Times New Roman" w:hAnsiTheme="majorHAnsi" w:cstheme="majorHAnsi"/>
                 <w:b/>
                 <w:bCs/>
-                <w:sz w:val="24"/>
-                <w:szCs w:val="24"/>
+                <w:sz w:val="20"/>
+                <w:szCs w:val="20"/>
                 <w:lang w:eastAsia="en-IN"/>
               </w:rPr>
               <w:t>Lazy vs Eager loading</w:t>
@@ -17288,19 +17258,19 @@
           </w:tcPr>
           <w:p>
             <w:pPr>
-              <w:spacing w:after="0" w:line="276" w:lineRule="auto"/>
-              <w:rPr>
-                <w:rFonts w:asciiTheme="majorHAnsi" w:eastAsia="Times New Roman" w:hAnsiTheme="majorHAnsi" w:cstheme="majorHAnsi"/>
-                <w:sz w:val="24"/>
-                <w:szCs w:val="24"/>
+              <w:spacing w:after="0" w:line="240" w:lineRule="auto"/>
+              <w:rPr>
+                <w:rFonts w:asciiTheme="majorHAnsi" w:eastAsia="Times New Roman" w:hAnsiTheme="majorHAnsi" w:cstheme="majorHAnsi"/>
+                <w:sz w:val="20"/>
+                <w:szCs w:val="20"/>
                 <w:lang w:eastAsia="en-IN"/>
               </w:rPr>
             </w:pPr>
             <w:r>
               <w:rPr>
                 <w:rFonts w:asciiTheme="majorHAnsi" w:eastAsia="Times New Roman" w:hAnsiTheme="majorHAnsi" w:cstheme="majorHAnsi"/>
-                <w:sz w:val="24"/>
-                <w:szCs w:val="24"/>
+                <w:sz w:val="20"/>
+                <w:szCs w:val="20"/>
                 <w:lang w:eastAsia="en-IN"/>
               </w:rPr>
               <w:t>Eager by default (can be made lazy)</w:t>
@@ -17315,19 +17285,19 @@
           </w:tcPr>
           <w:p>
             <w:pPr>
-              <w:spacing w:after="0" w:line="276" w:lineRule="auto"/>
-              <w:rPr>
-                <w:rFonts w:asciiTheme="majorHAnsi" w:eastAsia="Times New Roman" w:hAnsiTheme="majorHAnsi" w:cstheme="majorHAnsi"/>
-                <w:sz w:val="24"/>
-                <w:szCs w:val="24"/>
+              <w:spacing w:after="0" w:line="240" w:lineRule="auto"/>
+              <w:rPr>
+                <w:rFonts w:asciiTheme="majorHAnsi" w:eastAsia="Times New Roman" w:hAnsiTheme="majorHAnsi" w:cstheme="majorHAnsi"/>
+                <w:sz w:val="20"/>
+                <w:szCs w:val="20"/>
                 <w:lang w:eastAsia="en-IN"/>
               </w:rPr>
             </w:pPr>
             <w:r>
               <w:rPr>
                 <w:rFonts w:asciiTheme="majorHAnsi" w:eastAsia="Times New Roman" w:hAnsiTheme="majorHAnsi" w:cstheme="majorHAnsi"/>
-                <w:sz w:val="24"/>
-                <w:szCs w:val="24"/>
+                <w:sz w:val="20"/>
+                <w:szCs w:val="20"/>
                 <w:lang w:eastAsia="en-IN"/>
               </w:rPr>
               <w:t>You decide when to initialize (lazy/eager)</w:t>
@@ -17361,48 +17331,54 @@
     <w:p>
       <w:pPr>
         <w:pStyle w:val="Heading2"/>
-        <w:spacing w:after="240"/>
-        <w:rPr>
-          <w:rFonts w:ascii="Segoe UI Symbol" w:hAnsi="Segoe UI Symbol" w:cs="Segoe UI Symbol"/>
-          <w:b/>
-          <w:bCs/>
-          <w:color w:val="385623" w:themeColor="accent6" w:themeShade="80"/>
-          <w:sz w:val="28"/>
-        </w:rPr>
-      </w:pPr>
-      <w:r>
-        <w:rPr>
-          <w:rFonts w:ascii="Segoe UI Symbol" w:hAnsi="Segoe UI Symbol" w:cs="Segoe UI Symbol"/>
-          <w:color w:val="385623" w:themeColor="accent6" w:themeShade="80"/>
-          <w:sz w:val="28"/>
-        </w:rPr>
-        <w:t>Q</w:t>
-      </w:r>
-      <w:r>
-        <w:rPr>
-          <w:rFonts w:ascii="Segoe UI Symbol" w:hAnsi="Segoe UI Symbol" w:cs="Segoe UI Symbol"/>
-          <w:color w:val="385623" w:themeColor="accent6" w:themeShade="80"/>
-          <w:sz w:val="28"/>
-        </w:rPr>
-        <w:t>14</w:t>
-      </w:r>
-      <w:r>
-        <w:rPr>
-          <w:rFonts w:ascii="Segoe UI Symbol" w:hAnsi="Segoe UI Symbol" w:cs="Segoe UI Symbol"/>
-          <w:color w:val="385623" w:themeColor="accent6" w:themeShade="80"/>
-          <w:sz w:val="28"/>
-        </w:rPr>
-        <w:t xml:space="preserve">. </w:t>
-      </w:r>
-      <w:r>
+        <w:spacing w:line="240" w:lineRule="auto"/>
         <w:rPr>
           <w:rFonts w:ascii="Segoe UI Symbol" w:hAnsi="Segoe UI Symbol" w:cs="Segoe UI Symbol"/>
           <w:bCs/>
           <w:color w:val="385623" w:themeColor="accent6" w:themeShade="80"/>
           <w:sz w:val="28"/>
         </w:rPr>
+      </w:pPr>
+      <w:r>
+        <w:rPr>
+          <w:rFonts w:ascii="Segoe UI Symbol" w:hAnsi="Segoe UI Symbol" w:cs="Segoe UI Symbol"/>
+          <w:color w:val="385623" w:themeColor="accent6" w:themeShade="80"/>
+          <w:sz w:val="28"/>
+        </w:rPr>
+        <w:t>Q</w:t>
+      </w:r>
+      <w:r>
+        <w:rPr>
+          <w:rFonts w:ascii="Segoe UI Symbol" w:hAnsi="Segoe UI Symbol" w:cs="Segoe UI Symbol"/>
+          <w:color w:val="385623" w:themeColor="accent6" w:themeShade="80"/>
+          <w:sz w:val="28"/>
+        </w:rPr>
+        <w:t>20</w:t>
+      </w:r>
+      <w:r>
+        <w:rPr>
+          <w:rFonts w:ascii="Segoe UI Symbol" w:hAnsi="Segoe UI Symbol" w:cs="Segoe UI Symbol"/>
+          <w:color w:val="385623" w:themeColor="accent6" w:themeShade="80"/>
+          <w:sz w:val="28"/>
+        </w:rPr>
+        <w:t xml:space="preserve">. </w:t>
+      </w:r>
+      <w:r>
+        <w:rPr>
+          <w:rFonts w:ascii="Segoe UI Symbol" w:hAnsi="Segoe UI Symbol" w:cs="Segoe UI Symbol"/>
+          <w:bCs/>
+          <w:color w:val="385623" w:themeColor="accent6" w:themeShade="80"/>
+          <w:sz w:val="28"/>
+        </w:rPr>
         <w:t>What is autowiring and name the different modes of it?</w:t>
       </w:r>
+    </w:p>
+    <w:p>
+      <w:pPr>
+        <w:rPr>
+          <w:sz w:val="8"/>
+        </w:rPr>
+      </w:pPr>
     </w:p>
     <w:p>
       <w:pPr>
@@ -17538,8 +17514,14 @@
     <w:p>
       <w:pPr>
         <w:spacing w:after="0"/>
-      </w:pPr>
-      <w:r>
+        <w:rPr>
+          <w:sz w:val="24"/>
+        </w:rPr>
+      </w:pPr>
+      <w:r>
+        <w:rPr>
+          <w:sz w:val="24"/>
+        </w:rPr>
         <w:t>Different modes of autowiring are:</w:t>
       </w:r>
     </w:p>
@@ -17548,7 +17530,7 @@
         <w:spacing w:after="0" w:line="276" w:lineRule="auto"/>
         <w:rPr>
           <w:rFonts w:asciiTheme="majorHAnsi" w:eastAsia="Times New Roman" w:hAnsiTheme="majorHAnsi" w:cstheme="majorHAnsi"/>
-          <w:sz w:val="24"/>
+          <w:sz w:val="8"/>
           <w:szCs w:val="24"/>
           <w:lang w:eastAsia="en-IN"/>
         </w:rPr>
@@ -17556,7 +17538,7 @@
     </w:p>
     <w:tbl>
       <w:tblPr>
-        <w:tblW w:w="0" w:type="auto"/>
+        <w:tblW w:w="10703" w:type="dxa"/>
         <w:tblCellSpacing w:w="15" w:type="dxa"/>
         <w:tblBorders>
           <w:top w:val="single" w:sz="4" w:space="0" w:color="auto"/>
@@ -17575,19 +17557,20 @@
         <w:tblLook w:val="04A0" w:firstRow="1" w:lastRow="0" w:firstColumn="1" w:lastColumn="0" w:noHBand="0" w:noVBand="1"/>
       </w:tblPr>
       <w:tblGrid>
-        <w:gridCol w:w="1325"/>
-        <w:gridCol w:w="2568"/>
-        <w:gridCol w:w="1174"/>
-        <w:gridCol w:w="5389"/>
+        <w:gridCol w:w="1356"/>
+        <w:gridCol w:w="2629"/>
+        <w:gridCol w:w="1201"/>
+        <w:gridCol w:w="5517"/>
       </w:tblGrid>
       <w:tr>
         <w:trPr>
+          <w:trHeight w:val="338"/>
           <w:tblHeader/>
           <w:tblCellSpacing w:w="15" w:type="dxa"/>
         </w:trPr>
         <w:tc>
           <w:tcPr>
-            <w:tcW w:w="1280" w:type="dxa"/>
+            <w:tcW w:w="1311" w:type="dxa"/>
             <w:vAlign w:val="center"/>
             <w:hideMark/>
           </w:tcPr>
@@ -17618,7 +17601,7 @@
         </w:tc>
         <w:tc>
           <w:tcPr>
-            <w:tcW w:w="2538" w:type="dxa"/>
+            <w:tcW w:w="2599" w:type="dxa"/>
             <w:vAlign w:val="center"/>
             <w:hideMark/>
           </w:tcPr>
@@ -17649,7 +17632,7 @@
         </w:tc>
         <w:tc>
           <w:tcPr>
-            <w:tcW w:w="1144" w:type="dxa"/>
+            <w:tcW w:w="1171" w:type="dxa"/>
             <w:vAlign w:val="center"/>
             <w:hideMark/>
           </w:tcPr>
@@ -17680,7 +17663,7 @@
         </w:tc>
         <w:tc>
           <w:tcPr>
-            <w:tcW w:w="5344" w:type="dxa"/>
+            <w:tcW w:w="5472" w:type="dxa"/>
             <w:vAlign w:val="center"/>
             <w:hideMark/>
           </w:tcPr>
@@ -17712,49 +17695,108 @@
       </w:tr>
       <w:tr>
         <w:trPr>
+          <w:trHeight w:val="880"/>
           <w:tblCellSpacing w:w="15" w:type="dxa"/>
         </w:trPr>
         <w:tc>
           <w:tcPr>
-            <w:tcW w:w="1280" w:type="dxa"/>
+            <w:tcW w:w="1311" w:type="dxa"/>
+            <w:vAlign w:val="center"/>
+            <w:hideMark/>
+          </w:tcPr>
+          <w:p>
+            <w:pPr>
+              <w:spacing w:after="0" w:line="240" w:lineRule="auto"/>
+              <w:rPr>
+                <w:rFonts w:asciiTheme="majorHAnsi" w:eastAsia="Times New Roman" w:hAnsiTheme="majorHAnsi" w:cstheme="majorHAnsi"/>
+                <w:b/>
+                <w:sz w:val="20"/>
+                <w:szCs w:val="20"/>
+                <w:lang w:eastAsia="en-IN"/>
+              </w:rPr>
+            </w:pPr>
+            <w:r>
+              <w:rPr>
+                <w:rFonts w:asciiTheme="majorHAnsi" w:eastAsia="Times New Roman" w:hAnsiTheme="majorHAnsi" w:cstheme="majorHAnsi"/>
+                <w:b/>
+                <w:sz w:val="20"/>
+                <w:szCs w:val="20"/>
+                <w:lang w:eastAsia="en-IN"/>
+              </w:rPr>
+              <w:t xml:space="preserve">no </w:t>
+            </w:r>
+            <w:r>
+              <w:rPr>
+                <w:rFonts w:asciiTheme="majorHAnsi" w:eastAsia="Times New Roman" w:hAnsiTheme="majorHAnsi" w:cstheme="majorHAnsi"/>
+                <w:b/>
+                <w:i/>
+                <w:iCs/>
+                <w:sz w:val="20"/>
+                <w:szCs w:val="20"/>
+                <w:lang w:eastAsia="en-IN"/>
+              </w:rPr>
+              <w:t>(default)</w:t>
+            </w:r>
+          </w:p>
+        </w:tc>
+        <w:tc>
+          <w:tcPr>
+            <w:tcW w:w="2599" w:type="dxa"/>
+            <w:vAlign w:val="center"/>
+            <w:hideMark/>
+          </w:tcPr>
+          <w:p>
+            <w:pPr>
+              <w:spacing w:after="0" w:line="240" w:lineRule="auto"/>
+              <w:rPr>
+                <w:rFonts w:asciiTheme="majorHAnsi" w:eastAsia="Times New Roman" w:hAnsiTheme="majorHAnsi" w:cstheme="majorHAnsi"/>
+                <w:sz w:val="20"/>
+                <w:szCs w:val="20"/>
+                <w:lang w:eastAsia="en-IN"/>
+              </w:rPr>
+            </w:pPr>
+            <w:r>
+              <w:rPr>
+                <w:rFonts w:asciiTheme="majorHAnsi" w:eastAsia="Times New Roman" w:hAnsiTheme="majorHAnsi" w:cstheme="majorHAnsi"/>
+                <w:sz w:val="20"/>
+                <w:szCs w:val="20"/>
+                <w:lang w:eastAsia="en-IN"/>
+              </w:rPr>
+              <w:t>No autowiring. Dependencies must be injected manually.</w:t>
+            </w:r>
+          </w:p>
+        </w:tc>
+        <w:tc>
+          <w:tcPr>
+            <w:tcW w:w="1171" w:type="dxa"/>
             <w:vAlign w:val="center"/>
             <w:hideMark/>
           </w:tcPr>
           <w:p>
             <w:pPr>
               <w:spacing w:after="0" w:line="276" w:lineRule="auto"/>
-              <w:rPr>
-                <w:rFonts w:asciiTheme="majorHAnsi" w:eastAsia="Times New Roman" w:hAnsiTheme="majorHAnsi" w:cstheme="majorHAnsi"/>
-                <w:sz w:val="24"/>
-                <w:szCs w:val="24"/>
+              <w:jc w:val="center"/>
+              <w:rPr>
+                <w:rFonts w:asciiTheme="majorHAnsi" w:eastAsia="Times New Roman" w:hAnsiTheme="majorHAnsi" w:cstheme="majorHAnsi"/>
+                <w:sz w:val="20"/>
+                <w:szCs w:val="20"/>
                 <w:lang w:eastAsia="en-IN"/>
               </w:rPr>
             </w:pPr>
             <w:r>
               <w:rPr>
                 <w:rFonts w:asciiTheme="majorHAnsi" w:eastAsia="Times New Roman" w:hAnsiTheme="majorHAnsi" w:cstheme="majorHAnsi"/>
-                <w:sz w:val="24"/>
-                <w:szCs w:val="24"/>
-                <w:lang w:eastAsia="en-IN"/>
-              </w:rPr>
-              <w:t xml:space="preserve">no </w:t>
-            </w:r>
-            <w:r>
-              <w:rPr>
-                <w:rFonts w:asciiTheme="majorHAnsi" w:eastAsia="Times New Roman" w:hAnsiTheme="majorHAnsi" w:cstheme="majorHAnsi"/>
-                <w:i/>
-                <w:iCs/>
-                <w:sz w:val="24"/>
-                <w:szCs w:val="24"/>
-                <w:lang w:eastAsia="en-IN"/>
-              </w:rPr>
-              <w:t>(default)</w:t>
+                <w:sz w:val="20"/>
+                <w:szCs w:val="20"/>
+                <w:lang w:eastAsia="en-IN"/>
+              </w:rPr>
+              <w:t>XML</w:t>
             </w:r>
           </w:p>
         </w:tc>
         <w:tc>
           <w:tcPr>
-            <w:tcW w:w="2538" w:type="dxa"/>
+            <w:tcW w:w="5472" w:type="dxa"/>
             <w:vAlign w:val="center"/>
             <w:hideMark/>
           </w:tcPr>
@@ -17763,43 +17805,179 @@
               <w:spacing w:after="0" w:line="276" w:lineRule="auto"/>
               <w:rPr>
                 <w:rFonts w:asciiTheme="majorHAnsi" w:eastAsia="Times New Roman" w:hAnsiTheme="majorHAnsi" w:cstheme="majorHAnsi"/>
-                <w:sz w:val="24"/>
-                <w:szCs w:val="24"/>
+                <w:sz w:val="20"/>
+                <w:szCs w:val="20"/>
                 <w:lang w:eastAsia="en-IN"/>
               </w:rPr>
             </w:pPr>
             <w:r>
               <w:rPr>
                 <w:rFonts w:asciiTheme="majorHAnsi" w:eastAsia="Times New Roman" w:hAnsiTheme="majorHAnsi" w:cstheme="majorHAnsi"/>
-                <w:sz w:val="24"/>
-                <w:szCs w:val="24"/>
-                <w:lang w:eastAsia="en-IN"/>
-              </w:rPr>
-              <w:t>No autowiring. Dependencies must be injected manually.</w:t>
-            </w:r>
+                <w:b/>
+                <w:bCs/>
+                <w:sz w:val="20"/>
+                <w:szCs w:val="20"/>
+                <w:lang w:eastAsia="en-IN"/>
+              </w:rPr>
+              <w:t>XML:</w:t>
+            </w:r>
+            <w:r>
+              <w:rPr>
+                <w:rFonts w:asciiTheme="majorHAnsi" w:eastAsia="Times New Roman" w:hAnsiTheme="majorHAnsi" w:cstheme="majorHAnsi"/>
+                <w:sz w:val="20"/>
+                <w:szCs w:val="20"/>
+                <w:lang w:eastAsia="en-IN"/>
+              </w:rPr>
+              <w:t>&lt;bean id="car" class="</w:t>
+            </w:r>
+            <w:proofErr w:type="spellStart"/>
+            <w:r>
+              <w:rPr>
+                <w:rFonts w:asciiTheme="majorHAnsi" w:eastAsia="Times New Roman" w:hAnsiTheme="majorHAnsi" w:cstheme="majorHAnsi"/>
+                <w:sz w:val="20"/>
+                <w:szCs w:val="20"/>
+                <w:lang w:eastAsia="en-IN"/>
+              </w:rPr>
+              <w:t>com.example.Car</w:t>
+            </w:r>
+            <w:proofErr w:type="spellEnd"/>
+            <w:r>
+              <w:rPr>
+                <w:rFonts w:asciiTheme="majorHAnsi" w:eastAsia="Times New Roman" w:hAnsiTheme="majorHAnsi" w:cstheme="majorHAnsi"/>
+                <w:sz w:val="20"/>
+                <w:szCs w:val="20"/>
+                <w:lang w:eastAsia="en-IN"/>
+              </w:rPr>
+              <w:t xml:space="preserve">" </w:t>
+            </w:r>
+            <w:proofErr w:type="spellStart"/>
+            <w:r>
+              <w:rPr>
+                <w:rFonts w:asciiTheme="majorHAnsi" w:eastAsia="Times New Roman" w:hAnsiTheme="majorHAnsi" w:cstheme="majorHAnsi"/>
+                <w:sz w:val="20"/>
+                <w:szCs w:val="20"/>
+                <w:lang w:eastAsia="en-IN"/>
+              </w:rPr>
+              <w:t>autowire</w:t>
+            </w:r>
+            <w:proofErr w:type="spellEnd"/>
+            <w:r>
+              <w:rPr>
+                <w:rFonts w:asciiTheme="majorHAnsi" w:eastAsia="Times New Roman" w:hAnsiTheme="majorHAnsi" w:cstheme="majorHAnsi"/>
+                <w:sz w:val="20"/>
+                <w:szCs w:val="20"/>
+                <w:lang w:eastAsia="en-IN"/>
+              </w:rPr>
+              <w:t>="no" /&gt;</w:t>
+            </w:r>
+          </w:p>
+        </w:tc>
+      </w:tr>
+      <w:tr>
+        <w:trPr>
+          <w:trHeight w:val="1013"/>
+          <w:tblCellSpacing w:w="15" w:type="dxa"/>
+        </w:trPr>
+        <w:tc>
+          <w:tcPr>
+            <w:tcW w:w="1311" w:type="dxa"/>
+            <w:vAlign w:val="center"/>
+            <w:hideMark/>
+          </w:tcPr>
+          <w:p>
+            <w:pPr>
+              <w:spacing w:after="0" w:line="240" w:lineRule="auto"/>
+              <w:rPr>
+                <w:rFonts w:asciiTheme="majorHAnsi" w:eastAsia="Times New Roman" w:hAnsiTheme="majorHAnsi" w:cstheme="majorHAnsi"/>
+                <w:b/>
+                <w:sz w:val="20"/>
+                <w:szCs w:val="20"/>
+                <w:lang w:eastAsia="en-IN"/>
+              </w:rPr>
+            </w:pPr>
+            <w:proofErr w:type="spellStart"/>
+            <w:r>
+              <w:rPr>
+                <w:rFonts w:asciiTheme="majorHAnsi" w:eastAsia="Times New Roman" w:hAnsiTheme="majorHAnsi" w:cstheme="majorHAnsi"/>
+                <w:b/>
+                <w:sz w:val="20"/>
+                <w:szCs w:val="20"/>
+                <w:lang w:eastAsia="en-IN"/>
+              </w:rPr>
+              <w:t>byName</w:t>
+            </w:r>
+            <w:proofErr w:type="spellEnd"/>
           </w:p>
         </w:tc>
         <w:tc>
           <w:tcPr>
-            <w:tcW w:w="1144" w:type="dxa"/>
+            <w:tcW w:w="2599" w:type="dxa"/>
+            <w:vAlign w:val="center"/>
+            <w:hideMark/>
+          </w:tcPr>
+          <w:p>
+            <w:pPr>
+              <w:spacing w:after="0" w:line="240" w:lineRule="auto"/>
+              <w:rPr>
+                <w:rFonts w:asciiTheme="majorHAnsi" w:eastAsia="Times New Roman" w:hAnsiTheme="majorHAnsi" w:cstheme="majorHAnsi"/>
+                <w:sz w:val="20"/>
+                <w:szCs w:val="20"/>
+                <w:lang w:eastAsia="en-IN"/>
+              </w:rPr>
+            </w:pPr>
+            <w:r>
+              <w:rPr>
+                <w:rFonts w:asciiTheme="majorHAnsi" w:eastAsia="Times New Roman" w:hAnsiTheme="majorHAnsi" w:cstheme="majorHAnsi"/>
+                <w:sz w:val="20"/>
+                <w:szCs w:val="20"/>
+                <w:lang w:eastAsia="en-IN"/>
+              </w:rPr>
+              <w:t xml:space="preserve">Matches bean </w:t>
+            </w:r>
+            <w:r>
+              <w:rPr>
+                <w:rFonts w:asciiTheme="majorHAnsi" w:eastAsia="Times New Roman" w:hAnsiTheme="majorHAnsi" w:cstheme="majorHAnsi"/>
+                <w:b/>
+                <w:bCs/>
+                <w:sz w:val="20"/>
+                <w:szCs w:val="20"/>
+                <w:lang w:eastAsia="en-IN"/>
+              </w:rPr>
+              <w:t>ID</w:t>
+            </w:r>
+            <w:r>
+              <w:rPr>
+                <w:rFonts w:asciiTheme="majorHAnsi" w:eastAsia="Times New Roman" w:hAnsiTheme="majorHAnsi" w:cstheme="majorHAnsi"/>
+                <w:sz w:val="20"/>
+                <w:szCs w:val="20"/>
+                <w:lang w:eastAsia="en-IN"/>
+              </w:rPr>
+              <w:t xml:space="preserve"> with the property name and injects it.</w:t>
+            </w:r>
+          </w:p>
+        </w:tc>
+        <w:tc>
+          <w:tcPr>
+            <w:tcW w:w="1171" w:type="dxa"/>
             <w:vAlign w:val="center"/>
             <w:hideMark/>
           </w:tcPr>
           <w:p>
             <w:pPr>
               <w:spacing w:after="0" w:line="276" w:lineRule="auto"/>
-              <w:rPr>
-                <w:rFonts w:asciiTheme="majorHAnsi" w:eastAsia="Times New Roman" w:hAnsiTheme="majorHAnsi" w:cstheme="majorHAnsi"/>
-                <w:sz w:val="24"/>
-                <w:szCs w:val="24"/>
+              <w:jc w:val="center"/>
+              <w:rPr>
+                <w:rFonts w:asciiTheme="majorHAnsi" w:eastAsia="Times New Roman" w:hAnsiTheme="majorHAnsi" w:cstheme="majorHAnsi"/>
+                <w:sz w:val="20"/>
+                <w:szCs w:val="20"/>
                 <w:lang w:eastAsia="en-IN"/>
               </w:rPr>
             </w:pPr>
             <w:r>
               <w:rPr>
                 <w:rFonts w:asciiTheme="majorHAnsi" w:eastAsia="Times New Roman" w:hAnsiTheme="majorHAnsi" w:cstheme="majorHAnsi"/>
-                <w:sz w:val="24"/>
-                <w:szCs w:val="24"/>
+                <w:sz w:val="20"/>
+                <w:szCs w:val="20"/>
                 <w:lang w:eastAsia="en-IN"/>
               </w:rPr>
               <w:t>XML</w:t>
@@ -17808,7 +17986,7 @@
         </w:tc>
         <w:tc>
           <w:tcPr>
-            <w:tcW w:w="5344" w:type="dxa"/>
+            <w:tcW w:w="5472" w:type="dxa"/>
             <w:vAlign w:val="center"/>
             <w:hideMark/>
           </w:tcPr>
@@ -17817,8 +17995,8 @@
               <w:spacing w:after="0" w:line="276" w:lineRule="auto"/>
               <w:rPr>
                 <w:rFonts w:asciiTheme="majorHAnsi" w:eastAsia="Times New Roman" w:hAnsiTheme="majorHAnsi" w:cstheme="majorHAnsi"/>
-                <w:sz w:val="24"/>
-                <w:szCs w:val="24"/>
+                <w:sz w:val="20"/>
+                <w:szCs w:val="20"/>
                 <w:lang w:eastAsia="en-IN"/>
               </w:rPr>
             </w:pPr>
@@ -17827,8 +18005,8 @@
                 <w:rFonts w:asciiTheme="majorHAnsi" w:eastAsia="Times New Roman" w:hAnsiTheme="majorHAnsi" w:cstheme="majorHAnsi"/>
                 <w:b/>
                 <w:bCs/>
-                <w:sz w:val="24"/>
-                <w:szCs w:val="24"/>
+                <w:sz w:val="20"/>
+                <w:szCs w:val="20"/>
                 <w:lang w:eastAsia="en-IN"/>
               </w:rPr>
               <w:t>XML:</w:t>
@@ -17836,18 +18014,38 @@
             <w:r>
               <w:rPr>
                 <w:rFonts w:asciiTheme="majorHAnsi" w:eastAsia="Times New Roman" w:hAnsiTheme="majorHAnsi" w:cstheme="majorHAnsi"/>
-                <w:sz w:val="24"/>
-                <w:szCs w:val="24"/>
-                <w:lang w:eastAsia="en-IN"/>
-              </w:rPr>
-              <w:t>&lt;bean id="car" class="</w:t>
+                <w:sz w:val="20"/>
+                <w:szCs w:val="20"/>
+                <w:lang w:eastAsia="en-IN"/>
+              </w:rPr>
+              <w:t>&lt;bean id="engine" class="</w:t>
             </w:r>
             <w:proofErr w:type="spellStart"/>
             <w:r>
               <w:rPr>
                 <w:rFonts w:asciiTheme="majorHAnsi" w:eastAsia="Times New Roman" w:hAnsiTheme="majorHAnsi" w:cstheme="majorHAnsi"/>
-                <w:sz w:val="24"/>
-                <w:szCs w:val="24"/>
+                <w:sz w:val="20"/>
+                <w:szCs w:val="20"/>
+                <w:lang w:eastAsia="en-IN"/>
+              </w:rPr>
+              <w:t>com.example.Engine</w:t>
+            </w:r>
+            <w:proofErr w:type="spellEnd"/>
+            <w:r>
+              <w:rPr>
+                <w:rFonts w:asciiTheme="majorHAnsi" w:eastAsia="Times New Roman" w:hAnsiTheme="majorHAnsi" w:cstheme="majorHAnsi"/>
+                <w:sz w:val="20"/>
+                <w:szCs w:val="20"/>
+                <w:lang w:eastAsia="en-IN"/>
+              </w:rPr>
+              <w:t>"/&gt;&lt;bean id="car" class="</w:t>
+            </w:r>
+            <w:proofErr w:type="spellStart"/>
+            <w:r>
+              <w:rPr>
+                <w:rFonts w:asciiTheme="majorHAnsi" w:eastAsia="Times New Roman" w:hAnsiTheme="majorHAnsi" w:cstheme="majorHAnsi"/>
+                <w:sz w:val="20"/>
+                <w:szCs w:val="20"/>
                 <w:lang w:eastAsia="en-IN"/>
               </w:rPr>
               <w:t>com.example.Car</w:t>
@@ -17856,8 +18054,8 @@
             <w:r>
               <w:rPr>
                 <w:rFonts w:asciiTheme="majorHAnsi" w:eastAsia="Times New Roman" w:hAnsiTheme="majorHAnsi" w:cstheme="majorHAnsi"/>
-                <w:sz w:val="24"/>
-                <w:szCs w:val="24"/>
+                <w:sz w:val="20"/>
+                <w:szCs w:val="20"/>
                 <w:lang w:eastAsia="en-IN"/>
               </w:rPr>
               <w:t xml:space="preserve">" </w:t>
@@ -17866,8 +18064,8 @@
             <w:r>
               <w:rPr>
                 <w:rFonts w:asciiTheme="majorHAnsi" w:eastAsia="Times New Roman" w:hAnsiTheme="majorHAnsi" w:cstheme="majorHAnsi"/>
-                <w:sz w:val="24"/>
-                <w:szCs w:val="24"/>
+                <w:sz w:val="20"/>
+                <w:szCs w:val="20"/>
                 <w:lang w:eastAsia="en-IN"/>
               </w:rPr>
               <w:t>autowire</w:t>
@@ -17876,52 +18074,149 @@
             <w:r>
               <w:rPr>
                 <w:rFonts w:asciiTheme="majorHAnsi" w:eastAsia="Times New Roman" w:hAnsiTheme="majorHAnsi" w:cstheme="majorHAnsi"/>
-                <w:sz w:val="24"/>
-                <w:szCs w:val="24"/>
-                <w:lang w:eastAsia="en-IN"/>
-              </w:rPr>
-              <w:t>="no" /&gt;</w:t>
+                <w:sz w:val="20"/>
+                <w:szCs w:val="20"/>
+                <w:lang w:eastAsia="en-IN"/>
+              </w:rPr>
+              <w:t>="</w:t>
+            </w:r>
+            <w:proofErr w:type="spellStart"/>
+            <w:r>
+              <w:rPr>
+                <w:rFonts w:asciiTheme="majorHAnsi" w:eastAsia="Times New Roman" w:hAnsiTheme="majorHAnsi" w:cstheme="majorHAnsi"/>
+                <w:sz w:val="20"/>
+                <w:szCs w:val="20"/>
+                <w:lang w:eastAsia="en-IN"/>
+              </w:rPr>
+              <w:t>byName</w:t>
+            </w:r>
+            <w:proofErr w:type="spellEnd"/>
+            <w:r>
+              <w:rPr>
+                <w:rFonts w:asciiTheme="majorHAnsi" w:eastAsia="Times New Roman" w:hAnsiTheme="majorHAnsi" w:cstheme="majorHAnsi"/>
+                <w:sz w:val="20"/>
+                <w:szCs w:val="20"/>
+                <w:lang w:eastAsia="en-IN"/>
+              </w:rPr>
+              <w:t>"/&gt;</w:t>
             </w:r>
           </w:p>
         </w:tc>
       </w:tr>
       <w:tr>
         <w:trPr>
+          <w:trHeight w:val="1013"/>
           <w:tblCellSpacing w:w="15" w:type="dxa"/>
         </w:trPr>
         <w:tc>
           <w:tcPr>
-            <w:tcW w:w="1280" w:type="dxa"/>
+            <w:tcW w:w="1311" w:type="dxa"/>
+            <w:vAlign w:val="center"/>
+            <w:hideMark/>
+          </w:tcPr>
+          <w:p>
+            <w:pPr>
+              <w:spacing w:after="0" w:line="240" w:lineRule="auto"/>
+              <w:rPr>
+                <w:rFonts w:asciiTheme="majorHAnsi" w:eastAsia="Times New Roman" w:hAnsiTheme="majorHAnsi" w:cstheme="majorHAnsi"/>
+                <w:b/>
+                <w:sz w:val="20"/>
+                <w:szCs w:val="20"/>
+                <w:lang w:eastAsia="en-IN"/>
+              </w:rPr>
+            </w:pPr>
+            <w:proofErr w:type="spellStart"/>
+            <w:r>
+              <w:rPr>
+                <w:rFonts w:asciiTheme="majorHAnsi" w:eastAsia="Times New Roman" w:hAnsiTheme="majorHAnsi" w:cstheme="majorHAnsi"/>
+                <w:b/>
+                <w:sz w:val="20"/>
+                <w:szCs w:val="20"/>
+                <w:lang w:eastAsia="en-IN"/>
+              </w:rPr>
+              <w:t>byType</w:t>
+            </w:r>
+            <w:proofErr w:type="spellEnd"/>
+          </w:p>
+        </w:tc>
+        <w:tc>
+          <w:tcPr>
+            <w:tcW w:w="2599" w:type="dxa"/>
+            <w:vAlign w:val="center"/>
+            <w:hideMark/>
+          </w:tcPr>
+          <w:p>
+            <w:pPr>
+              <w:spacing w:after="0" w:line="240" w:lineRule="auto"/>
+              <w:rPr>
+                <w:rFonts w:asciiTheme="majorHAnsi" w:eastAsia="Times New Roman" w:hAnsiTheme="majorHAnsi" w:cstheme="majorHAnsi"/>
+                <w:sz w:val="20"/>
+                <w:szCs w:val="20"/>
+                <w:lang w:eastAsia="en-IN"/>
+              </w:rPr>
+            </w:pPr>
+            <w:r>
+              <w:rPr>
+                <w:rFonts w:asciiTheme="majorHAnsi" w:eastAsia="Times New Roman" w:hAnsiTheme="majorHAnsi" w:cstheme="majorHAnsi"/>
+                <w:sz w:val="20"/>
+                <w:szCs w:val="20"/>
+                <w:lang w:eastAsia="en-IN"/>
+              </w:rPr>
+              <w:t xml:space="preserve">Matches bean </w:t>
+            </w:r>
+            <w:r>
+              <w:rPr>
+                <w:rFonts w:asciiTheme="majorHAnsi" w:eastAsia="Times New Roman" w:hAnsiTheme="majorHAnsi" w:cstheme="majorHAnsi"/>
+                <w:b/>
+                <w:bCs/>
+                <w:sz w:val="20"/>
+                <w:szCs w:val="20"/>
+                <w:lang w:eastAsia="en-IN"/>
+              </w:rPr>
+              <w:t>type</w:t>
+            </w:r>
+            <w:r>
+              <w:rPr>
+                <w:rFonts w:asciiTheme="majorHAnsi" w:eastAsia="Times New Roman" w:hAnsiTheme="majorHAnsi" w:cstheme="majorHAnsi"/>
+                <w:sz w:val="20"/>
+                <w:szCs w:val="20"/>
+                <w:lang w:eastAsia="en-IN"/>
+              </w:rPr>
+              <w:t xml:space="preserve"> with the property type and injects it.</w:t>
+            </w:r>
+          </w:p>
+        </w:tc>
+        <w:tc>
+          <w:tcPr>
+            <w:tcW w:w="1171" w:type="dxa"/>
             <w:vAlign w:val="center"/>
             <w:hideMark/>
           </w:tcPr>
           <w:p>
             <w:pPr>
               <w:spacing w:after="0" w:line="276" w:lineRule="auto"/>
-              <w:rPr>
-                <w:rFonts w:asciiTheme="majorHAnsi" w:eastAsia="Times New Roman" w:hAnsiTheme="majorHAnsi" w:cstheme="majorHAnsi"/>
-                <w:sz w:val="24"/>
-                <w:szCs w:val="24"/>
+              <w:jc w:val="center"/>
+              <w:rPr>
+                <w:rFonts w:asciiTheme="majorHAnsi" w:eastAsia="Times New Roman" w:hAnsiTheme="majorHAnsi" w:cstheme="majorHAnsi"/>
+                <w:sz w:val="20"/>
+                <w:szCs w:val="20"/>
                 <w:lang w:eastAsia="en-IN"/>
               </w:rPr>
             </w:pPr>
-            <w:proofErr w:type="spellStart"/>
-            <w:r>
-              <w:rPr>
-                <w:rFonts w:asciiTheme="majorHAnsi" w:eastAsia="Times New Roman" w:hAnsiTheme="majorHAnsi" w:cstheme="majorHAnsi"/>
-                <w:sz w:val="24"/>
-                <w:szCs w:val="24"/>
-                <w:lang w:eastAsia="en-IN"/>
-              </w:rPr>
-              <w:lastRenderedPageBreak/>
-              <w:t>byName</w:t>
-            </w:r>
-            <w:proofErr w:type="spellEnd"/>
+            <w:r>
+              <w:rPr>
+                <w:rFonts w:asciiTheme="majorHAnsi" w:eastAsia="Times New Roman" w:hAnsiTheme="majorHAnsi" w:cstheme="majorHAnsi"/>
+                <w:sz w:val="20"/>
+                <w:szCs w:val="20"/>
+                <w:lang w:eastAsia="en-IN"/>
+              </w:rPr>
+              <w:t>XML</w:t>
+            </w:r>
           </w:p>
         </w:tc>
         <w:tc>
           <w:tcPr>
-            <w:tcW w:w="2538" w:type="dxa"/>
+            <w:tcW w:w="5472" w:type="dxa"/>
             <w:vAlign w:val="center"/>
             <w:hideMark/>
           </w:tcPr>
@@ -17930,63 +18225,197 @@
               <w:spacing w:after="0" w:line="276" w:lineRule="auto"/>
               <w:rPr>
                 <w:rFonts w:asciiTheme="majorHAnsi" w:eastAsia="Times New Roman" w:hAnsiTheme="majorHAnsi" w:cstheme="majorHAnsi"/>
-                <w:sz w:val="24"/>
-                <w:szCs w:val="24"/>
+                <w:sz w:val="20"/>
+                <w:szCs w:val="20"/>
                 <w:lang w:eastAsia="en-IN"/>
               </w:rPr>
             </w:pPr>
-            <w:r>
-              <w:rPr>
-                <w:rFonts w:asciiTheme="majorHAnsi" w:eastAsia="Times New Roman" w:hAnsiTheme="majorHAnsi" w:cstheme="majorHAnsi"/>
-                <w:sz w:val="24"/>
-                <w:szCs w:val="24"/>
-                <w:lang w:eastAsia="en-IN"/>
-              </w:rPr>
-              <w:t xml:space="preserve">Matches bean </w:t>
-            </w:r>
             <w:r>
               <w:rPr>
                 <w:rFonts w:asciiTheme="majorHAnsi" w:eastAsia="Times New Roman" w:hAnsiTheme="majorHAnsi" w:cstheme="majorHAnsi"/>
                 <w:b/>
                 <w:bCs/>
-                <w:sz w:val="24"/>
-                <w:szCs w:val="24"/>
-                <w:lang w:eastAsia="en-IN"/>
-              </w:rPr>
-              <w:t>ID</w:t>
-            </w:r>
-            <w:r>
-              <w:rPr>
-                <w:rFonts w:asciiTheme="majorHAnsi" w:eastAsia="Times New Roman" w:hAnsiTheme="majorHAnsi" w:cstheme="majorHAnsi"/>
-                <w:sz w:val="24"/>
-                <w:szCs w:val="24"/>
-                <w:lang w:eastAsia="en-IN"/>
-              </w:rPr>
-              <w:t xml:space="preserve"> with the property name and injects it.</w:t>
+                <w:sz w:val="20"/>
+                <w:szCs w:val="20"/>
+                <w:lang w:eastAsia="en-IN"/>
+              </w:rPr>
+              <w:t>XML:</w:t>
+            </w:r>
+            <w:r>
+              <w:rPr>
+                <w:rFonts w:asciiTheme="majorHAnsi" w:eastAsia="Times New Roman" w:hAnsiTheme="majorHAnsi" w:cstheme="majorHAnsi"/>
+                <w:sz w:val="20"/>
+                <w:szCs w:val="20"/>
+                <w:lang w:eastAsia="en-IN"/>
+              </w:rPr>
+              <w:t>&lt;bean id="engine1" class="</w:t>
+            </w:r>
+            <w:proofErr w:type="spellStart"/>
+            <w:r>
+              <w:rPr>
+                <w:rFonts w:asciiTheme="majorHAnsi" w:eastAsia="Times New Roman" w:hAnsiTheme="majorHAnsi" w:cstheme="majorHAnsi"/>
+                <w:sz w:val="20"/>
+                <w:szCs w:val="20"/>
+                <w:lang w:eastAsia="en-IN"/>
+              </w:rPr>
+              <w:t>com.example.Engine</w:t>
+            </w:r>
+            <w:proofErr w:type="spellEnd"/>
+            <w:r>
+              <w:rPr>
+                <w:rFonts w:asciiTheme="majorHAnsi" w:eastAsia="Times New Roman" w:hAnsiTheme="majorHAnsi" w:cstheme="majorHAnsi"/>
+                <w:sz w:val="20"/>
+                <w:szCs w:val="20"/>
+                <w:lang w:eastAsia="en-IN"/>
+              </w:rPr>
+              <w:t>"/&gt;&lt;bean id="car" class="</w:t>
+            </w:r>
+            <w:proofErr w:type="spellStart"/>
+            <w:r>
+              <w:rPr>
+                <w:rFonts w:asciiTheme="majorHAnsi" w:eastAsia="Times New Roman" w:hAnsiTheme="majorHAnsi" w:cstheme="majorHAnsi"/>
+                <w:sz w:val="20"/>
+                <w:szCs w:val="20"/>
+                <w:lang w:eastAsia="en-IN"/>
+              </w:rPr>
+              <w:t>com.example.Car</w:t>
+            </w:r>
+            <w:proofErr w:type="spellEnd"/>
+            <w:r>
+              <w:rPr>
+                <w:rFonts w:asciiTheme="majorHAnsi" w:eastAsia="Times New Roman" w:hAnsiTheme="majorHAnsi" w:cstheme="majorHAnsi"/>
+                <w:sz w:val="20"/>
+                <w:szCs w:val="20"/>
+                <w:lang w:eastAsia="en-IN"/>
+              </w:rPr>
+              <w:t xml:space="preserve">" </w:t>
+            </w:r>
+            <w:proofErr w:type="spellStart"/>
+            <w:r>
+              <w:rPr>
+                <w:rFonts w:asciiTheme="majorHAnsi" w:eastAsia="Times New Roman" w:hAnsiTheme="majorHAnsi" w:cstheme="majorHAnsi"/>
+                <w:sz w:val="20"/>
+                <w:szCs w:val="20"/>
+                <w:lang w:eastAsia="en-IN"/>
+              </w:rPr>
+              <w:t>autowire</w:t>
+            </w:r>
+            <w:proofErr w:type="spellEnd"/>
+            <w:r>
+              <w:rPr>
+                <w:rFonts w:asciiTheme="majorHAnsi" w:eastAsia="Times New Roman" w:hAnsiTheme="majorHAnsi" w:cstheme="majorHAnsi"/>
+                <w:sz w:val="20"/>
+                <w:szCs w:val="20"/>
+                <w:lang w:eastAsia="en-IN"/>
+              </w:rPr>
+              <w:t>="</w:t>
+            </w:r>
+            <w:proofErr w:type="spellStart"/>
+            <w:r>
+              <w:rPr>
+                <w:rFonts w:asciiTheme="majorHAnsi" w:eastAsia="Times New Roman" w:hAnsiTheme="majorHAnsi" w:cstheme="majorHAnsi"/>
+                <w:sz w:val="20"/>
+                <w:szCs w:val="20"/>
+                <w:lang w:eastAsia="en-IN"/>
+              </w:rPr>
+              <w:t>byType</w:t>
+            </w:r>
+            <w:proofErr w:type="spellEnd"/>
+            <w:r>
+              <w:rPr>
+                <w:rFonts w:asciiTheme="majorHAnsi" w:eastAsia="Times New Roman" w:hAnsiTheme="majorHAnsi" w:cstheme="majorHAnsi"/>
+                <w:sz w:val="20"/>
+                <w:szCs w:val="20"/>
+                <w:lang w:eastAsia="en-IN"/>
+              </w:rPr>
+              <w:t>"/&gt;</w:t>
+            </w:r>
+          </w:p>
+        </w:tc>
+      </w:tr>
+      <w:tr>
+        <w:trPr>
+          <w:trHeight w:val="1351"/>
+          <w:tblCellSpacing w:w="15" w:type="dxa"/>
+        </w:trPr>
+        <w:tc>
+          <w:tcPr>
+            <w:tcW w:w="1311" w:type="dxa"/>
+            <w:vAlign w:val="center"/>
+            <w:hideMark/>
+          </w:tcPr>
+          <w:p>
+            <w:pPr>
+              <w:spacing w:after="0" w:line="240" w:lineRule="auto"/>
+              <w:rPr>
+                <w:rFonts w:asciiTheme="majorHAnsi" w:eastAsia="Times New Roman" w:hAnsiTheme="majorHAnsi" w:cstheme="majorHAnsi"/>
+                <w:b/>
+                <w:sz w:val="20"/>
+                <w:szCs w:val="20"/>
+                <w:lang w:eastAsia="en-IN"/>
+              </w:rPr>
+            </w:pPr>
+            <w:r>
+              <w:rPr>
+                <w:rFonts w:asciiTheme="majorHAnsi" w:eastAsia="Times New Roman" w:hAnsiTheme="majorHAnsi" w:cstheme="majorHAnsi"/>
+                <w:b/>
+                <w:sz w:val="20"/>
+                <w:szCs w:val="20"/>
+                <w:lang w:eastAsia="en-IN"/>
+              </w:rPr>
+              <w:t>constructor</w:t>
             </w:r>
           </w:p>
         </w:tc>
         <w:tc>
           <w:tcPr>
-            <w:tcW w:w="1144" w:type="dxa"/>
+            <w:tcW w:w="2599" w:type="dxa"/>
+            <w:vAlign w:val="center"/>
+            <w:hideMark/>
+          </w:tcPr>
+          <w:p>
+            <w:pPr>
+              <w:spacing w:after="0" w:line="240" w:lineRule="auto"/>
+              <w:rPr>
+                <w:rFonts w:asciiTheme="majorHAnsi" w:eastAsia="Times New Roman" w:hAnsiTheme="majorHAnsi" w:cstheme="majorHAnsi"/>
+                <w:sz w:val="20"/>
+                <w:szCs w:val="20"/>
+                <w:lang w:eastAsia="en-IN"/>
+              </w:rPr>
+            </w:pPr>
+            <w:r>
+              <w:rPr>
+                <w:rFonts w:asciiTheme="majorHAnsi" w:eastAsia="Times New Roman" w:hAnsiTheme="majorHAnsi" w:cstheme="majorHAnsi"/>
+                <w:sz w:val="20"/>
+                <w:szCs w:val="20"/>
+                <w:lang w:eastAsia="en-IN"/>
+              </w:rPr>
+              <w:t>Matches constructor parameters with bean types and injects them.</w:t>
+            </w:r>
+          </w:p>
+        </w:tc>
+        <w:tc>
+          <w:tcPr>
+            <w:tcW w:w="1171" w:type="dxa"/>
             <w:vAlign w:val="center"/>
             <w:hideMark/>
           </w:tcPr>
           <w:p>
             <w:pPr>
               <w:spacing w:after="0" w:line="276" w:lineRule="auto"/>
-              <w:rPr>
-                <w:rFonts w:asciiTheme="majorHAnsi" w:eastAsia="Times New Roman" w:hAnsiTheme="majorHAnsi" w:cstheme="majorHAnsi"/>
-                <w:sz w:val="24"/>
-                <w:szCs w:val="24"/>
+              <w:jc w:val="center"/>
+              <w:rPr>
+                <w:rFonts w:asciiTheme="majorHAnsi" w:eastAsia="Times New Roman" w:hAnsiTheme="majorHAnsi" w:cstheme="majorHAnsi"/>
+                <w:sz w:val="20"/>
+                <w:szCs w:val="20"/>
                 <w:lang w:eastAsia="en-IN"/>
               </w:rPr>
             </w:pPr>
             <w:r>
               <w:rPr>
                 <w:rFonts w:asciiTheme="majorHAnsi" w:eastAsia="Times New Roman" w:hAnsiTheme="majorHAnsi" w:cstheme="majorHAnsi"/>
-                <w:sz w:val="24"/>
-                <w:szCs w:val="24"/>
+                <w:sz w:val="20"/>
+                <w:szCs w:val="20"/>
                 <w:lang w:eastAsia="en-IN"/>
               </w:rPr>
               <w:t>XML</w:t>
@@ -17995,7 +18424,7 @@
         </w:tc>
         <w:tc>
           <w:tcPr>
-            <w:tcW w:w="5344" w:type="dxa"/>
+            <w:tcW w:w="5472" w:type="dxa"/>
             <w:vAlign w:val="center"/>
             <w:hideMark/>
           </w:tcPr>
@@ -18004,8 +18433,8 @@
               <w:spacing w:after="0" w:line="276" w:lineRule="auto"/>
               <w:rPr>
                 <w:rFonts w:asciiTheme="majorHAnsi" w:eastAsia="Times New Roman" w:hAnsiTheme="majorHAnsi" w:cstheme="majorHAnsi"/>
-                <w:sz w:val="24"/>
-                <w:szCs w:val="24"/>
+                <w:sz w:val="20"/>
+                <w:szCs w:val="20"/>
                 <w:lang w:eastAsia="en-IN"/>
               </w:rPr>
             </w:pPr>
@@ -18014,8 +18443,8 @@
                 <w:rFonts w:asciiTheme="majorHAnsi" w:eastAsia="Times New Roman" w:hAnsiTheme="majorHAnsi" w:cstheme="majorHAnsi"/>
                 <w:b/>
                 <w:bCs/>
-                <w:sz w:val="24"/>
-                <w:szCs w:val="24"/>
+                <w:sz w:val="20"/>
+                <w:szCs w:val="20"/>
                 <w:lang w:eastAsia="en-IN"/>
               </w:rPr>
               <w:t>XML:</w:t>
@@ -18023,8 +18452,8 @@
             <w:r>
               <w:rPr>
                 <w:rFonts w:asciiTheme="majorHAnsi" w:eastAsia="Times New Roman" w:hAnsiTheme="majorHAnsi" w:cstheme="majorHAnsi"/>
-                <w:sz w:val="24"/>
-                <w:szCs w:val="24"/>
+                <w:sz w:val="20"/>
+                <w:szCs w:val="20"/>
                 <w:lang w:eastAsia="en-IN"/>
               </w:rPr>
               <w:t>&lt;bean id="engine" class="</w:t>
@@ -18033,8 +18462,8 @@
             <w:r>
               <w:rPr>
                 <w:rFonts w:asciiTheme="majorHAnsi" w:eastAsia="Times New Roman" w:hAnsiTheme="majorHAnsi" w:cstheme="majorHAnsi"/>
-                <w:sz w:val="24"/>
-                <w:szCs w:val="24"/>
+                <w:sz w:val="20"/>
+                <w:szCs w:val="20"/>
                 <w:lang w:eastAsia="en-IN"/>
               </w:rPr>
               <w:t>com.example.Engine</w:t>
@@ -18043,8 +18472,8 @@
             <w:r>
               <w:rPr>
                 <w:rFonts w:asciiTheme="majorHAnsi" w:eastAsia="Times New Roman" w:hAnsiTheme="majorHAnsi" w:cstheme="majorHAnsi"/>
-                <w:sz w:val="24"/>
-                <w:szCs w:val="24"/>
+                <w:sz w:val="20"/>
+                <w:szCs w:val="20"/>
                 <w:lang w:eastAsia="en-IN"/>
               </w:rPr>
               <w:t>"/&gt;&lt;bean id="car" class="</w:t>
@@ -18053,8 +18482,8 @@
             <w:r>
               <w:rPr>
                 <w:rFonts w:asciiTheme="majorHAnsi" w:eastAsia="Times New Roman" w:hAnsiTheme="majorHAnsi" w:cstheme="majorHAnsi"/>
-                <w:sz w:val="24"/>
-                <w:szCs w:val="24"/>
+                <w:sz w:val="20"/>
+                <w:szCs w:val="20"/>
                 <w:lang w:eastAsia="en-IN"/>
               </w:rPr>
               <w:t>com.example.Car</w:t>
@@ -18063,8 +18492,8 @@
             <w:r>
               <w:rPr>
                 <w:rFonts w:asciiTheme="majorHAnsi" w:eastAsia="Times New Roman" w:hAnsiTheme="majorHAnsi" w:cstheme="majorHAnsi"/>
-                <w:sz w:val="24"/>
-                <w:szCs w:val="24"/>
+                <w:sz w:val="20"/>
+                <w:szCs w:val="20"/>
                 <w:lang w:eastAsia="en-IN"/>
               </w:rPr>
               <w:t xml:space="preserve">" </w:t>
@@ -18073,8 +18502,8 @@
             <w:r>
               <w:rPr>
                 <w:rFonts w:asciiTheme="majorHAnsi" w:eastAsia="Times New Roman" w:hAnsiTheme="majorHAnsi" w:cstheme="majorHAnsi"/>
-                <w:sz w:val="24"/>
-                <w:szCs w:val="24"/>
+                <w:sz w:val="20"/>
+                <w:szCs w:val="20"/>
                 <w:lang w:eastAsia="en-IN"/>
               </w:rPr>
               <w:t>autowire</w:t>
@@ -18083,71 +18512,139 @@
             <w:r>
               <w:rPr>
                 <w:rFonts w:asciiTheme="majorHAnsi" w:eastAsia="Times New Roman" w:hAnsiTheme="majorHAnsi" w:cstheme="majorHAnsi"/>
-                <w:sz w:val="24"/>
-                <w:szCs w:val="24"/>
-                <w:lang w:eastAsia="en-IN"/>
-              </w:rPr>
-              <w:t>="</w:t>
-            </w:r>
-            <w:proofErr w:type="spellStart"/>
-            <w:r>
-              <w:rPr>
-                <w:rFonts w:asciiTheme="majorHAnsi" w:eastAsia="Times New Roman" w:hAnsiTheme="majorHAnsi" w:cstheme="majorHAnsi"/>
-                <w:sz w:val="24"/>
-                <w:szCs w:val="24"/>
-                <w:lang w:eastAsia="en-IN"/>
-              </w:rPr>
-              <w:t>byName</w:t>
-            </w:r>
-            <w:proofErr w:type="spellEnd"/>
-            <w:r>
-              <w:rPr>
-                <w:rFonts w:asciiTheme="majorHAnsi" w:eastAsia="Times New Roman" w:hAnsiTheme="majorHAnsi" w:cstheme="majorHAnsi"/>
-                <w:sz w:val="24"/>
-                <w:szCs w:val="24"/>
-                <w:lang w:eastAsia="en-IN"/>
-              </w:rPr>
-              <w:t>"/&gt;</w:t>
+                <w:sz w:val="20"/>
+                <w:szCs w:val="20"/>
+                <w:lang w:eastAsia="en-IN"/>
+              </w:rPr>
+              <w:t>="constructor"/&gt;Use Car(Engine)</w:t>
             </w:r>
           </w:p>
         </w:tc>
       </w:tr>
       <w:tr>
         <w:trPr>
+          <w:trHeight w:val="587"/>
           <w:tblCellSpacing w:w="15" w:type="dxa"/>
         </w:trPr>
         <w:tc>
           <w:tcPr>
-            <w:tcW w:w="1280" w:type="dxa"/>
+            <w:tcW w:w="1311" w:type="dxa"/>
+            <w:vAlign w:val="center"/>
+            <w:hideMark/>
+          </w:tcPr>
+          <w:p>
+            <w:pPr>
+              <w:spacing w:after="0" w:line="240" w:lineRule="auto"/>
+              <w:rPr>
+                <w:rFonts w:asciiTheme="majorHAnsi" w:eastAsia="Times New Roman" w:hAnsiTheme="majorHAnsi" w:cstheme="majorHAnsi"/>
+                <w:b/>
+                <w:sz w:val="20"/>
+                <w:szCs w:val="20"/>
+                <w:lang w:eastAsia="en-IN"/>
+              </w:rPr>
+            </w:pPr>
+            <w:r>
+              <w:rPr>
+                <w:rFonts w:asciiTheme="majorHAnsi" w:eastAsia="Times New Roman" w:hAnsiTheme="majorHAnsi" w:cstheme="majorHAnsi"/>
+                <w:b/>
+                <w:sz w:val="20"/>
+                <w:szCs w:val="20"/>
+                <w:lang w:eastAsia="en-IN"/>
+              </w:rPr>
+              <w:t>@</w:t>
+            </w:r>
+            <w:proofErr w:type="spellStart"/>
+            <w:r>
+              <w:rPr>
+                <w:rFonts w:asciiTheme="majorHAnsi" w:eastAsia="Times New Roman" w:hAnsiTheme="majorHAnsi" w:cstheme="majorHAnsi"/>
+                <w:b/>
+                <w:sz w:val="20"/>
+                <w:szCs w:val="20"/>
+                <w:lang w:eastAsia="en-IN"/>
+              </w:rPr>
+              <w:t>Autowired</w:t>
+            </w:r>
+            <w:proofErr w:type="spellEnd"/>
+          </w:p>
+        </w:tc>
+        <w:tc>
+          <w:tcPr>
+            <w:tcW w:w="2599" w:type="dxa"/>
+            <w:vAlign w:val="center"/>
+            <w:hideMark/>
+          </w:tcPr>
+          <w:p>
+            <w:pPr>
+              <w:spacing w:after="0" w:line="240" w:lineRule="auto"/>
+              <w:rPr>
+                <w:rFonts w:asciiTheme="majorHAnsi" w:eastAsia="Times New Roman" w:hAnsiTheme="majorHAnsi" w:cstheme="majorHAnsi"/>
+                <w:sz w:val="20"/>
+                <w:szCs w:val="20"/>
+                <w:lang w:eastAsia="en-IN"/>
+              </w:rPr>
+            </w:pPr>
+            <w:r>
+              <w:rPr>
+                <w:rFonts w:asciiTheme="majorHAnsi" w:eastAsia="Times New Roman" w:hAnsiTheme="majorHAnsi" w:cstheme="majorHAnsi"/>
+                <w:sz w:val="20"/>
+                <w:szCs w:val="20"/>
+                <w:lang w:eastAsia="en-IN"/>
+              </w:rPr>
+              <w:t xml:space="preserve">Injects by </w:t>
+            </w:r>
+            <w:r>
+              <w:rPr>
+                <w:rFonts w:asciiTheme="majorHAnsi" w:eastAsia="Times New Roman" w:hAnsiTheme="majorHAnsi" w:cstheme="majorHAnsi"/>
+                <w:b/>
+                <w:bCs/>
+                <w:sz w:val="20"/>
+                <w:szCs w:val="20"/>
+                <w:lang w:eastAsia="en-IN"/>
+              </w:rPr>
+              <w:t>type</w:t>
+            </w:r>
+            <w:r>
+              <w:rPr>
+                <w:rFonts w:asciiTheme="majorHAnsi" w:eastAsia="Times New Roman" w:hAnsiTheme="majorHAnsi" w:cstheme="majorHAnsi"/>
+                <w:sz w:val="20"/>
+                <w:szCs w:val="20"/>
+                <w:lang w:eastAsia="en-IN"/>
+              </w:rPr>
+              <w:t xml:space="preserve"> using annotations.</w:t>
+            </w:r>
+          </w:p>
+        </w:tc>
+        <w:tc>
+          <w:tcPr>
+            <w:tcW w:w="1171" w:type="dxa"/>
             <w:vAlign w:val="center"/>
             <w:hideMark/>
           </w:tcPr>
           <w:p>
             <w:pPr>
               <w:spacing w:after="0" w:line="276" w:lineRule="auto"/>
-              <w:rPr>
-                <w:rFonts w:asciiTheme="majorHAnsi" w:eastAsia="Times New Roman" w:hAnsiTheme="majorHAnsi" w:cstheme="majorHAnsi"/>
-                <w:sz w:val="24"/>
-                <w:szCs w:val="24"/>
+              <w:jc w:val="center"/>
+              <w:rPr>
+                <w:rFonts w:asciiTheme="majorHAnsi" w:eastAsia="Times New Roman" w:hAnsiTheme="majorHAnsi" w:cstheme="majorHAnsi"/>
+                <w:sz w:val="20"/>
+                <w:szCs w:val="20"/>
                 <w:lang w:eastAsia="en-IN"/>
               </w:rPr>
             </w:pPr>
-            <w:proofErr w:type="spellStart"/>
-            <w:r>
-              <w:rPr>
-                <w:rFonts w:asciiTheme="majorHAnsi" w:eastAsia="Times New Roman" w:hAnsiTheme="majorHAnsi" w:cstheme="majorHAnsi"/>
-                <w:sz w:val="24"/>
-                <w:szCs w:val="24"/>
-                <w:lang w:eastAsia="en-IN"/>
-              </w:rPr>
-              <w:t>byType</w:t>
-            </w:r>
-            <w:proofErr w:type="spellEnd"/>
+            <w:r>
+              <w:rPr>
+                <w:rFonts w:asciiTheme="majorHAnsi" w:eastAsia="Times New Roman" w:hAnsiTheme="majorHAnsi" w:cstheme="majorHAnsi"/>
+                <w:sz w:val="20"/>
+                <w:szCs w:val="20"/>
+                <w:lang w:eastAsia="en-IN"/>
+              </w:rPr>
+              <w:t>Annotation</w:t>
+            </w:r>
           </w:p>
         </w:tc>
         <w:tc>
           <w:tcPr>
-            <w:tcW w:w="2538" w:type="dxa"/>
+            <w:tcW w:w="5472" w:type="dxa"/>
             <w:vAlign w:val="center"/>
             <w:hideMark/>
           </w:tcPr>
@@ -18156,72 +18653,146 @@
               <w:spacing w:after="0" w:line="276" w:lineRule="auto"/>
               <w:rPr>
                 <w:rFonts w:asciiTheme="majorHAnsi" w:eastAsia="Times New Roman" w:hAnsiTheme="majorHAnsi" w:cstheme="majorHAnsi"/>
-                <w:sz w:val="24"/>
-                <w:szCs w:val="24"/>
+                <w:sz w:val="20"/>
+                <w:szCs w:val="20"/>
                 <w:lang w:eastAsia="en-IN"/>
               </w:rPr>
             </w:pPr>
             <w:r>
               <w:rPr>
                 <w:rFonts w:asciiTheme="majorHAnsi" w:eastAsia="Times New Roman" w:hAnsiTheme="majorHAnsi" w:cstheme="majorHAnsi"/>
-                <w:sz w:val="24"/>
-                <w:szCs w:val="24"/>
-                <w:lang w:eastAsia="en-IN"/>
-              </w:rPr>
-              <w:t xml:space="preserve">Matches bean </w:t>
-            </w:r>
-            <w:r>
+                <w:sz w:val="20"/>
+                <w:szCs w:val="20"/>
+                <w:lang w:eastAsia="en-IN"/>
+              </w:rPr>
+              <w:t>@</w:t>
+            </w:r>
+            <w:proofErr w:type="spellStart"/>
+            <w:r>
+              <w:rPr>
+                <w:rFonts w:asciiTheme="majorHAnsi" w:eastAsia="Times New Roman" w:hAnsiTheme="majorHAnsi" w:cstheme="majorHAnsi"/>
+                <w:sz w:val="20"/>
+                <w:szCs w:val="20"/>
+                <w:lang w:eastAsia="en-IN"/>
+              </w:rPr>
+              <w:t>Autowired</w:t>
+            </w:r>
+            <w:proofErr w:type="spellEnd"/>
+          </w:p>
+        </w:tc>
+      </w:tr>
+      <w:tr>
+        <w:trPr>
+          <w:trHeight w:val="1173"/>
+          <w:tblCellSpacing w:w="15" w:type="dxa"/>
+        </w:trPr>
+        <w:tc>
+          <w:tcPr>
+            <w:tcW w:w="1311" w:type="dxa"/>
+            <w:vAlign w:val="center"/>
+            <w:hideMark/>
+          </w:tcPr>
+          <w:p>
+            <w:pPr>
+              <w:spacing w:after="0" w:line="240" w:lineRule="auto"/>
               <w:rPr>
                 <w:rFonts w:asciiTheme="majorHAnsi" w:eastAsia="Times New Roman" w:hAnsiTheme="majorHAnsi" w:cstheme="majorHAnsi"/>
                 <w:b/>
-                <w:bCs/>
-                <w:sz w:val="24"/>
-                <w:szCs w:val="24"/>
-                <w:lang w:eastAsia="en-IN"/>
-              </w:rPr>
-              <w:t>type</w:t>
-            </w:r>
-            <w:r>
-              <w:rPr>
-                <w:rFonts w:asciiTheme="majorHAnsi" w:eastAsia="Times New Roman" w:hAnsiTheme="majorHAnsi" w:cstheme="majorHAnsi"/>
-                <w:sz w:val="24"/>
-                <w:szCs w:val="24"/>
-                <w:lang w:eastAsia="en-IN"/>
-              </w:rPr>
-              <w:t xml:space="preserve"> with the property type and injects it.</w:t>
+                <w:sz w:val="20"/>
+                <w:szCs w:val="20"/>
+                <w:lang w:eastAsia="en-IN"/>
+              </w:rPr>
+            </w:pPr>
+            <w:r>
+              <w:rPr>
+                <w:rFonts w:asciiTheme="majorHAnsi" w:eastAsia="Times New Roman" w:hAnsiTheme="majorHAnsi" w:cstheme="majorHAnsi"/>
+                <w:b/>
+                <w:sz w:val="20"/>
+                <w:szCs w:val="20"/>
+                <w:lang w:eastAsia="en-IN"/>
+              </w:rPr>
+              <w:t>@Qualifier</w:t>
             </w:r>
           </w:p>
         </w:tc>
         <w:tc>
           <w:tcPr>
-            <w:tcW w:w="1144" w:type="dxa"/>
+            <w:tcW w:w="2599" w:type="dxa"/>
+            <w:vAlign w:val="center"/>
+            <w:hideMark/>
+          </w:tcPr>
+          <w:p>
+            <w:pPr>
+              <w:spacing w:after="0" w:line="240" w:lineRule="auto"/>
+              <w:rPr>
+                <w:rFonts w:asciiTheme="majorHAnsi" w:eastAsia="Times New Roman" w:hAnsiTheme="majorHAnsi" w:cstheme="majorHAnsi"/>
+                <w:sz w:val="20"/>
+                <w:szCs w:val="20"/>
+                <w:lang w:eastAsia="en-IN"/>
+              </w:rPr>
+            </w:pPr>
+            <w:r>
+              <w:rPr>
+                <w:rFonts w:asciiTheme="majorHAnsi" w:eastAsia="Times New Roman" w:hAnsiTheme="majorHAnsi" w:cstheme="majorHAnsi"/>
+                <w:sz w:val="20"/>
+                <w:szCs w:val="20"/>
+                <w:lang w:eastAsia="en-IN"/>
+              </w:rPr>
+              <w:t>Used with @</w:t>
+            </w:r>
+            <w:proofErr w:type="spellStart"/>
+            <w:r>
+              <w:rPr>
+                <w:rFonts w:asciiTheme="majorHAnsi" w:eastAsia="Times New Roman" w:hAnsiTheme="majorHAnsi" w:cstheme="majorHAnsi"/>
+                <w:sz w:val="20"/>
+                <w:szCs w:val="20"/>
+                <w:lang w:eastAsia="en-IN"/>
+              </w:rPr>
+              <w:t>Autowired</w:t>
+            </w:r>
+            <w:proofErr w:type="spellEnd"/>
+            <w:r>
+              <w:rPr>
+                <w:rFonts w:asciiTheme="majorHAnsi" w:eastAsia="Times New Roman" w:hAnsiTheme="majorHAnsi" w:cstheme="majorHAnsi"/>
+                <w:sz w:val="20"/>
+                <w:szCs w:val="20"/>
+                <w:lang w:eastAsia="en-IN"/>
+              </w:rPr>
+              <w:t xml:space="preserve"> to resolve ambiguity when multiple beans of same type exist.</w:t>
+            </w:r>
+          </w:p>
+        </w:tc>
+        <w:tc>
+          <w:tcPr>
+            <w:tcW w:w="1171" w:type="dxa"/>
             <w:vAlign w:val="center"/>
             <w:hideMark/>
           </w:tcPr>
           <w:p>
             <w:pPr>
               <w:spacing w:after="0" w:line="276" w:lineRule="auto"/>
-              <w:rPr>
-                <w:rFonts w:asciiTheme="majorHAnsi" w:eastAsia="Times New Roman" w:hAnsiTheme="majorHAnsi" w:cstheme="majorHAnsi"/>
-                <w:sz w:val="24"/>
-                <w:szCs w:val="24"/>
+              <w:jc w:val="center"/>
+              <w:rPr>
+                <w:rFonts w:asciiTheme="majorHAnsi" w:eastAsia="Times New Roman" w:hAnsiTheme="majorHAnsi" w:cstheme="majorHAnsi"/>
+                <w:sz w:val="20"/>
+                <w:szCs w:val="20"/>
                 <w:lang w:eastAsia="en-IN"/>
               </w:rPr>
             </w:pPr>
             <w:r>
               <w:rPr>
                 <w:rFonts w:asciiTheme="majorHAnsi" w:eastAsia="Times New Roman" w:hAnsiTheme="majorHAnsi" w:cstheme="majorHAnsi"/>
-                <w:sz w:val="24"/>
-                <w:szCs w:val="24"/>
-                <w:lang w:eastAsia="en-IN"/>
-              </w:rPr>
-              <w:t>XML</w:t>
+                <w:sz w:val="20"/>
+                <w:szCs w:val="20"/>
+                <w:lang w:eastAsia="en-IN"/>
+              </w:rPr>
+              <w:t>Annotation</w:t>
             </w:r>
           </w:p>
         </w:tc>
         <w:tc>
           <w:tcPr>
-            <w:tcW w:w="5344" w:type="dxa"/>
+            <w:tcW w:w="5472" w:type="dxa"/>
             <w:vAlign w:val="center"/>
             <w:hideMark/>
           </w:tcPr>
@@ -18230,609 +18801,46 @@
               <w:spacing w:after="0" w:line="276" w:lineRule="auto"/>
               <w:rPr>
                 <w:rFonts w:asciiTheme="majorHAnsi" w:eastAsia="Times New Roman" w:hAnsiTheme="majorHAnsi" w:cstheme="majorHAnsi"/>
-                <w:sz w:val="24"/>
-                <w:szCs w:val="24"/>
+                <w:sz w:val="20"/>
+                <w:szCs w:val="20"/>
                 <w:lang w:eastAsia="en-IN"/>
               </w:rPr>
             </w:pPr>
             <w:r>
               <w:rPr>
                 <w:rFonts w:asciiTheme="majorHAnsi" w:eastAsia="Times New Roman" w:hAnsiTheme="majorHAnsi" w:cstheme="majorHAnsi"/>
-                <w:b/>
-                <w:bCs/>
-                <w:sz w:val="24"/>
-                <w:szCs w:val="24"/>
-                <w:lang w:eastAsia="en-IN"/>
-              </w:rPr>
-              <w:t>XML:</w:t>
-            </w:r>
-            <w:r>
-              <w:rPr>
-                <w:rFonts w:asciiTheme="majorHAnsi" w:eastAsia="Times New Roman" w:hAnsiTheme="majorHAnsi" w:cstheme="majorHAnsi"/>
-                <w:sz w:val="24"/>
-                <w:szCs w:val="24"/>
-                <w:lang w:eastAsia="en-IN"/>
-              </w:rPr>
-              <w:t>&lt;bean id="engine1" class="</w:t>
+                <w:sz w:val="20"/>
+                <w:szCs w:val="20"/>
+                <w:lang w:eastAsia="en-IN"/>
+              </w:rPr>
+              <w:t>@</w:t>
             </w:r>
             <w:proofErr w:type="spellStart"/>
             <w:r>
               <w:rPr>
                 <w:rFonts w:asciiTheme="majorHAnsi" w:eastAsia="Times New Roman" w:hAnsiTheme="majorHAnsi" w:cstheme="majorHAnsi"/>
-                <w:sz w:val="24"/>
-                <w:szCs w:val="24"/>
-                <w:lang w:eastAsia="en-IN"/>
-              </w:rPr>
-              <w:t>com.example.Engine</w:t>
+                <w:sz w:val="20"/>
+                <w:szCs w:val="20"/>
+                <w:lang w:eastAsia="en-IN"/>
+              </w:rPr>
+              <w:t>Autowired</w:t>
             </w:r>
             <w:proofErr w:type="spellEnd"/>
             <w:r>
               <w:rPr>
                 <w:rFonts w:asciiTheme="majorHAnsi" w:eastAsia="Times New Roman" w:hAnsiTheme="majorHAnsi" w:cstheme="majorHAnsi"/>
-                <w:sz w:val="24"/>
-                <w:szCs w:val="24"/>
-                <w:lang w:eastAsia="en-IN"/>
-              </w:rPr>
-              <w:t>"/&gt;&lt;bean id="car" class="</w:t>
+                <w:sz w:val="20"/>
+                <w:szCs w:val="20"/>
+                <w:lang w:eastAsia="en-IN"/>
+              </w:rPr>
+              <w:t xml:space="preserve">  // </w:t>
             </w:r>
             <w:proofErr w:type="spellStart"/>
             <w:r>
               <w:rPr>
                 <w:rFonts w:asciiTheme="majorHAnsi" w:eastAsia="Times New Roman" w:hAnsiTheme="majorHAnsi" w:cstheme="majorHAnsi"/>
-                <w:sz w:val="24"/>
-                <w:szCs w:val="24"/>
-                <w:lang w:eastAsia="en-IN"/>
-              </w:rPr>
-              <w:t>com.example.Car</w:t>
-            </w:r>
-            <w:proofErr w:type="spellEnd"/>
-            <w:r>
-              <w:rPr>
-                <w:rFonts w:asciiTheme="majorHAnsi" w:eastAsia="Times New Roman" w:hAnsiTheme="majorHAnsi" w:cstheme="majorHAnsi"/>
-                <w:sz w:val="24"/>
-                <w:szCs w:val="24"/>
-                <w:lang w:eastAsia="en-IN"/>
-              </w:rPr>
-              <w:t xml:space="preserve">" </w:t>
-            </w:r>
-            <w:proofErr w:type="spellStart"/>
-            <w:r>
-              <w:rPr>
-                <w:rFonts w:asciiTheme="majorHAnsi" w:eastAsia="Times New Roman" w:hAnsiTheme="majorHAnsi" w:cstheme="majorHAnsi"/>
-                <w:sz w:val="24"/>
-                <w:szCs w:val="24"/>
-                <w:lang w:eastAsia="en-IN"/>
-              </w:rPr>
-              <w:t>autowire</w:t>
-            </w:r>
-            <w:proofErr w:type="spellEnd"/>
-            <w:r>
-              <w:rPr>
-                <w:rFonts w:asciiTheme="majorHAnsi" w:eastAsia="Times New Roman" w:hAnsiTheme="majorHAnsi" w:cstheme="majorHAnsi"/>
-                <w:sz w:val="24"/>
-                <w:szCs w:val="24"/>
-                <w:lang w:eastAsia="en-IN"/>
-              </w:rPr>
-              <w:t>="</w:t>
-            </w:r>
-            <w:proofErr w:type="spellStart"/>
-            <w:r>
-              <w:rPr>
-                <w:rFonts w:asciiTheme="majorHAnsi" w:eastAsia="Times New Roman" w:hAnsiTheme="majorHAnsi" w:cstheme="majorHAnsi"/>
-                <w:sz w:val="24"/>
-                <w:szCs w:val="24"/>
-                <w:lang w:eastAsia="en-IN"/>
-              </w:rPr>
-              <w:t>byType</w:t>
-            </w:r>
-            <w:proofErr w:type="spellEnd"/>
-            <w:r>
-              <w:rPr>
-                <w:rFonts w:asciiTheme="majorHAnsi" w:eastAsia="Times New Roman" w:hAnsiTheme="majorHAnsi" w:cstheme="majorHAnsi"/>
-                <w:sz w:val="24"/>
-                <w:szCs w:val="24"/>
-                <w:lang w:eastAsia="en-IN"/>
-              </w:rPr>
-              <w:t>"/&gt;</w:t>
-            </w:r>
-          </w:p>
-        </w:tc>
-      </w:tr>
-      <w:tr>
-        <w:trPr>
-          <w:tblCellSpacing w:w="15" w:type="dxa"/>
-        </w:trPr>
-        <w:tc>
-          <w:tcPr>
-            <w:tcW w:w="1280" w:type="dxa"/>
-            <w:vAlign w:val="center"/>
-            <w:hideMark/>
-          </w:tcPr>
-          <w:p>
-            <w:pPr>
-              <w:spacing w:after="0" w:line="276" w:lineRule="auto"/>
-              <w:rPr>
-                <w:rFonts w:asciiTheme="majorHAnsi" w:eastAsia="Times New Roman" w:hAnsiTheme="majorHAnsi" w:cstheme="majorHAnsi"/>
-                <w:sz w:val="24"/>
-                <w:szCs w:val="24"/>
-                <w:lang w:eastAsia="en-IN"/>
-              </w:rPr>
-            </w:pPr>
-            <w:r>
-              <w:rPr>
-                <w:rFonts w:asciiTheme="majorHAnsi" w:eastAsia="Times New Roman" w:hAnsiTheme="majorHAnsi" w:cstheme="majorHAnsi"/>
-                <w:sz w:val="24"/>
-                <w:szCs w:val="24"/>
-                <w:lang w:eastAsia="en-IN"/>
-              </w:rPr>
-              <w:t>constructor</w:t>
-            </w:r>
-          </w:p>
-        </w:tc>
-        <w:tc>
-          <w:tcPr>
-            <w:tcW w:w="2538" w:type="dxa"/>
-            <w:vAlign w:val="center"/>
-            <w:hideMark/>
-          </w:tcPr>
-          <w:p>
-            <w:pPr>
-              <w:spacing w:after="0" w:line="276" w:lineRule="auto"/>
-              <w:rPr>
-                <w:rFonts w:asciiTheme="majorHAnsi" w:eastAsia="Times New Roman" w:hAnsiTheme="majorHAnsi" w:cstheme="majorHAnsi"/>
-                <w:sz w:val="24"/>
-                <w:szCs w:val="24"/>
-                <w:lang w:eastAsia="en-IN"/>
-              </w:rPr>
-            </w:pPr>
-            <w:r>
-              <w:rPr>
-                <w:rFonts w:asciiTheme="majorHAnsi" w:eastAsia="Times New Roman" w:hAnsiTheme="majorHAnsi" w:cstheme="majorHAnsi"/>
-                <w:sz w:val="24"/>
-                <w:szCs w:val="24"/>
-                <w:lang w:eastAsia="en-IN"/>
-              </w:rPr>
-              <w:t>Matches constructor parameters with bean types and injects them.</w:t>
-            </w:r>
-          </w:p>
-        </w:tc>
-        <w:tc>
-          <w:tcPr>
-            <w:tcW w:w="1144" w:type="dxa"/>
-            <w:vAlign w:val="center"/>
-            <w:hideMark/>
-          </w:tcPr>
-          <w:p>
-            <w:pPr>
-              <w:spacing w:after="0" w:line="276" w:lineRule="auto"/>
-              <w:rPr>
-                <w:rFonts w:asciiTheme="majorHAnsi" w:eastAsia="Times New Roman" w:hAnsiTheme="majorHAnsi" w:cstheme="majorHAnsi"/>
-                <w:sz w:val="24"/>
-                <w:szCs w:val="24"/>
-                <w:lang w:eastAsia="en-IN"/>
-              </w:rPr>
-            </w:pPr>
-            <w:r>
-              <w:rPr>
-                <w:rFonts w:asciiTheme="majorHAnsi" w:eastAsia="Times New Roman" w:hAnsiTheme="majorHAnsi" w:cstheme="majorHAnsi"/>
-                <w:sz w:val="24"/>
-                <w:szCs w:val="24"/>
-                <w:lang w:eastAsia="en-IN"/>
-              </w:rPr>
-              <w:t>XML</w:t>
-            </w:r>
-          </w:p>
-        </w:tc>
-        <w:tc>
-          <w:tcPr>
-            <w:tcW w:w="5344" w:type="dxa"/>
-            <w:vAlign w:val="center"/>
-            <w:hideMark/>
-          </w:tcPr>
-          <w:p>
-            <w:pPr>
-              <w:spacing w:after="0" w:line="276" w:lineRule="auto"/>
-              <w:rPr>
-                <w:rFonts w:asciiTheme="majorHAnsi" w:eastAsia="Times New Roman" w:hAnsiTheme="majorHAnsi" w:cstheme="majorHAnsi"/>
-                <w:sz w:val="24"/>
-                <w:szCs w:val="24"/>
-                <w:lang w:eastAsia="en-IN"/>
-              </w:rPr>
-            </w:pPr>
-            <w:r>
-              <w:rPr>
-                <w:rFonts w:asciiTheme="majorHAnsi" w:eastAsia="Times New Roman" w:hAnsiTheme="majorHAnsi" w:cstheme="majorHAnsi"/>
-                <w:b/>
-                <w:bCs/>
-                <w:sz w:val="24"/>
-                <w:szCs w:val="24"/>
-                <w:lang w:eastAsia="en-IN"/>
-              </w:rPr>
-              <w:t>XML:</w:t>
-            </w:r>
-            <w:r>
-              <w:rPr>
-                <w:rFonts w:asciiTheme="majorHAnsi" w:eastAsia="Times New Roman" w:hAnsiTheme="majorHAnsi" w:cstheme="majorHAnsi"/>
-                <w:sz w:val="24"/>
-                <w:szCs w:val="24"/>
-                <w:lang w:eastAsia="en-IN"/>
-              </w:rPr>
-              <w:t>&lt;bean id="engine" class="</w:t>
-            </w:r>
-            <w:proofErr w:type="spellStart"/>
-            <w:r>
-              <w:rPr>
-                <w:rFonts w:asciiTheme="majorHAnsi" w:eastAsia="Times New Roman" w:hAnsiTheme="majorHAnsi" w:cstheme="majorHAnsi"/>
-                <w:sz w:val="24"/>
-                <w:szCs w:val="24"/>
-                <w:lang w:eastAsia="en-IN"/>
-              </w:rPr>
-              <w:t>com.example.Engine</w:t>
-            </w:r>
-            <w:proofErr w:type="spellEnd"/>
-            <w:r>
-              <w:rPr>
-                <w:rFonts w:asciiTheme="majorHAnsi" w:eastAsia="Times New Roman" w:hAnsiTheme="majorHAnsi" w:cstheme="majorHAnsi"/>
-                <w:sz w:val="24"/>
-                <w:szCs w:val="24"/>
-                <w:lang w:eastAsia="en-IN"/>
-              </w:rPr>
-              <w:t>"/&gt;&lt;bean id="car" class="</w:t>
-            </w:r>
-            <w:proofErr w:type="spellStart"/>
-            <w:r>
-              <w:rPr>
-                <w:rFonts w:asciiTheme="majorHAnsi" w:eastAsia="Times New Roman" w:hAnsiTheme="majorHAnsi" w:cstheme="majorHAnsi"/>
-                <w:sz w:val="24"/>
-                <w:szCs w:val="24"/>
-                <w:lang w:eastAsia="en-IN"/>
-              </w:rPr>
-              <w:t>com.example.Car</w:t>
-            </w:r>
-            <w:proofErr w:type="spellEnd"/>
-            <w:r>
-              <w:rPr>
-                <w:rFonts w:asciiTheme="majorHAnsi" w:eastAsia="Times New Roman" w:hAnsiTheme="majorHAnsi" w:cstheme="majorHAnsi"/>
-                <w:sz w:val="24"/>
-                <w:szCs w:val="24"/>
-                <w:lang w:eastAsia="en-IN"/>
-              </w:rPr>
-              <w:t xml:space="preserve">" </w:t>
-            </w:r>
-            <w:proofErr w:type="spellStart"/>
-            <w:r>
-              <w:rPr>
-                <w:rFonts w:asciiTheme="majorHAnsi" w:eastAsia="Times New Roman" w:hAnsiTheme="majorHAnsi" w:cstheme="majorHAnsi"/>
-                <w:sz w:val="24"/>
-                <w:szCs w:val="24"/>
-                <w:lang w:eastAsia="en-IN"/>
-              </w:rPr>
-              <w:t>autowire</w:t>
-            </w:r>
-            <w:proofErr w:type="spellEnd"/>
-            <w:r>
-              <w:rPr>
-                <w:rFonts w:asciiTheme="majorHAnsi" w:eastAsia="Times New Roman" w:hAnsiTheme="majorHAnsi" w:cstheme="majorHAnsi"/>
-                <w:sz w:val="24"/>
-                <w:szCs w:val="24"/>
-                <w:lang w:eastAsia="en-IN"/>
-              </w:rPr>
-              <w:t>="constructor"/&gt;Use Car(Engine)</w:t>
-            </w:r>
-          </w:p>
-        </w:tc>
-      </w:tr>
-      <w:tr>
-        <w:trPr>
-          <w:tblCellSpacing w:w="15" w:type="dxa"/>
-        </w:trPr>
-        <w:tc>
-          <w:tcPr>
-            <w:tcW w:w="1280" w:type="dxa"/>
-            <w:vAlign w:val="center"/>
-            <w:hideMark/>
-          </w:tcPr>
-          <w:p>
-            <w:pPr>
-              <w:spacing w:after="0" w:line="276" w:lineRule="auto"/>
-              <w:rPr>
-                <w:rFonts w:asciiTheme="majorHAnsi" w:eastAsia="Times New Roman" w:hAnsiTheme="majorHAnsi" w:cstheme="majorHAnsi"/>
-                <w:sz w:val="24"/>
-                <w:szCs w:val="24"/>
-                <w:lang w:eastAsia="en-IN"/>
-              </w:rPr>
-            </w:pPr>
-            <w:r>
-              <w:rPr>
-                <w:rFonts w:asciiTheme="majorHAnsi" w:eastAsia="Times New Roman" w:hAnsiTheme="majorHAnsi" w:cstheme="majorHAnsi"/>
-                <w:sz w:val="24"/>
-                <w:szCs w:val="24"/>
-                <w:lang w:eastAsia="en-IN"/>
-              </w:rPr>
-              <w:t>@</w:t>
-            </w:r>
-            <w:proofErr w:type="spellStart"/>
-            <w:r>
-              <w:rPr>
-                <w:rFonts w:asciiTheme="majorHAnsi" w:eastAsia="Times New Roman" w:hAnsiTheme="majorHAnsi" w:cstheme="majorHAnsi"/>
-                <w:sz w:val="24"/>
-                <w:szCs w:val="24"/>
-                <w:lang w:eastAsia="en-IN"/>
-              </w:rPr>
-              <w:t>Autowired</w:t>
-            </w:r>
-            <w:proofErr w:type="spellEnd"/>
-          </w:p>
-        </w:tc>
-        <w:tc>
-          <w:tcPr>
-            <w:tcW w:w="2538" w:type="dxa"/>
-            <w:vAlign w:val="center"/>
-            <w:hideMark/>
-          </w:tcPr>
-          <w:p>
-            <w:pPr>
-              <w:spacing w:after="0" w:line="276" w:lineRule="auto"/>
-              <w:rPr>
-                <w:rFonts w:asciiTheme="majorHAnsi" w:eastAsia="Times New Roman" w:hAnsiTheme="majorHAnsi" w:cstheme="majorHAnsi"/>
-                <w:sz w:val="24"/>
-                <w:szCs w:val="24"/>
-                <w:lang w:eastAsia="en-IN"/>
-              </w:rPr>
-            </w:pPr>
-            <w:r>
-              <w:rPr>
-                <w:rFonts w:asciiTheme="majorHAnsi" w:eastAsia="Times New Roman" w:hAnsiTheme="majorHAnsi" w:cstheme="majorHAnsi"/>
-                <w:sz w:val="24"/>
-                <w:szCs w:val="24"/>
-                <w:lang w:eastAsia="en-IN"/>
-              </w:rPr>
-              <w:t xml:space="preserve">Injects by </w:t>
-            </w:r>
-            <w:r>
-              <w:rPr>
-                <w:rFonts w:asciiTheme="majorHAnsi" w:eastAsia="Times New Roman" w:hAnsiTheme="majorHAnsi" w:cstheme="majorHAnsi"/>
-                <w:b/>
-                <w:bCs/>
-                <w:sz w:val="24"/>
-                <w:szCs w:val="24"/>
-                <w:lang w:eastAsia="en-IN"/>
-              </w:rPr>
-              <w:t>type</w:t>
-            </w:r>
-            <w:r>
-              <w:rPr>
-                <w:rFonts w:asciiTheme="majorHAnsi" w:eastAsia="Times New Roman" w:hAnsiTheme="majorHAnsi" w:cstheme="majorHAnsi"/>
-                <w:sz w:val="24"/>
-                <w:szCs w:val="24"/>
-                <w:lang w:eastAsia="en-IN"/>
-              </w:rPr>
-              <w:t xml:space="preserve"> using annotations.</w:t>
-            </w:r>
-          </w:p>
-        </w:tc>
-        <w:tc>
-          <w:tcPr>
-            <w:tcW w:w="1144" w:type="dxa"/>
-            <w:vAlign w:val="center"/>
-            <w:hideMark/>
-          </w:tcPr>
-          <w:p>
-            <w:pPr>
-              <w:spacing w:after="0" w:line="276" w:lineRule="auto"/>
-              <w:rPr>
-                <w:rFonts w:asciiTheme="majorHAnsi" w:eastAsia="Times New Roman" w:hAnsiTheme="majorHAnsi" w:cstheme="majorHAnsi"/>
-                <w:sz w:val="24"/>
-                <w:szCs w:val="24"/>
-                <w:lang w:eastAsia="en-IN"/>
-              </w:rPr>
-            </w:pPr>
-            <w:r>
-              <w:rPr>
-                <w:rFonts w:asciiTheme="majorHAnsi" w:eastAsia="Times New Roman" w:hAnsiTheme="majorHAnsi" w:cstheme="majorHAnsi"/>
-                <w:sz w:val="24"/>
-                <w:szCs w:val="24"/>
-                <w:lang w:eastAsia="en-IN"/>
-              </w:rPr>
-              <w:t>Annotation</w:t>
-            </w:r>
-          </w:p>
-        </w:tc>
-        <w:tc>
-          <w:tcPr>
-            <w:tcW w:w="5344" w:type="dxa"/>
-            <w:vAlign w:val="center"/>
-            <w:hideMark/>
-          </w:tcPr>
-          <w:p>
-            <w:pPr>
-              <w:spacing w:after="0" w:line="276" w:lineRule="auto"/>
-              <w:rPr>
-                <w:rFonts w:asciiTheme="majorHAnsi" w:eastAsia="Times New Roman" w:hAnsiTheme="majorHAnsi" w:cstheme="majorHAnsi"/>
-                <w:sz w:val="24"/>
-                <w:szCs w:val="24"/>
-                <w:lang w:eastAsia="en-IN"/>
-              </w:rPr>
-            </w:pPr>
-            <w:r>
-              <w:rPr>
-                <w:rFonts w:asciiTheme="majorHAnsi" w:eastAsia="Times New Roman" w:hAnsiTheme="majorHAnsi" w:cstheme="majorHAnsi"/>
-                <w:sz w:val="24"/>
-                <w:szCs w:val="24"/>
-                <w:lang w:eastAsia="en-IN"/>
-              </w:rPr>
-              <w:t>@</w:t>
-            </w:r>
-            <w:proofErr w:type="spellStart"/>
-            <w:r>
-              <w:rPr>
-                <w:rFonts w:asciiTheme="majorHAnsi" w:eastAsia="Times New Roman" w:hAnsiTheme="majorHAnsi" w:cstheme="majorHAnsi"/>
-                <w:sz w:val="24"/>
-                <w:szCs w:val="24"/>
-                <w:lang w:eastAsia="en-IN"/>
-              </w:rPr>
-              <w:t>Autowired</w:t>
-            </w:r>
-            <w:proofErr w:type="spellEnd"/>
-          </w:p>
-        </w:tc>
-      </w:tr>
-      <w:tr>
-        <w:trPr>
-          <w:tblCellSpacing w:w="15" w:type="dxa"/>
-        </w:trPr>
-        <w:tc>
-          <w:tcPr>
-            <w:tcW w:w="1280" w:type="dxa"/>
-            <w:vAlign w:val="center"/>
-            <w:hideMark/>
-          </w:tcPr>
-          <w:p>
-            <w:pPr>
-              <w:spacing w:after="0" w:line="276" w:lineRule="auto"/>
-              <w:rPr>
-                <w:rFonts w:asciiTheme="majorHAnsi" w:eastAsia="Times New Roman" w:hAnsiTheme="majorHAnsi" w:cstheme="majorHAnsi"/>
-                <w:sz w:val="24"/>
-                <w:szCs w:val="24"/>
-                <w:lang w:eastAsia="en-IN"/>
-              </w:rPr>
-            </w:pPr>
-            <w:r>
-              <w:rPr>
-                <w:rFonts w:asciiTheme="majorHAnsi" w:eastAsia="Times New Roman" w:hAnsiTheme="majorHAnsi" w:cstheme="majorHAnsi"/>
-                <w:sz w:val="24"/>
-                <w:szCs w:val="24"/>
-                <w:lang w:eastAsia="en-IN"/>
-              </w:rPr>
-              <w:t>@Qualifier</w:t>
-            </w:r>
-          </w:p>
-        </w:tc>
-        <w:tc>
-          <w:tcPr>
-            <w:tcW w:w="2538" w:type="dxa"/>
-            <w:vAlign w:val="center"/>
-            <w:hideMark/>
-          </w:tcPr>
-          <w:p>
-            <w:pPr>
-              <w:spacing w:after="0" w:line="276" w:lineRule="auto"/>
-              <w:rPr>
-                <w:rFonts w:asciiTheme="majorHAnsi" w:eastAsia="Times New Roman" w:hAnsiTheme="majorHAnsi" w:cstheme="majorHAnsi"/>
-                <w:sz w:val="24"/>
-                <w:szCs w:val="24"/>
-                <w:lang w:eastAsia="en-IN"/>
-              </w:rPr>
-            </w:pPr>
-            <w:r>
-              <w:rPr>
-                <w:rFonts w:asciiTheme="majorHAnsi" w:eastAsia="Times New Roman" w:hAnsiTheme="majorHAnsi" w:cstheme="majorHAnsi"/>
-                <w:sz w:val="24"/>
-                <w:szCs w:val="24"/>
-                <w:lang w:eastAsia="en-IN"/>
-              </w:rPr>
-              <w:t>Used with @</w:t>
-            </w:r>
-            <w:proofErr w:type="spellStart"/>
-            <w:r>
-              <w:rPr>
-                <w:rFonts w:asciiTheme="majorHAnsi" w:eastAsia="Times New Roman" w:hAnsiTheme="majorHAnsi" w:cstheme="majorHAnsi"/>
-                <w:sz w:val="24"/>
-                <w:szCs w:val="24"/>
-                <w:lang w:eastAsia="en-IN"/>
-              </w:rPr>
-              <w:t>Autowired</w:t>
-            </w:r>
-            <w:proofErr w:type="spellEnd"/>
-            <w:r>
-              <w:rPr>
-                <w:rFonts w:asciiTheme="majorHAnsi" w:eastAsia="Times New Roman" w:hAnsiTheme="majorHAnsi" w:cstheme="majorHAnsi"/>
-                <w:sz w:val="24"/>
-                <w:szCs w:val="24"/>
-                <w:lang w:eastAsia="en-IN"/>
-              </w:rPr>
-              <w:t xml:space="preserve"> to resolve ambiguity when multiple beans of same type exist.</w:t>
-            </w:r>
-          </w:p>
-        </w:tc>
-        <w:tc>
-          <w:tcPr>
-            <w:tcW w:w="1144" w:type="dxa"/>
-            <w:vAlign w:val="center"/>
-            <w:hideMark/>
-          </w:tcPr>
-          <w:p>
-            <w:pPr>
-              <w:spacing w:after="0" w:line="276" w:lineRule="auto"/>
-              <w:rPr>
-                <w:rFonts w:asciiTheme="majorHAnsi" w:eastAsia="Times New Roman" w:hAnsiTheme="majorHAnsi" w:cstheme="majorHAnsi"/>
-                <w:sz w:val="24"/>
-                <w:szCs w:val="24"/>
-                <w:lang w:eastAsia="en-IN"/>
-              </w:rPr>
-            </w:pPr>
-            <w:r>
-              <w:rPr>
-                <w:rFonts w:asciiTheme="majorHAnsi" w:eastAsia="Times New Roman" w:hAnsiTheme="majorHAnsi" w:cstheme="majorHAnsi"/>
-                <w:sz w:val="24"/>
-                <w:szCs w:val="24"/>
-                <w:lang w:eastAsia="en-IN"/>
-              </w:rPr>
-              <w:t>Annotation</w:t>
-            </w:r>
-          </w:p>
-        </w:tc>
-        <w:tc>
-          <w:tcPr>
-            <w:tcW w:w="5344" w:type="dxa"/>
-            <w:vAlign w:val="center"/>
-            <w:hideMark/>
-          </w:tcPr>
-          <w:p>
-            <w:pPr>
-              <w:spacing w:after="0" w:line="276" w:lineRule="auto"/>
-              <w:rPr>
-                <w:rFonts w:asciiTheme="majorHAnsi" w:eastAsia="Times New Roman" w:hAnsiTheme="majorHAnsi" w:cstheme="majorHAnsi"/>
-                <w:sz w:val="24"/>
-                <w:szCs w:val="24"/>
-                <w:lang w:eastAsia="en-IN"/>
-              </w:rPr>
-            </w:pPr>
-            <w:r>
-              <w:rPr>
-                <w:rFonts w:asciiTheme="majorHAnsi" w:eastAsia="Times New Roman" w:hAnsiTheme="majorHAnsi" w:cstheme="majorHAnsi"/>
-                <w:sz w:val="24"/>
-                <w:szCs w:val="24"/>
-                <w:lang w:eastAsia="en-IN"/>
-              </w:rPr>
-              <w:t>@</w:t>
-            </w:r>
-            <w:proofErr w:type="spellStart"/>
-            <w:r>
-              <w:rPr>
-                <w:rFonts w:asciiTheme="majorHAnsi" w:eastAsia="Times New Roman" w:hAnsiTheme="majorHAnsi" w:cstheme="majorHAnsi"/>
-                <w:sz w:val="24"/>
-                <w:szCs w:val="24"/>
-                <w:lang w:eastAsia="en-IN"/>
-              </w:rPr>
-              <w:t>Autowired</w:t>
-            </w:r>
-            <w:proofErr w:type="spellEnd"/>
-            <w:r>
-              <w:rPr>
-                <w:rFonts w:asciiTheme="majorHAnsi" w:eastAsia="Times New Roman" w:hAnsiTheme="majorHAnsi" w:cstheme="majorHAnsi"/>
-                <w:sz w:val="24"/>
-                <w:szCs w:val="24"/>
-                <w:lang w:eastAsia="en-IN"/>
-              </w:rPr>
-              <w:t xml:space="preserve">  // </w:t>
-            </w:r>
-            <w:proofErr w:type="spellStart"/>
-            <w:r>
-              <w:rPr>
-                <w:rFonts w:asciiTheme="majorHAnsi" w:eastAsia="Times New Roman" w:hAnsiTheme="majorHAnsi" w:cstheme="majorHAnsi"/>
-                <w:sz w:val="24"/>
-                <w:szCs w:val="24"/>
+                <w:sz w:val="20"/>
+                <w:szCs w:val="20"/>
                 <w:lang w:eastAsia="en-IN"/>
               </w:rPr>
               <w:t>byType</w:t>
@@ -18844,16 +18852,16 @@
               <w:spacing w:after="0" w:line="276" w:lineRule="auto"/>
               <w:rPr>
                 <w:rFonts w:asciiTheme="majorHAnsi" w:eastAsia="Times New Roman" w:hAnsiTheme="majorHAnsi" w:cstheme="majorHAnsi"/>
-                <w:sz w:val="24"/>
-                <w:szCs w:val="24"/>
+                <w:sz w:val="20"/>
+                <w:szCs w:val="20"/>
                 <w:lang w:eastAsia="en-IN"/>
               </w:rPr>
             </w:pPr>
             <w:r>
               <w:rPr>
                 <w:rFonts w:asciiTheme="majorHAnsi" w:eastAsia="Times New Roman" w:hAnsiTheme="majorHAnsi" w:cstheme="majorHAnsi"/>
-                <w:sz w:val="24"/>
-                <w:szCs w:val="24"/>
+                <w:sz w:val="20"/>
+                <w:szCs w:val="20"/>
                 <w:lang w:eastAsia="en-IN"/>
               </w:rPr>
               <w:t>@Qualifier("engineV8")  // narrow down by name</w:t>
@@ -18864,16 +18872,16 @@
               <w:spacing w:after="0" w:line="276" w:lineRule="auto"/>
               <w:rPr>
                 <w:rFonts w:asciiTheme="majorHAnsi" w:eastAsia="Times New Roman" w:hAnsiTheme="majorHAnsi" w:cstheme="majorHAnsi"/>
-                <w:sz w:val="24"/>
-                <w:szCs w:val="24"/>
+                <w:sz w:val="20"/>
+                <w:szCs w:val="20"/>
                 <w:lang w:eastAsia="en-IN"/>
               </w:rPr>
             </w:pPr>
             <w:r>
               <w:rPr>
                 <w:rFonts w:asciiTheme="majorHAnsi" w:eastAsia="Times New Roman" w:hAnsiTheme="majorHAnsi" w:cstheme="majorHAnsi"/>
-                <w:sz w:val="24"/>
-                <w:szCs w:val="24"/>
+                <w:sz w:val="20"/>
+                <w:szCs w:val="20"/>
                 <w:lang w:eastAsia="en-IN"/>
               </w:rPr>
               <w:t xml:space="preserve">private Engine </w:t>
@@ -18882,8 +18890,8 @@
             <w:r>
               <w:rPr>
                 <w:rFonts w:asciiTheme="majorHAnsi" w:eastAsia="Times New Roman" w:hAnsiTheme="majorHAnsi" w:cstheme="majorHAnsi"/>
-                <w:sz w:val="24"/>
-                <w:szCs w:val="24"/>
+                <w:sz w:val="20"/>
+                <w:szCs w:val="20"/>
                 <w:lang w:eastAsia="en-IN"/>
               </w:rPr>
               <w:t>engine</w:t>
@@ -18892,8 +18900,8 @@
             <w:r>
               <w:rPr>
                 <w:rFonts w:asciiTheme="majorHAnsi" w:eastAsia="Times New Roman" w:hAnsiTheme="majorHAnsi" w:cstheme="majorHAnsi"/>
-                <w:sz w:val="24"/>
-                <w:szCs w:val="24"/>
+                <w:sz w:val="20"/>
+                <w:szCs w:val="20"/>
                 <w:lang w:eastAsia="en-IN"/>
               </w:rPr>
               <w:t>;</w:t>
@@ -18920,6 +18928,7 @@
           <w:color w:val="385623" w:themeColor="accent6" w:themeShade="80"/>
           <w:sz w:val="28"/>
         </w:rPr>
+        <w:lastRenderedPageBreak/>
         <w:t>Q</w:t>
       </w:r>
       <w:r>
@@ -18928,7 +18937,15 @@
           <w:color w:val="385623" w:themeColor="accent6" w:themeShade="80"/>
           <w:sz w:val="28"/>
         </w:rPr>
-        <w:t>15</w:t>
+        <w:t>2</w:t>
+      </w:r>
+      <w:r>
+        <w:rPr>
+          <w:rFonts w:ascii="Segoe UI Symbol" w:hAnsi="Segoe UI Symbol" w:cs="Segoe UI Symbol"/>
+          <w:color w:val="385623" w:themeColor="accent6" w:themeShade="80"/>
+          <w:sz w:val="28"/>
+        </w:rPr>
+        <w:t>1</w:t>
       </w:r>
       <w:r>
         <w:rPr>
@@ -19673,7 +19690,15 @@
           <w:color w:val="385623" w:themeColor="accent6" w:themeShade="80"/>
           <w:sz w:val="28"/>
         </w:rPr>
-        <w:t>16</w:t>
+        <w:t>2</w:t>
+      </w:r>
+      <w:r>
+        <w:rPr>
+          <w:rFonts w:ascii="Segoe UI Symbol" w:hAnsi="Segoe UI Symbol" w:cs="Segoe UI Symbol"/>
+          <w:color w:val="385623" w:themeColor="accent6" w:themeShade="80"/>
+          <w:sz w:val="28"/>
+        </w:rPr>
+        <w:t>2</w:t>
       </w:r>
       <w:r>
         <w:rPr>
@@ -19692,17 +19717,6 @@
         </w:rPr>
         <w:t>When to prefer each type of dependency Injection?</w:t>
       </w:r>
-    </w:p>
-    <w:p>
-      <w:pPr>
-        <w:spacing w:after="0" w:line="276" w:lineRule="auto"/>
-        <w:rPr>
-          <w:rFonts w:asciiTheme="majorHAnsi" w:eastAsia="Times New Roman" w:hAnsiTheme="majorHAnsi" w:cstheme="majorHAnsi"/>
-          <w:sz w:val="12"/>
-          <w:szCs w:val="24"/>
-          <w:lang w:eastAsia="en-IN"/>
-        </w:rPr>
-      </w:pPr>
     </w:p>
     <w:tbl>
       <w:tblPr>
@@ -19763,7 +19777,6 @@
                 <w:szCs w:val="24"/>
                 <w:lang w:eastAsia="en-IN"/>
               </w:rPr>
-              <w:lastRenderedPageBreak/>
               <w:t>Injection Type</w:t>
             </w:r>
           </w:p>
@@ -20714,7 +20727,8 @@
           <w:sz w:val="28"/>
           <w:szCs w:val="26"/>
         </w:rPr>
-        <w:t>Q1</w:t>
+        <w:lastRenderedPageBreak/>
+        <w:t>Q2</w:t>
       </w:r>
       <w:r>
         <w:rPr>
@@ -20723,7 +20737,7 @@
           <w:sz w:val="28"/>
           <w:szCs w:val="26"/>
         </w:rPr>
-        <w:t>7</w:t>
+        <w:t>3</w:t>
       </w:r>
       <w:r>
         <w:rPr>
@@ -21175,7 +21189,7 @@
         <w:spacing w:after="0" w:line="276" w:lineRule="auto"/>
         <w:rPr>
           <w:rFonts w:asciiTheme="majorHAnsi" w:eastAsia="Times New Roman" w:hAnsiTheme="majorHAnsi" w:cstheme="majorHAnsi"/>
-          <w:sz w:val="24"/>
+          <w:sz w:val="20"/>
           <w:szCs w:val="24"/>
           <w:lang w:eastAsia="en-IN"/>
         </w:rPr>
@@ -21726,7 +21740,7 @@
         <w:spacing w:after="0" w:line="276" w:lineRule="auto"/>
         <w:rPr>
           <w:rFonts w:asciiTheme="majorHAnsi" w:eastAsia="Times New Roman" w:hAnsiTheme="majorHAnsi" w:cstheme="majorHAnsi"/>
-          <w:sz w:val="24"/>
+          <w:sz w:val="40"/>
           <w:szCs w:val="24"/>
           <w:lang w:eastAsia="en-IN"/>
         </w:rPr>
@@ -21754,8 +21768,7 @@
           <w:sz w:val="28"/>
           <w:szCs w:val="26"/>
         </w:rPr>
-        <w:lastRenderedPageBreak/>
-        <w:t>Q1</w:t>
+        <w:t>Q2</w:t>
       </w:r>
       <w:r>
         <w:rPr>
@@ -21764,7 +21777,7 @@
           <w:sz w:val="28"/>
           <w:szCs w:val="26"/>
         </w:rPr>
-        <w:t>8</w:t>
+        <w:t>4</w:t>
       </w:r>
       <w:r>
         <w:rPr>
@@ -22777,17 +22790,6 @@
         <w:spacing w:after="0" w:line="276" w:lineRule="auto"/>
         <w:rPr>
           <w:rFonts w:asciiTheme="majorHAnsi" w:eastAsia="Times New Roman" w:hAnsiTheme="majorHAnsi" w:cstheme="majorHAnsi"/>
-          <w:sz w:val="24"/>
-          <w:szCs w:val="24"/>
-          <w:lang w:eastAsia="en-IN"/>
-        </w:rPr>
-      </w:pPr>
-    </w:p>
-    <w:p>
-      <w:pPr>
-        <w:spacing w:after="0" w:line="276" w:lineRule="auto"/>
-        <w:rPr>
-          <w:rFonts w:asciiTheme="majorHAnsi" w:eastAsia="Times New Roman" w:hAnsiTheme="majorHAnsi" w:cstheme="majorHAnsi"/>
           <w:b/>
           <w:sz w:val="24"/>
           <w:szCs w:val="24"/>
@@ -22810,7 +22812,24 @@
           <w:color w:val="385623" w:themeColor="accent6" w:themeShade="80"/>
           <w:sz w:val="28"/>
         </w:rPr>
-        <w:t>Q19. What happens when one bean is marked @Primary, but another bean is injected using @Qualifier.</w:t>
+        <w:lastRenderedPageBreak/>
+        <w:t>Q2</w:t>
+      </w:r>
+      <w:r>
+        <w:rPr>
+          <w:rFonts w:ascii="Segoe UI" w:hAnsi="Segoe UI" w:cs="Segoe UI"/>
+          <w:color w:val="385623" w:themeColor="accent6" w:themeShade="80"/>
+          <w:sz w:val="28"/>
+        </w:rPr>
+        <w:t>6</w:t>
+      </w:r>
+      <w:r>
+        <w:rPr>
+          <w:rFonts w:ascii="Segoe UI" w:hAnsi="Segoe UI" w:cs="Segoe UI"/>
+          <w:color w:val="385623" w:themeColor="accent6" w:themeShade="80"/>
+          <w:sz w:val="28"/>
+        </w:rPr>
+        <w:t>. What happens when one bean is marked @Primary, but another bean is injected using @Qualifier.</w:t>
       </w:r>
     </w:p>
     <w:p>
@@ -23289,62 +23308,7 @@
         <w:spacing w:after="0" w:line="276" w:lineRule="auto"/>
         <w:rPr>
           <w:rFonts w:asciiTheme="majorHAnsi" w:eastAsia="Times New Roman" w:hAnsiTheme="majorHAnsi" w:cstheme="majorHAnsi"/>
-          <w:sz w:val="24"/>
-          <w:szCs w:val="24"/>
-          <w:lang w:eastAsia="en-IN"/>
-        </w:rPr>
-      </w:pPr>
-    </w:p>
-    <w:p>
-      <w:pPr>
-        <w:spacing w:after="0" w:line="276" w:lineRule="auto"/>
-        <w:rPr>
-          <w:rFonts w:asciiTheme="majorHAnsi" w:eastAsia="Times New Roman" w:hAnsiTheme="majorHAnsi" w:cstheme="majorHAnsi"/>
-          <w:sz w:val="24"/>
-          <w:szCs w:val="24"/>
-          <w:lang w:eastAsia="en-IN"/>
-        </w:rPr>
-      </w:pPr>
-    </w:p>
-    <w:p>
-      <w:pPr>
-        <w:spacing w:after="0" w:line="276" w:lineRule="auto"/>
-        <w:rPr>
-          <w:rFonts w:asciiTheme="majorHAnsi" w:eastAsia="Times New Roman" w:hAnsiTheme="majorHAnsi" w:cstheme="majorHAnsi"/>
-          <w:sz w:val="24"/>
-          <w:szCs w:val="24"/>
-          <w:lang w:eastAsia="en-IN"/>
-        </w:rPr>
-      </w:pPr>
-    </w:p>
-    <w:p>
-      <w:pPr>
-        <w:spacing w:after="0" w:line="276" w:lineRule="auto"/>
-        <w:rPr>
-          <w:rFonts w:asciiTheme="majorHAnsi" w:eastAsia="Times New Roman" w:hAnsiTheme="majorHAnsi" w:cstheme="majorHAnsi"/>
-          <w:sz w:val="24"/>
-          <w:szCs w:val="24"/>
-          <w:lang w:eastAsia="en-IN"/>
-        </w:rPr>
-      </w:pPr>
-    </w:p>
-    <w:p>
-      <w:pPr>
-        <w:spacing w:after="0" w:line="276" w:lineRule="auto"/>
-        <w:rPr>
-          <w:rFonts w:asciiTheme="majorHAnsi" w:eastAsia="Times New Roman" w:hAnsiTheme="majorHAnsi" w:cstheme="majorHAnsi"/>
-          <w:sz w:val="24"/>
-          <w:szCs w:val="24"/>
-          <w:lang w:eastAsia="en-IN"/>
-        </w:rPr>
-      </w:pPr>
-    </w:p>
-    <w:p>
-      <w:pPr>
-        <w:spacing w:after="0" w:line="276" w:lineRule="auto"/>
-        <w:rPr>
-          <w:rFonts w:asciiTheme="majorHAnsi" w:eastAsia="Times New Roman" w:hAnsiTheme="majorHAnsi" w:cstheme="majorHAnsi"/>
-          <w:sz w:val="24"/>
+          <w:sz w:val="44"/>
           <w:szCs w:val="24"/>
           <w:lang w:eastAsia="en-IN"/>
         </w:rPr>
@@ -23365,8 +23329,23 @@
           <w:color w:val="385623" w:themeColor="accent6" w:themeShade="80"/>
           <w:sz w:val="28"/>
         </w:rPr>
-        <w:lastRenderedPageBreak/>
-        <w:t>Q19.</w:t>
+        <w:t>Q2</w:t>
+      </w:r>
+      <w:r>
+        <w:rPr>
+          <w:rFonts w:ascii="Segoe UI" w:hAnsi="Segoe UI" w:cs="Segoe UI"/>
+          <w:color w:val="385623" w:themeColor="accent6" w:themeShade="80"/>
+          <w:sz w:val="28"/>
+        </w:rPr>
+        <w:t>7</w:t>
+      </w:r>
+      <w:r>
+        <w:rPr>
+          <w:rFonts w:ascii="Segoe UI" w:hAnsi="Segoe UI" w:cs="Segoe UI"/>
+          <w:color w:val="385623" w:themeColor="accent6" w:themeShade="80"/>
+          <w:sz w:val="28"/>
+        </w:rPr>
+        <w:t>.</w:t>
       </w:r>
       <w:r>
         <w:rPr>
@@ -23555,7 +23534,7 @@
         <w:spacing w:after="0" w:line="276" w:lineRule="auto"/>
         <w:rPr>
           <w:rFonts w:asciiTheme="majorHAnsi" w:eastAsia="Times New Roman" w:hAnsiTheme="majorHAnsi" w:cstheme="majorHAnsi"/>
-          <w:sz w:val="24"/>
+          <w:sz w:val="10"/>
           <w:szCs w:val="24"/>
           <w:lang w:eastAsia="en-IN"/>
         </w:rPr>
@@ -23873,7 +23852,7 @@
         <w:spacing w:after="0" w:line="276" w:lineRule="auto"/>
         <w:rPr>
           <w:rFonts w:asciiTheme="majorHAnsi" w:eastAsia="Times New Roman" w:hAnsiTheme="majorHAnsi" w:cstheme="majorHAnsi"/>
-          <w:sz w:val="24"/>
+          <w:sz w:val="18"/>
           <w:szCs w:val="24"/>
           <w:lang w:eastAsia="en-IN"/>
         </w:rPr>
@@ -24219,39 +24198,6 @@
         </w:rPr>
         <w:t xml:space="preserve"> as defined in the BOM.</w:t>
       </w:r>
-    </w:p>
-    <w:p>
-      <w:pPr>
-        <w:spacing w:after="0" w:line="276" w:lineRule="auto"/>
-        <w:rPr>
-          <w:rFonts w:asciiTheme="majorHAnsi" w:eastAsia="Times New Roman" w:hAnsiTheme="majorHAnsi" w:cstheme="majorHAnsi"/>
-          <w:sz w:val="24"/>
-          <w:szCs w:val="24"/>
-          <w:lang w:eastAsia="en-IN"/>
-        </w:rPr>
-      </w:pPr>
-    </w:p>
-    <w:p>
-      <w:pPr>
-        <w:spacing w:after="0" w:line="276" w:lineRule="auto"/>
-        <w:rPr>
-          <w:rFonts w:asciiTheme="majorHAnsi" w:eastAsia="Times New Roman" w:hAnsiTheme="majorHAnsi" w:cstheme="majorHAnsi"/>
-          <w:sz w:val="24"/>
-          <w:szCs w:val="24"/>
-          <w:lang w:eastAsia="en-IN"/>
-        </w:rPr>
-      </w:pPr>
-    </w:p>
-    <w:p>
-      <w:pPr>
-        <w:spacing w:after="0" w:line="276" w:lineRule="auto"/>
-        <w:rPr>
-          <w:rFonts w:asciiTheme="majorHAnsi" w:eastAsia="Times New Roman" w:hAnsiTheme="majorHAnsi" w:cstheme="majorHAnsi"/>
-          <w:sz w:val="24"/>
-          <w:szCs w:val="24"/>
-          <w:lang w:eastAsia="en-IN"/>
-        </w:rPr>
-      </w:pPr>
     </w:p>
     <w:p>
       <w:pPr>
@@ -24268,7 +24214,8 @@
           <w:color w:val="385623" w:themeColor="accent6" w:themeShade="80"/>
           <w:sz w:val="28"/>
         </w:rPr>
-        <w:t>Q19.</w:t>
+        <w:lastRenderedPageBreak/>
+        <w:t>Q2</w:t>
       </w:r>
       <w:r>
         <w:rPr>
@@ -24276,7 +24223,7 @@
           <w:color w:val="385623" w:themeColor="accent6" w:themeShade="80"/>
           <w:sz w:val="28"/>
         </w:rPr>
-        <w:t xml:space="preserve"> </w:t>
+        <w:t>8</w:t>
       </w:r>
       <w:r>
         <w:rPr>
@@ -24284,7 +24231,15 @@
           <w:color w:val="385623" w:themeColor="accent6" w:themeShade="80"/>
           <w:sz w:val="28"/>
         </w:rPr>
-        <w:t>What all design patterns are used in spring?</w:t>
+        <w:t>.</w:t>
+      </w:r>
+      <w:r>
+        <w:rPr>
+          <w:rFonts w:ascii="Segoe UI" w:hAnsi="Segoe UI" w:cs="Segoe UI"/>
+          <w:color w:val="385623" w:themeColor="accent6" w:themeShade="80"/>
+          <w:sz w:val="28"/>
+        </w:rPr>
+        <w:t xml:space="preserve"> What all design patterns are used in spring?</w:t>
       </w:r>
     </w:p>
     <w:p>
@@ -24377,7 +24332,7 @@
         <w:spacing w:after="0" w:line="276" w:lineRule="auto"/>
         <w:rPr>
           <w:rFonts w:asciiTheme="majorHAnsi" w:eastAsia="Times New Roman" w:hAnsiTheme="majorHAnsi" w:cstheme="majorHAnsi"/>
-          <w:sz w:val="24"/>
+          <w:sz w:val="16"/>
           <w:szCs w:val="24"/>
           <w:lang w:eastAsia="en-IN"/>
         </w:rPr>
@@ -24794,29 +24749,30 @@
         <w:spacing w:after="0" w:line="276" w:lineRule="auto"/>
         <w:rPr>
           <w:rFonts w:asciiTheme="majorHAnsi" w:eastAsia="Times New Roman" w:hAnsiTheme="majorHAnsi" w:cstheme="majorHAnsi"/>
-          <w:sz w:val="24"/>
-          <w:szCs w:val="24"/>
-          <w:lang w:eastAsia="en-IN"/>
-        </w:rPr>
-      </w:pPr>
-      <w:r>
-        <w:rPr>
-          <w:rFonts w:asciiTheme="majorHAnsi" w:eastAsia="Times New Roman" w:hAnsiTheme="majorHAnsi" w:cstheme="majorHAnsi"/>
-          <w:sz w:val="24"/>
-          <w:szCs w:val="24"/>
-          <w:lang w:eastAsia="en-IN"/>
-        </w:rPr>
-        <w:lastRenderedPageBreak/>
-        <w:t>Structural</w:t>
-      </w:r>
-      <w:r>
-        <w:rPr>
-          <w:rFonts w:asciiTheme="majorHAnsi" w:eastAsia="Times New Roman" w:hAnsiTheme="majorHAnsi" w:cstheme="majorHAnsi"/>
-          <w:sz w:val="24"/>
-          <w:szCs w:val="24"/>
-          <w:lang w:eastAsia="en-IN"/>
-        </w:rPr>
-        <w:t xml:space="preserve"> Design patterns:</w:t>
+          <w:sz w:val="20"/>
+          <w:szCs w:val="24"/>
+          <w:lang w:eastAsia="en-IN"/>
+        </w:rPr>
+      </w:pPr>
+    </w:p>
+    <w:p>
+      <w:pPr>
+        <w:spacing w:after="0" w:line="276" w:lineRule="auto"/>
+        <w:rPr>
+          <w:rFonts w:asciiTheme="majorHAnsi" w:eastAsia="Times New Roman" w:hAnsiTheme="majorHAnsi" w:cstheme="majorHAnsi"/>
+          <w:sz w:val="24"/>
+          <w:szCs w:val="24"/>
+          <w:lang w:eastAsia="en-IN"/>
+        </w:rPr>
+      </w:pPr>
+      <w:r>
+        <w:rPr>
+          <w:rFonts w:asciiTheme="majorHAnsi" w:eastAsia="Times New Roman" w:hAnsiTheme="majorHAnsi" w:cstheme="majorHAnsi"/>
+          <w:sz w:val="24"/>
+          <w:szCs w:val="24"/>
+          <w:lang w:eastAsia="en-IN"/>
+        </w:rPr>
+        <w:t>Structural Design patterns:</w:t>
       </w:r>
     </w:p>
     <w:tbl>
@@ -25221,7 +25177,7 @@
         <w:spacing w:after="0" w:line="276" w:lineRule="auto"/>
         <w:rPr>
           <w:rFonts w:asciiTheme="majorHAnsi" w:eastAsia="Times New Roman" w:hAnsiTheme="majorHAnsi" w:cstheme="majorHAnsi"/>
-          <w:sz w:val="24"/>
+          <w:sz w:val="20"/>
           <w:szCs w:val="24"/>
           <w:lang w:eastAsia="en-IN"/>
         </w:rPr>
@@ -25237,17 +25193,6 @@
           <w:lang w:eastAsia="en-IN"/>
         </w:rPr>
       </w:pPr>
-    </w:p>
-    <w:p>
-      <w:pPr>
-        <w:spacing w:after="0" w:line="276" w:lineRule="auto"/>
-        <w:rPr>
-          <w:rFonts w:asciiTheme="majorHAnsi" w:eastAsia="Times New Roman" w:hAnsiTheme="majorHAnsi" w:cstheme="majorHAnsi"/>
-          <w:sz w:val="24"/>
-          <w:szCs w:val="24"/>
-          <w:lang w:eastAsia="en-IN"/>
-        </w:rPr>
-      </w:pPr>
       <w:proofErr w:type="spellStart"/>
       <w:r>
         <w:rPr>
@@ -25266,16 +25211,7 @@
           <w:szCs w:val="24"/>
           <w:lang w:eastAsia="en-IN"/>
         </w:rPr>
-        <w:t xml:space="preserve"> D</w:t>
-      </w:r>
-      <w:r>
-        <w:rPr>
-          <w:rFonts w:asciiTheme="majorHAnsi" w:eastAsia="Times New Roman" w:hAnsiTheme="majorHAnsi" w:cstheme="majorHAnsi"/>
-          <w:sz w:val="24"/>
-          <w:szCs w:val="24"/>
-          <w:lang w:eastAsia="en-IN"/>
-        </w:rPr>
-        <w:t>esign patterns:</w:t>
+        <w:t xml:space="preserve"> Design patterns:</w:t>
       </w:r>
     </w:p>
     <w:tbl>
@@ -25316,7 +25252,7 @@
           </w:tcPr>
           <w:p>
             <w:pPr>
-              <w:spacing w:after="0" w:line="276" w:lineRule="auto"/>
+              <w:spacing w:after="0" w:line="240" w:lineRule="auto"/>
               <w:rPr>
                 <w:rFonts w:asciiTheme="majorHAnsi" w:eastAsia="Times New Roman" w:hAnsiTheme="majorHAnsi" w:cstheme="majorHAnsi"/>
                 <w:b/>
@@ -25347,7 +25283,7 @@
           </w:tcPr>
           <w:p>
             <w:pPr>
-              <w:spacing w:after="0" w:line="276" w:lineRule="auto"/>
+              <w:spacing w:after="0" w:line="240" w:lineRule="auto"/>
               <w:rPr>
                 <w:rFonts w:asciiTheme="majorHAnsi" w:eastAsia="Times New Roman" w:hAnsiTheme="majorHAnsi" w:cstheme="majorHAnsi"/>
                 <w:b/>
@@ -25384,7 +25320,7 @@
           </w:tcPr>
           <w:p>
             <w:pPr>
-              <w:spacing w:after="0" w:line="276" w:lineRule="auto"/>
+              <w:spacing w:after="0" w:line="240" w:lineRule="auto"/>
               <w:rPr>
                 <w:rFonts w:asciiTheme="majorHAnsi" w:eastAsia="Times New Roman" w:hAnsiTheme="majorHAnsi" w:cstheme="majorHAnsi"/>
                 <w:sz w:val="24"/>
@@ -25413,7 +25349,7 @@
           </w:tcPr>
           <w:p>
             <w:pPr>
-              <w:spacing w:after="0" w:line="276" w:lineRule="auto"/>
+              <w:spacing w:after="0" w:line="240" w:lineRule="auto"/>
               <w:rPr>
                 <w:rFonts w:asciiTheme="majorHAnsi" w:eastAsia="Times New Roman" w:hAnsiTheme="majorHAnsi" w:cstheme="majorHAnsi"/>
                 <w:sz w:val="24"/>
@@ -25466,7 +25402,7 @@
           </w:tcPr>
           <w:p>
             <w:pPr>
-              <w:spacing w:after="0" w:line="276" w:lineRule="auto"/>
+              <w:spacing w:after="0" w:line="240" w:lineRule="auto"/>
               <w:rPr>
                 <w:rFonts w:asciiTheme="majorHAnsi" w:eastAsia="Times New Roman" w:hAnsiTheme="majorHAnsi" w:cstheme="majorHAnsi"/>
                 <w:sz w:val="24"/>
@@ -25495,7 +25431,7 @@
           </w:tcPr>
           <w:p>
             <w:pPr>
-              <w:spacing w:after="0" w:line="276" w:lineRule="auto"/>
+              <w:spacing w:after="0" w:line="240" w:lineRule="auto"/>
               <w:rPr>
                 <w:rFonts w:asciiTheme="majorHAnsi" w:eastAsia="Times New Roman" w:hAnsiTheme="majorHAnsi" w:cstheme="majorHAnsi"/>
                 <w:sz w:val="24"/>
@@ -25528,7 +25464,7 @@
           </w:tcPr>
           <w:p>
             <w:pPr>
-              <w:spacing w:after="0" w:line="276" w:lineRule="auto"/>
+              <w:spacing w:after="0" w:line="240" w:lineRule="auto"/>
               <w:rPr>
                 <w:rFonts w:asciiTheme="majorHAnsi" w:eastAsia="Times New Roman" w:hAnsiTheme="majorHAnsi" w:cstheme="majorHAnsi"/>
                 <w:sz w:val="24"/>
@@ -25557,7 +25493,7 @@
           </w:tcPr>
           <w:p>
             <w:pPr>
-              <w:spacing w:after="0" w:line="276" w:lineRule="auto"/>
+              <w:spacing w:after="0" w:line="240" w:lineRule="auto"/>
               <w:rPr>
                 <w:rFonts w:asciiTheme="majorHAnsi" w:eastAsia="Times New Roman" w:hAnsiTheme="majorHAnsi" w:cstheme="majorHAnsi"/>
                 <w:sz w:val="24"/>
@@ -25610,7 +25546,7 @@
           </w:tcPr>
           <w:p>
             <w:pPr>
-              <w:spacing w:after="0" w:line="276" w:lineRule="auto"/>
+              <w:spacing w:after="0" w:line="240" w:lineRule="auto"/>
               <w:rPr>
                 <w:rFonts w:asciiTheme="majorHAnsi" w:eastAsia="Times New Roman" w:hAnsiTheme="majorHAnsi" w:cstheme="majorHAnsi"/>
                 <w:sz w:val="24"/>
@@ -25639,7 +25575,7 @@
           </w:tcPr>
           <w:p>
             <w:pPr>
-              <w:spacing w:after="0" w:line="276" w:lineRule="auto"/>
+              <w:spacing w:after="0" w:line="240" w:lineRule="auto"/>
               <w:rPr>
                 <w:rFonts w:asciiTheme="majorHAnsi" w:eastAsia="Times New Roman" w:hAnsiTheme="majorHAnsi" w:cstheme="majorHAnsi"/>
                 <w:sz w:val="24"/>
@@ -25672,7 +25608,7 @@
           </w:tcPr>
           <w:p>
             <w:pPr>
-              <w:spacing w:after="0" w:line="276" w:lineRule="auto"/>
+              <w:spacing w:after="0" w:line="240" w:lineRule="auto"/>
               <w:rPr>
                 <w:rFonts w:asciiTheme="majorHAnsi" w:eastAsia="Times New Roman" w:hAnsiTheme="majorHAnsi" w:cstheme="majorHAnsi"/>
                 <w:sz w:val="24"/>
@@ -25701,7 +25637,7 @@
           </w:tcPr>
           <w:p>
             <w:pPr>
-              <w:spacing w:after="0" w:line="276" w:lineRule="auto"/>
+              <w:spacing w:after="0" w:line="240" w:lineRule="auto"/>
               <w:rPr>
                 <w:rFonts w:asciiTheme="majorHAnsi" w:eastAsia="Times New Roman" w:hAnsiTheme="majorHAnsi" w:cstheme="majorHAnsi"/>
                 <w:sz w:val="24"/>
@@ -25856,7 +25792,7 @@
         <w:noProof/>
         <w:color w:val="385623" w:themeColor="accent6" w:themeShade="80"/>
       </w:rPr>
-      <w:t>17</w:t>
+      <w:t>16</w:t>
     </w:r>
     <w:r>
       <w:rPr>
@@ -28412,6 +28348,7 @@
   <w:style w:type="character" w:default="1" w:styleId="DefaultParagraphFont">
     <w:name w:val="Default Paragraph Font"/>
     <w:uiPriority w:val="1"/>
+    <w:semiHidden/>
     <w:unhideWhenUsed/>
   </w:style>
   <w:style w:type="table" w:default="1" w:styleId="TableNormal">
@@ -29054,7 +28991,7 @@
 </file>
 
 <file path=customXml/itemProps1.xml><?xml version="1.0" encoding="utf-8"?>
-<ds:datastoreItem xmlns:ds="http://schemas.openxmlformats.org/officeDocument/2006/customXml" ds:itemID="{5DEE30F2-6AEC-47EF-9425-9005E3B891FE}">
+<ds:datastoreItem xmlns:ds="http://schemas.openxmlformats.org/officeDocument/2006/customXml" ds:itemID="{8C2B6C3E-09CA-4A4D-BF41-39155F9F916C}">
   <ds:schemaRefs>
     <ds:schemaRef ds:uri="http://schemas.openxmlformats.org/officeDocument/2006/bibliography"/>
   </ds:schemaRefs>

--- a/Spring Interview Questions.docx
+++ b/Spring Interview Questions.docx
@@ -10,6 +10,7 @@
           <w:docPartUnique/>
         </w:docPartObj>
       </w:sdtPr>
+      <w:sdtEndPr/>
       <w:sdtContent>
         <w:p>
           <w:r>
@@ -133,6 +134,7 @@
                                     <w:dataBinding w:prefixMappings="xmlns:ns0='http://purl.org/dc/elements/1.1/' xmlns:ns1='http://schemas.openxmlformats.org/package/2006/metadata/core-properties' " w:xpath="/ns1:coreProperties[1]/ns0:creator[1]" w:storeItemID="{6C3C8BC8-F283-45AE-878A-BAB7291924A1}"/>
                                     <w:text/>
                                   </w:sdtPr>
+                                  <w:sdtEndPr/>
                                   <w:sdtContent>
                                     <w:p>
                                       <w:pPr>
@@ -287,6 +289,7 @@
                               <w:dataBinding w:prefixMappings="xmlns:ns0='http://purl.org/dc/elements/1.1/' xmlns:ns1='http://schemas.openxmlformats.org/package/2006/metadata/core-properties' " w:xpath="/ns1:coreProperties[1]/ns0:creator[1]" w:storeItemID="{6C3C8BC8-F283-45AE-878A-BAB7291924A1}"/>
                               <w:text/>
                             </w:sdtPr>
+                            <w:sdtEndPr/>
                             <w:sdtContent>
                               <w:p>
                                 <w:pPr>
@@ -405,14 +408,23 @@
           <w:b/>
           <w:bCs/>
           <w:noProof/>
+          <w:color w:val="385623" w:themeColor="accent6" w:themeShade="80"/>
         </w:rPr>
       </w:sdtEndPr>
       <w:sdtContent>
         <w:p>
           <w:pPr>
             <w:pStyle w:val="TOCHeading"/>
+            <w:rPr>
+              <w:b/>
+              <w:color w:val="131E0C"/>
+            </w:rPr>
           </w:pPr>
           <w:r>
+            <w:rPr>
+              <w:b/>
+              <w:color w:val="131E0C"/>
+            </w:rPr>
             <w:t>Table of Contents</w:t>
           </w:r>
         </w:p>
@@ -425,34 +437,38 @@
             <w:rPr>
               <w:rFonts w:cstheme="minorBidi"/>
               <w:noProof/>
+              <w:color w:val="385623" w:themeColor="accent6" w:themeShade="80"/>
               <w:lang w:val="en-IN" w:eastAsia="en-IN"/>
             </w:rPr>
           </w:pPr>
           <w:r>
             <w:rPr>
+              <w:color w:val="385623" w:themeColor="accent6" w:themeShade="80"/>
               <w:sz w:val="24"/>
             </w:rPr>
             <w:fldChar w:fldCharType="begin"/>
           </w:r>
           <w:r>
             <w:rPr>
+              <w:color w:val="385623" w:themeColor="accent6" w:themeShade="80"/>
               <w:sz w:val="24"/>
             </w:rPr>
             <w:instrText xml:space="preserve"> TOC \o "1-3" \h \z \u </w:instrText>
           </w:r>
           <w:r>
             <w:rPr>
+              <w:color w:val="385623" w:themeColor="accent6" w:themeShade="80"/>
               <w:sz w:val="24"/>
             </w:rPr>
             <w:fldChar w:fldCharType="separate"/>
           </w:r>
-          <w:hyperlink w:anchor="_Toc201662086" w:history="1">
+          <w:hyperlink w:anchor="_Toc201997124" w:history="1">
             <w:r>
               <w:rPr>
                 <w:rStyle w:val="Hyperlink"/>
                 <w:rFonts w:ascii="Segoe UI Symbol" w:hAnsi="Segoe UI Symbol" w:cs="Segoe UI Symbol"/>
                 <w:noProof/>
-                <w:color w:val="023160" w:themeColor="hyperlink" w:themeShade="80"/>
+                <w:color w:val="385623" w:themeColor="accent6" w:themeShade="80"/>
               </w:rPr>
               <w:t>Q1. What is difference between spring, spring boot and spring mvc?</w:t>
             </w:r>
@@ -460,6 +476,7 @@
               <w:rPr>
                 <w:noProof/>
                 <w:webHidden/>
+                <w:color w:val="385623" w:themeColor="accent6" w:themeShade="80"/>
               </w:rPr>
               <w:tab/>
             </w:r>
@@ -467,6 +484,7 @@
               <w:rPr>
                 <w:noProof/>
                 <w:webHidden/>
+                <w:color w:val="385623" w:themeColor="accent6" w:themeShade="80"/>
               </w:rPr>
               <w:fldChar w:fldCharType="begin"/>
             </w:r>
@@ -474,19 +492,22 @@
               <w:rPr>
                 <w:noProof/>
                 <w:webHidden/>
-              </w:rPr>
-              <w:instrText xml:space="preserve"> PAGEREF _Toc201662086 \h </w:instrText>
+                <w:color w:val="385623" w:themeColor="accent6" w:themeShade="80"/>
+              </w:rPr>
+              <w:instrText xml:space="preserve"> PAGEREF _Toc201997124 \h </w:instrText>
             </w:r>
             <w:r>
               <w:rPr>
                 <w:noProof/>
                 <w:webHidden/>
+                <w:color w:val="385623" w:themeColor="accent6" w:themeShade="80"/>
               </w:rPr>
             </w:r>
             <w:r>
               <w:rPr>
                 <w:noProof/>
                 <w:webHidden/>
+                <w:color w:val="385623" w:themeColor="accent6" w:themeShade="80"/>
               </w:rPr>
               <w:fldChar w:fldCharType="separate"/>
             </w:r>
@@ -494,6 +515,7 @@
               <w:rPr>
                 <w:noProof/>
                 <w:webHidden/>
+                <w:color w:val="385623" w:themeColor="accent6" w:themeShade="80"/>
               </w:rPr>
               <w:t>2</w:t>
             </w:r>
@@ -501,6 +523,7 @@
               <w:rPr>
                 <w:noProof/>
                 <w:webHidden/>
+                <w:color w:val="385623" w:themeColor="accent6" w:themeShade="80"/>
               </w:rPr>
               <w:fldChar w:fldCharType="end"/>
             </w:r>
@@ -515,16 +538,17 @@
             <w:rPr>
               <w:rFonts w:cstheme="minorBidi"/>
               <w:noProof/>
+              <w:color w:val="385623" w:themeColor="accent6" w:themeShade="80"/>
               <w:lang w:val="en-IN" w:eastAsia="en-IN"/>
             </w:rPr>
           </w:pPr>
-          <w:hyperlink w:anchor="_Toc201662087" w:history="1">
+          <w:hyperlink w:anchor="_Toc201997125" w:history="1">
             <w:r>
               <w:rPr>
                 <w:rStyle w:val="Hyperlink"/>
                 <w:rFonts w:ascii="Segoe UI Symbol" w:hAnsi="Segoe UI Symbol" w:cs="Segoe UI Symbol"/>
                 <w:noProof/>
-                <w:color w:val="023160" w:themeColor="hyperlink" w:themeShade="80"/>
+                <w:color w:val="385623" w:themeColor="accent6" w:themeShade="80"/>
               </w:rPr>
               <w:t>Q2. What are main features of Spring?</w:t>
             </w:r>
@@ -532,6 +556,7 @@
               <w:rPr>
                 <w:noProof/>
                 <w:webHidden/>
+                <w:color w:val="385623" w:themeColor="accent6" w:themeShade="80"/>
               </w:rPr>
               <w:tab/>
             </w:r>
@@ -539,6 +564,7 @@
               <w:rPr>
                 <w:noProof/>
                 <w:webHidden/>
+                <w:color w:val="385623" w:themeColor="accent6" w:themeShade="80"/>
               </w:rPr>
               <w:fldChar w:fldCharType="begin"/>
             </w:r>
@@ -546,19 +572,22 @@
               <w:rPr>
                 <w:noProof/>
                 <w:webHidden/>
-              </w:rPr>
-              <w:instrText xml:space="preserve"> PAGEREF _Toc201662087 \h </w:instrText>
+                <w:color w:val="385623" w:themeColor="accent6" w:themeShade="80"/>
+              </w:rPr>
+              <w:instrText xml:space="preserve"> PAGEREF _Toc201997125 \h </w:instrText>
             </w:r>
             <w:r>
               <w:rPr>
                 <w:noProof/>
                 <w:webHidden/>
+                <w:color w:val="385623" w:themeColor="accent6" w:themeShade="80"/>
               </w:rPr>
             </w:r>
             <w:r>
               <w:rPr>
                 <w:noProof/>
                 <w:webHidden/>
+                <w:color w:val="385623" w:themeColor="accent6" w:themeShade="80"/>
               </w:rPr>
               <w:fldChar w:fldCharType="separate"/>
             </w:r>
@@ -566,6 +595,7 @@
               <w:rPr>
                 <w:noProof/>
                 <w:webHidden/>
+                <w:color w:val="385623" w:themeColor="accent6" w:themeShade="80"/>
               </w:rPr>
               <w:t>2</w:t>
             </w:r>
@@ -573,6 +603,7 @@
               <w:rPr>
                 <w:noProof/>
                 <w:webHidden/>
+                <w:color w:val="385623" w:themeColor="accent6" w:themeShade="80"/>
               </w:rPr>
               <w:fldChar w:fldCharType="end"/>
             </w:r>
@@ -587,16 +618,17 @@
             <w:rPr>
               <w:rFonts w:cstheme="minorBidi"/>
               <w:noProof/>
+              <w:color w:val="385623" w:themeColor="accent6" w:themeShade="80"/>
               <w:lang w:val="en-IN" w:eastAsia="en-IN"/>
             </w:rPr>
           </w:pPr>
-          <w:hyperlink w:anchor="_Toc201662088" w:history="1">
+          <w:hyperlink w:anchor="_Toc201997126" w:history="1">
             <w:r>
               <w:rPr>
                 <w:rStyle w:val="Hyperlink"/>
                 <w:rFonts w:ascii="Segoe UI Symbol" w:hAnsi="Segoe UI Symbol" w:cs="Segoe UI Symbol"/>
                 <w:noProof/>
-                <w:color w:val="023160" w:themeColor="hyperlink" w:themeShade="80"/>
+                <w:color w:val="385623" w:themeColor="accent6" w:themeShade="80"/>
               </w:rPr>
               <w:t xml:space="preserve">Q3. Difference between </w:t>
             </w:r>
@@ -607,7 +639,7 @@
                 <w:b/>
                 <w:bCs/>
                 <w:noProof/>
-                <w:color w:val="023160" w:themeColor="hyperlink" w:themeShade="80"/>
+                <w:color w:val="385623" w:themeColor="accent6" w:themeShade="80"/>
               </w:rPr>
               <w:t>IoC (Inversion of Control)</w:t>
             </w:r>
@@ -616,7 +648,7 @@
                 <w:rStyle w:val="Hyperlink"/>
                 <w:rFonts w:ascii="Segoe UI Symbol" w:hAnsi="Segoe UI Symbol" w:cs="Segoe UI Symbol"/>
                 <w:noProof/>
-                <w:color w:val="023160" w:themeColor="hyperlink" w:themeShade="80"/>
+                <w:color w:val="385623" w:themeColor="accent6" w:themeShade="80"/>
               </w:rPr>
               <w:t xml:space="preserve"> and </w:t>
             </w:r>
@@ -627,7 +659,7 @@
                 <w:b/>
                 <w:bCs/>
                 <w:noProof/>
-                <w:color w:val="023160" w:themeColor="hyperlink" w:themeShade="80"/>
+                <w:color w:val="385623" w:themeColor="accent6" w:themeShade="80"/>
               </w:rPr>
               <w:t>Dependency Injection (DI)</w:t>
             </w:r>
@@ -636,7 +668,7 @@
                 <w:rStyle w:val="Hyperlink"/>
                 <w:rFonts w:ascii="Segoe UI Symbol" w:hAnsi="Segoe UI Symbol" w:cs="Segoe UI Symbol"/>
                 <w:noProof/>
-                <w:color w:val="023160" w:themeColor="hyperlink" w:themeShade="80"/>
+                <w:color w:val="385623" w:themeColor="accent6" w:themeShade="80"/>
               </w:rPr>
               <w:t>?</w:t>
             </w:r>
@@ -644,6 +676,7 @@
               <w:rPr>
                 <w:noProof/>
                 <w:webHidden/>
+                <w:color w:val="385623" w:themeColor="accent6" w:themeShade="80"/>
               </w:rPr>
               <w:tab/>
             </w:r>
@@ -651,6 +684,7 @@
               <w:rPr>
                 <w:noProof/>
                 <w:webHidden/>
+                <w:color w:val="385623" w:themeColor="accent6" w:themeShade="80"/>
               </w:rPr>
               <w:fldChar w:fldCharType="begin"/>
             </w:r>
@@ -658,19 +692,22 @@
               <w:rPr>
                 <w:noProof/>
                 <w:webHidden/>
-              </w:rPr>
-              <w:instrText xml:space="preserve"> PAGEREF _Toc201662088 \h </w:instrText>
+                <w:color w:val="385623" w:themeColor="accent6" w:themeShade="80"/>
+              </w:rPr>
+              <w:instrText xml:space="preserve"> PAGEREF _Toc201997126 \h </w:instrText>
             </w:r>
             <w:r>
               <w:rPr>
                 <w:noProof/>
                 <w:webHidden/>
+                <w:color w:val="385623" w:themeColor="accent6" w:themeShade="80"/>
               </w:rPr>
             </w:r>
             <w:r>
               <w:rPr>
                 <w:noProof/>
                 <w:webHidden/>
+                <w:color w:val="385623" w:themeColor="accent6" w:themeShade="80"/>
               </w:rPr>
               <w:fldChar w:fldCharType="separate"/>
             </w:r>
@@ -678,6 +715,7 @@
               <w:rPr>
                 <w:noProof/>
                 <w:webHidden/>
+                <w:color w:val="385623" w:themeColor="accent6" w:themeShade="80"/>
               </w:rPr>
               <w:t>3</w:t>
             </w:r>
@@ -685,6 +723,7 @@
               <w:rPr>
                 <w:noProof/>
                 <w:webHidden/>
+                <w:color w:val="385623" w:themeColor="accent6" w:themeShade="80"/>
               </w:rPr>
               <w:fldChar w:fldCharType="end"/>
             </w:r>
@@ -699,16 +738,17 @@
             <w:rPr>
               <w:rFonts w:cstheme="minorBidi"/>
               <w:noProof/>
+              <w:color w:val="385623" w:themeColor="accent6" w:themeShade="80"/>
               <w:lang w:val="en-IN" w:eastAsia="en-IN"/>
             </w:rPr>
           </w:pPr>
-          <w:hyperlink w:anchor="_Toc201662089" w:history="1">
+          <w:hyperlink w:anchor="_Toc201997127" w:history="1">
             <w:r>
               <w:rPr>
                 <w:rStyle w:val="Hyperlink"/>
                 <w:rFonts w:ascii="Segoe UI Symbol" w:hAnsi="Segoe UI Symbol" w:cs="Segoe UI Symbol"/>
                 <w:noProof/>
-                <w:color w:val="023160" w:themeColor="hyperlink" w:themeShade="80"/>
+                <w:color w:val="385623" w:themeColor="accent6" w:themeShade="80"/>
               </w:rPr>
               <w:t>Q4. What are different types of IoC?</w:t>
             </w:r>
@@ -716,6 +756,7 @@
               <w:rPr>
                 <w:noProof/>
                 <w:webHidden/>
+                <w:color w:val="385623" w:themeColor="accent6" w:themeShade="80"/>
               </w:rPr>
               <w:tab/>
             </w:r>
@@ -723,6 +764,7 @@
               <w:rPr>
                 <w:noProof/>
                 <w:webHidden/>
+                <w:color w:val="385623" w:themeColor="accent6" w:themeShade="80"/>
               </w:rPr>
               <w:fldChar w:fldCharType="begin"/>
             </w:r>
@@ -730,19 +772,22 @@
               <w:rPr>
                 <w:noProof/>
                 <w:webHidden/>
-              </w:rPr>
-              <w:instrText xml:space="preserve"> PAGEREF _Toc201662089 \h </w:instrText>
+                <w:color w:val="385623" w:themeColor="accent6" w:themeShade="80"/>
+              </w:rPr>
+              <w:instrText xml:space="preserve"> PAGEREF _Toc201997127 \h </w:instrText>
             </w:r>
             <w:r>
               <w:rPr>
                 <w:noProof/>
                 <w:webHidden/>
+                <w:color w:val="385623" w:themeColor="accent6" w:themeShade="80"/>
               </w:rPr>
             </w:r>
             <w:r>
               <w:rPr>
                 <w:noProof/>
                 <w:webHidden/>
+                <w:color w:val="385623" w:themeColor="accent6" w:themeShade="80"/>
               </w:rPr>
               <w:fldChar w:fldCharType="separate"/>
             </w:r>
@@ -750,6 +795,7 @@
               <w:rPr>
                 <w:noProof/>
                 <w:webHidden/>
+                <w:color w:val="385623" w:themeColor="accent6" w:themeShade="80"/>
               </w:rPr>
               <w:t>3</w:t>
             </w:r>
@@ -757,6 +803,7 @@
               <w:rPr>
                 <w:noProof/>
                 <w:webHidden/>
+                <w:color w:val="385623" w:themeColor="accent6" w:themeShade="80"/>
               </w:rPr>
               <w:fldChar w:fldCharType="end"/>
             </w:r>
@@ -771,16 +818,17 @@
             <w:rPr>
               <w:rFonts w:cstheme="minorBidi"/>
               <w:noProof/>
+              <w:color w:val="385623" w:themeColor="accent6" w:themeShade="80"/>
               <w:lang w:val="en-IN" w:eastAsia="en-IN"/>
             </w:rPr>
           </w:pPr>
-          <w:hyperlink w:anchor="_Toc201662090" w:history="1">
+          <w:hyperlink w:anchor="_Toc201997128" w:history="1">
             <w:r>
               <w:rPr>
                 <w:rStyle w:val="Hyperlink"/>
                 <w:rFonts w:ascii="Segoe UI Symbol" w:hAnsi="Segoe UI Symbol" w:cs="Segoe UI Symbol"/>
                 <w:noProof/>
-                <w:color w:val="023160" w:themeColor="hyperlink" w:themeShade="80"/>
+                <w:color w:val="385623" w:themeColor="accent6" w:themeShade="80"/>
               </w:rPr>
               <w:t>Q5. How dependency Injection is implemented in Spring?</w:t>
             </w:r>
@@ -788,6 +836,7 @@
               <w:rPr>
                 <w:noProof/>
                 <w:webHidden/>
+                <w:color w:val="385623" w:themeColor="accent6" w:themeShade="80"/>
               </w:rPr>
               <w:tab/>
             </w:r>
@@ -795,6 +844,7 @@
               <w:rPr>
                 <w:noProof/>
                 <w:webHidden/>
+                <w:color w:val="385623" w:themeColor="accent6" w:themeShade="80"/>
               </w:rPr>
               <w:fldChar w:fldCharType="begin"/>
             </w:r>
@@ -802,19 +852,22 @@
               <w:rPr>
                 <w:noProof/>
                 <w:webHidden/>
-              </w:rPr>
-              <w:instrText xml:space="preserve"> PAGEREF _Toc201662090 \h </w:instrText>
+                <w:color w:val="385623" w:themeColor="accent6" w:themeShade="80"/>
+              </w:rPr>
+              <w:instrText xml:space="preserve"> PAGEREF _Toc201997128 \h </w:instrText>
             </w:r>
             <w:r>
               <w:rPr>
                 <w:noProof/>
                 <w:webHidden/>
+                <w:color w:val="385623" w:themeColor="accent6" w:themeShade="80"/>
               </w:rPr>
             </w:r>
             <w:r>
               <w:rPr>
                 <w:noProof/>
                 <w:webHidden/>
+                <w:color w:val="385623" w:themeColor="accent6" w:themeShade="80"/>
               </w:rPr>
               <w:fldChar w:fldCharType="separate"/>
             </w:r>
@@ -822,6 +875,7 @@
               <w:rPr>
                 <w:noProof/>
                 <w:webHidden/>
+                <w:color w:val="385623" w:themeColor="accent6" w:themeShade="80"/>
               </w:rPr>
               <w:t>4</w:t>
             </w:r>
@@ -829,6 +883,7 @@
               <w:rPr>
                 <w:noProof/>
                 <w:webHidden/>
+                <w:color w:val="385623" w:themeColor="accent6" w:themeShade="80"/>
               </w:rPr>
               <w:fldChar w:fldCharType="end"/>
             </w:r>
@@ -843,16 +898,17 @@
             <w:rPr>
               <w:rFonts w:cstheme="minorBidi"/>
               <w:noProof/>
+              <w:color w:val="385623" w:themeColor="accent6" w:themeShade="80"/>
               <w:lang w:val="en-IN" w:eastAsia="en-IN"/>
             </w:rPr>
           </w:pPr>
-          <w:hyperlink w:anchor="_Toc201662091" w:history="1">
+          <w:hyperlink w:anchor="_Toc201997129" w:history="1">
             <w:r>
               <w:rPr>
                 <w:rStyle w:val="Hyperlink"/>
                 <w:rFonts w:ascii="Segoe UI Symbol" w:hAnsi="Segoe UI Symbol" w:cs="Segoe UI Symbol"/>
                 <w:noProof/>
-                <w:color w:val="023160" w:themeColor="hyperlink" w:themeShade="80"/>
+                <w:color w:val="385623" w:themeColor="accent6" w:themeShade="80"/>
               </w:rPr>
               <w:t>Q6. What are roles of IoC container?</w:t>
             </w:r>
@@ -860,6 +916,7 @@
               <w:rPr>
                 <w:noProof/>
                 <w:webHidden/>
+                <w:color w:val="385623" w:themeColor="accent6" w:themeShade="80"/>
               </w:rPr>
               <w:tab/>
             </w:r>
@@ -867,6 +924,7 @@
               <w:rPr>
                 <w:noProof/>
                 <w:webHidden/>
+                <w:color w:val="385623" w:themeColor="accent6" w:themeShade="80"/>
               </w:rPr>
               <w:fldChar w:fldCharType="begin"/>
             </w:r>
@@ -874,19 +932,22 @@
               <w:rPr>
                 <w:noProof/>
                 <w:webHidden/>
-              </w:rPr>
-              <w:instrText xml:space="preserve"> PAGEREF _Toc201662091 \h </w:instrText>
+                <w:color w:val="385623" w:themeColor="accent6" w:themeShade="80"/>
+              </w:rPr>
+              <w:instrText xml:space="preserve"> PAGEREF _Toc201997129 \h </w:instrText>
             </w:r>
             <w:r>
               <w:rPr>
                 <w:noProof/>
                 <w:webHidden/>
+                <w:color w:val="385623" w:themeColor="accent6" w:themeShade="80"/>
               </w:rPr>
             </w:r>
             <w:r>
               <w:rPr>
                 <w:noProof/>
                 <w:webHidden/>
+                <w:color w:val="385623" w:themeColor="accent6" w:themeShade="80"/>
               </w:rPr>
               <w:fldChar w:fldCharType="separate"/>
             </w:r>
@@ -894,6 +955,7 @@
               <w:rPr>
                 <w:noProof/>
                 <w:webHidden/>
+                <w:color w:val="385623" w:themeColor="accent6" w:themeShade="80"/>
               </w:rPr>
               <w:t>6</w:t>
             </w:r>
@@ -901,6 +963,7 @@
               <w:rPr>
                 <w:noProof/>
                 <w:webHidden/>
+                <w:color w:val="385623" w:themeColor="accent6" w:themeShade="80"/>
               </w:rPr>
               <w:fldChar w:fldCharType="end"/>
             </w:r>
@@ -915,23 +978,25 @@
             <w:rPr>
               <w:rFonts w:cstheme="minorBidi"/>
               <w:noProof/>
+              <w:color w:val="385623" w:themeColor="accent6" w:themeShade="80"/>
               <w:lang w:val="en-IN" w:eastAsia="en-IN"/>
             </w:rPr>
           </w:pPr>
-          <w:hyperlink w:anchor="_Toc201662092" w:history="1">
+          <w:hyperlink w:anchor="_Toc201997130" w:history="1">
             <w:r>
               <w:rPr>
                 <w:rStyle w:val="Hyperlink"/>
                 <w:rFonts w:ascii="Segoe UI Symbol" w:hAnsi="Segoe UI Symbol" w:cs="Segoe UI Symbol"/>
                 <w:noProof/>
-                <w:color w:val="023160" w:themeColor="hyperlink" w:themeShade="80"/>
-              </w:rPr>
-              <w:t>Q7. Difference between BeanFactory and ApplicationContext</w:t>
+                <w:color w:val="385623" w:themeColor="accent6" w:themeShade="80"/>
+              </w:rPr>
+              <w:t>Q7. Difference between BeanFactory and ApplicationContext.</w:t>
             </w:r>
             <w:r>
               <w:rPr>
                 <w:noProof/>
                 <w:webHidden/>
+                <w:color w:val="385623" w:themeColor="accent6" w:themeShade="80"/>
               </w:rPr>
               <w:tab/>
             </w:r>
@@ -939,6 +1004,7 @@
               <w:rPr>
                 <w:noProof/>
                 <w:webHidden/>
+                <w:color w:val="385623" w:themeColor="accent6" w:themeShade="80"/>
               </w:rPr>
               <w:fldChar w:fldCharType="begin"/>
             </w:r>
@@ -946,19 +1012,22 @@
               <w:rPr>
                 <w:noProof/>
                 <w:webHidden/>
-              </w:rPr>
-              <w:instrText xml:space="preserve"> PAGEREF _Toc201662092 \h </w:instrText>
+                <w:color w:val="385623" w:themeColor="accent6" w:themeShade="80"/>
+              </w:rPr>
+              <w:instrText xml:space="preserve"> PAGEREF _Toc201997130 \h </w:instrText>
             </w:r>
             <w:r>
               <w:rPr>
                 <w:noProof/>
                 <w:webHidden/>
+                <w:color w:val="385623" w:themeColor="accent6" w:themeShade="80"/>
               </w:rPr>
             </w:r>
             <w:r>
               <w:rPr>
                 <w:noProof/>
                 <w:webHidden/>
+                <w:color w:val="385623" w:themeColor="accent6" w:themeShade="80"/>
               </w:rPr>
               <w:fldChar w:fldCharType="separate"/>
             </w:r>
@@ -966,6 +1035,7 @@
               <w:rPr>
                 <w:noProof/>
                 <w:webHidden/>
+                <w:color w:val="385623" w:themeColor="accent6" w:themeShade="80"/>
               </w:rPr>
               <w:t>6</w:t>
             </w:r>
@@ -973,6 +1043,7 @@
               <w:rPr>
                 <w:noProof/>
                 <w:webHidden/>
+                <w:color w:val="385623" w:themeColor="accent6" w:themeShade="80"/>
               </w:rPr>
               <w:fldChar w:fldCharType="end"/>
             </w:r>
@@ -980,36 +1051,32 @@
         </w:p>
         <w:p>
           <w:pPr>
-            <w:pStyle w:val="TOC3"/>
+            <w:pStyle w:val="TOC2"/>
             <w:tabs>
               <w:tab w:val="right" w:leader="dot" w:pos="10456"/>
             </w:tabs>
             <w:rPr>
               <w:rFonts w:cstheme="minorBidi"/>
               <w:noProof/>
+              <w:color w:val="385623" w:themeColor="accent6" w:themeShade="80"/>
               <w:lang w:val="en-IN" w:eastAsia="en-IN"/>
             </w:rPr>
           </w:pPr>
-          <w:hyperlink w:anchor="_Toc201662093" w:history="1">
+          <w:hyperlink w:anchor="_Toc201997131" w:history="1">
             <w:r>
               <w:rPr>
                 <w:rStyle w:val="Hyperlink"/>
                 <w:rFonts w:ascii="Segoe UI Symbol" w:hAnsi="Segoe UI Symbol" w:cs="Segoe UI Symbol"/>
                 <w:noProof/>
-              </w:rPr>
-              <w:t>✅</w:t>
-            </w:r>
-            <w:r>
-              <w:rPr>
-                <w:rStyle w:val="Hyperlink"/>
-                <w:noProof/>
-              </w:rPr>
-              <w:t xml:space="preserve"> 10. What is the difference between @Autowired and @Qualifier?</w:t>
+                <w:color w:val="385623" w:themeColor="accent6" w:themeShade="80"/>
+              </w:rPr>
+              <w:t>Q8. What is ComponentScan ?</w:t>
             </w:r>
             <w:r>
               <w:rPr>
                 <w:noProof/>
                 <w:webHidden/>
+                <w:color w:val="385623" w:themeColor="accent6" w:themeShade="80"/>
               </w:rPr>
               <w:tab/>
             </w:r>
@@ -1017,6 +1084,7 @@
               <w:rPr>
                 <w:noProof/>
                 <w:webHidden/>
+                <w:color w:val="385623" w:themeColor="accent6" w:themeShade="80"/>
               </w:rPr>
               <w:fldChar w:fldCharType="begin"/>
             </w:r>
@@ -1024,19 +1092,22 @@
               <w:rPr>
                 <w:noProof/>
                 <w:webHidden/>
-              </w:rPr>
-              <w:instrText xml:space="preserve"> PAGEREF _Toc201662093 \h </w:instrText>
+                <w:color w:val="385623" w:themeColor="accent6" w:themeShade="80"/>
+              </w:rPr>
+              <w:instrText xml:space="preserve"> PAGEREF _Toc201997131 \h </w:instrText>
             </w:r>
             <w:r>
               <w:rPr>
                 <w:noProof/>
                 <w:webHidden/>
+                <w:color w:val="385623" w:themeColor="accent6" w:themeShade="80"/>
               </w:rPr>
             </w:r>
             <w:r>
               <w:rPr>
                 <w:noProof/>
                 <w:webHidden/>
+                <w:color w:val="385623" w:themeColor="accent6" w:themeShade="80"/>
               </w:rPr>
               <w:fldChar w:fldCharType="separate"/>
             </w:r>
@@ -1044,13 +1115,1855 @@
               <w:rPr>
                 <w:noProof/>
                 <w:webHidden/>
-              </w:rPr>
-              <w:t>8</w:t>
+                <w:color w:val="385623" w:themeColor="accent6" w:themeShade="80"/>
+              </w:rPr>
+              <w:t>7</w:t>
             </w:r>
             <w:r>
               <w:rPr>
                 <w:noProof/>
                 <w:webHidden/>
+                <w:color w:val="385623" w:themeColor="accent6" w:themeShade="80"/>
+              </w:rPr>
+              <w:fldChar w:fldCharType="end"/>
+            </w:r>
+          </w:hyperlink>
+        </w:p>
+        <w:p>
+          <w:pPr>
+            <w:pStyle w:val="TOC2"/>
+            <w:tabs>
+              <w:tab w:val="right" w:leader="dot" w:pos="10456"/>
+            </w:tabs>
+            <w:rPr>
+              <w:rFonts w:cstheme="minorBidi"/>
+              <w:noProof/>
+              <w:color w:val="385623" w:themeColor="accent6" w:themeShade="80"/>
+              <w:lang w:val="en-IN" w:eastAsia="en-IN"/>
+            </w:rPr>
+          </w:pPr>
+          <w:hyperlink w:anchor="_Toc201997132" w:history="1">
+            <w:r>
+              <w:rPr>
+                <w:rStyle w:val="Hyperlink"/>
+                <w:rFonts w:ascii="Segoe UI Symbol" w:hAnsi="Segoe UI Symbol" w:cs="Segoe UI Symbol"/>
+                <w:noProof/>
+                <w:color w:val="385623" w:themeColor="accent6" w:themeShade="80"/>
+              </w:rPr>
+              <w:t xml:space="preserve">Q9. </w:t>
+            </w:r>
+            <w:r>
+              <w:rPr>
+                <w:rStyle w:val="Hyperlink"/>
+                <w:rFonts w:ascii="Segoe UI Symbol" w:hAnsi="Segoe UI Symbol" w:cs="Segoe UI Symbol"/>
+                <w:bCs/>
+                <w:noProof/>
+                <w:color w:val="385623" w:themeColor="accent6" w:themeShade="80"/>
+              </w:rPr>
+              <w:t>What happens if multiple @ComponentScan annotations scan overlapping packages?</w:t>
+            </w:r>
+            <w:r>
+              <w:rPr>
+                <w:noProof/>
+                <w:webHidden/>
+                <w:color w:val="385623" w:themeColor="accent6" w:themeShade="80"/>
+              </w:rPr>
+              <w:tab/>
+            </w:r>
+            <w:r>
+              <w:rPr>
+                <w:noProof/>
+                <w:webHidden/>
+                <w:color w:val="385623" w:themeColor="accent6" w:themeShade="80"/>
+              </w:rPr>
+              <w:fldChar w:fldCharType="begin"/>
+            </w:r>
+            <w:r>
+              <w:rPr>
+                <w:noProof/>
+                <w:webHidden/>
+                <w:color w:val="385623" w:themeColor="accent6" w:themeShade="80"/>
+              </w:rPr>
+              <w:instrText xml:space="preserve"> PAGEREF _Toc201997132 \h </w:instrText>
+            </w:r>
+            <w:r>
+              <w:rPr>
+                <w:noProof/>
+                <w:webHidden/>
+                <w:color w:val="385623" w:themeColor="accent6" w:themeShade="80"/>
+              </w:rPr>
+            </w:r>
+            <w:r>
+              <w:rPr>
+                <w:noProof/>
+                <w:webHidden/>
+                <w:color w:val="385623" w:themeColor="accent6" w:themeShade="80"/>
+              </w:rPr>
+              <w:fldChar w:fldCharType="separate"/>
+            </w:r>
+            <w:r>
+              <w:rPr>
+                <w:noProof/>
+                <w:webHidden/>
+                <w:color w:val="385623" w:themeColor="accent6" w:themeShade="80"/>
+              </w:rPr>
+              <w:t>7</w:t>
+            </w:r>
+            <w:r>
+              <w:rPr>
+                <w:noProof/>
+                <w:webHidden/>
+                <w:color w:val="385623" w:themeColor="accent6" w:themeShade="80"/>
+              </w:rPr>
+              <w:fldChar w:fldCharType="end"/>
+            </w:r>
+          </w:hyperlink>
+        </w:p>
+        <w:p>
+          <w:pPr>
+            <w:pStyle w:val="TOC2"/>
+            <w:tabs>
+              <w:tab w:val="right" w:leader="dot" w:pos="10456"/>
+            </w:tabs>
+            <w:rPr>
+              <w:rFonts w:cstheme="minorBidi"/>
+              <w:noProof/>
+              <w:color w:val="385623" w:themeColor="accent6" w:themeShade="80"/>
+              <w:lang w:val="en-IN" w:eastAsia="en-IN"/>
+            </w:rPr>
+          </w:pPr>
+          <w:hyperlink w:anchor="_Toc201997133" w:history="1">
+            <w:r>
+              <w:rPr>
+                <w:rStyle w:val="Hyperlink"/>
+                <w:rFonts w:ascii="Segoe UI Symbol" w:hAnsi="Segoe UI Symbol" w:cs="Segoe UI Symbol"/>
+                <w:noProof/>
+                <w:color w:val="385623" w:themeColor="accent6" w:themeShade="80"/>
+              </w:rPr>
+              <w:t>Q10. What is a bean?</w:t>
+            </w:r>
+            <w:r>
+              <w:rPr>
+                <w:noProof/>
+                <w:webHidden/>
+                <w:color w:val="385623" w:themeColor="accent6" w:themeShade="80"/>
+              </w:rPr>
+              <w:tab/>
+            </w:r>
+            <w:r>
+              <w:rPr>
+                <w:noProof/>
+                <w:webHidden/>
+                <w:color w:val="385623" w:themeColor="accent6" w:themeShade="80"/>
+              </w:rPr>
+              <w:fldChar w:fldCharType="begin"/>
+            </w:r>
+            <w:r>
+              <w:rPr>
+                <w:noProof/>
+                <w:webHidden/>
+                <w:color w:val="385623" w:themeColor="accent6" w:themeShade="80"/>
+              </w:rPr>
+              <w:instrText xml:space="preserve"> PAGEREF _Toc201997133 \h </w:instrText>
+            </w:r>
+            <w:r>
+              <w:rPr>
+                <w:noProof/>
+                <w:webHidden/>
+                <w:color w:val="385623" w:themeColor="accent6" w:themeShade="80"/>
+              </w:rPr>
+            </w:r>
+            <w:r>
+              <w:rPr>
+                <w:noProof/>
+                <w:webHidden/>
+                <w:color w:val="385623" w:themeColor="accent6" w:themeShade="80"/>
+              </w:rPr>
+              <w:fldChar w:fldCharType="separate"/>
+            </w:r>
+            <w:r>
+              <w:rPr>
+                <w:noProof/>
+                <w:webHidden/>
+                <w:color w:val="385623" w:themeColor="accent6" w:themeShade="80"/>
+              </w:rPr>
+              <w:t>8</w:t>
+            </w:r>
+            <w:r>
+              <w:rPr>
+                <w:noProof/>
+                <w:webHidden/>
+                <w:color w:val="385623" w:themeColor="accent6" w:themeShade="80"/>
+              </w:rPr>
+              <w:fldChar w:fldCharType="end"/>
+            </w:r>
+          </w:hyperlink>
+        </w:p>
+        <w:p>
+          <w:pPr>
+            <w:pStyle w:val="TOC2"/>
+            <w:tabs>
+              <w:tab w:val="right" w:leader="dot" w:pos="10456"/>
+            </w:tabs>
+            <w:rPr>
+              <w:rFonts w:cstheme="minorBidi"/>
+              <w:noProof/>
+              <w:color w:val="385623" w:themeColor="accent6" w:themeShade="80"/>
+              <w:lang w:val="en-IN" w:eastAsia="en-IN"/>
+            </w:rPr>
+          </w:pPr>
+          <w:hyperlink w:anchor="_Toc201997134" w:history="1">
+            <w:r>
+              <w:rPr>
+                <w:rStyle w:val="Hyperlink"/>
+                <w:rFonts w:ascii="Segoe UI Symbol" w:hAnsi="Segoe UI Symbol" w:cs="Segoe UI Symbol"/>
+                <w:noProof/>
+                <w:color w:val="385623" w:themeColor="accent6" w:themeShade="80"/>
+              </w:rPr>
+              <w:t>Q11. What do you mean by Bean Lifecycle?</w:t>
+            </w:r>
+            <w:r>
+              <w:rPr>
+                <w:noProof/>
+                <w:webHidden/>
+                <w:color w:val="385623" w:themeColor="accent6" w:themeShade="80"/>
+              </w:rPr>
+              <w:tab/>
+            </w:r>
+            <w:r>
+              <w:rPr>
+                <w:noProof/>
+                <w:webHidden/>
+                <w:color w:val="385623" w:themeColor="accent6" w:themeShade="80"/>
+              </w:rPr>
+              <w:fldChar w:fldCharType="begin"/>
+            </w:r>
+            <w:r>
+              <w:rPr>
+                <w:noProof/>
+                <w:webHidden/>
+                <w:color w:val="385623" w:themeColor="accent6" w:themeShade="80"/>
+              </w:rPr>
+              <w:instrText xml:space="preserve"> PAGEREF _Toc201997134 \h </w:instrText>
+            </w:r>
+            <w:r>
+              <w:rPr>
+                <w:noProof/>
+                <w:webHidden/>
+                <w:color w:val="385623" w:themeColor="accent6" w:themeShade="80"/>
+              </w:rPr>
+            </w:r>
+            <w:r>
+              <w:rPr>
+                <w:noProof/>
+                <w:webHidden/>
+                <w:color w:val="385623" w:themeColor="accent6" w:themeShade="80"/>
+              </w:rPr>
+              <w:fldChar w:fldCharType="separate"/>
+            </w:r>
+            <w:r>
+              <w:rPr>
+                <w:noProof/>
+                <w:webHidden/>
+                <w:color w:val="385623" w:themeColor="accent6" w:themeShade="80"/>
+              </w:rPr>
+              <w:t>8</w:t>
+            </w:r>
+            <w:r>
+              <w:rPr>
+                <w:noProof/>
+                <w:webHidden/>
+                <w:color w:val="385623" w:themeColor="accent6" w:themeShade="80"/>
+              </w:rPr>
+              <w:fldChar w:fldCharType="end"/>
+            </w:r>
+          </w:hyperlink>
+        </w:p>
+        <w:p>
+          <w:pPr>
+            <w:pStyle w:val="TOC2"/>
+            <w:tabs>
+              <w:tab w:val="right" w:leader="dot" w:pos="10456"/>
+            </w:tabs>
+            <w:rPr>
+              <w:rFonts w:cstheme="minorBidi"/>
+              <w:noProof/>
+              <w:color w:val="385623" w:themeColor="accent6" w:themeShade="80"/>
+              <w:lang w:val="en-IN" w:eastAsia="en-IN"/>
+            </w:rPr>
+          </w:pPr>
+          <w:hyperlink w:anchor="_Toc201997135" w:history="1">
+            <w:r>
+              <w:rPr>
+                <w:rStyle w:val="Hyperlink"/>
+                <w:rFonts w:ascii="Segoe UI Symbol" w:hAnsi="Segoe UI Symbol" w:cs="Segoe UI Symbol"/>
+                <w:noProof/>
+                <w:color w:val="385623" w:themeColor="accent6" w:themeShade="80"/>
+              </w:rPr>
+              <w:t>Q12. Explain bean scopes.</w:t>
+            </w:r>
+            <w:r>
+              <w:rPr>
+                <w:noProof/>
+                <w:webHidden/>
+                <w:color w:val="385623" w:themeColor="accent6" w:themeShade="80"/>
+              </w:rPr>
+              <w:tab/>
+            </w:r>
+            <w:r>
+              <w:rPr>
+                <w:noProof/>
+                <w:webHidden/>
+                <w:color w:val="385623" w:themeColor="accent6" w:themeShade="80"/>
+              </w:rPr>
+              <w:fldChar w:fldCharType="begin"/>
+            </w:r>
+            <w:r>
+              <w:rPr>
+                <w:noProof/>
+                <w:webHidden/>
+                <w:color w:val="385623" w:themeColor="accent6" w:themeShade="80"/>
+              </w:rPr>
+              <w:instrText xml:space="preserve"> PAGEREF _Toc201997135 \h </w:instrText>
+            </w:r>
+            <w:r>
+              <w:rPr>
+                <w:noProof/>
+                <w:webHidden/>
+                <w:color w:val="385623" w:themeColor="accent6" w:themeShade="80"/>
+              </w:rPr>
+            </w:r>
+            <w:r>
+              <w:rPr>
+                <w:noProof/>
+                <w:webHidden/>
+                <w:color w:val="385623" w:themeColor="accent6" w:themeShade="80"/>
+              </w:rPr>
+              <w:fldChar w:fldCharType="separate"/>
+            </w:r>
+            <w:r>
+              <w:rPr>
+                <w:noProof/>
+                <w:webHidden/>
+                <w:color w:val="385623" w:themeColor="accent6" w:themeShade="80"/>
+              </w:rPr>
+              <w:t>8</w:t>
+            </w:r>
+            <w:r>
+              <w:rPr>
+                <w:noProof/>
+                <w:webHidden/>
+                <w:color w:val="385623" w:themeColor="accent6" w:themeShade="80"/>
+              </w:rPr>
+              <w:fldChar w:fldCharType="end"/>
+            </w:r>
+          </w:hyperlink>
+        </w:p>
+        <w:p>
+          <w:pPr>
+            <w:pStyle w:val="TOC2"/>
+            <w:tabs>
+              <w:tab w:val="right" w:leader="dot" w:pos="10456"/>
+            </w:tabs>
+            <w:rPr>
+              <w:rFonts w:cstheme="minorBidi"/>
+              <w:noProof/>
+              <w:color w:val="385623" w:themeColor="accent6" w:themeShade="80"/>
+              <w:lang w:val="en-IN" w:eastAsia="en-IN"/>
+            </w:rPr>
+          </w:pPr>
+          <w:hyperlink w:anchor="_Toc201997136" w:history="1">
+            <w:r>
+              <w:rPr>
+                <w:rStyle w:val="Hyperlink"/>
+                <w:rFonts w:ascii="Segoe UI Symbol" w:hAnsi="Segoe UI Symbol" w:cs="Segoe UI Symbol"/>
+                <w:noProof/>
+                <w:color w:val="385623" w:themeColor="accent6" w:themeShade="80"/>
+              </w:rPr>
+              <w:t>Q13. Are beans thread safe?</w:t>
+            </w:r>
+            <w:r>
+              <w:rPr>
+                <w:noProof/>
+                <w:webHidden/>
+                <w:color w:val="385623" w:themeColor="accent6" w:themeShade="80"/>
+              </w:rPr>
+              <w:tab/>
+            </w:r>
+            <w:r>
+              <w:rPr>
+                <w:noProof/>
+                <w:webHidden/>
+                <w:color w:val="385623" w:themeColor="accent6" w:themeShade="80"/>
+              </w:rPr>
+              <w:fldChar w:fldCharType="begin"/>
+            </w:r>
+            <w:r>
+              <w:rPr>
+                <w:noProof/>
+                <w:webHidden/>
+                <w:color w:val="385623" w:themeColor="accent6" w:themeShade="80"/>
+              </w:rPr>
+              <w:instrText xml:space="preserve"> PAGEREF _Toc201997136 \h </w:instrText>
+            </w:r>
+            <w:r>
+              <w:rPr>
+                <w:noProof/>
+                <w:webHidden/>
+                <w:color w:val="385623" w:themeColor="accent6" w:themeShade="80"/>
+              </w:rPr>
+            </w:r>
+            <w:r>
+              <w:rPr>
+                <w:noProof/>
+                <w:webHidden/>
+                <w:color w:val="385623" w:themeColor="accent6" w:themeShade="80"/>
+              </w:rPr>
+              <w:fldChar w:fldCharType="separate"/>
+            </w:r>
+            <w:r>
+              <w:rPr>
+                <w:noProof/>
+                <w:webHidden/>
+                <w:color w:val="385623" w:themeColor="accent6" w:themeShade="80"/>
+              </w:rPr>
+              <w:t>9</w:t>
+            </w:r>
+            <w:r>
+              <w:rPr>
+                <w:noProof/>
+                <w:webHidden/>
+                <w:color w:val="385623" w:themeColor="accent6" w:themeShade="80"/>
+              </w:rPr>
+              <w:fldChar w:fldCharType="end"/>
+            </w:r>
+          </w:hyperlink>
+        </w:p>
+        <w:p>
+          <w:pPr>
+            <w:pStyle w:val="TOC2"/>
+            <w:tabs>
+              <w:tab w:val="right" w:leader="dot" w:pos="10456"/>
+            </w:tabs>
+            <w:rPr>
+              <w:rFonts w:cstheme="minorBidi"/>
+              <w:noProof/>
+              <w:color w:val="385623" w:themeColor="accent6" w:themeShade="80"/>
+              <w:lang w:val="en-IN" w:eastAsia="en-IN"/>
+            </w:rPr>
+          </w:pPr>
+          <w:hyperlink w:anchor="_Toc201997137" w:history="1">
+            <w:r>
+              <w:rPr>
+                <w:rStyle w:val="Hyperlink"/>
+                <w:rFonts w:ascii="Segoe UI Symbol" w:hAnsi="Segoe UI Symbol" w:cs="Segoe UI Symbol"/>
+                <w:noProof/>
+                <w:color w:val="385623" w:themeColor="accent6" w:themeShade="80"/>
+              </w:rPr>
+              <w:t>Q14. How to make beans thread safe?</w:t>
+            </w:r>
+            <w:r>
+              <w:rPr>
+                <w:noProof/>
+                <w:webHidden/>
+                <w:color w:val="385623" w:themeColor="accent6" w:themeShade="80"/>
+              </w:rPr>
+              <w:tab/>
+            </w:r>
+            <w:r>
+              <w:rPr>
+                <w:noProof/>
+                <w:webHidden/>
+                <w:color w:val="385623" w:themeColor="accent6" w:themeShade="80"/>
+              </w:rPr>
+              <w:fldChar w:fldCharType="begin"/>
+            </w:r>
+            <w:r>
+              <w:rPr>
+                <w:noProof/>
+                <w:webHidden/>
+                <w:color w:val="385623" w:themeColor="accent6" w:themeShade="80"/>
+              </w:rPr>
+              <w:instrText xml:space="preserve"> PAGEREF _Toc201997137 \h </w:instrText>
+            </w:r>
+            <w:r>
+              <w:rPr>
+                <w:noProof/>
+                <w:webHidden/>
+                <w:color w:val="385623" w:themeColor="accent6" w:themeShade="80"/>
+              </w:rPr>
+            </w:r>
+            <w:r>
+              <w:rPr>
+                <w:noProof/>
+                <w:webHidden/>
+                <w:color w:val="385623" w:themeColor="accent6" w:themeShade="80"/>
+              </w:rPr>
+              <w:fldChar w:fldCharType="separate"/>
+            </w:r>
+            <w:r>
+              <w:rPr>
+                <w:noProof/>
+                <w:webHidden/>
+                <w:color w:val="385623" w:themeColor="accent6" w:themeShade="80"/>
+              </w:rPr>
+              <w:t>9</w:t>
+            </w:r>
+            <w:r>
+              <w:rPr>
+                <w:noProof/>
+                <w:webHidden/>
+                <w:color w:val="385623" w:themeColor="accent6" w:themeShade="80"/>
+              </w:rPr>
+              <w:fldChar w:fldCharType="end"/>
+            </w:r>
+          </w:hyperlink>
+        </w:p>
+        <w:p>
+          <w:pPr>
+            <w:pStyle w:val="TOC2"/>
+            <w:tabs>
+              <w:tab w:val="right" w:leader="dot" w:pos="10456"/>
+            </w:tabs>
+            <w:rPr>
+              <w:rFonts w:cstheme="minorBidi"/>
+              <w:noProof/>
+              <w:color w:val="385623" w:themeColor="accent6" w:themeShade="80"/>
+              <w:lang w:val="en-IN" w:eastAsia="en-IN"/>
+            </w:rPr>
+          </w:pPr>
+          <w:hyperlink w:anchor="_Toc201997138" w:history="1">
+            <w:r>
+              <w:rPr>
+                <w:rStyle w:val="Hyperlink"/>
+                <w:rFonts w:ascii="Segoe UI Symbol" w:hAnsi="Segoe UI Symbol" w:cs="Segoe UI Symbol"/>
+                <w:noProof/>
+                <w:color w:val="385623" w:themeColor="accent6" w:themeShade="80"/>
+              </w:rPr>
+              <w:t>Q15. Can @Component, @Service, @Repository, and @Controller be used interchangeably?</w:t>
+            </w:r>
+            <w:r>
+              <w:rPr>
+                <w:noProof/>
+                <w:webHidden/>
+                <w:color w:val="385623" w:themeColor="accent6" w:themeShade="80"/>
+              </w:rPr>
+              <w:tab/>
+            </w:r>
+            <w:r>
+              <w:rPr>
+                <w:noProof/>
+                <w:webHidden/>
+                <w:color w:val="385623" w:themeColor="accent6" w:themeShade="80"/>
+              </w:rPr>
+              <w:fldChar w:fldCharType="begin"/>
+            </w:r>
+            <w:r>
+              <w:rPr>
+                <w:noProof/>
+                <w:webHidden/>
+                <w:color w:val="385623" w:themeColor="accent6" w:themeShade="80"/>
+              </w:rPr>
+              <w:instrText xml:space="preserve"> PAGEREF _Toc201997138 \h </w:instrText>
+            </w:r>
+            <w:r>
+              <w:rPr>
+                <w:noProof/>
+                <w:webHidden/>
+                <w:color w:val="385623" w:themeColor="accent6" w:themeShade="80"/>
+              </w:rPr>
+            </w:r>
+            <w:r>
+              <w:rPr>
+                <w:noProof/>
+                <w:webHidden/>
+                <w:color w:val="385623" w:themeColor="accent6" w:themeShade="80"/>
+              </w:rPr>
+              <w:fldChar w:fldCharType="separate"/>
+            </w:r>
+            <w:r>
+              <w:rPr>
+                <w:noProof/>
+                <w:webHidden/>
+                <w:color w:val="385623" w:themeColor="accent6" w:themeShade="80"/>
+              </w:rPr>
+              <w:t>9</w:t>
+            </w:r>
+            <w:r>
+              <w:rPr>
+                <w:noProof/>
+                <w:webHidden/>
+                <w:color w:val="385623" w:themeColor="accent6" w:themeShade="80"/>
+              </w:rPr>
+              <w:fldChar w:fldCharType="end"/>
+            </w:r>
+          </w:hyperlink>
+        </w:p>
+        <w:p>
+          <w:pPr>
+            <w:pStyle w:val="TOC2"/>
+            <w:tabs>
+              <w:tab w:val="right" w:leader="dot" w:pos="10456"/>
+            </w:tabs>
+            <w:rPr>
+              <w:rFonts w:cstheme="minorBidi"/>
+              <w:noProof/>
+              <w:color w:val="385623" w:themeColor="accent6" w:themeShade="80"/>
+              <w:lang w:val="en-IN" w:eastAsia="en-IN"/>
+            </w:rPr>
+          </w:pPr>
+          <w:hyperlink w:anchor="_Toc201997139" w:history="1">
+            <w:r>
+              <w:rPr>
+                <w:rStyle w:val="Hyperlink"/>
+                <w:rFonts w:ascii="Segoe UI Symbol" w:hAnsi="Segoe UI Symbol" w:cs="Segoe UI Symbol"/>
+                <w:noProof/>
+                <w:color w:val="385623" w:themeColor="accent6" w:themeShade="80"/>
+              </w:rPr>
+              <w:t>Q16. Can two beans have the same @Qualifier name?</w:t>
+            </w:r>
+            <w:r>
+              <w:rPr>
+                <w:noProof/>
+                <w:webHidden/>
+                <w:color w:val="385623" w:themeColor="accent6" w:themeShade="80"/>
+              </w:rPr>
+              <w:tab/>
+            </w:r>
+            <w:r>
+              <w:rPr>
+                <w:noProof/>
+                <w:webHidden/>
+                <w:color w:val="385623" w:themeColor="accent6" w:themeShade="80"/>
+              </w:rPr>
+              <w:fldChar w:fldCharType="begin"/>
+            </w:r>
+            <w:r>
+              <w:rPr>
+                <w:noProof/>
+                <w:webHidden/>
+                <w:color w:val="385623" w:themeColor="accent6" w:themeShade="80"/>
+              </w:rPr>
+              <w:instrText xml:space="preserve"> PAGEREF _Toc201997139 \h </w:instrText>
+            </w:r>
+            <w:r>
+              <w:rPr>
+                <w:noProof/>
+                <w:webHidden/>
+                <w:color w:val="385623" w:themeColor="accent6" w:themeShade="80"/>
+              </w:rPr>
+            </w:r>
+            <w:r>
+              <w:rPr>
+                <w:noProof/>
+                <w:webHidden/>
+                <w:color w:val="385623" w:themeColor="accent6" w:themeShade="80"/>
+              </w:rPr>
+              <w:fldChar w:fldCharType="separate"/>
+            </w:r>
+            <w:r>
+              <w:rPr>
+                <w:noProof/>
+                <w:webHidden/>
+                <w:color w:val="385623" w:themeColor="accent6" w:themeShade="80"/>
+              </w:rPr>
+              <w:t>10</w:t>
+            </w:r>
+            <w:r>
+              <w:rPr>
+                <w:noProof/>
+                <w:webHidden/>
+                <w:color w:val="385623" w:themeColor="accent6" w:themeShade="80"/>
+              </w:rPr>
+              <w:fldChar w:fldCharType="end"/>
+            </w:r>
+          </w:hyperlink>
+        </w:p>
+        <w:p>
+          <w:pPr>
+            <w:pStyle w:val="TOC2"/>
+            <w:tabs>
+              <w:tab w:val="right" w:leader="dot" w:pos="10456"/>
+            </w:tabs>
+            <w:rPr>
+              <w:rFonts w:cstheme="minorBidi"/>
+              <w:noProof/>
+              <w:color w:val="385623" w:themeColor="accent6" w:themeShade="80"/>
+              <w:lang w:val="en-IN" w:eastAsia="en-IN"/>
+            </w:rPr>
+          </w:pPr>
+          <w:hyperlink w:anchor="_Toc201997140" w:history="1">
+            <w:r>
+              <w:rPr>
+                <w:rStyle w:val="Hyperlink"/>
+                <w:rFonts w:ascii="Segoe UI Symbol" w:hAnsi="Segoe UI Symbol" w:cs="Segoe UI Symbol"/>
+                <w:noProof/>
+                <w:color w:val="385623" w:themeColor="accent6" w:themeShade="80"/>
+              </w:rPr>
+              <w:t xml:space="preserve">Q17. </w:t>
+            </w:r>
+            <w:r>
+              <w:rPr>
+                <w:rStyle w:val="Hyperlink"/>
+                <w:rFonts w:ascii="Segoe UI Symbol" w:hAnsi="Segoe UI Symbol" w:cs="Segoe UI Symbol"/>
+                <w:bCs/>
+                <w:noProof/>
+                <w:color w:val="385623" w:themeColor="accent6" w:themeShade="80"/>
+              </w:rPr>
+              <w:t>What is circular dependency and how does Spring handle it?</w:t>
+            </w:r>
+            <w:r>
+              <w:rPr>
+                <w:noProof/>
+                <w:webHidden/>
+                <w:color w:val="385623" w:themeColor="accent6" w:themeShade="80"/>
+              </w:rPr>
+              <w:tab/>
+            </w:r>
+            <w:r>
+              <w:rPr>
+                <w:noProof/>
+                <w:webHidden/>
+                <w:color w:val="385623" w:themeColor="accent6" w:themeShade="80"/>
+              </w:rPr>
+              <w:fldChar w:fldCharType="begin"/>
+            </w:r>
+            <w:r>
+              <w:rPr>
+                <w:noProof/>
+                <w:webHidden/>
+                <w:color w:val="385623" w:themeColor="accent6" w:themeShade="80"/>
+              </w:rPr>
+              <w:instrText xml:space="preserve"> PAGEREF _Toc201997140 \h </w:instrText>
+            </w:r>
+            <w:r>
+              <w:rPr>
+                <w:noProof/>
+                <w:webHidden/>
+                <w:color w:val="385623" w:themeColor="accent6" w:themeShade="80"/>
+              </w:rPr>
+            </w:r>
+            <w:r>
+              <w:rPr>
+                <w:noProof/>
+                <w:webHidden/>
+                <w:color w:val="385623" w:themeColor="accent6" w:themeShade="80"/>
+              </w:rPr>
+              <w:fldChar w:fldCharType="separate"/>
+            </w:r>
+            <w:r>
+              <w:rPr>
+                <w:noProof/>
+                <w:webHidden/>
+                <w:color w:val="385623" w:themeColor="accent6" w:themeShade="80"/>
+              </w:rPr>
+              <w:t>11</w:t>
+            </w:r>
+            <w:r>
+              <w:rPr>
+                <w:noProof/>
+                <w:webHidden/>
+                <w:color w:val="385623" w:themeColor="accent6" w:themeShade="80"/>
+              </w:rPr>
+              <w:fldChar w:fldCharType="end"/>
+            </w:r>
+          </w:hyperlink>
+        </w:p>
+        <w:p>
+          <w:pPr>
+            <w:pStyle w:val="TOC2"/>
+            <w:tabs>
+              <w:tab w:val="right" w:leader="dot" w:pos="10456"/>
+            </w:tabs>
+            <w:rPr>
+              <w:rFonts w:cstheme="minorBidi"/>
+              <w:noProof/>
+              <w:color w:val="385623" w:themeColor="accent6" w:themeShade="80"/>
+              <w:lang w:val="en-IN" w:eastAsia="en-IN"/>
+            </w:rPr>
+          </w:pPr>
+          <w:hyperlink w:anchor="_Toc201997141" w:history="1">
+            <w:r>
+              <w:rPr>
+                <w:rStyle w:val="Hyperlink"/>
+                <w:rFonts w:ascii="Segoe UI Symbol" w:hAnsi="Segoe UI Symbol" w:cs="Segoe UI Symbol"/>
+                <w:noProof/>
+                <w:color w:val="385623" w:themeColor="accent6" w:themeShade="80"/>
+              </w:rPr>
+              <w:t xml:space="preserve">Q18. </w:t>
+            </w:r>
+            <w:r>
+              <w:rPr>
+                <w:rStyle w:val="Hyperlink"/>
+                <w:rFonts w:ascii="Segoe UI Symbol" w:hAnsi="Segoe UI Symbol" w:cs="Segoe UI Symbol"/>
+                <w:bCs/>
+                <w:noProof/>
+                <w:color w:val="385623" w:themeColor="accent6" w:themeShade="80"/>
+              </w:rPr>
+              <w:t>What is difference between @Component and @Bean?</w:t>
+            </w:r>
+            <w:r>
+              <w:rPr>
+                <w:noProof/>
+                <w:webHidden/>
+                <w:color w:val="385623" w:themeColor="accent6" w:themeShade="80"/>
+              </w:rPr>
+              <w:tab/>
+            </w:r>
+            <w:r>
+              <w:rPr>
+                <w:noProof/>
+                <w:webHidden/>
+                <w:color w:val="385623" w:themeColor="accent6" w:themeShade="80"/>
+              </w:rPr>
+              <w:fldChar w:fldCharType="begin"/>
+            </w:r>
+            <w:r>
+              <w:rPr>
+                <w:noProof/>
+                <w:webHidden/>
+                <w:color w:val="385623" w:themeColor="accent6" w:themeShade="80"/>
+              </w:rPr>
+              <w:instrText xml:space="preserve"> PAGEREF _Toc201997141 \h </w:instrText>
+            </w:r>
+            <w:r>
+              <w:rPr>
+                <w:noProof/>
+                <w:webHidden/>
+                <w:color w:val="385623" w:themeColor="accent6" w:themeShade="80"/>
+              </w:rPr>
+            </w:r>
+            <w:r>
+              <w:rPr>
+                <w:noProof/>
+                <w:webHidden/>
+                <w:color w:val="385623" w:themeColor="accent6" w:themeShade="80"/>
+              </w:rPr>
+              <w:fldChar w:fldCharType="separate"/>
+            </w:r>
+            <w:r>
+              <w:rPr>
+                <w:noProof/>
+                <w:webHidden/>
+                <w:color w:val="385623" w:themeColor="accent6" w:themeShade="80"/>
+              </w:rPr>
+              <w:t>11</w:t>
+            </w:r>
+            <w:r>
+              <w:rPr>
+                <w:noProof/>
+                <w:webHidden/>
+                <w:color w:val="385623" w:themeColor="accent6" w:themeShade="80"/>
+              </w:rPr>
+              <w:fldChar w:fldCharType="end"/>
+            </w:r>
+          </w:hyperlink>
+        </w:p>
+        <w:p>
+          <w:pPr>
+            <w:pStyle w:val="TOC2"/>
+            <w:tabs>
+              <w:tab w:val="right" w:leader="dot" w:pos="10456"/>
+            </w:tabs>
+            <w:rPr>
+              <w:rFonts w:cstheme="minorBidi"/>
+              <w:noProof/>
+              <w:color w:val="385623" w:themeColor="accent6" w:themeShade="80"/>
+              <w:lang w:val="en-IN" w:eastAsia="en-IN"/>
+            </w:rPr>
+          </w:pPr>
+          <w:hyperlink w:anchor="_Toc201997142" w:history="1">
+            <w:r>
+              <w:rPr>
+                <w:rStyle w:val="Hyperlink"/>
+                <w:rFonts w:ascii="Segoe UI Symbol" w:hAnsi="Segoe UI Symbol" w:cs="Segoe UI Symbol"/>
+                <w:noProof/>
+                <w:color w:val="385623" w:themeColor="accent6" w:themeShade="80"/>
+              </w:rPr>
+              <w:t>Q19. Can you create Bean of Interface.</w:t>
+            </w:r>
+            <w:r>
+              <w:rPr>
+                <w:noProof/>
+                <w:webHidden/>
+                <w:color w:val="385623" w:themeColor="accent6" w:themeShade="80"/>
+              </w:rPr>
+              <w:tab/>
+            </w:r>
+            <w:r>
+              <w:rPr>
+                <w:noProof/>
+                <w:webHidden/>
+                <w:color w:val="385623" w:themeColor="accent6" w:themeShade="80"/>
+              </w:rPr>
+              <w:fldChar w:fldCharType="begin"/>
+            </w:r>
+            <w:r>
+              <w:rPr>
+                <w:noProof/>
+                <w:webHidden/>
+                <w:color w:val="385623" w:themeColor="accent6" w:themeShade="80"/>
+              </w:rPr>
+              <w:instrText xml:space="preserve"> PAGEREF _Toc201997142 \h </w:instrText>
+            </w:r>
+            <w:r>
+              <w:rPr>
+                <w:noProof/>
+                <w:webHidden/>
+                <w:color w:val="385623" w:themeColor="accent6" w:themeShade="80"/>
+              </w:rPr>
+            </w:r>
+            <w:r>
+              <w:rPr>
+                <w:noProof/>
+                <w:webHidden/>
+                <w:color w:val="385623" w:themeColor="accent6" w:themeShade="80"/>
+              </w:rPr>
+              <w:fldChar w:fldCharType="separate"/>
+            </w:r>
+            <w:r>
+              <w:rPr>
+                <w:noProof/>
+                <w:webHidden/>
+                <w:color w:val="385623" w:themeColor="accent6" w:themeShade="80"/>
+              </w:rPr>
+              <w:t>12</w:t>
+            </w:r>
+            <w:r>
+              <w:rPr>
+                <w:noProof/>
+                <w:webHidden/>
+                <w:color w:val="385623" w:themeColor="accent6" w:themeShade="80"/>
+              </w:rPr>
+              <w:fldChar w:fldCharType="end"/>
+            </w:r>
+          </w:hyperlink>
+        </w:p>
+        <w:p>
+          <w:pPr>
+            <w:pStyle w:val="TOC2"/>
+            <w:tabs>
+              <w:tab w:val="right" w:leader="dot" w:pos="10456"/>
+            </w:tabs>
+            <w:rPr>
+              <w:rFonts w:cstheme="minorBidi"/>
+              <w:noProof/>
+              <w:color w:val="385623" w:themeColor="accent6" w:themeShade="80"/>
+              <w:lang w:val="en-IN" w:eastAsia="en-IN"/>
+            </w:rPr>
+          </w:pPr>
+          <w:hyperlink w:anchor="_Toc201997143" w:history="1">
+            <w:r>
+              <w:rPr>
+                <w:rStyle w:val="Hyperlink"/>
+                <w:rFonts w:ascii="Segoe UI Symbol" w:hAnsi="Segoe UI Symbol" w:cs="Segoe UI Symbol"/>
+                <w:noProof/>
+                <w:color w:val="385623" w:themeColor="accent6" w:themeShade="80"/>
+              </w:rPr>
+              <w:t>Q20. Can we create bean for class with private constructor.</w:t>
+            </w:r>
+            <w:r>
+              <w:rPr>
+                <w:noProof/>
+                <w:webHidden/>
+                <w:color w:val="385623" w:themeColor="accent6" w:themeShade="80"/>
+              </w:rPr>
+              <w:tab/>
+            </w:r>
+            <w:r>
+              <w:rPr>
+                <w:noProof/>
+                <w:webHidden/>
+                <w:color w:val="385623" w:themeColor="accent6" w:themeShade="80"/>
+              </w:rPr>
+              <w:fldChar w:fldCharType="begin"/>
+            </w:r>
+            <w:r>
+              <w:rPr>
+                <w:noProof/>
+                <w:webHidden/>
+                <w:color w:val="385623" w:themeColor="accent6" w:themeShade="80"/>
+              </w:rPr>
+              <w:instrText xml:space="preserve"> PAGEREF _Toc201997143 \h </w:instrText>
+            </w:r>
+            <w:r>
+              <w:rPr>
+                <w:noProof/>
+                <w:webHidden/>
+                <w:color w:val="385623" w:themeColor="accent6" w:themeShade="80"/>
+              </w:rPr>
+            </w:r>
+            <w:r>
+              <w:rPr>
+                <w:noProof/>
+                <w:webHidden/>
+                <w:color w:val="385623" w:themeColor="accent6" w:themeShade="80"/>
+              </w:rPr>
+              <w:fldChar w:fldCharType="separate"/>
+            </w:r>
+            <w:r>
+              <w:rPr>
+                <w:noProof/>
+                <w:webHidden/>
+                <w:color w:val="385623" w:themeColor="accent6" w:themeShade="80"/>
+              </w:rPr>
+              <w:t>12</w:t>
+            </w:r>
+            <w:r>
+              <w:rPr>
+                <w:noProof/>
+                <w:webHidden/>
+                <w:color w:val="385623" w:themeColor="accent6" w:themeShade="80"/>
+              </w:rPr>
+              <w:fldChar w:fldCharType="end"/>
+            </w:r>
+          </w:hyperlink>
+        </w:p>
+        <w:p>
+          <w:pPr>
+            <w:pStyle w:val="TOC2"/>
+            <w:tabs>
+              <w:tab w:val="right" w:leader="dot" w:pos="10456"/>
+            </w:tabs>
+            <w:rPr>
+              <w:rFonts w:cstheme="minorBidi"/>
+              <w:noProof/>
+              <w:color w:val="385623" w:themeColor="accent6" w:themeShade="80"/>
+              <w:lang w:val="en-IN" w:eastAsia="en-IN"/>
+            </w:rPr>
+          </w:pPr>
+          <w:hyperlink w:anchor="_Toc201997144" w:history="1">
+            <w:r>
+              <w:rPr>
+                <w:rStyle w:val="Hyperlink"/>
+                <w:rFonts w:ascii="Segoe UI Symbol" w:hAnsi="Segoe UI Symbol" w:cs="Segoe UI Symbol"/>
+                <w:noProof/>
+                <w:color w:val="385623" w:themeColor="accent6" w:themeShade="80"/>
+              </w:rPr>
+              <w:t>Q21. What happens to a @Scope("prototype") bean when it is autowired into another bean?</w:t>
+            </w:r>
+            <w:r>
+              <w:rPr>
+                <w:noProof/>
+                <w:webHidden/>
+                <w:color w:val="385623" w:themeColor="accent6" w:themeShade="80"/>
+              </w:rPr>
+              <w:tab/>
+            </w:r>
+            <w:r>
+              <w:rPr>
+                <w:noProof/>
+                <w:webHidden/>
+                <w:color w:val="385623" w:themeColor="accent6" w:themeShade="80"/>
+              </w:rPr>
+              <w:fldChar w:fldCharType="begin"/>
+            </w:r>
+            <w:r>
+              <w:rPr>
+                <w:noProof/>
+                <w:webHidden/>
+                <w:color w:val="385623" w:themeColor="accent6" w:themeShade="80"/>
+              </w:rPr>
+              <w:instrText xml:space="preserve"> PAGEREF _Toc201997144 \h </w:instrText>
+            </w:r>
+            <w:r>
+              <w:rPr>
+                <w:noProof/>
+                <w:webHidden/>
+                <w:color w:val="385623" w:themeColor="accent6" w:themeShade="80"/>
+              </w:rPr>
+            </w:r>
+            <w:r>
+              <w:rPr>
+                <w:noProof/>
+                <w:webHidden/>
+                <w:color w:val="385623" w:themeColor="accent6" w:themeShade="80"/>
+              </w:rPr>
+              <w:fldChar w:fldCharType="separate"/>
+            </w:r>
+            <w:r>
+              <w:rPr>
+                <w:noProof/>
+                <w:webHidden/>
+                <w:color w:val="385623" w:themeColor="accent6" w:themeShade="80"/>
+              </w:rPr>
+              <w:t>12</w:t>
+            </w:r>
+            <w:r>
+              <w:rPr>
+                <w:noProof/>
+                <w:webHidden/>
+                <w:color w:val="385623" w:themeColor="accent6" w:themeShade="80"/>
+              </w:rPr>
+              <w:fldChar w:fldCharType="end"/>
+            </w:r>
+          </w:hyperlink>
+        </w:p>
+        <w:p>
+          <w:pPr>
+            <w:pStyle w:val="TOC2"/>
+            <w:tabs>
+              <w:tab w:val="right" w:leader="dot" w:pos="10456"/>
+            </w:tabs>
+            <w:rPr>
+              <w:rFonts w:cstheme="minorBidi"/>
+              <w:noProof/>
+              <w:color w:val="385623" w:themeColor="accent6" w:themeShade="80"/>
+              <w:lang w:val="en-IN" w:eastAsia="en-IN"/>
+            </w:rPr>
+          </w:pPr>
+          <w:hyperlink w:anchor="_Toc201997145" w:history="1">
+            <w:r>
+              <w:rPr>
+                <w:rStyle w:val="Hyperlink"/>
+                <w:rFonts w:ascii="Segoe UI Symbol" w:hAnsi="Segoe UI Symbol" w:cs="Segoe UI Symbol"/>
+                <w:noProof/>
+                <w:color w:val="385623" w:themeColor="accent6" w:themeShade="80"/>
+              </w:rPr>
+              <w:t>Q22. Is Singleton scope same as singleton design pattern?</w:t>
+            </w:r>
+            <w:r>
+              <w:rPr>
+                <w:noProof/>
+                <w:webHidden/>
+                <w:color w:val="385623" w:themeColor="accent6" w:themeShade="80"/>
+              </w:rPr>
+              <w:tab/>
+            </w:r>
+            <w:r>
+              <w:rPr>
+                <w:noProof/>
+                <w:webHidden/>
+                <w:color w:val="385623" w:themeColor="accent6" w:themeShade="80"/>
+              </w:rPr>
+              <w:fldChar w:fldCharType="begin"/>
+            </w:r>
+            <w:r>
+              <w:rPr>
+                <w:noProof/>
+                <w:webHidden/>
+                <w:color w:val="385623" w:themeColor="accent6" w:themeShade="80"/>
+              </w:rPr>
+              <w:instrText xml:space="preserve"> PAGEREF _Toc201997145 \h </w:instrText>
+            </w:r>
+            <w:r>
+              <w:rPr>
+                <w:noProof/>
+                <w:webHidden/>
+                <w:color w:val="385623" w:themeColor="accent6" w:themeShade="80"/>
+              </w:rPr>
+            </w:r>
+            <w:r>
+              <w:rPr>
+                <w:noProof/>
+                <w:webHidden/>
+                <w:color w:val="385623" w:themeColor="accent6" w:themeShade="80"/>
+              </w:rPr>
+              <w:fldChar w:fldCharType="separate"/>
+            </w:r>
+            <w:r>
+              <w:rPr>
+                <w:noProof/>
+                <w:webHidden/>
+                <w:color w:val="385623" w:themeColor="accent6" w:themeShade="80"/>
+              </w:rPr>
+              <w:t>13</w:t>
+            </w:r>
+            <w:r>
+              <w:rPr>
+                <w:noProof/>
+                <w:webHidden/>
+                <w:color w:val="385623" w:themeColor="accent6" w:themeShade="80"/>
+              </w:rPr>
+              <w:fldChar w:fldCharType="end"/>
+            </w:r>
+          </w:hyperlink>
+        </w:p>
+        <w:p>
+          <w:pPr>
+            <w:pStyle w:val="TOC2"/>
+            <w:tabs>
+              <w:tab w:val="right" w:leader="dot" w:pos="10456"/>
+            </w:tabs>
+            <w:rPr>
+              <w:rFonts w:cstheme="minorBidi"/>
+              <w:noProof/>
+              <w:color w:val="385623" w:themeColor="accent6" w:themeShade="80"/>
+              <w:lang w:val="en-IN" w:eastAsia="en-IN"/>
+            </w:rPr>
+          </w:pPr>
+          <w:hyperlink w:anchor="_Toc201997146" w:history="1">
+            <w:r>
+              <w:rPr>
+                <w:rStyle w:val="Hyperlink"/>
+                <w:rFonts w:ascii="Segoe UI Symbol" w:hAnsi="Segoe UI Symbol" w:cs="Segoe UI Symbol"/>
+                <w:noProof/>
+                <w:color w:val="385623" w:themeColor="accent6" w:themeShade="80"/>
+              </w:rPr>
+              <w:t xml:space="preserve">Q23. </w:t>
+            </w:r>
+            <w:r>
+              <w:rPr>
+                <w:rStyle w:val="Hyperlink"/>
+                <w:rFonts w:ascii="Segoe UI Symbol" w:hAnsi="Segoe UI Symbol" w:cs="Segoe UI Symbol"/>
+                <w:bCs/>
+                <w:noProof/>
+                <w:color w:val="385623" w:themeColor="accent6" w:themeShade="80"/>
+              </w:rPr>
+              <w:t>What is autowiring and name the different modes of it?</w:t>
+            </w:r>
+            <w:r>
+              <w:rPr>
+                <w:noProof/>
+                <w:webHidden/>
+                <w:color w:val="385623" w:themeColor="accent6" w:themeShade="80"/>
+              </w:rPr>
+              <w:tab/>
+            </w:r>
+            <w:r>
+              <w:rPr>
+                <w:noProof/>
+                <w:webHidden/>
+                <w:color w:val="385623" w:themeColor="accent6" w:themeShade="80"/>
+              </w:rPr>
+              <w:fldChar w:fldCharType="begin"/>
+            </w:r>
+            <w:r>
+              <w:rPr>
+                <w:noProof/>
+                <w:webHidden/>
+                <w:color w:val="385623" w:themeColor="accent6" w:themeShade="80"/>
+              </w:rPr>
+              <w:instrText xml:space="preserve"> PAGEREF _Toc201997146 \h </w:instrText>
+            </w:r>
+            <w:r>
+              <w:rPr>
+                <w:noProof/>
+                <w:webHidden/>
+                <w:color w:val="385623" w:themeColor="accent6" w:themeShade="80"/>
+              </w:rPr>
+            </w:r>
+            <w:r>
+              <w:rPr>
+                <w:noProof/>
+                <w:webHidden/>
+                <w:color w:val="385623" w:themeColor="accent6" w:themeShade="80"/>
+              </w:rPr>
+              <w:fldChar w:fldCharType="separate"/>
+            </w:r>
+            <w:r>
+              <w:rPr>
+                <w:noProof/>
+                <w:webHidden/>
+                <w:color w:val="385623" w:themeColor="accent6" w:themeShade="80"/>
+              </w:rPr>
+              <w:t>13</w:t>
+            </w:r>
+            <w:r>
+              <w:rPr>
+                <w:noProof/>
+                <w:webHidden/>
+                <w:color w:val="385623" w:themeColor="accent6" w:themeShade="80"/>
+              </w:rPr>
+              <w:fldChar w:fldCharType="end"/>
+            </w:r>
+          </w:hyperlink>
+        </w:p>
+        <w:p>
+          <w:pPr>
+            <w:pStyle w:val="TOC2"/>
+            <w:tabs>
+              <w:tab w:val="right" w:leader="dot" w:pos="10456"/>
+            </w:tabs>
+            <w:rPr>
+              <w:rFonts w:cstheme="minorBidi"/>
+              <w:noProof/>
+              <w:color w:val="385623" w:themeColor="accent6" w:themeShade="80"/>
+              <w:lang w:val="en-IN" w:eastAsia="en-IN"/>
+            </w:rPr>
+          </w:pPr>
+          <w:hyperlink w:anchor="_Toc201997147" w:history="1">
+            <w:r>
+              <w:rPr>
+                <w:rStyle w:val="Hyperlink"/>
+                <w:rFonts w:ascii="Segoe UI Symbol" w:hAnsi="Segoe UI Symbol" w:cs="Segoe UI Symbol"/>
+                <w:noProof/>
+                <w:color w:val="385623" w:themeColor="accent6" w:themeShade="80"/>
+              </w:rPr>
+              <w:t xml:space="preserve">Q24. </w:t>
+            </w:r>
+            <w:r>
+              <w:rPr>
+                <w:rStyle w:val="Hyperlink"/>
+                <w:rFonts w:ascii="Segoe UI Symbol" w:hAnsi="Segoe UI Symbol" w:cs="Segoe UI Symbol"/>
+                <w:bCs/>
+                <w:noProof/>
+                <w:color w:val="385623" w:themeColor="accent6" w:themeShade="80"/>
+              </w:rPr>
+              <w:t>What are limitations of autowiring?</w:t>
+            </w:r>
+            <w:r>
+              <w:rPr>
+                <w:noProof/>
+                <w:webHidden/>
+                <w:color w:val="385623" w:themeColor="accent6" w:themeShade="80"/>
+              </w:rPr>
+              <w:tab/>
+            </w:r>
+            <w:r>
+              <w:rPr>
+                <w:noProof/>
+                <w:webHidden/>
+                <w:color w:val="385623" w:themeColor="accent6" w:themeShade="80"/>
+              </w:rPr>
+              <w:fldChar w:fldCharType="begin"/>
+            </w:r>
+            <w:r>
+              <w:rPr>
+                <w:noProof/>
+                <w:webHidden/>
+                <w:color w:val="385623" w:themeColor="accent6" w:themeShade="80"/>
+              </w:rPr>
+              <w:instrText xml:space="preserve"> PAGEREF _Toc201997147 \h </w:instrText>
+            </w:r>
+            <w:r>
+              <w:rPr>
+                <w:noProof/>
+                <w:webHidden/>
+                <w:color w:val="385623" w:themeColor="accent6" w:themeShade="80"/>
+              </w:rPr>
+            </w:r>
+            <w:r>
+              <w:rPr>
+                <w:noProof/>
+                <w:webHidden/>
+                <w:color w:val="385623" w:themeColor="accent6" w:themeShade="80"/>
+              </w:rPr>
+              <w:fldChar w:fldCharType="separate"/>
+            </w:r>
+            <w:r>
+              <w:rPr>
+                <w:noProof/>
+                <w:webHidden/>
+                <w:color w:val="385623" w:themeColor="accent6" w:themeShade="80"/>
+              </w:rPr>
+              <w:t>14</w:t>
+            </w:r>
+            <w:r>
+              <w:rPr>
+                <w:noProof/>
+                <w:webHidden/>
+                <w:color w:val="385623" w:themeColor="accent6" w:themeShade="80"/>
+              </w:rPr>
+              <w:fldChar w:fldCharType="end"/>
+            </w:r>
+          </w:hyperlink>
+        </w:p>
+        <w:p>
+          <w:pPr>
+            <w:pStyle w:val="TOC2"/>
+            <w:tabs>
+              <w:tab w:val="right" w:leader="dot" w:pos="10456"/>
+            </w:tabs>
+            <w:rPr>
+              <w:rFonts w:cstheme="minorBidi"/>
+              <w:noProof/>
+              <w:color w:val="385623" w:themeColor="accent6" w:themeShade="80"/>
+              <w:lang w:val="en-IN" w:eastAsia="en-IN"/>
+            </w:rPr>
+          </w:pPr>
+          <w:hyperlink w:anchor="_Toc201997148" w:history="1">
+            <w:r>
+              <w:rPr>
+                <w:rStyle w:val="Hyperlink"/>
+                <w:rFonts w:ascii="Segoe UI Symbol" w:hAnsi="Segoe UI Symbol" w:cs="Segoe UI Symbol"/>
+                <w:noProof/>
+                <w:color w:val="385623" w:themeColor="accent6" w:themeShade="80"/>
+              </w:rPr>
+              <w:t xml:space="preserve">Q25. </w:t>
+            </w:r>
+            <w:r>
+              <w:rPr>
+                <w:rStyle w:val="Hyperlink"/>
+                <w:rFonts w:ascii="Segoe UI Symbol" w:hAnsi="Segoe UI Symbol" w:cs="Segoe UI Symbol"/>
+                <w:bCs/>
+                <w:noProof/>
+                <w:color w:val="385623" w:themeColor="accent6" w:themeShade="80"/>
+              </w:rPr>
+              <w:t>When to prefer each type of dependency Injection?</w:t>
+            </w:r>
+            <w:r>
+              <w:rPr>
+                <w:noProof/>
+                <w:webHidden/>
+                <w:color w:val="385623" w:themeColor="accent6" w:themeShade="80"/>
+              </w:rPr>
+              <w:tab/>
+            </w:r>
+            <w:r>
+              <w:rPr>
+                <w:noProof/>
+                <w:webHidden/>
+                <w:color w:val="385623" w:themeColor="accent6" w:themeShade="80"/>
+              </w:rPr>
+              <w:fldChar w:fldCharType="begin"/>
+            </w:r>
+            <w:r>
+              <w:rPr>
+                <w:noProof/>
+                <w:webHidden/>
+                <w:color w:val="385623" w:themeColor="accent6" w:themeShade="80"/>
+              </w:rPr>
+              <w:instrText xml:space="preserve"> PAGEREF _Toc201997148 \h </w:instrText>
+            </w:r>
+            <w:r>
+              <w:rPr>
+                <w:noProof/>
+                <w:webHidden/>
+                <w:color w:val="385623" w:themeColor="accent6" w:themeShade="80"/>
+              </w:rPr>
+            </w:r>
+            <w:r>
+              <w:rPr>
+                <w:noProof/>
+                <w:webHidden/>
+                <w:color w:val="385623" w:themeColor="accent6" w:themeShade="80"/>
+              </w:rPr>
+              <w:fldChar w:fldCharType="separate"/>
+            </w:r>
+            <w:r>
+              <w:rPr>
+                <w:noProof/>
+                <w:webHidden/>
+                <w:color w:val="385623" w:themeColor="accent6" w:themeShade="80"/>
+              </w:rPr>
+              <w:t>14</w:t>
+            </w:r>
+            <w:r>
+              <w:rPr>
+                <w:noProof/>
+                <w:webHidden/>
+                <w:color w:val="385623" w:themeColor="accent6" w:themeShade="80"/>
+              </w:rPr>
+              <w:fldChar w:fldCharType="end"/>
+            </w:r>
+          </w:hyperlink>
+        </w:p>
+        <w:p>
+          <w:pPr>
+            <w:pStyle w:val="TOC2"/>
+            <w:tabs>
+              <w:tab w:val="right" w:leader="dot" w:pos="10456"/>
+            </w:tabs>
+            <w:rPr>
+              <w:rFonts w:cstheme="minorBidi"/>
+              <w:noProof/>
+              <w:color w:val="385623" w:themeColor="accent6" w:themeShade="80"/>
+              <w:lang w:val="en-IN" w:eastAsia="en-IN"/>
+            </w:rPr>
+          </w:pPr>
+          <w:hyperlink w:anchor="_Toc201997149" w:history="1">
+            <w:r>
+              <w:rPr>
+                <w:rStyle w:val="Hyperlink"/>
+                <w:rFonts w:ascii="Segoe UI Symbol" w:eastAsiaTheme="majorEastAsia" w:hAnsi="Segoe UI Symbol" w:cs="Segoe UI Symbol"/>
+                <w:noProof/>
+                <w:color w:val="385623" w:themeColor="accent6" w:themeShade="80"/>
+              </w:rPr>
+              <w:t xml:space="preserve">Q26. </w:t>
+            </w:r>
+            <w:r>
+              <w:rPr>
+                <w:rStyle w:val="Hyperlink"/>
+                <w:rFonts w:ascii="Segoe UI Symbol" w:eastAsiaTheme="majorEastAsia" w:hAnsi="Segoe UI Symbol" w:cs="Segoe UI Symbol"/>
+                <w:bCs/>
+                <w:noProof/>
+                <w:color w:val="385623" w:themeColor="accent6" w:themeShade="80"/>
+              </w:rPr>
+              <w:t>What is the difference between @Autowired and @Qualifier?</w:t>
+            </w:r>
+            <w:r>
+              <w:rPr>
+                <w:noProof/>
+                <w:webHidden/>
+                <w:color w:val="385623" w:themeColor="accent6" w:themeShade="80"/>
+              </w:rPr>
+              <w:tab/>
+            </w:r>
+            <w:r>
+              <w:rPr>
+                <w:noProof/>
+                <w:webHidden/>
+                <w:color w:val="385623" w:themeColor="accent6" w:themeShade="80"/>
+              </w:rPr>
+              <w:fldChar w:fldCharType="begin"/>
+            </w:r>
+            <w:r>
+              <w:rPr>
+                <w:noProof/>
+                <w:webHidden/>
+                <w:color w:val="385623" w:themeColor="accent6" w:themeShade="80"/>
+              </w:rPr>
+              <w:instrText xml:space="preserve"> PAGEREF _Toc201997149 \h </w:instrText>
+            </w:r>
+            <w:r>
+              <w:rPr>
+                <w:noProof/>
+                <w:webHidden/>
+                <w:color w:val="385623" w:themeColor="accent6" w:themeShade="80"/>
+              </w:rPr>
+            </w:r>
+            <w:r>
+              <w:rPr>
+                <w:noProof/>
+                <w:webHidden/>
+                <w:color w:val="385623" w:themeColor="accent6" w:themeShade="80"/>
+              </w:rPr>
+              <w:fldChar w:fldCharType="separate"/>
+            </w:r>
+            <w:r>
+              <w:rPr>
+                <w:noProof/>
+                <w:webHidden/>
+                <w:color w:val="385623" w:themeColor="accent6" w:themeShade="80"/>
+              </w:rPr>
+              <w:t>15</w:t>
+            </w:r>
+            <w:r>
+              <w:rPr>
+                <w:noProof/>
+                <w:webHidden/>
+                <w:color w:val="385623" w:themeColor="accent6" w:themeShade="80"/>
+              </w:rPr>
+              <w:fldChar w:fldCharType="end"/>
+            </w:r>
+          </w:hyperlink>
+        </w:p>
+        <w:p>
+          <w:pPr>
+            <w:pStyle w:val="TOC2"/>
+            <w:tabs>
+              <w:tab w:val="right" w:leader="dot" w:pos="10456"/>
+            </w:tabs>
+            <w:rPr>
+              <w:rFonts w:cstheme="minorBidi"/>
+              <w:noProof/>
+              <w:color w:val="385623" w:themeColor="accent6" w:themeShade="80"/>
+              <w:lang w:val="en-IN" w:eastAsia="en-IN"/>
+            </w:rPr>
+          </w:pPr>
+          <w:hyperlink w:anchor="_Toc201997150" w:history="1">
+            <w:r>
+              <w:rPr>
+                <w:rStyle w:val="Hyperlink"/>
+                <w:rFonts w:ascii="Segoe UI Symbol" w:eastAsiaTheme="majorEastAsia" w:hAnsi="Segoe UI Symbol" w:cs="Segoe UI Symbol"/>
+                <w:noProof/>
+                <w:color w:val="385623" w:themeColor="accent6" w:themeShade="80"/>
+              </w:rPr>
+              <w:t xml:space="preserve">Q27. </w:t>
+            </w:r>
+            <w:r>
+              <w:rPr>
+                <w:rStyle w:val="Hyperlink"/>
+                <w:rFonts w:ascii="Segoe UI Symbol" w:eastAsiaTheme="majorEastAsia" w:hAnsi="Segoe UI Symbol" w:cs="Segoe UI Symbol"/>
+                <w:bCs/>
+                <w:noProof/>
+                <w:color w:val="385623" w:themeColor="accent6" w:themeShade="80"/>
+              </w:rPr>
+              <w:t>How Java-based configurations are better than xml-configs?</w:t>
+            </w:r>
+            <w:r>
+              <w:rPr>
+                <w:noProof/>
+                <w:webHidden/>
+                <w:color w:val="385623" w:themeColor="accent6" w:themeShade="80"/>
+              </w:rPr>
+              <w:tab/>
+            </w:r>
+            <w:r>
+              <w:rPr>
+                <w:noProof/>
+                <w:webHidden/>
+                <w:color w:val="385623" w:themeColor="accent6" w:themeShade="80"/>
+              </w:rPr>
+              <w:fldChar w:fldCharType="begin"/>
+            </w:r>
+            <w:r>
+              <w:rPr>
+                <w:noProof/>
+                <w:webHidden/>
+                <w:color w:val="385623" w:themeColor="accent6" w:themeShade="80"/>
+              </w:rPr>
+              <w:instrText xml:space="preserve"> PAGEREF _Toc201997150 \h </w:instrText>
+            </w:r>
+            <w:r>
+              <w:rPr>
+                <w:noProof/>
+                <w:webHidden/>
+                <w:color w:val="385623" w:themeColor="accent6" w:themeShade="80"/>
+              </w:rPr>
+            </w:r>
+            <w:r>
+              <w:rPr>
+                <w:noProof/>
+                <w:webHidden/>
+                <w:color w:val="385623" w:themeColor="accent6" w:themeShade="80"/>
+              </w:rPr>
+              <w:fldChar w:fldCharType="separate"/>
+            </w:r>
+            <w:r>
+              <w:rPr>
+                <w:noProof/>
+                <w:webHidden/>
+                <w:color w:val="385623" w:themeColor="accent6" w:themeShade="80"/>
+              </w:rPr>
+              <w:t>15</w:t>
+            </w:r>
+            <w:r>
+              <w:rPr>
+                <w:noProof/>
+                <w:webHidden/>
+                <w:color w:val="385623" w:themeColor="accent6" w:themeShade="80"/>
+              </w:rPr>
+              <w:fldChar w:fldCharType="end"/>
+            </w:r>
+          </w:hyperlink>
+        </w:p>
+        <w:p>
+          <w:pPr>
+            <w:pStyle w:val="TOC2"/>
+            <w:tabs>
+              <w:tab w:val="right" w:leader="dot" w:pos="10456"/>
+            </w:tabs>
+            <w:rPr>
+              <w:rFonts w:cstheme="minorBidi"/>
+              <w:noProof/>
+              <w:color w:val="385623" w:themeColor="accent6" w:themeShade="80"/>
+              <w:lang w:val="en-IN" w:eastAsia="en-IN"/>
+            </w:rPr>
+          </w:pPr>
+          <w:hyperlink w:anchor="_Toc201997151" w:history="1">
+            <w:r>
+              <w:rPr>
+                <w:rStyle w:val="Hyperlink"/>
+                <w:rFonts w:ascii="Segoe UI" w:hAnsi="Segoe UI" w:cs="Segoe UI"/>
+                <w:noProof/>
+                <w:color w:val="385623" w:themeColor="accent6" w:themeShade="80"/>
+              </w:rPr>
+              <w:t>Q28. What happens when one bean is marked @Primary,but another bean is injected using @Qualifier</w:t>
+            </w:r>
+            <w:r>
+              <w:rPr>
+                <w:noProof/>
+                <w:webHidden/>
+                <w:color w:val="385623" w:themeColor="accent6" w:themeShade="80"/>
+              </w:rPr>
+              <w:tab/>
+            </w:r>
+            <w:r>
+              <w:rPr>
+                <w:noProof/>
+                <w:webHidden/>
+                <w:color w:val="385623" w:themeColor="accent6" w:themeShade="80"/>
+              </w:rPr>
+              <w:fldChar w:fldCharType="begin"/>
+            </w:r>
+            <w:r>
+              <w:rPr>
+                <w:noProof/>
+                <w:webHidden/>
+                <w:color w:val="385623" w:themeColor="accent6" w:themeShade="80"/>
+              </w:rPr>
+              <w:instrText xml:space="preserve"> PAGEREF _Toc201997151 \h </w:instrText>
+            </w:r>
+            <w:r>
+              <w:rPr>
+                <w:noProof/>
+                <w:webHidden/>
+                <w:color w:val="385623" w:themeColor="accent6" w:themeShade="80"/>
+              </w:rPr>
+            </w:r>
+            <w:r>
+              <w:rPr>
+                <w:noProof/>
+                <w:webHidden/>
+                <w:color w:val="385623" w:themeColor="accent6" w:themeShade="80"/>
+              </w:rPr>
+              <w:fldChar w:fldCharType="separate"/>
+            </w:r>
+            <w:r>
+              <w:rPr>
+                <w:noProof/>
+                <w:webHidden/>
+                <w:color w:val="385623" w:themeColor="accent6" w:themeShade="80"/>
+              </w:rPr>
+              <w:t>16</w:t>
+            </w:r>
+            <w:r>
+              <w:rPr>
+                <w:noProof/>
+                <w:webHidden/>
+                <w:color w:val="385623" w:themeColor="accent6" w:themeShade="80"/>
+              </w:rPr>
+              <w:fldChar w:fldCharType="end"/>
+            </w:r>
+          </w:hyperlink>
+        </w:p>
+        <w:p>
+          <w:pPr>
+            <w:pStyle w:val="TOC2"/>
+            <w:tabs>
+              <w:tab w:val="right" w:leader="dot" w:pos="10456"/>
+            </w:tabs>
+            <w:rPr>
+              <w:rFonts w:cstheme="minorBidi"/>
+              <w:noProof/>
+              <w:color w:val="385623" w:themeColor="accent6" w:themeShade="80"/>
+              <w:lang w:val="en-IN" w:eastAsia="en-IN"/>
+            </w:rPr>
+          </w:pPr>
+          <w:hyperlink w:anchor="_Toc201997152" w:history="1">
+            <w:r>
+              <w:rPr>
+                <w:rStyle w:val="Hyperlink"/>
+                <w:rFonts w:ascii="Segoe UI" w:hAnsi="Segoe UI" w:cs="Segoe UI"/>
+                <w:noProof/>
+                <w:color w:val="385623" w:themeColor="accent6" w:themeShade="80"/>
+              </w:rPr>
+              <w:t>Q29. What is Spring BOM?</w:t>
+            </w:r>
+            <w:r>
+              <w:rPr>
+                <w:noProof/>
+                <w:webHidden/>
+                <w:color w:val="385623" w:themeColor="accent6" w:themeShade="80"/>
+              </w:rPr>
+              <w:tab/>
+            </w:r>
+            <w:r>
+              <w:rPr>
+                <w:noProof/>
+                <w:webHidden/>
+                <w:color w:val="385623" w:themeColor="accent6" w:themeShade="80"/>
+              </w:rPr>
+              <w:fldChar w:fldCharType="begin"/>
+            </w:r>
+            <w:r>
+              <w:rPr>
+                <w:noProof/>
+                <w:webHidden/>
+                <w:color w:val="385623" w:themeColor="accent6" w:themeShade="80"/>
+              </w:rPr>
+              <w:instrText xml:space="preserve"> PAGEREF _Toc201997152 \h </w:instrText>
+            </w:r>
+            <w:r>
+              <w:rPr>
+                <w:noProof/>
+                <w:webHidden/>
+                <w:color w:val="385623" w:themeColor="accent6" w:themeShade="80"/>
+              </w:rPr>
+            </w:r>
+            <w:r>
+              <w:rPr>
+                <w:noProof/>
+                <w:webHidden/>
+                <w:color w:val="385623" w:themeColor="accent6" w:themeShade="80"/>
+              </w:rPr>
+              <w:fldChar w:fldCharType="separate"/>
+            </w:r>
+            <w:r>
+              <w:rPr>
+                <w:noProof/>
+                <w:webHidden/>
+                <w:color w:val="385623" w:themeColor="accent6" w:themeShade="80"/>
+              </w:rPr>
+              <w:t>16</w:t>
+            </w:r>
+            <w:r>
+              <w:rPr>
+                <w:noProof/>
+                <w:webHidden/>
+                <w:color w:val="385623" w:themeColor="accent6" w:themeShade="80"/>
+              </w:rPr>
+              <w:fldChar w:fldCharType="end"/>
+            </w:r>
+          </w:hyperlink>
+        </w:p>
+        <w:p>
+          <w:pPr>
+            <w:pStyle w:val="TOC2"/>
+            <w:tabs>
+              <w:tab w:val="right" w:leader="dot" w:pos="10456"/>
+            </w:tabs>
+            <w:rPr>
+              <w:rFonts w:cstheme="minorBidi"/>
+              <w:noProof/>
+              <w:color w:val="385623" w:themeColor="accent6" w:themeShade="80"/>
+              <w:lang w:val="en-IN" w:eastAsia="en-IN"/>
+            </w:rPr>
+          </w:pPr>
+          <w:hyperlink w:anchor="_Toc201997153" w:history="1">
+            <w:r>
+              <w:rPr>
+                <w:rStyle w:val="Hyperlink"/>
+                <w:rFonts w:ascii="Segoe UI" w:hAnsi="Segoe UI" w:cs="Segoe UI"/>
+                <w:noProof/>
+                <w:color w:val="385623" w:themeColor="accent6" w:themeShade="80"/>
+              </w:rPr>
+              <w:t>Q30. What all design patterns are used in spring?</w:t>
+            </w:r>
+            <w:r>
+              <w:rPr>
+                <w:noProof/>
+                <w:webHidden/>
+                <w:color w:val="385623" w:themeColor="accent6" w:themeShade="80"/>
+              </w:rPr>
+              <w:tab/>
+            </w:r>
+            <w:r>
+              <w:rPr>
+                <w:noProof/>
+                <w:webHidden/>
+                <w:color w:val="385623" w:themeColor="accent6" w:themeShade="80"/>
+              </w:rPr>
+              <w:fldChar w:fldCharType="begin"/>
+            </w:r>
+            <w:r>
+              <w:rPr>
+                <w:noProof/>
+                <w:webHidden/>
+                <w:color w:val="385623" w:themeColor="accent6" w:themeShade="80"/>
+              </w:rPr>
+              <w:instrText xml:space="preserve"> PAGEREF _Toc201997153 \h </w:instrText>
+            </w:r>
+            <w:r>
+              <w:rPr>
+                <w:noProof/>
+                <w:webHidden/>
+                <w:color w:val="385623" w:themeColor="accent6" w:themeShade="80"/>
+              </w:rPr>
+            </w:r>
+            <w:r>
+              <w:rPr>
+                <w:noProof/>
+                <w:webHidden/>
+                <w:color w:val="385623" w:themeColor="accent6" w:themeShade="80"/>
+              </w:rPr>
+              <w:fldChar w:fldCharType="separate"/>
+            </w:r>
+            <w:r>
+              <w:rPr>
+                <w:noProof/>
+                <w:webHidden/>
+                <w:color w:val="385623" w:themeColor="accent6" w:themeShade="80"/>
+              </w:rPr>
+              <w:t>17</w:t>
+            </w:r>
+            <w:r>
+              <w:rPr>
+                <w:noProof/>
+                <w:webHidden/>
+                <w:color w:val="385623" w:themeColor="accent6" w:themeShade="80"/>
               </w:rPr>
               <w:fldChar w:fldCharType="end"/>
             </w:r>
@@ -1069,6 +2982,7 @@
               <w:b/>
               <w:bCs/>
               <w:noProof/>
+              <w:color w:val="385623" w:themeColor="accent6" w:themeShade="80"/>
               <w:sz w:val="24"/>
             </w:rPr>
             <w:fldChar w:fldCharType="end"/>
@@ -1084,6 +2998,8 @@
           <w:noProof/>
         </w:rPr>
       </w:pPr>
+      <w:bookmarkStart w:id="0" w:name="_GoBack"/>
+      <w:bookmarkEnd w:id="0"/>
     </w:p>
     <w:p>
       <w:pPr>
@@ -1094,66 +3010,6 @@
         </w:rPr>
       </w:pPr>
     </w:p>
-    <w:p>
-      <w:pPr>
-        <w:rPr>
-          <w:b/>
-          <w:bCs/>
-          <w:noProof/>
-        </w:rPr>
-      </w:pPr>
-    </w:p>
-    <w:p>
-      <w:pPr>
-        <w:rPr>
-          <w:b/>
-          <w:bCs/>
-          <w:noProof/>
-        </w:rPr>
-      </w:pPr>
-    </w:p>
-    <w:p>
-      <w:pPr>
-        <w:rPr>
-          <w:b/>
-          <w:bCs/>
-          <w:noProof/>
-        </w:rPr>
-      </w:pPr>
-    </w:p>
-    <w:p>
-      <w:pPr>
-        <w:rPr>
-          <w:b/>
-          <w:bCs/>
-          <w:noProof/>
-        </w:rPr>
-      </w:pPr>
-    </w:p>
-    <w:p>
-      <w:pPr>
-        <w:rPr>
-          <w:b/>
-          <w:bCs/>
-          <w:noProof/>
-        </w:rPr>
-      </w:pPr>
-    </w:p>
-    <w:p/>
-    <w:p/>
-    <w:p/>
-    <w:p/>
-    <w:p/>
-    <w:p/>
-    <w:p/>
-    <w:p/>
-    <w:p/>
-    <w:p/>
-    <w:p/>
-    <w:p/>
-    <w:p/>
-    <w:p/>
-    <w:p/>
     <w:p>
       <w:pPr>
         <w:pStyle w:val="Heading2"/>
@@ -1164,7 +3020,7 @@
           <w:lang w:val="en-US"/>
         </w:rPr>
       </w:pPr>
-      <w:bookmarkStart w:id="0" w:name="_Toc201662086"/>
+      <w:bookmarkStart w:id="1" w:name="_Toc201997124"/>
       <w:r>
         <w:rPr>
           <w:rFonts w:ascii="Segoe UI Symbol" w:hAnsi="Segoe UI Symbol" w:cs="Segoe UI Symbol"/>
@@ -1208,7 +3064,7 @@
         </w:rPr>
         <w:t>?</w:t>
       </w:r>
-      <w:bookmarkEnd w:id="0"/>
+      <w:bookmarkEnd w:id="1"/>
     </w:p>
     <w:p>
       <w:pPr>
@@ -1837,7 +3693,7 @@
           <w:sz w:val="28"/>
         </w:rPr>
       </w:pPr>
-      <w:bookmarkStart w:id="1" w:name="_Toc201662087"/>
+      <w:bookmarkStart w:id="2" w:name="_Toc201997125"/>
       <w:r>
         <w:rPr>
           <w:rFonts w:ascii="Segoe UI Symbol" w:hAnsi="Segoe UI Symbol" w:cs="Segoe UI Symbol"/>
@@ -1872,7 +3728,7 @@
         </w:rPr>
         <w:t>?</w:t>
       </w:r>
-      <w:bookmarkEnd w:id="1"/>
+      <w:bookmarkEnd w:id="2"/>
     </w:p>
     <w:p>
       <w:pPr>
@@ -2310,7 +4166,7 @@
           <w:sz w:val="28"/>
         </w:rPr>
       </w:pPr>
-      <w:bookmarkStart w:id="2" w:name="_Toc201662088"/>
+      <w:bookmarkStart w:id="3" w:name="_Toc201997126"/>
       <w:r>
         <w:rPr>
           <w:rFonts w:ascii="Segoe UI Symbol" w:hAnsi="Segoe UI Symbol" w:cs="Segoe UI Symbol"/>
@@ -2396,7 +4252,7 @@
         </w:rPr>
         <w:t>?</w:t>
       </w:r>
-      <w:bookmarkEnd w:id="2"/>
+      <w:bookmarkEnd w:id="3"/>
     </w:p>
     <w:p>
       <w:pPr>
@@ -3096,7 +4952,7 @@
           <w:sz w:val="28"/>
         </w:rPr>
       </w:pPr>
-      <w:bookmarkStart w:id="3" w:name="_Toc201662089"/>
+      <w:bookmarkStart w:id="4" w:name="_Toc201997127"/>
       <w:r>
         <w:rPr>
           <w:rFonts w:ascii="Segoe UI Symbol" w:hAnsi="Segoe UI Symbol" w:cs="Segoe UI Symbol"/>
@@ -3147,7 +5003,7 @@
         </w:rPr>
         <w:t>?</w:t>
       </w:r>
-      <w:bookmarkEnd w:id="3"/>
+      <w:bookmarkEnd w:id="4"/>
     </w:p>
     <w:p>
       <w:pPr>
@@ -4042,7 +5898,7 @@
           <w:sz w:val="28"/>
         </w:rPr>
       </w:pPr>
-      <w:bookmarkStart w:id="4" w:name="_Toc201662090"/>
+      <w:bookmarkStart w:id="5" w:name="_Toc201997128"/>
       <w:r>
         <w:rPr>
           <w:rFonts w:ascii="Segoe UI Symbol" w:hAnsi="Segoe UI Symbol" w:cs="Segoe UI Symbol"/>
@@ -4094,7 +5950,7 @@
         </w:rPr>
         <w:t>?</w:t>
       </w:r>
-      <w:bookmarkEnd w:id="4"/>
+      <w:bookmarkEnd w:id="5"/>
     </w:p>
     <w:p>
       <w:pPr>
@@ -6553,7 +8409,7 @@
           <w:sz w:val="28"/>
         </w:rPr>
       </w:pPr>
-      <w:bookmarkStart w:id="5" w:name="_Toc201662091"/>
+      <w:bookmarkStart w:id="6" w:name="_Toc201997129"/>
       <w:r>
         <w:rPr>
           <w:rFonts w:ascii="Segoe UI Symbol" w:hAnsi="Segoe UI Symbol" w:cs="Segoe UI Symbol"/>
@@ -6605,7 +8461,7 @@
         </w:rPr>
         <w:t xml:space="preserve"> container?</w:t>
       </w:r>
-      <w:bookmarkEnd w:id="5"/>
+      <w:bookmarkEnd w:id="6"/>
     </w:p>
     <w:p>
       <w:pPr>
@@ -7170,7 +9026,7 @@
           <w:sz w:val="28"/>
         </w:rPr>
       </w:pPr>
-      <w:bookmarkStart w:id="6" w:name="_Toc201662092"/>
+      <w:bookmarkStart w:id="7" w:name="_Toc201997130"/>
       <w:r>
         <w:rPr>
           <w:rFonts w:ascii="Segoe UI Symbol" w:hAnsi="Segoe UI Symbol" w:cs="Segoe UI Symbol"/>
@@ -7203,7 +9059,6 @@
         </w:rPr>
         <w:t>Difference between BeanFactory and ApplicationContext</w:t>
       </w:r>
-      <w:bookmarkEnd w:id="6"/>
       <w:r>
         <w:rPr>
           <w:rFonts w:ascii="Segoe UI Symbol" w:hAnsi="Segoe UI Symbol" w:cs="Segoe UI Symbol"/>
@@ -7212,6 +9067,7 @@
         </w:rPr>
         <w:t>.</w:t>
       </w:r>
+      <w:bookmarkEnd w:id="7"/>
     </w:p>
     <w:p>
       <w:pPr>
@@ -8402,6 +10258,7 @@
           <w:sz w:val="28"/>
         </w:rPr>
       </w:pPr>
+      <w:bookmarkStart w:id="8" w:name="_Toc201997131"/>
       <w:r>
         <w:rPr>
           <w:rFonts w:ascii="Segoe UI Symbol" w:hAnsi="Segoe UI Symbol" w:cs="Segoe UI Symbol"/>
@@ -8444,6 +10301,7 @@
         </w:rPr>
         <w:t>ComponentScan ?</w:t>
       </w:r>
+      <w:bookmarkEnd w:id="8"/>
       <w:proofErr w:type="gramEnd"/>
     </w:p>
     <w:p>
@@ -9821,6 +11679,7 @@
           <w:sz w:val="28"/>
         </w:rPr>
       </w:pPr>
+      <w:bookmarkStart w:id="9" w:name="_Toc201997132"/>
       <w:r>
         <w:rPr>
           <w:rFonts w:ascii="Segoe UI Symbol" w:hAnsi="Segoe UI Symbol" w:cs="Segoe UI Symbol"/>
@@ -9854,6 +11713,7 @@
         </w:rPr>
         <w:t>What happens if multiple @ComponentScan annotations scan overlapping packages?</w:t>
       </w:r>
+      <w:bookmarkEnd w:id="9"/>
     </w:p>
     <w:p>
       <w:pPr>
@@ -9971,6 +11831,7 @@
           <w:sz w:val="28"/>
         </w:rPr>
       </w:pPr>
+      <w:bookmarkStart w:id="10" w:name="_Toc201997133"/>
       <w:r>
         <w:rPr>
           <w:rFonts w:ascii="Segoe UI Symbol" w:hAnsi="Segoe UI Symbol" w:cs="Segoe UI Symbol"/>
@@ -10004,6 +11865,7 @@
         </w:rPr>
         <w:t>What is a bean?</w:t>
       </w:r>
+      <w:bookmarkEnd w:id="10"/>
     </w:p>
     <w:p>
       <w:pPr>
@@ -10284,6 +12146,7 @@
           <w:sz w:val="28"/>
         </w:rPr>
       </w:pPr>
+      <w:bookmarkStart w:id="11" w:name="_Toc201997134"/>
       <w:r>
         <w:rPr>
           <w:rFonts w:ascii="Segoe UI Symbol" w:hAnsi="Segoe UI Symbol" w:cs="Segoe UI Symbol"/>
@@ -10324,6 +12187,7 @@
         </w:rPr>
         <w:t>?</w:t>
       </w:r>
+      <w:bookmarkEnd w:id="11"/>
     </w:p>
     <w:p>
       <w:pPr>
@@ -10816,6 +12680,7 @@
           <w:sz w:val="28"/>
         </w:rPr>
       </w:pPr>
+      <w:bookmarkStart w:id="12" w:name="_Toc201997135"/>
       <w:r>
         <w:rPr>
           <w:rFonts w:ascii="Segoe UI Symbol" w:hAnsi="Segoe UI Symbol" w:cs="Segoe UI Symbol"/>
@@ -10848,6 +12713,7 @@
         </w:rPr>
         <w:t>Explain bean scopes.</w:t>
       </w:r>
+      <w:bookmarkEnd w:id="12"/>
     </w:p>
     <w:p>
       <w:pPr>
@@ -11575,6 +13441,7 @@
           <w:sz w:val="28"/>
         </w:rPr>
       </w:pPr>
+      <w:bookmarkStart w:id="13" w:name="_Toc201997136"/>
       <w:r>
         <w:rPr>
           <w:rFonts w:ascii="Segoe UI Symbol" w:hAnsi="Segoe UI Symbol" w:cs="Segoe UI Symbol"/>
@@ -11608,6 +13475,7 @@
         </w:rPr>
         <w:t>Are beans thread safe?</w:t>
       </w:r>
+      <w:bookmarkEnd w:id="13"/>
     </w:p>
     <w:p>
       <w:pPr>
@@ -11756,17 +13624,6 @@
           <w:lang w:eastAsia="en-IN"/>
         </w:rPr>
       </w:pPr>
-    </w:p>
-    <w:p>
-      <w:pPr>
-        <w:spacing w:after="0" w:line="276" w:lineRule="auto"/>
-        <w:rPr>
-          <w:rFonts w:asciiTheme="majorHAnsi" w:eastAsia="Times New Roman" w:hAnsiTheme="majorHAnsi" w:cstheme="majorHAnsi"/>
-          <w:sz w:val="24"/>
-          <w:szCs w:val="24"/>
-          <w:lang w:eastAsia="en-IN"/>
-        </w:rPr>
-      </w:pPr>
       <w:proofErr w:type="spellStart"/>
       <w:r>
         <w:rPr>
@@ -11791,7 +13648,7 @@
     <w:p>
       <w:pPr>
         <w:shd w:val="clear" w:color="auto" w:fill="1F1F1F"/>
-        <w:spacing w:after="0" w:line="285" w:lineRule="atLeast"/>
+        <w:spacing w:after="0" w:line="240" w:lineRule="auto"/>
         <w:rPr>
           <w:rFonts w:ascii="Consolas" w:eastAsia="Times New Roman" w:hAnsi="Consolas" w:cs="Times New Roman"/>
           <w:color w:val="CCCCCC"/>
@@ -11824,7 +13681,7 @@
     <w:p>
       <w:pPr>
         <w:shd w:val="clear" w:color="auto" w:fill="1F1F1F"/>
-        <w:spacing w:after="0" w:line="285" w:lineRule="atLeast"/>
+        <w:spacing w:after="0" w:line="240" w:lineRule="auto"/>
         <w:rPr>
           <w:rFonts w:ascii="Consolas" w:eastAsia="Times New Roman" w:hAnsi="Consolas" w:cs="Times New Roman"/>
           <w:color w:val="CCCCCC"/>
@@ -11901,7 +13758,7 @@
     <w:p>
       <w:pPr>
         <w:shd w:val="clear" w:color="auto" w:fill="1F1F1F"/>
-        <w:spacing w:after="0" w:line="285" w:lineRule="atLeast"/>
+        <w:spacing w:after="0" w:line="240" w:lineRule="auto"/>
         <w:rPr>
           <w:rFonts w:ascii="Consolas" w:eastAsia="Times New Roman" w:hAnsi="Consolas" w:cs="Times New Roman"/>
           <w:color w:val="CCCCCC"/>
@@ -12028,7 +13885,7 @@
     <w:p>
       <w:pPr>
         <w:shd w:val="clear" w:color="auto" w:fill="1F1F1F"/>
-        <w:spacing w:after="0" w:line="285" w:lineRule="atLeast"/>
+        <w:spacing w:after="0" w:line="240" w:lineRule="auto"/>
         <w:rPr>
           <w:rFonts w:ascii="Consolas" w:eastAsia="Times New Roman" w:hAnsi="Consolas" w:cs="Times New Roman"/>
           <w:color w:val="CCCCCC"/>
@@ -12041,7 +13898,7 @@
     <w:p>
       <w:pPr>
         <w:shd w:val="clear" w:color="auto" w:fill="1F1F1F"/>
-        <w:spacing w:after="0" w:line="285" w:lineRule="atLeast"/>
+        <w:spacing w:after="0" w:line="240" w:lineRule="auto"/>
         <w:rPr>
           <w:rFonts w:ascii="Consolas" w:eastAsia="Times New Roman" w:hAnsi="Consolas" w:cs="Times New Roman"/>
           <w:color w:val="CCCCCC"/>
@@ -12126,7 +13983,7 @@
     <w:p>
       <w:pPr>
         <w:shd w:val="clear" w:color="auto" w:fill="1F1F1F"/>
-        <w:spacing w:after="0" w:line="285" w:lineRule="atLeast"/>
+        <w:spacing w:after="0" w:line="240" w:lineRule="auto"/>
         <w:rPr>
           <w:rFonts w:ascii="Consolas" w:eastAsia="Times New Roman" w:hAnsi="Consolas" w:cs="Times New Roman"/>
           <w:color w:val="CCCCCC"/>
@@ -12211,7 +14068,7 @@
     <w:p>
       <w:pPr>
         <w:shd w:val="clear" w:color="auto" w:fill="1F1F1F"/>
-        <w:spacing w:after="0" w:line="285" w:lineRule="atLeast"/>
+        <w:spacing w:after="0" w:line="240" w:lineRule="auto"/>
         <w:rPr>
           <w:rFonts w:ascii="Consolas" w:eastAsia="Times New Roman" w:hAnsi="Consolas" w:cs="Times New Roman"/>
           <w:color w:val="CCCCCC"/>
@@ -12234,7 +14091,7 @@
     <w:p>
       <w:pPr>
         <w:shd w:val="clear" w:color="auto" w:fill="1F1F1F"/>
-        <w:spacing w:after="0" w:line="285" w:lineRule="atLeast"/>
+        <w:spacing w:after="0" w:line="240" w:lineRule="auto"/>
         <w:rPr>
           <w:rFonts w:ascii="Consolas" w:eastAsia="Times New Roman" w:hAnsi="Consolas" w:cs="Times New Roman"/>
           <w:color w:val="CCCCCC"/>
@@ -12247,7 +14104,7 @@
     <w:p>
       <w:pPr>
         <w:shd w:val="clear" w:color="auto" w:fill="1F1F1F"/>
-        <w:spacing w:after="0" w:line="285" w:lineRule="atLeast"/>
+        <w:spacing w:after="0" w:line="240" w:lineRule="auto"/>
         <w:rPr>
           <w:rFonts w:ascii="Consolas" w:eastAsia="Times New Roman" w:hAnsi="Consolas" w:cs="Times New Roman"/>
           <w:color w:val="CCCCCC"/>
@@ -12336,7 +14193,7 @@
     <w:p>
       <w:pPr>
         <w:shd w:val="clear" w:color="auto" w:fill="1F1F1F"/>
-        <w:spacing w:after="0" w:line="285" w:lineRule="atLeast"/>
+        <w:spacing w:after="0" w:line="240" w:lineRule="auto"/>
         <w:rPr>
           <w:rFonts w:ascii="Consolas" w:eastAsia="Times New Roman" w:hAnsi="Consolas" w:cs="Times New Roman"/>
           <w:color w:val="CCCCCC"/>
@@ -12381,7 +14238,7 @@
     <w:p>
       <w:pPr>
         <w:shd w:val="clear" w:color="auto" w:fill="1F1F1F"/>
-        <w:spacing w:after="0" w:line="285" w:lineRule="atLeast"/>
+        <w:spacing w:after="0" w:line="240" w:lineRule="auto"/>
         <w:rPr>
           <w:rFonts w:ascii="Consolas" w:eastAsia="Times New Roman" w:hAnsi="Consolas" w:cs="Times New Roman"/>
           <w:color w:val="CCCCCC"/>
@@ -12404,7 +14261,7 @@
     <w:p>
       <w:pPr>
         <w:shd w:val="clear" w:color="auto" w:fill="1F1F1F"/>
-        <w:spacing w:after="0" w:line="285" w:lineRule="atLeast"/>
+        <w:spacing w:after="0" w:line="240" w:lineRule="auto"/>
         <w:rPr>
           <w:rFonts w:ascii="Consolas" w:eastAsia="Times New Roman" w:hAnsi="Consolas" w:cs="Times New Roman"/>
           <w:color w:val="CCCCCC"/>
@@ -12474,6 +14331,62 @@
           <w:lang w:eastAsia="en-IN"/>
         </w:rPr>
       </w:pPr>
+    </w:p>
+    <w:p>
+      <w:pPr>
+        <w:spacing w:after="0" w:line="276" w:lineRule="auto"/>
+        <w:rPr>
+          <w:rFonts w:asciiTheme="majorHAnsi" w:eastAsia="Times New Roman" w:hAnsiTheme="majorHAnsi" w:cstheme="majorHAnsi"/>
+          <w:sz w:val="24"/>
+          <w:szCs w:val="24"/>
+          <w:lang w:eastAsia="en-IN"/>
+        </w:rPr>
+      </w:pPr>
+    </w:p>
+    <w:p>
+      <w:pPr>
+        <w:pStyle w:val="Heading2"/>
+        <w:spacing w:after="240"/>
+        <w:rPr>
+          <w:rFonts w:ascii="Segoe UI Symbol" w:hAnsi="Segoe UI Symbol" w:cs="Segoe UI Symbol"/>
+          <w:color w:val="385623" w:themeColor="accent6" w:themeShade="80"/>
+          <w:sz w:val="28"/>
+        </w:rPr>
+      </w:pPr>
+      <w:bookmarkStart w:id="14" w:name="_Toc201997137"/>
+      <w:r>
+        <w:rPr>
+          <w:rFonts w:ascii="Segoe UI Symbol" w:hAnsi="Segoe UI Symbol" w:cs="Segoe UI Symbol"/>
+          <w:color w:val="385623" w:themeColor="accent6" w:themeShade="80"/>
+          <w:sz w:val="28"/>
+        </w:rPr>
+        <w:t>Q</w:t>
+      </w:r>
+      <w:r>
+        <w:rPr>
+          <w:rFonts w:ascii="Segoe UI Symbol" w:hAnsi="Segoe UI Symbol" w:cs="Segoe UI Symbol"/>
+          <w:color w:val="385623" w:themeColor="accent6" w:themeShade="80"/>
+          <w:sz w:val="28"/>
+        </w:rPr>
+        <w:t>14</w:t>
+      </w:r>
+      <w:r>
+        <w:rPr>
+          <w:rFonts w:ascii="Segoe UI Symbol" w:hAnsi="Segoe UI Symbol" w:cs="Segoe UI Symbol"/>
+          <w:color w:val="385623" w:themeColor="accent6" w:themeShade="80"/>
+          <w:sz w:val="28"/>
+        </w:rPr>
+        <w:t xml:space="preserve">. </w:t>
+      </w:r>
+      <w:r>
+        <w:rPr>
+          <w:rFonts w:ascii="Segoe UI Symbol" w:hAnsi="Segoe UI Symbol" w:cs="Segoe UI Symbol"/>
+          <w:color w:val="385623" w:themeColor="accent6" w:themeShade="80"/>
+          <w:sz w:val="28"/>
+        </w:rPr>
+        <w:t>How to make beans thread safe?</w:t>
+      </w:r>
+      <w:bookmarkEnd w:id="14"/>
     </w:p>
     <w:p>
       <w:pPr>
@@ -12946,6 +14859,7 @@
           <w:sz w:val="28"/>
         </w:rPr>
       </w:pPr>
+      <w:bookmarkStart w:id="15" w:name="_Toc201997138"/>
       <w:r>
         <w:rPr>
           <w:rFonts w:ascii="Segoe UI Symbol" w:hAnsi="Segoe UI Symbol" w:cs="Segoe UI Symbol"/>
@@ -12960,7 +14874,7 @@
           <w:color w:val="385623" w:themeColor="accent6" w:themeShade="80"/>
           <w:sz w:val="28"/>
         </w:rPr>
-        <w:t>14</w:t>
+        <w:t>15</w:t>
       </w:r>
       <w:r>
         <w:rPr>
@@ -12978,6 +14892,7 @@
         </w:rPr>
         <w:t>Can @Component, @Service, @Repository, and @Controller be used interchangeably?</w:t>
       </w:r>
+      <w:bookmarkEnd w:id="15"/>
     </w:p>
     <w:p>
       <w:r>
@@ -13066,17 +14981,6 @@
         </w:rPr>
         <w:t xml:space="preserve"> beans.</w:t>
       </w:r>
-    </w:p>
-    <w:p>
-      <w:pPr>
-        <w:spacing w:after="0" w:line="276" w:lineRule="auto"/>
-        <w:rPr>
-          <w:rFonts w:asciiTheme="majorHAnsi" w:eastAsia="Times New Roman" w:hAnsiTheme="majorHAnsi" w:cstheme="majorHAnsi"/>
-          <w:sz w:val="24"/>
-          <w:szCs w:val="24"/>
-          <w:lang w:eastAsia="en-IN"/>
-        </w:rPr>
-      </w:pPr>
     </w:p>
     <w:tbl>
       <w:tblPr>
@@ -14931,6 +16835,7 @@
           <w:sz w:val="28"/>
         </w:rPr>
       </w:pPr>
+      <w:bookmarkStart w:id="16" w:name="_Toc201997139"/>
       <w:r>
         <w:rPr>
           <w:rFonts w:ascii="Segoe UI Symbol" w:hAnsi="Segoe UI Symbol" w:cs="Segoe UI Symbol"/>
@@ -14953,7 +16858,7 @@
           <w:color w:val="385623" w:themeColor="accent6" w:themeShade="80"/>
           <w:sz w:val="28"/>
         </w:rPr>
-        <w:t>5</w:t>
+        <w:t>6</w:t>
       </w:r>
       <w:r>
         <w:rPr>
@@ -14971,6 +16876,7 @@
         </w:rPr>
         <w:t>Can two beans have the same @Qualifier name?</w:t>
       </w:r>
+      <w:bookmarkEnd w:id="16"/>
     </w:p>
     <w:p>
       <w:pPr>
@@ -15240,6 +17146,7 @@
           <w:sz w:val="28"/>
         </w:rPr>
       </w:pPr>
+      <w:bookmarkStart w:id="17" w:name="_Toc201997140"/>
       <w:r>
         <w:rPr>
           <w:rFonts w:ascii="Segoe UI Symbol" w:hAnsi="Segoe UI Symbol" w:cs="Segoe UI Symbol"/>
@@ -15263,7 +17170,7 @@
           <w:color w:val="385623" w:themeColor="accent6" w:themeShade="80"/>
           <w:sz w:val="28"/>
         </w:rPr>
-        <w:t>6</w:t>
+        <w:t>7</w:t>
       </w:r>
       <w:r>
         <w:rPr>
@@ -15276,411 +17183,968 @@
       <w:r>
         <w:rPr>
           <w:rFonts w:ascii="Segoe UI Symbol" w:hAnsi="Segoe UI Symbol" w:cs="Segoe UI Symbol"/>
+          <w:bCs/>
           <w:color w:val="385623" w:themeColor="accent6" w:themeShade="80"/>
           <w:sz w:val="28"/>
         </w:rPr>
-        <w:t xml:space="preserve">Can </w:t>
-      </w:r>
-      <w:r>
+        <w:t xml:space="preserve">What is circular dependency and how does </w:t>
+      </w:r>
+      <w:proofErr w:type="gramStart"/>
+      <w:r>
+        <w:rPr>
+          <w:rFonts w:ascii="Segoe UI Symbol" w:hAnsi="Segoe UI Symbol" w:cs="Segoe UI Symbol"/>
+          <w:bCs/>
+          <w:color w:val="385623" w:themeColor="accent6" w:themeShade="80"/>
+          <w:sz w:val="28"/>
+        </w:rPr>
+        <w:t>Spring</w:t>
+      </w:r>
+      <w:proofErr w:type="gramEnd"/>
+      <w:r>
+        <w:rPr>
+          <w:rFonts w:ascii="Segoe UI Symbol" w:hAnsi="Segoe UI Symbol" w:cs="Segoe UI Symbol"/>
+          <w:bCs/>
+          <w:color w:val="385623" w:themeColor="accent6" w:themeShade="80"/>
+          <w:sz w:val="28"/>
+        </w:rPr>
+        <w:t xml:space="preserve"> handle it?</w:t>
+      </w:r>
+      <w:bookmarkEnd w:id="17"/>
+    </w:p>
+    <w:p>
+      <w:pPr>
+        <w:tabs>
+          <w:tab w:val="num" w:pos="720"/>
+        </w:tabs>
+        <w:spacing w:after="0" w:line="276" w:lineRule="auto"/>
+        <w:rPr>
+          <w:rFonts w:asciiTheme="majorHAnsi" w:eastAsia="Times New Roman" w:hAnsiTheme="majorHAnsi" w:cstheme="majorHAnsi"/>
+          <w:sz w:val="24"/>
+          <w:szCs w:val="24"/>
+          <w:lang w:eastAsia="en-IN"/>
+        </w:rPr>
+      </w:pPr>
+      <w:r>
+        <w:rPr>
+          <w:rFonts w:asciiTheme="majorHAnsi" w:eastAsia="Times New Roman" w:hAnsiTheme="majorHAnsi" w:cstheme="majorHAnsi"/>
+          <w:sz w:val="24"/>
+          <w:szCs w:val="24"/>
+          <w:lang w:eastAsia="en-IN"/>
+        </w:rPr>
+        <w:t xml:space="preserve">A </w:t>
+      </w:r>
+      <w:r>
+        <w:rPr>
+          <w:rFonts w:asciiTheme="majorHAnsi" w:eastAsia="Times New Roman" w:hAnsiTheme="majorHAnsi" w:cstheme="majorHAnsi"/>
+          <w:bCs/>
+          <w:sz w:val="24"/>
+          <w:szCs w:val="24"/>
+          <w:lang w:eastAsia="en-IN"/>
+        </w:rPr>
+        <w:t>circular dependency</w:t>
+      </w:r>
+      <w:r>
+        <w:rPr>
+          <w:rFonts w:asciiTheme="majorHAnsi" w:eastAsia="Times New Roman" w:hAnsiTheme="majorHAnsi" w:cstheme="majorHAnsi"/>
+          <w:sz w:val="24"/>
+          <w:szCs w:val="24"/>
+          <w:lang w:eastAsia="en-IN"/>
+        </w:rPr>
+        <w:t xml:space="preserve"> occurs when </w:t>
+      </w:r>
+      <w:r>
+        <w:rPr>
+          <w:rFonts w:asciiTheme="majorHAnsi" w:eastAsia="Times New Roman" w:hAnsiTheme="majorHAnsi" w:cstheme="majorHAnsi"/>
+          <w:bCs/>
+          <w:sz w:val="24"/>
+          <w:szCs w:val="24"/>
+          <w:lang w:eastAsia="en-IN"/>
+        </w:rPr>
+        <w:t>two or more beans depend on each other</w:t>
+      </w:r>
+      <w:r>
+        <w:rPr>
+          <w:rFonts w:asciiTheme="majorHAnsi" w:eastAsia="Times New Roman" w:hAnsiTheme="majorHAnsi" w:cstheme="majorHAnsi"/>
+          <w:sz w:val="24"/>
+          <w:szCs w:val="24"/>
+          <w:lang w:eastAsia="en-IN"/>
+        </w:rPr>
+        <w:t xml:space="preserve">, forming a cycle that makes it difficult for the </w:t>
+      </w:r>
+      <w:proofErr w:type="gramStart"/>
+      <w:r>
+        <w:rPr>
+          <w:rFonts w:asciiTheme="majorHAnsi" w:eastAsia="Times New Roman" w:hAnsiTheme="majorHAnsi" w:cstheme="majorHAnsi"/>
+          <w:sz w:val="24"/>
+          <w:szCs w:val="24"/>
+          <w:lang w:eastAsia="en-IN"/>
+        </w:rPr>
+        <w:t>Spring</w:t>
+      </w:r>
+      <w:proofErr w:type="gramEnd"/>
+      <w:r>
+        <w:rPr>
+          <w:rFonts w:asciiTheme="majorHAnsi" w:eastAsia="Times New Roman" w:hAnsiTheme="majorHAnsi" w:cstheme="majorHAnsi"/>
+          <w:sz w:val="24"/>
+          <w:szCs w:val="24"/>
+          <w:lang w:eastAsia="en-IN"/>
+        </w:rPr>
+        <w:t xml:space="preserve"> container to resolve the dependencies and initialize the beans</w:t>
+      </w:r>
+      <w:r>
+        <w:rPr>
+          <w:rFonts w:asciiTheme="majorHAnsi" w:eastAsia="Times New Roman" w:hAnsiTheme="majorHAnsi" w:cstheme="majorHAnsi"/>
+          <w:sz w:val="24"/>
+          <w:szCs w:val="24"/>
+          <w:lang w:eastAsia="en-IN"/>
+        </w:rPr>
+        <w:t>.</w:t>
+      </w:r>
+    </w:p>
+    <w:p>
+      <w:pPr>
+        <w:tabs>
+          <w:tab w:val="num" w:pos="720"/>
+        </w:tabs>
+        <w:spacing w:after="0" w:line="276" w:lineRule="auto"/>
+        <w:rPr>
+          <w:rFonts w:asciiTheme="majorHAnsi" w:eastAsia="Times New Roman" w:hAnsiTheme="majorHAnsi" w:cstheme="majorHAnsi"/>
+          <w:sz w:val="16"/>
+          <w:szCs w:val="24"/>
+          <w:lang w:eastAsia="en-IN"/>
+        </w:rPr>
+      </w:pPr>
+    </w:p>
+    <w:p>
+      <w:pPr>
+        <w:pStyle w:val="HTMLPreformatted"/>
+        <w:shd w:val="clear" w:color="auto" w:fill="1E1F22"/>
+        <w:rPr>
+          <w:color w:val="B3AE60"/>
+        </w:rPr>
+      </w:pPr>
+    </w:p>
+    <w:p>
+      <w:pPr>
+        <w:pStyle w:val="HTMLPreformatted"/>
+        <w:shd w:val="clear" w:color="auto" w:fill="1E1F22"/>
+        <w:rPr>
+          <w:color w:val="BCBEC4"/>
+        </w:rPr>
+      </w:pPr>
+      <w:r>
+        <w:rPr>
+          <w:color w:val="B3AE60"/>
+        </w:rPr>
+        <w:t>@Component</w:t>
+      </w:r>
+      <w:r>
+        <w:rPr>
+          <w:color w:val="B3AE60"/>
+        </w:rPr>
+        <w:br/>
+      </w:r>
+      <w:r>
+        <w:rPr>
+          <w:color w:val="CF8E6D"/>
+        </w:rPr>
+        <w:t xml:space="preserve">public class </w:t>
+      </w:r>
+      <w:r>
+        <w:rPr>
+          <w:color w:val="BCBEC4"/>
+        </w:rPr>
+        <w:t>A {</w:t>
+      </w:r>
+      <w:r>
+        <w:rPr>
+          <w:color w:val="BCBEC4"/>
+        </w:rPr>
+        <w:br/>
+        <w:t xml:space="preserve">    </w:t>
+      </w:r>
+      <w:r>
+        <w:rPr>
+          <w:color w:val="B3AE60"/>
+        </w:rPr>
+        <w:t>@</w:t>
+      </w:r>
+      <w:proofErr w:type="spellStart"/>
+      <w:r>
+        <w:rPr>
+          <w:color w:val="B3AE60"/>
+        </w:rPr>
+        <w:t>Autowired</w:t>
+      </w:r>
+      <w:proofErr w:type="spellEnd"/>
+      <w:r>
+        <w:rPr>
+          <w:color w:val="B3AE60"/>
+        </w:rPr>
+        <w:br/>
+        <w:t xml:space="preserve">    </w:t>
+      </w:r>
+      <w:r>
+        <w:rPr>
+          <w:color w:val="CF8E6D"/>
+        </w:rPr>
+        <w:t xml:space="preserve">private </w:t>
+      </w:r>
+      <w:r>
+        <w:rPr>
+          <w:color w:val="BCBEC4"/>
+        </w:rPr>
+        <w:t xml:space="preserve">B </w:t>
+      </w:r>
+      <w:proofErr w:type="spellStart"/>
+      <w:r>
+        <w:rPr>
+          <w:color w:val="C77DBB"/>
+        </w:rPr>
+        <w:t>b</w:t>
+      </w:r>
+      <w:proofErr w:type="spellEnd"/>
+      <w:r>
+        <w:rPr>
+          <w:color w:val="BCBEC4"/>
+        </w:rPr>
+        <w:t>;</w:t>
+      </w:r>
+      <w:r>
+        <w:rPr>
+          <w:color w:val="BCBEC4"/>
+        </w:rPr>
+        <w:br/>
+      </w:r>
+      <w:proofErr w:type="gramStart"/>
+      <w:r>
+        <w:rPr>
+          <w:color w:val="BCBEC4"/>
+        </w:rPr>
+        <w:t>}</w:t>
+      </w:r>
+      <w:proofErr w:type="gramEnd"/>
+      <w:r>
+        <w:rPr>
+          <w:color w:val="BCBEC4"/>
+        </w:rPr>
+        <w:br/>
+      </w:r>
+      <w:r>
+        <w:rPr>
+          <w:color w:val="BCBEC4"/>
+        </w:rPr>
+        <w:br/>
+      </w:r>
+      <w:r>
+        <w:rPr>
+          <w:color w:val="B3AE60"/>
+        </w:rPr>
+        <w:t>@Component</w:t>
+      </w:r>
+      <w:r>
+        <w:rPr>
+          <w:color w:val="B3AE60"/>
+        </w:rPr>
+        <w:br/>
+      </w:r>
+      <w:r>
+        <w:rPr>
+          <w:color w:val="CF8E6D"/>
+        </w:rPr>
+        <w:t xml:space="preserve">public class </w:t>
+      </w:r>
+      <w:r>
+        <w:rPr>
+          <w:color w:val="BCBEC4"/>
+        </w:rPr>
+        <w:t>B {</w:t>
+      </w:r>
+      <w:r>
+        <w:rPr>
+          <w:color w:val="BCBEC4"/>
+        </w:rPr>
+        <w:br/>
+        <w:t xml:space="preserve">    </w:t>
+      </w:r>
+      <w:r>
+        <w:rPr>
+          <w:color w:val="B3AE60"/>
+        </w:rPr>
+        <w:t>@</w:t>
+      </w:r>
+      <w:proofErr w:type="spellStart"/>
+      <w:r>
+        <w:rPr>
+          <w:color w:val="B3AE60"/>
+        </w:rPr>
+        <w:t>Autowired</w:t>
+      </w:r>
+      <w:proofErr w:type="spellEnd"/>
+      <w:r>
+        <w:rPr>
+          <w:color w:val="B3AE60"/>
+        </w:rPr>
+        <w:br/>
+        <w:t xml:space="preserve">    </w:t>
+      </w:r>
+      <w:r>
+        <w:rPr>
+          <w:color w:val="CF8E6D"/>
+        </w:rPr>
+        <w:t xml:space="preserve">private </w:t>
+      </w:r>
+      <w:r>
+        <w:rPr>
+          <w:color w:val="BCBEC4"/>
+        </w:rPr>
+        <w:t xml:space="preserve">A </w:t>
+      </w:r>
+      <w:proofErr w:type="spellStart"/>
+      <w:r>
+        <w:rPr>
+          <w:color w:val="C77DBB"/>
+        </w:rPr>
+        <w:t>a</w:t>
+      </w:r>
+      <w:proofErr w:type="spellEnd"/>
+      <w:r>
+        <w:rPr>
+          <w:color w:val="BCBEC4"/>
+        </w:rPr>
+        <w:t>;</w:t>
+      </w:r>
+      <w:r>
+        <w:rPr>
+          <w:color w:val="BCBEC4"/>
+        </w:rPr>
+        <w:br/>
+        <w:t>}</w:t>
+      </w:r>
+    </w:p>
+    <w:p>
+      <w:pPr>
+        <w:pStyle w:val="HTMLPreformatted"/>
+        <w:shd w:val="clear" w:color="auto" w:fill="1E1F22"/>
+        <w:rPr>
+          <w:color w:val="BCBEC4"/>
+        </w:rPr>
+      </w:pPr>
+    </w:p>
+    <w:p>
+      <w:pPr>
+        <w:spacing w:after="0" w:line="240" w:lineRule="auto"/>
+        <w:rPr>
+          <w:rFonts w:asciiTheme="majorHAnsi" w:eastAsia="Times New Roman" w:hAnsiTheme="majorHAnsi" w:cstheme="majorHAnsi"/>
+          <w:sz w:val="24"/>
+          <w:szCs w:val="24"/>
+          <w:lang w:eastAsia="en-IN"/>
+        </w:rPr>
+      </w:pPr>
+      <w:r>
+        <w:rPr>
+          <w:rFonts w:asciiTheme="majorHAnsi" w:eastAsia="Times New Roman" w:hAnsiTheme="majorHAnsi" w:cstheme="majorHAnsi"/>
+          <w:sz w:val="24"/>
+          <w:szCs w:val="24"/>
+          <w:lang w:eastAsia="en-IN"/>
+        </w:rPr>
+        <w:t>Here:</w:t>
+      </w:r>
+    </w:p>
+    <w:p>
+      <w:pPr>
+        <w:numPr>
+          <w:ilvl w:val="0"/>
+          <w:numId w:val="21"/>
+        </w:numPr>
+        <w:spacing w:after="0" w:line="240" w:lineRule="auto"/>
+        <w:rPr>
+          <w:rFonts w:asciiTheme="majorHAnsi" w:eastAsia="Times New Roman" w:hAnsiTheme="majorHAnsi" w:cstheme="majorHAnsi"/>
+          <w:sz w:val="24"/>
+          <w:szCs w:val="24"/>
+          <w:lang w:eastAsia="en-IN"/>
+        </w:rPr>
+      </w:pPr>
+      <w:r>
+        <w:rPr>
+          <w:rFonts w:asciiTheme="majorHAnsi" w:eastAsia="Times New Roman" w:hAnsiTheme="majorHAnsi" w:cstheme="majorHAnsi"/>
+          <w:sz w:val="24"/>
+          <w:szCs w:val="24"/>
+          <w:lang w:eastAsia="en-IN"/>
+        </w:rPr>
+        <w:t>Class A depends on B</w:t>
+      </w:r>
+    </w:p>
+    <w:p>
+      <w:pPr>
+        <w:numPr>
+          <w:ilvl w:val="0"/>
+          <w:numId w:val="21"/>
+        </w:numPr>
+        <w:spacing w:after="0" w:line="240" w:lineRule="auto"/>
+        <w:rPr>
+          <w:rFonts w:asciiTheme="majorHAnsi" w:eastAsia="Times New Roman" w:hAnsiTheme="majorHAnsi" w:cstheme="majorHAnsi"/>
+          <w:sz w:val="24"/>
+          <w:szCs w:val="24"/>
+          <w:lang w:eastAsia="en-IN"/>
+        </w:rPr>
+      </w:pPr>
+      <w:r>
+        <w:rPr>
+          <w:rFonts w:asciiTheme="majorHAnsi" w:eastAsia="Times New Roman" w:hAnsiTheme="majorHAnsi" w:cstheme="majorHAnsi"/>
+          <w:sz w:val="24"/>
+          <w:szCs w:val="24"/>
+          <w:lang w:eastAsia="en-IN"/>
+        </w:rPr>
+        <w:t>Class B depends on A</w:t>
+      </w:r>
+    </w:p>
+    <w:p>
+      <w:pPr>
+        <w:spacing w:after="0" w:line="240" w:lineRule="auto"/>
+        <w:rPr>
+          <w:rFonts w:asciiTheme="majorHAnsi" w:eastAsia="Times New Roman" w:hAnsiTheme="majorHAnsi" w:cstheme="majorHAnsi"/>
+          <w:sz w:val="24"/>
+          <w:szCs w:val="24"/>
+          <w:lang w:eastAsia="en-IN"/>
+        </w:rPr>
+      </w:pPr>
+      <w:r>
+        <w:rPr>
+          <w:rFonts w:asciiTheme="majorHAnsi" w:eastAsia="Times New Roman" w:hAnsiTheme="majorHAnsi" w:cstheme="majorHAnsi"/>
+          <w:sz w:val="24"/>
+          <w:szCs w:val="24"/>
+          <w:lang w:eastAsia="en-IN"/>
+        </w:rPr>
+        <w:t>This creates a circular dependency.</w:t>
+      </w:r>
+    </w:p>
+    <w:p>
+      <w:pPr>
+        <w:spacing w:after="0" w:line="276" w:lineRule="auto"/>
+        <w:rPr>
+          <w:rFonts w:asciiTheme="majorHAnsi" w:eastAsia="Times New Roman" w:hAnsiTheme="majorHAnsi" w:cstheme="majorHAnsi"/>
+          <w:sz w:val="24"/>
+          <w:szCs w:val="24"/>
+          <w:lang w:eastAsia="en-IN"/>
+        </w:rPr>
+      </w:pPr>
+    </w:p>
+    <w:p>
+      <w:pPr>
+        <w:spacing w:after="0" w:line="276" w:lineRule="auto"/>
+        <w:rPr>
+          <w:rFonts w:asciiTheme="majorHAnsi" w:eastAsia="Times New Roman" w:hAnsiTheme="majorHAnsi" w:cstheme="majorHAnsi"/>
+          <w:sz w:val="28"/>
+          <w:szCs w:val="24"/>
+          <w:lang w:eastAsia="en-IN"/>
+        </w:rPr>
+      </w:pPr>
+      <w:r>
+        <w:rPr>
+          <w:sz w:val="24"/>
+        </w:rPr>
+        <w:t xml:space="preserve">Spring handles circular dependencies </w:t>
+      </w:r>
+      <w:r>
+        <w:rPr>
+          <w:rStyle w:val="Strong"/>
+          <w:sz w:val="24"/>
+        </w:rPr>
+        <w:t>only for singleton-scoped beans</w:t>
+      </w:r>
+      <w:r>
+        <w:rPr>
+          <w:sz w:val="24"/>
+        </w:rPr>
+        <w:t xml:space="preserve"> and </w:t>
+      </w:r>
+      <w:r>
+        <w:rPr>
+          <w:rStyle w:val="Strong"/>
+          <w:sz w:val="24"/>
+        </w:rPr>
+        <w:t>only when dependency injection is done through fields or setter methods</w:t>
+      </w:r>
+      <w:r>
+        <w:rPr>
+          <w:sz w:val="24"/>
+        </w:rPr>
+        <w:t xml:space="preserve"> — </w:t>
+      </w:r>
+      <w:r>
+        <w:rPr>
+          <w:rStyle w:val="Strong"/>
+          <w:sz w:val="24"/>
+        </w:rPr>
+        <w:t>not through constructors</w:t>
+      </w:r>
+      <w:r>
+        <w:rPr>
+          <w:sz w:val="24"/>
+        </w:rPr>
+        <w:t>.</w:t>
+      </w:r>
+    </w:p>
+    <w:p>
+      <w:pPr>
+        <w:spacing w:after="0" w:line="276" w:lineRule="auto"/>
+        <w:rPr>
+          <w:rFonts w:asciiTheme="majorHAnsi" w:eastAsia="Times New Roman" w:hAnsiTheme="majorHAnsi" w:cstheme="majorHAnsi"/>
+          <w:sz w:val="24"/>
+          <w:szCs w:val="24"/>
+          <w:lang w:eastAsia="en-IN"/>
+        </w:rPr>
+      </w:pPr>
+      <w:r>
+        <w:rPr>
+          <w:rFonts w:asciiTheme="majorHAnsi" w:eastAsia="Times New Roman" w:hAnsiTheme="majorHAnsi" w:cstheme="majorHAnsi"/>
+          <w:sz w:val="24"/>
+          <w:szCs w:val="24"/>
+          <w:lang w:eastAsia="en-IN"/>
+        </w:rPr>
+        <w:t xml:space="preserve">Spring uses a </w:t>
+      </w:r>
+      <w:r>
+        <w:rPr>
+          <w:rFonts w:asciiTheme="majorHAnsi" w:eastAsia="Times New Roman" w:hAnsiTheme="majorHAnsi" w:cstheme="majorHAnsi"/>
+          <w:b/>
+          <w:bCs/>
+          <w:sz w:val="24"/>
+          <w:szCs w:val="24"/>
+          <w:lang w:eastAsia="en-IN"/>
+        </w:rPr>
+        <w:t>3-phase bean creation process</w:t>
+      </w:r>
+      <w:r>
+        <w:rPr>
+          <w:rFonts w:asciiTheme="majorHAnsi" w:eastAsia="Times New Roman" w:hAnsiTheme="majorHAnsi" w:cstheme="majorHAnsi"/>
+          <w:sz w:val="24"/>
+          <w:szCs w:val="24"/>
+          <w:lang w:eastAsia="en-IN"/>
+        </w:rPr>
+        <w:t xml:space="preserve"> internally:</w:t>
+      </w:r>
+    </w:p>
+    <w:p>
+      <w:pPr>
+        <w:numPr>
+          <w:ilvl w:val="0"/>
+          <w:numId w:val="22"/>
+        </w:numPr>
+        <w:spacing w:after="0" w:line="276" w:lineRule="auto"/>
+        <w:rPr>
+          <w:rFonts w:asciiTheme="majorHAnsi" w:eastAsia="Times New Roman" w:hAnsiTheme="majorHAnsi" w:cstheme="majorHAnsi"/>
+          <w:sz w:val="24"/>
+          <w:szCs w:val="24"/>
+          <w:lang w:eastAsia="en-IN"/>
+        </w:rPr>
+      </w:pPr>
+      <w:r>
+        <w:rPr>
+          <w:rFonts w:asciiTheme="majorHAnsi" w:eastAsia="Times New Roman" w:hAnsiTheme="majorHAnsi" w:cstheme="majorHAnsi"/>
+          <w:b/>
+          <w:bCs/>
+          <w:sz w:val="24"/>
+          <w:szCs w:val="24"/>
+          <w:lang w:eastAsia="en-IN"/>
+        </w:rPr>
+        <w:t>Instantiation</w:t>
+      </w:r>
+      <w:r>
+        <w:rPr>
+          <w:rFonts w:asciiTheme="majorHAnsi" w:eastAsia="Times New Roman" w:hAnsiTheme="majorHAnsi" w:cstheme="majorHAnsi"/>
+          <w:sz w:val="24"/>
+          <w:szCs w:val="24"/>
+          <w:lang w:eastAsia="en-IN"/>
+        </w:rPr>
+        <w:t>: Create an object without injecting dependencies (via reflection).</w:t>
+      </w:r>
+    </w:p>
+    <w:p>
+      <w:pPr>
+        <w:numPr>
+          <w:ilvl w:val="0"/>
+          <w:numId w:val="22"/>
+        </w:numPr>
+        <w:spacing w:after="0" w:line="276" w:lineRule="auto"/>
+        <w:rPr>
+          <w:rFonts w:asciiTheme="majorHAnsi" w:eastAsia="Times New Roman" w:hAnsiTheme="majorHAnsi" w:cstheme="majorHAnsi"/>
+          <w:sz w:val="24"/>
+          <w:szCs w:val="24"/>
+          <w:lang w:eastAsia="en-IN"/>
+        </w:rPr>
+      </w:pPr>
+      <w:r>
+        <w:rPr>
+          <w:rFonts w:asciiTheme="majorHAnsi" w:eastAsia="Times New Roman" w:hAnsiTheme="majorHAnsi" w:cstheme="majorHAnsi"/>
+          <w:b/>
+          <w:bCs/>
+          <w:sz w:val="24"/>
+          <w:szCs w:val="24"/>
+          <w:lang w:eastAsia="en-IN"/>
+        </w:rPr>
+        <w:t>Populate properties</w:t>
+      </w:r>
+      <w:r>
+        <w:rPr>
+          <w:rFonts w:asciiTheme="majorHAnsi" w:eastAsia="Times New Roman" w:hAnsiTheme="majorHAnsi" w:cstheme="majorHAnsi"/>
+          <w:sz w:val="24"/>
+          <w:szCs w:val="24"/>
+          <w:lang w:eastAsia="en-IN"/>
+        </w:rPr>
+        <w:t>: Set the fields via setter/field injection.</w:t>
+      </w:r>
+    </w:p>
+    <w:p>
+      <w:pPr>
+        <w:numPr>
+          <w:ilvl w:val="0"/>
+          <w:numId w:val="22"/>
+        </w:numPr>
+        <w:spacing w:after="0" w:line="276" w:lineRule="auto"/>
+        <w:rPr>
+          <w:rFonts w:asciiTheme="majorHAnsi" w:eastAsia="Times New Roman" w:hAnsiTheme="majorHAnsi" w:cstheme="majorHAnsi"/>
+          <w:sz w:val="24"/>
+          <w:szCs w:val="24"/>
+          <w:lang w:eastAsia="en-IN"/>
+        </w:rPr>
+      </w:pPr>
+      <w:r>
+        <w:rPr>
+          <w:rFonts w:asciiTheme="majorHAnsi" w:eastAsia="Times New Roman" w:hAnsiTheme="majorHAnsi" w:cstheme="majorHAnsi"/>
+          <w:b/>
+          <w:bCs/>
+          <w:sz w:val="24"/>
+          <w:szCs w:val="24"/>
+          <w:lang w:eastAsia="en-IN"/>
+        </w:rPr>
+        <w:t>Initialize bean</w:t>
+      </w:r>
+      <w:r>
+        <w:rPr>
+          <w:rFonts w:asciiTheme="majorHAnsi" w:eastAsia="Times New Roman" w:hAnsiTheme="majorHAnsi" w:cstheme="majorHAnsi"/>
+          <w:sz w:val="24"/>
+          <w:szCs w:val="24"/>
+          <w:lang w:eastAsia="en-IN"/>
+        </w:rPr>
+        <w:t xml:space="preserve"> (@</w:t>
+      </w:r>
+      <w:proofErr w:type="spellStart"/>
+      <w:r>
+        <w:rPr>
+          <w:rFonts w:asciiTheme="majorHAnsi" w:eastAsia="Times New Roman" w:hAnsiTheme="majorHAnsi" w:cstheme="majorHAnsi"/>
+          <w:sz w:val="24"/>
+          <w:szCs w:val="24"/>
+          <w:lang w:eastAsia="en-IN"/>
+        </w:rPr>
+        <w:t>PostConstruct</w:t>
+      </w:r>
+      <w:proofErr w:type="spellEnd"/>
+      <w:r>
+        <w:rPr>
+          <w:rFonts w:asciiTheme="majorHAnsi" w:eastAsia="Times New Roman" w:hAnsiTheme="majorHAnsi" w:cstheme="majorHAnsi"/>
+          <w:sz w:val="24"/>
+          <w:szCs w:val="24"/>
+          <w:lang w:eastAsia="en-IN"/>
+        </w:rPr>
+        <w:t xml:space="preserve">, </w:t>
+      </w:r>
+      <w:proofErr w:type="spellStart"/>
+      <w:proofErr w:type="gramStart"/>
+      <w:r>
+        <w:rPr>
+          <w:rFonts w:asciiTheme="majorHAnsi" w:eastAsia="Times New Roman" w:hAnsiTheme="majorHAnsi" w:cstheme="majorHAnsi"/>
+          <w:sz w:val="24"/>
+          <w:szCs w:val="24"/>
+          <w:lang w:eastAsia="en-IN"/>
+        </w:rPr>
+        <w:t>afterPropertiesSet</w:t>
+      </w:r>
+      <w:proofErr w:type="spellEnd"/>
+      <w:r>
+        <w:rPr>
+          <w:rFonts w:asciiTheme="majorHAnsi" w:eastAsia="Times New Roman" w:hAnsiTheme="majorHAnsi" w:cstheme="majorHAnsi"/>
+          <w:sz w:val="24"/>
+          <w:szCs w:val="24"/>
+          <w:lang w:eastAsia="en-IN"/>
+        </w:rPr>
+        <w:t>(</w:t>
+      </w:r>
+      <w:proofErr w:type="gramEnd"/>
+      <w:r>
+        <w:rPr>
+          <w:rFonts w:asciiTheme="majorHAnsi" w:eastAsia="Times New Roman" w:hAnsiTheme="majorHAnsi" w:cstheme="majorHAnsi"/>
+          <w:sz w:val="24"/>
+          <w:szCs w:val="24"/>
+          <w:lang w:eastAsia="en-IN"/>
+        </w:rPr>
+        <w:t>), etc.)</w:t>
+      </w:r>
+    </w:p>
+    <w:p>
+      <w:pPr>
+        <w:spacing w:after="0" w:line="276" w:lineRule="auto"/>
+        <w:rPr>
+          <w:rFonts w:asciiTheme="majorHAnsi" w:eastAsia="Times New Roman" w:hAnsiTheme="majorHAnsi" w:cstheme="majorHAnsi"/>
+          <w:b/>
+          <w:bCs/>
+          <w:sz w:val="24"/>
+          <w:szCs w:val="24"/>
+          <w:lang w:eastAsia="en-IN"/>
+        </w:rPr>
+      </w:pPr>
+      <w:r>
+        <w:rPr>
+          <w:rFonts w:asciiTheme="majorHAnsi" w:eastAsia="Times New Roman" w:hAnsiTheme="majorHAnsi" w:cstheme="majorHAnsi"/>
+          <w:b/>
+          <w:bCs/>
+          <w:sz w:val="24"/>
+          <w:szCs w:val="24"/>
+          <w:lang w:eastAsia="en-IN"/>
+        </w:rPr>
+        <w:t xml:space="preserve">Trick: </w:t>
+      </w:r>
+      <w:proofErr w:type="spellStart"/>
+      <w:r>
+        <w:rPr>
+          <w:rFonts w:asciiTheme="majorHAnsi" w:eastAsia="Times New Roman" w:hAnsiTheme="majorHAnsi" w:cstheme="majorHAnsi"/>
+          <w:b/>
+          <w:bCs/>
+          <w:sz w:val="24"/>
+          <w:szCs w:val="24"/>
+          <w:lang w:eastAsia="en-IN"/>
+        </w:rPr>
+        <w:t>singletonFactories</w:t>
+      </w:r>
+      <w:proofErr w:type="spellEnd"/>
+      <w:r>
+        <w:rPr>
+          <w:rFonts w:asciiTheme="majorHAnsi" w:eastAsia="Times New Roman" w:hAnsiTheme="majorHAnsi" w:cstheme="majorHAnsi"/>
+          <w:b/>
+          <w:bCs/>
+          <w:sz w:val="24"/>
+          <w:szCs w:val="24"/>
+          <w:lang w:eastAsia="en-IN"/>
+        </w:rPr>
+        <w:t xml:space="preserve"> Cache</w:t>
+      </w:r>
+    </w:p>
+    <w:p>
+      <w:pPr>
+        <w:numPr>
+          <w:ilvl w:val="0"/>
+          <w:numId w:val="23"/>
+        </w:numPr>
+        <w:spacing w:after="0" w:line="276" w:lineRule="auto"/>
+        <w:rPr>
+          <w:rFonts w:asciiTheme="majorHAnsi" w:eastAsia="Times New Roman" w:hAnsiTheme="majorHAnsi" w:cstheme="majorHAnsi"/>
+          <w:sz w:val="24"/>
+          <w:szCs w:val="24"/>
+          <w:lang w:eastAsia="en-IN"/>
+        </w:rPr>
+      </w:pPr>
+      <w:r>
+        <w:rPr>
+          <w:rFonts w:asciiTheme="majorHAnsi" w:eastAsia="Times New Roman" w:hAnsiTheme="majorHAnsi" w:cstheme="majorHAnsi"/>
+          <w:sz w:val="24"/>
+          <w:szCs w:val="24"/>
+          <w:lang w:eastAsia="en-IN"/>
+        </w:rPr>
+        <w:t xml:space="preserve">Spring keeps a reference to the </w:t>
+      </w:r>
+      <w:r>
+        <w:rPr>
+          <w:rFonts w:asciiTheme="majorHAnsi" w:eastAsia="Times New Roman" w:hAnsiTheme="majorHAnsi" w:cstheme="majorHAnsi"/>
+          <w:b/>
+          <w:bCs/>
+          <w:sz w:val="24"/>
+          <w:szCs w:val="24"/>
+          <w:lang w:eastAsia="en-IN"/>
+        </w:rPr>
+        <w:t>partially constructed bean</w:t>
+      </w:r>
+      <w:r>
+        <w:rPr>
+          <w:rFonts w:asciiTheme="majorHAnsi" w:eastAsia="Times New Roman" w:hAnsiTheme="majorHAnsi" w:cstheme="majorHAnsi"/>
+          <w:sz w:val="24"/>
+          <w:szCs w:val="24"/>
+          <w:lang w:eastAsia="en-IN"/>
+        </w:rPr>
+        <w:t xml:space="preserve"> in an internal cache called </w:t>
+      </w:r>
+      <w:proofErr w:type="spellStart"/>
+      <w:r>
+        <w:rPr>
+          <w:rFonts w:asciiTheme="majorHAnsi" w:eastAsia="Times New Roman" w:hAnsiTheme="majorHAnsi" w:cstheme="majorHAnsi"/>
+          <w:sz w:val="24"/>
+          <w:szCs w:val="24"/>
+          <w:lang w:eastAsia="en-IN"/>
+        </w:rPr>
+        <w:t>singletonFactories</w:t>
+      </w:r>
+      <w:proofErr w:type="spellEnd"/>
+      <w:r>
+        <w:rPr>
+          <w:rFonts w:asciiTheme="majorHAnsi" w:eastAsia="Times New Roman" w:hAnsiTheme="majorHAnsi" w:cstheme="majorHAnsi"/>
+          <w:sz w:val="24"/>
+          <w:szCs w:val="24"/>
+          <w:lang w:eastAsia="en-IN"/>
+        </w:rPr>
+        <w:t>.</w:t>
+      </w:r>
+    </w:p>
+    <w:p>
+      <w:pPr>
+        <w:numPr>
+          <w:ilvl w:val="0"/>
+          <w:numId w:val="23"/>
+        </w:numPr>
+        <w:spacing w:after="0" w:line="276" w:lineRule="auto"/>
+        <w:rPr>
+          <w:rFonts w:asciiTheme="majorHAnsi" w:eastAsia="Times New Roman" w:hAnsiTheme="majorHAnsi" w:cstheme="majorHAnsi"/>
+          <w:sz w:val="24"/>
+          <w:szCs w:val="24"/>
+          <w:lang w:eastAsia="en-IN"/>
+        </w:rPr>
+      </w:pPr>
+      <w:r>
+        <w:rPr>
+          <w:rFonts w:asciiTheme="majorHAnsi" w:eastAsia="Times New Roman" w:hAnsiTheme="majorHAnsi" w:cstheme="majorHAnsi"/>
+          <w:sz w:val="24"/>
+          <w:szCs w:val="24"/>
+          <w:lang w:eastAsia="en-IN"/>
+        </w:rPr>
+        <w:t>If during property population Spring detects that a bean depends on another that references back to the original bean, it pulls the early reference from the cache — resolving the cycle.</w:t>
+      </w:r>
+    </w:p>
+    <w:p>
+      <w:pPr>
+        <w:spacing w:after="0" w:line="276" w:lineRule="auto"/>
+        <w:rPr>
+          <w:rFonts w:asciiTheme="majorHAnsi" w:eastAsia="Times New Roman" w:hAnsiTheme="majorHAnsi" w:cstheme="majorHAnsi"/>
+          <w:sz w:val="12"/>
+          <w:szCs w:val="24"/>
+          <w:lang w:eastAsia="en-IN"/>
+        </w:rPr>
+      </w:pPr>
+    </w:p>
+    <w:p>
+      <w:pPr>
+        <w:spacing w:after="0" w:line="276" w:lineRule="auto"/>
+        <w:rPr>
+          <w:rFonts w:asciiTheme="majorHAnsi" w:eastAsia="Times New Roman" w:hAnsiTheme="majorHAnsi" w:cstheme="majorHAnsi"/>
+          <w:sz w:val="24"/>
+          <w:szCs w:val="24"/>
+          <w:lang w:eastAsia="en-IN"/>
+        </w:rPr>
+      </w:pPr>
+      <w:r>
+        <w:rPr>
+          <w:rFonts w:asciiTheme="majorHAnsi" w:eastAsia="Times New Roman" w:hAnsiTheme="majorHAnsi" w:cstheme="majorHAnsi"/>
+          <w:sz w:val="24"/>
+          <w:szCs w:val="24"/>
+          <w:lang w:eastAsia="en-IN"/>
+        </w:rPr>
+        <w:t xml:space="preserve">Can’t handle in constructor injection: As </w:t>
+      </w:r>
+      <w:r>
+        <w:rPr>
+          <w:rFonts w:asciiTheme="majorHAnsi" w:eastAsia="Times New Roman" w:hAnsiTheme="majorHAnsi" w:cstheme="majorHAnsi"/>
+          <w:sz w:val="24"/>
+          <w:szCs w:val="24"/>
+          <w:lang w:eastAsia="en-IN"/>
+        </w:rPr>
+        <w:t xml:space="preserve">Spring can’t create either bean first — both require the other </w:t>
+      </w:r>
+      <w:r>
+        <w:rPr>
+          <w:rFonts w:asciiTheme="majorHAnsi" w:eastAsia="Times New Roman" w:hAnsiTheme="majorHAnsi" w:cstheme="majorHAnsi"/>
+          <w:b/>
+          <w:bCs/>
+          <w:sz w:val="24"/>
+          <w:szCs w:val="24"/>
+          <w:lang w:eastAsia="en-IN"/>
+        </w:rPr>
+        <w:t>at constructor time</w:t>
+      </w:r>
+      <w:r>
+        <w:rPr>
+          <w:rFonts w:asciiTheme="majorHAnsi" w:eastAsia="Times New Roman" w:hAnsiTheme="majorHAnsi" w:cstheme="majorHAnsi"/>
+          <w:sz w:val="24"/>
+          <w:szCs w:val="24"/>
+          <w:lang w:eastAsia="en-IN"/>
+        </w:rPr>
+        <w:t xml:space="preserve"> — no partially constructed instance is available yet.</w:t>
+      </w:r>
+    </w:p>
+    <w:p>
+      <w:pPr>
+        <w:spacing w:after="0" w:line="276" w:lineRule="auto"/>
+        <w:rPr>
+          <w:rFonts w:asciiTheme="majorHAnsi" w:eastAsia="Times New Roman" w:hAnsiTheme="majorHAnsi" w:cstheme="majorHAnsi"/>
+          <w:sz w:val="24"/>
+          <w:szCs w:val="24"/>
+          <w:lang w:eastAsia="en-IN"/>
+        </w:rPr>
+      </w:pPr>
+    </w:p>
+    <w:p>
+      <w:pPr>
+        <w:spacing w:after="0" w:line="276" w:lineRule="auto"/>
+        <w:rPr>
+          <w:rFonts w:asciiTheme="majorHAnsi" w:eastAsia="Times New Roman" w:hAnsiTheme="majorHAnsi" w:cstheme="majorHAnsi"/>
+          <w:sz w:val="24"/>
+          <w:szCs w:val="24"/>
+          <w:lang w:eastAsia="en-IN"/>
+        </w:rPr>
+      </w:pPr>
+    </w:p>
+    <w:p>
+      <w:pPr>
+        <w:spacing w:after="0" w:line="276" w:lineRule="auto"/>
+        <w:rPr>
+          <w:rFonts w:asciiTheme="majorHAnsi" w:eastAsia="Times New Roman" w:hAnsiTheme="majorHAnsi" w:cstheme="majorHAnsi"/>
+          <w:sz w:val="24"/>
+          <w:szCs w:val="24"/>
+          <w:lang w:eastAsia="en-IN"/>
+        </w:rPr>
+      </w:pPr>
+    </w:p>
+    <w:p>
+      <w:pPr>
+        <w:pStyle w:val="Heading2"/>
+        <w:spacing w:after="240"/>
         <w:rPr>
           <w:rFonts w:ascii="Segoe UI Symbol" w:hAnsi="Segoe UI Symbol" w:cs="Segoe UI Symbol"/>
           <w:color w:val="385623" w:themeColor="accent6" w:themeShade="80"/>
           <w:sz w:val="28"/>
         </w:rPr>
-        <w:t xml:space="preserve">you create Bean of </w:t>
-      </w:r>
-      <w:proofErr w:type="gramStart"/>
+      </w:pPr>
+      <w:bookmarkStart w:id="18" w:name="_Toc201997141"/>
       <w:r>
         <w:rPr>
           <w:rFonts w:ascii="Segoe UI Symbol" w:hAnsi="Segoe UI Symbol" w:cs="Segoe UI Symbol"/>
           <w:color w:val="385623" w:themeColor="accent6" w:themeShade="80"/>
           <w:sz w:val="28"/>
         </w:rPr>
-        <w:t>Interface.</w:t>
-      </w:r>
-      <w:proofErr w:type="gramEnd"/>
-    </w:p>
-    <w:p>
-      <w:r>
-        <w:t>Technically No,</w:t>
-      </w:r>
-      <w:r>
-        <w:t xml:space="preserve"> </w:t>
-      </w:r>
-      <w:proofErr w:type="gramStart"/>
-      <w:r>
-        <w:t>Since</w:t>
-      </w:r>
-      <w:proofErr w:type="gramEnd"/>
-      <w:r>
-        <w:t xml:space="preserve"> </w:t>
-      </w:r>
-      <w:r>
-        <w:rPr>
-          <w:b/>
-          <w:bCs/>
-        </w:rPr>
-        <w:t>interfaces cannot be instantiated</w:t>
-      </w:r>
-      <w:r>
-        <w:t xml:space="preserve">, Spring can't create a bean </w:t>
-      </w:r>
-      <w:r>
-        <w:rPr>
-          <w:b/>
-          <w:bCs/>
-        </w:rPr>
-        <w:t>of an interface by itself</w:t>
-      </w:r>
-      <w:r>
-        <w:t xml:space="preserve"> — you need to provide an </w:t>
-      </w:r>
-      <w:r>
-        <w:rPr>
-          <w:b/>
-          <w:bCs/>
-        </w:rPr>
-        <w:t>implementation</w:t>
-      </w:r>
-      <w:r>
-        <w:t xml:space="preserve"> of that interface and then register that </w:t>
-      </w:r>
-      <w:r>
-        <w:rPr>
-          <w:b/>
-          <w:bCs/>
-        </w:rPr>
-        <w:t>implementation as a bean</w:t>
-      </w:r>
-      <w:r>
-        <w:t>.</w:t>
-      </w:r>
-    </w:p>
-    <w:p>
-      <w:pPr>
-        <w:spacing w:after="0" w:line="276" w:lineRule="auto"/>
-        <w:rPr>
-          <w:rFonts w:asciiTheme="majorHAnsi" w:eastAsia="Times New Roman" w:hAnsiTheme="majorHAnsi" w:cstheme="majorHAnsi"/>
-          <w:sz w:val="24"/>
-          <w:szCs w:val="24"/>
-          <w:lang w:eastAsia="en-IN"/>
-        </w:rPr>
-      </w:pPr>
-      <w:r>
-        <w:rPr>
-          <w:rFonts w:asciiTheme="majorHAnsi" w:eastAsia="Times New Roman" w:hAnsiTheme="majorHAnsi" w:cstheme="majorHAnsi"/>
-          <w:sz w:val="24"/>
-          <w:szCs w:val="24"/>
-          <w:lang w:eastAsia="en-IN"/>
-        </w:rPr>
-        <w:t xml:space="preserve">Error will come at </w:t>
-      </w:r>
-      <w:proofErr w:type="spellStart"/>
-      <w:r>
-        <w:rPr>
-          <w:rFonts w:asciiTheme="majorHAnsi" w:eastAsia="Times New Roman" w:hAnsiTheme="majorHAnsi" w:cstheme="majorHAnsi"/>
-          <w:sz w:val="24"/>
-          <w:szCs w:val="24"/>
-          <w:lang w:eastAsia="en-IN"/>
-        </w:rPr>
-        <w:t>s</w:t>
-      </w:r>
-      <w:r>
-        <w:rPr>
-          <w:rFonts w:asciiTheme="majorHAnsi" w:eastAsia="Times New Roman" w:hAnsiTheme="majorHAnsi" w:cstheme="majorHAnsi"/>
-          <w:sz w:val="24"/>
-          <w:szCs w:val="24"/>
-          <w:lang w:eastAsia="en-IN"/>
-        </w:rPr>
-        <w:t>tartup</w:t>
-      </w:r>
-      <w:proofErr w:type="spellEnd"/>
-      <w:r>
-        <w:rPr>
-          <w:rFonts w:asciiTheme="majorHAnsi" w:eastAsia="Times New Roman" w:hAnsiTheme="majorHAnsi" w:cstheme="majorHAnsi"/>
-          <w:sz w:val="24"/>
-          <w:szCs w:val="24"/>
-          <w:lang w:eastAsia="en-IN"/>
-        </w:rPr>
-        <w:t xml:space="preserve"> itself, only if that bean</w:t>
-      </w:r>
-      <w:r>
-        <w:rPr>
-          <w:rFonts w:asciiTheme="majorHAnsi" w:eastAsia="Times New Roman" w:hAnsiTheme="majorHAnsi" w:cstheme="majorHAnsi"/>
-          <w:sz w:val="24"/>
-          <w:szCs w:val="24"/>
-          <w:lang w:eastAsia="en-IN"/>
-        </w:rPr>
-        <w:t xml:space="preserve"> is really used somewhere</w:t>
-      </w:r>
-    </w:p>
-    <w:p>
-      <w:pPr>
-        <w:pStyle w:val="HTMLPreformatted"/>
-        <w:shd w:val="clear" w:color="auto" w:fill="1E1F22"/>
-        <w:rPr>
-          <w:color w:val="BCBEC4"/>
-        </w:rPr>
-      </w:pPr>
-      <w:r>
-        <w:rPr>
-          <w:color w:val="B3AE60"/>
-        </w:rPr>
-        <w:t>@Component</w:t>
-      </w:r>
-      <w:r>
-        <w:rPr>
-          <w:color w:val="B3AE60"/>
-        </w:rPr>
-        <w:br/>
-      </w:r>
-      <w:r>
-        <w:rPr>
-          <w:color w:val="CF8E6D"/>
-        </w:rPr>
-        <w:t xml:space="preserve">public interface </w:t>
-      </w:r>
-      <w:r>
-        <w:rPr>
-          <w:color w:val="BCBEC4"/>
-        </w:rPr>
-        <w:t>Car {</w:t>
-      </w:r>
-      <w:r>
-        <w:rPr>
-          <w:color w:val="BCBEC4"/>
-        </w:rPr>
-        <w:br/>
-        <w:t xml:space="preserve">    </w:t>
-      </w:r>
-      <w:r>
-        <w:rPr>
-          <w:color w:val="CF8E6D"/>
-        </w:rPr>
-        <w:t xml:space="preserve">public void </w:t>
-      </w:r>
-      <w:proofErr w:type="gramStart"/>
-      <w:r>
-        <w:rPr>
-          <w:color w:val="56A8F5"/>
-        </w:rPr>
-        <w:t>drive</w:t>
-      </w:r>
-      <w:r>
-        <w:rPr>
-          <w:color w:val="BCBEC4"/>
-        </w:rPr>
-        <w:t>(</w:t>
-      </w:r>
-      <w:proofErr w:type="gramEnd"/>
-      <w:r>
-        <w:rPr>
-          <w:color w:val="BCBEC4"/>
-        </w:rPr>
-        <w:t>);</w:t>
-      </w:r>
-      <w:r>
-        <w:rPr>
-          <w:color w:val="BCBEC4"/>
-        </w:rPr>
-        <w:br/>
-        <w:t>}</w:t>
-      </w:r>
-    </w:p>
-    <w:p>
-      <w:pPr>
-        <w:spacing w:after="0" w:line="240" w:lineRule="auto"/>
-        <w:rPr>
-          <w:rFonts w:asciiTheme="majorHAnsi" w:eastAsia="Times New Roman" w:hAnsiTheme="majorHAnsi" w:cstheme="majorHAnsi"/>
-          <w:sz w:val="24"/>
-          <w:szCs w:val="24"/>
-          <w:lang w:eastAsia="en-IN"/>
-        </w:rPr>
-      </w:pPr>
-      <w:r>
-        <w:rPr>
-          <w:rFonts w:asciiTheme="majorHAnsi" w:eastAsia="Times New Roman" w:hAnsiTheme="majorHAnsi" w:cstheme="majorHAnsi"/>
-          <w:sz w:val="24"/>
-          <w:szCs w:val="24"/>
-          <w:lang w:eastAsia="en-IN"/>
-        </w:rPr>
-        <w:t>If we don’t use it or do autowiring on this object, app will run easily. But if car object is used we get:</w:t>
-      </w:r>
-    </w:p>
-    <w:p>
-      <w:pPr>
-        <w:spacing w:after="0" w:line="240" w:lineRule="auto"/>
-        <w:rPr>
-          <w:rFonts w:asciiTheme="majorHAnsi" w:eastAsia="Times New Roman" w:hAnsiTheme="majorHAnsi" w:cstheme="majorHAnsi"/>
-          <w:sz w:val="24"/>
-          <w:szCs w:val="24"/>
-          <w:lang w:eastAsia="en-IN"/>
-        </w:rPr>
-      </w:pPr>
-      <w:proofErr w:type="spellStart"/>
-      <w:r>
-        <w:rPr>
-          <w:rFonts w:asciiTheme="majorHAnsi" w:eastAsia="Times New Roman" w:hAnsiTheme="majorHAnsi" w:cstheme="majorHAnsi"/>
-          <w:color w:val="FF0000"/>
-          <w:sz w:val="24"/>
-          <w:szCs w:val="24"/>
-          <w:lang w:eastAsia="en-IN"/>
-        </w:rPr>
-        <w:t>NoSuchBeanDefinitionException</w:t>
-      </w:r>
-      <w:proofErr w:type="spellEnd"/>
-      <w:r>
-        <w:rPr>
-          <w:rFonts w:asciiTheme="majorHAnsi" w:eastAsia="Times New Roman" w:hAnsiTheme="majorHAnsi" w:cstheme="majorHAnsi"/>
-          <w:sz w:val="24"/>
-          <w:szCs w:val="24"/>
-          <w:lang w:eastAsia="en-IN"/>
-        </w:rPr>
-        <w:t>: No qualifying bean of type '</w:t>
-      </w:r>
-      <w:proofErr w:type="spellStart"/>
-      <w:r>
-        <w:rPr>
-          <w:rFonts w:asciiTheme="majorHAnsi" w:eastAsia="Times New Roman" w:hAnsiTheme="majorHAnsi" w:cstheme="majorHAnsi"/>
-          <w:sz w:val="24"/>
-          <w:szCs w:val="24"/>
-          <w:lang w:eastAsia="en-IN"/>
-        </w:rPr>
-        <w:t>com.example.demo.components.Car</w:t>
-      </w:r>
-      <w:proofErr w:type="spellEnd"/>
-      <w:r>
-        <w:rPr>
-          <w:rFonts w:asciiTheme="majorHAnsi" w:eastAsia="Times New Roman" w:hAnsiTheme="majorHAnsi" w:cstheme="majorHAnsi"/>
-          <w:sz w:val="24"/>
-          <w:szCs w:val="24"/>
-          <w:lang w:eastAsia="en-IN"/>
-        </w:rPr>
-        <w:t xml:space="preserve">' available: expected at least 1 bean which qualifies as </w:t>
-      </w:r>
-      <w:proofErr w:type="spellStart"/>
-      <w:r>
-        <w:rPr>
-          <w:rFonts w:asciiTheme="majorHAnsi" w:eastAsia="Times New Roman" w:hAnsiTheme="majorHAnsi" w:cstheme="majorHAnsi"/>
-          <w:sz w:val="24"/>
-          <w:szCs w:val="24"/>
-          <w:lang w:eastAsia="en-IN"/>
-        </w:rPr>
-        <w:t>autowire</w:t>
-      </w:r>
-      <w:proofErr w:type="spellEnd"/>
-      <w:r>
-        <w:rPr>
-          <w:rFonts w:asciiTheme="majorHAnsi" w:eastAsia="Times New Roman" w:hAnsiTheme="majorHAnsi" w:cstheme="majorHAnsi"/>
-          <w:sz w:val="24"/>
-          <w:szCs w:val="24"/>
-          <w:lang w:eastAsia="en-IN"/>
-        </w:rPr>
-        <w:t xml:space="preserve"> candidate.</w:t>
-      </w:r>
-    </w:p>
-    <w:p>
-      <w:pPr>
-        <w:spacing w:after="0" w:line="240" w:lineRule="auto"/>
-        <w:rPr>
-          <w:rFonts w:asciiTheme="majorHAnsi" w:eastAsia="Times New Roman" w:hAnsiTheme="majorHAnsi" w:cstheme="majorHAnsi"/>
-          <w:sz w:val="8"/>
-          <w:szCs w:val="24"/>
-          <w:lang w:eastAsia="en-IN"/>
-        </w:rPr>
-      </w:pPr>
-    </w:p>
-    <w:p>
-      <w:pPr>
-        <w:spacing w:after="0" w:line="240" w:lineRule="auto"/>
-        <w:rPr>
-          <w:rFonts w:asciiTheme="majorHAnsi" w:eastAsia="Times New Roman" w:hAnsiTheme="majorHAnsi" w:cstheme="majorHAnsi"/>
-          <w:sz w:val="24"/>
-          <w:szCs w:val="24"/>
-          <w:lang w:eastAsia="en-IN"/>
-        </w:rPr>
-      </w:pPr>
-      <w:r>
-        <w:rPr>
-          <w:rFonts w:asciiTheme="majorHAnsi" w:eastAsia="Times New Roman" w:hAnsiTheme="majorHAnsi" w:cstheme="majorHAnsi"/>
-          <w:b/>
-          <w:sz w:val="24"/>
-          <w:szCs w:val="24"/>
-          <w:lang w:eastAsia="en-IN"/>
-        </w:rPr>
-        <w:t>Note</w:t>
-      </w:r>
-      <w:r>
-        <w:rPr>
-          <w:rFonts w:asciiTheme="majorHAnsi" w:eastAsia="Times New Roman" w:hAnsiTheme="majorHAnsi" w:cstheme="majorHAnsi"/>
-          <w:sz w:val="24"/>
-          <w:szCs w:val="24"/>
-          <w:lang w:eastAsia="en-IN"/>
-        </w:rPr>
-        <w:t xml:space="preserve">: To properly see this exception, mark debug=true in </w:t>
-      </w:r>
-      <w:proofErr w:type="spellStart"/>
-      <w:r>
-        <w:rPr>
-          <w:rFonts w:asciiTheme="majorHAnsi" w:eastAsia="Times New Roman" w:hAnsiTheme="majorHAnsi" w:cstheme="majorHAnsi"/>
-          <w:sz w:val="24"/>
-          <w:szCs w:val="24"/>
-          <w:lang w:eastAsia="en-IN"/>
-        </w:rPr>
-        <w:t>application.properties</w:t>
-      </w:r>
-      <w:proofErr w:type="spellEnd"/>
-    </w:p>
-    <w:p>
-      <w:pPr>
-        <w:spacing w:after="0" w:line="276" w:lineRule="auto"/>
-        <w:rPr>
-          <w:rFonts w:asciiTheme="majorHAnsi" w:eastAsia="Times New Roman" w:hAnsiTheme="majorHAnsi" w:cstheme="majorHAnsi"/>
-          <w:sz w:val="24"/>
-          <w:szCs w:val="24"/>
-          <w:lang w:eastAsia="en-IN"/>
-        </w:rPr>
-      </w:pPr>
-    </w:p>
-    <w:p>
-      <w:pPr>
-        <w:spacing w:after="0" w:line="276" w:lineRule="auto"/>
-        <w:rPr>
-          <w:rFonts w:asciiTheme="majorHAnsi" w:eastAsia="Times New Roman" w:hAnsiTheme="majorHAnsi" w:cstheme="majorHAnsi"/>
-          <w:sz w:val="24"/>
-          <w:szCs w:val="24"/>
-          <w:lang w:eastAsia="en-IN"/>
-        </w:rPr>
-      </w:pPr>
-    </w:p>
-    <w:p>
-      <w:pPr>
-        <w:spacing w:after="0" w:line="276" w:lineRule="auto"/>
-        <w:rPr>
-          <w:rFonts w:asciiTheme="majorHAnsi" w:eastAsia="Times New Roman" w:hAnsiTheme="majorHAnsi" w:cstheme="majorHAnsi"/>
-          <w:sz w:val="24"/>
-          <w:szCs w:val="24"/>
-          <w:lang w:eastAsia="en-IN"/>
-        </w:rPr>
-      </w:pPr>
-    </w:p>
-    <w:p>
-      <w:pPr>
-        <w:pStyle w:val="Heading2"/>
-        <w:spacing w:after="240"/>
+        <w:t>Q</w:t>
+      </w:r>
+      <w:r>
         <w:rPr>
           <w:rFonts w:ascii="Segoe UI Symbol" w:hAnsi="Segoe UI Symbol" w:cs="Segoe UI Symbol"/>
           <w:color w:val="385623" w:themeColor="accent6" w:themeShade="80"/>
           <w:sz w:val="28"/>
         </w:rPr>
-      </w:pPr>
+        <w:t>1</w:t>
+      </w:r>
       <w:r>
         <w:rPr>
           <w:rFonts w:ascii="Segoe UI Symbol" w:hAnsi="Segoe UI Symbol" w:cs="Segoe UI Symbol"/>
           <w:color w:val="385623" w:themeColor="accent6" w:themeShade="80"/>
           <w:sz w:val="28"/>
         </w:rPr>
-        <w:t>Q</w:t>
+        <w:t>8</w:t>
       </w:r>
       <w:r>
         <w:rPr>
@@ -15688,23 +18152,130 @@
           <w:color w:val="385623" w:themeColor="accent6" w:themeShade="80"/>
           <w:sz w:val="28"/>
         </w:rPr>
-        <w:t>1</w:t>
-      </w:r>
-      <w:r>
+        <w:t xml:space="preserve">. </w:t>
+      </w:r>
+      <w:r>
+        <w:rPr>
+          <w:rFonts w:ascii="Segoe UI Symbol" w:hAnsi="Segoe UI Symbol" w:cs="Segoe UI Symbol"/>
+          <w:bCs/>
+          <w:color w:val="385623" w:themeColor="accent6" w:themeShade="80"/>
+          <w:sz w:val="28"/>
+        </w:rPr>
+        <w:t>What is difference between @Component and @Bean</w:t>
+      </w:r>
+      <w:r>
+        <w:rPr>
+          <w:rFonts w:ascii="Segoe UI Symbol" w:hAnsi="Segoe UI Symbol" w:cs="Segoe UI Symbol"/>
+          <w:bCs/>
+          <w:color w:val="385623" w:themeColor="accent6" w:themeShade="80"/>
+          <w:sz w:val="28"/>
+        </w:rPr>
+        <w:t>?</w:t>
+      </w:r>
+      <w:bookmarkEnd w:id="18"/>
+    </w:p>
+    <w:p>
+      <w:pPr>
+        <w:spacing w:after="0" w:line="276" w:lineRule="auto"/>
+        <w:rPr>
+          <w:rFonts w:asciiTheme="majorHAnsi" w:eastAsia="Times New Roman" w:hAnsiTheme="majorHAnsi" w:cstheme="majorHAnsi"/>
+          <w:sz w:val="24"/>
+          <w:szCs w:val="24"/>
+          <w:lang w:eastAsia="en-IN"/>
+        </w:rPr>
+      </w:pPr>
+      <w:r>
+        <w:rPr>
+          <w:rFonts w:asciiTheme="majorHAnsi" w:eastAsia="Times New Roman" w:hAnsiTheme="majorHAnsi" w:cstheme="majorHAnsi"/>
+          <w:sz w:val="24"/>
+          <w:szCs w:val="24"/>
+          <w:lang w:eastAsia="en-IN"/>
+        </w:rPr>
+        <w:t xml:space="preserve">@Component is used to auto-detect and register a class as a </w:t>
+      </w:r>
+      <w:proofErr w:type="gramStart"/>
+      <w:r>
+        <w:rPr>
+          <w:rFonts w:asciiTheme="majorHAnsi" w:eastAsia="Times New Roman" w:hAnsiTheme="majorHAnsi" w:cstheme="majorHAnsi"/>
+          <w:sz w:val="24"/>
+          <w:szCs w:val="24"/>
+          <w:lang w:eastAsia="en-IN"/>
+        </w:rPr>
+        <w:t>Spring</w:t>
+      </w:r>
+      <w:proofErr w:type="gramEnd"/>
+      <w:r>
+        <w:rPr>
+          <w:rFonts w:asciiTheme="majorHAnsi" w:eastAsia="Times New Roman" w:hAnsiTheme="majorHAnsi" w:cstheme="majorHAnsi"/>
+          <w:sz w:val="24"/>
+          <w:szCs w:val="24"/>
+          <w:lang w:eastAsia="en-IN"/>
+        </w:rPr>
+        <w:t xml:space="preserve"> bean during component scanning.</w:t>
+      </w:r>
+      <w:r>
+        <w:rPr>
+          <w:rFonts w:asciiTheme="majorHAnsi" w:eastAsia="Times New Roman" w:hAnsiTheme="majorHAnsi" w:cstheme="majorHAnsi"/>
+          <w:sz w:val="24"/>
+          <w:szCs w:val="24"/>
+          <w:lang w:eastAsia="en-IN"/>
+        </w:rPr>
+        <w:br/>
+        <w:t>@Bean is used to manually define a bean inside a @Configuration class using a method.</w:t>
+      </w:r>
+    </w:p>
+    <w:p>
+      <w:pPr>
+        <w:spacing w:after="0" w:line="276" w:lineRule="auto"/>
+        <w:rPr>
+          <w:rFonts w:asciiTheme="majorHAnsi" w:eastAsia="Times New Roman" w:hAnsiTheme="majorHAnsi" w:cstheme="majorHAnsi"/>
+          <w:sz w:val="24"/>
+          <w:szCs w:val="24"/>
+          <w:lang w:eastAsia="en-IN"/>
+        </w:rPr>
+      </w:pPr>
+    </w:p>
+    <w:p>
+      <w:pPr>
+        <w:spacing w:after="0" w:line="276" w:lineRule="auto"/>
+        <w:rPr>
+          <w:rFonts w:asciiTheme="majorHAnsi" w:eastAsia="Times New Roman" w:hAnsiTheme="majorHAnsi" w:cstheme="majorHAnsi"/>
+          <w:sz w:val="24"/>
+          <w:szCs w:val="24"/>
+          <w:lang w:eastAsia="en-IN"/>
+        </w:rPr>
+      </w:pPr>
+    </w:p>
+    <w:p>
+      <w:pPr>
+        <w:spacing w:after="0" w:line="276" w:lineRule="auto"/>
+        <w:rPr>
+          <w:rFonts w:asciiTheme="majorHAnsi" w:eastAsia="Times New Roman" w:hAnsiTheme="majorHAnsi" w:cstheme="majorHAnsi"/>
+          <w:sz w:val="24"/>
+          <w:szCs w:val="24"/>
+          <w:lang w:eastAsia="en-IN"/>
+        </w:rPr>
+      </w:pPr>
+    </w:p>
+    <w:p>
+      <w:pPr>
+        <w:pStyle w:val="Heading2"/>
+        <w:spacing w:after="240"/>
         <w:rPr>
           <w:rFonts w:ascii="Segoe UI Symbol" w:hAnsi="Segoe UI Symbol" w:cs="Segoe UI Symbol"/>
           <w:color w:val="385623" w:themeColor="accent6" w:themeShade="80"/>
           <w:sz w:val="28"/>
         </w:rPr>
-        <w:t>7</w:t>
-      </w:r>
+      </w:pPr>
+      <w:bookmarkStart w:id="19" w:name="_Toc201997142"/>
       <w:r>
         <w:rPr>
           <w:rFonts w:ascii="Segoe UI Symbol" w:hAnsi="Segoe UI Symbol" w:cs="Segoe UI Symbol"/>
           <w:color w:val="385623" w:themeColor="accent6" w:themeShade="80"/>
           <w:sz w:val="28"/>
         </w:rPr>
-        <w:t xml:space="preserve">. </w:t>
+        <w:lastRenderedPageBreak/>
+        <w:t>Q</w:t>
       </w:r>
       <w:r>
         <w:rPr>
@@ -15712,7 +18283,7 @@
           <w:color w:val="385623" w:themeColor="accent6" w:themeShade="80"/>
           <w:sz w:val="28"/>
         </w:rPr>
-        <w:t xml:space="preserve">Can </w:t>
+        <w:t>1</w:t>
       </w:r>
       <w:r>
         <w:rPr>
@@ -15720,8 +18291,460 @@
           <w:color w:val="385623" w:themeColor="accent6" w:themeShade="80"/>
           <w:sz w:val="28"/>
         </w:rPr>
+        <w:t>9</w:t>
+      </w:r>
+      <w:r>
+        <w:rPr>
+          <w:rFonts w:ascii="Segoe UI Symbol" w:hAnsi="Segoe UI Symbol" w:cs="Segoe UI Symbol"/>
+          <w:color w:val="385623" w:themeColor="accent6" w:themeShade="80"/>
+          <w:sz w:val="28"/>
+        </w:rPr>
+        <w:t xml:space="preserve">. </w:t>
+      </w:r>
+      <w:r>
+        <w:rPr>
+          <w:rFonts w:ascii="Segoe UI Symbol" w:hAnsi="Segoe UI Symbol" w:cs="Segoe UI Symbol"/>
+          <w:color w:val="385623" w:themeColor="accent6" w:themeShade="80"/>
+          <w:sz w:val="28"/>
+        </w:rPr>
+        <w:t xml:space="preserve">Can </w:t>
+      </w:r>
+      <w:r>
+        <w:rPr>
+          <w:rFonts w:ascii="Segoe UI Symbol" w:hAnsi="Segoe UI Symbol" w:cs="Segoe UI Symbol"/>
+          <w:color w:val="385623" w:themeColor="accent6" w:themeShade="80"/>
+          <w:sz w:val="28"/>
+        </w:rPr>
+        <w:t xml:space="preserve">you create Bean of </w:t>
+      </w:r>
+      <w:proofErr w:type="gramStart"/>
+      <w:r>
+        <w:rPr>
+          <w:rFonts w:ascii="Segoe UI Symbol" w:hAnsi="Segoe UI Symbol" w:cs="Segoe UI Symbol"/>
+          <w:color w:val="385623" w:themeColor="accent6" w:themeShade="80"/>
+          <w:sz w:val="28"/>
+        </w:rPr>
+        <w:t>Interface.</w:t>
+      </w:r>
+      <w:bookmarkEnd w:id="19"/>
+      <w:proofErr w:type="gramEnd"/>
+    </w:p>
+    <w:p>
+      <w:r>
+        <w:t>Technically No,</w:t>
+      </w:r>
+      <w:r>
+        <w:t xml:space="preserve"> </w:t>
+      </w:r>
+      <w:proofErr w:type="gramStart"/>
+      <w:r>
+        <w:t>Since</w:t>
+      </w:r>
+      <w:proofErr w:type="gramEnd"/>
+      <w:r>
+        <w:t xml:space="preserve"> </w:t>
+      </w:r>
+      <w:r>
+        <w:rPr>
+          <w:b/>
+          <w:bCs/>
+        </w:rPr>
+        <w:t>interfaces cannot be instantiated</w:t>
+      </w:r>
+      <w:r>
+        <w:t xml:space="preserve">, Spring can't create a bean </w:t>
+      </w:r>
+      <w:r>
+        <w:rPr>
+          <w:b/>
+          <w:bCs/>
+        </w:rPr>
+        <w:t>of an interface by itself</w:t>
+      </w:r>
+      <w:r>
+        <w:t xml:space="preserve"> — you need to provide an </w:t>
+      </w:r>
+      <w:r>
+        <w:rPr>
+          <w:b/>
+          <w:bCs/>
+        </w:rPr>
+        <w:t>implementation</w:t>
+      </w:r>
+      <w:r>
+        <w:t xml:space="preserve"> of that interface and then register that </w:t>
+      </w:r>
+      <w:r>
+        <w:rPr>
+          <w:b/>
+          <w:bCs/>
+        </w:rPr>
+        <w:t>implementation as a bean</w:t>
+      </w:r>
+      <w:r>
+        <w:t>.</w:t>
+      </w:r>
+    </w:p>
+    <w:p>
+      <w:pPr>
+        <w:spacing w:after="0" w:line="276" w:lineRule="auto"/>
+        <w:rPr>
+          <w:rFonts w:asciiTheme="majorHAnsi" w:eastAsia="Times New Roman" w:hAnsiTheme="majorHAnsi" w:cstheme="majorHAnsi"/>
+          <w:sz w:val="24"/>
+          <w:szCs w:val="24"/>
+          <w:lang w:eastAsia="en-IN"/>
+        </w:rPr>
+      </w:pPr>
+      <w:r>
+        <w:rPr>
+          <w:rFonts w:asciiTheme="majorHAnsi" w:eastAsia="Times New Roman" w:hAnsiTheme="majorHAnsi" w:cstheme="majorHAnsi"/>
+          <w:sz w:val="24"/>
+          <w:szCs w:val="24"/>
+          <w:lang w:eastAsia="en-IN"/>
+        </w:rPr>
+        <w:t xml:space="preserve">Error will come at </w:t>
+      </w:r>
+      <w:proofErr w:type="spellStart"/>
+      <w:r>
+        <w:rPr>
+          <w:rFonts w:asciiTheme="majorHAnsi" w:eastAsia="Times New Roman" w:hAnsiTheme="majorHAnsi" w:cstheme="majorHAnsi"/>
+          <w:sz w:val="24"/>
+          <w:szCs w:val="24"/>
+          <w:lang w:eastAsia="en-IN"/>
+        </w:rPr>
+        <w:t>s</w:t>
+      </w:r>
+      <w:r>
+        <w:rPr>
+          <w:rFonts w:asciiTheme="majorHAnsi" w:eastAsia="Times New Roman" w:hAnsiTheme="majorHAnsi" w:cstheme="majorHAnsi"/>
+          <w:sz w:val="24"/>
+          <w:szCs w:val="24"/>
+          <w:lang w:eastAsia="en-IN"/>
+        </w:rPr>
+        <w:t>tartup</w:t>
+      </w:r>
+      <w:proofErr w:type="spellEnd"/>
+      <w:r>
+        <w:rPr>
+          <w:rFonts w:asciiTheme="majorHAnsi" w:eastAsia="Times New Roman" w:hAnsiTheme="majorHAnsi" w:cstheme="majorHAnsi"/>
+          <w:sz w:val="24"/>
+          <w:szCs w:val="24"/>
+          <w:lang w:eastAsia="en-IN"/>
+        </w:rPr>
+        <w:t xml:space="preserve"> itself, only if that bean</w:t>
+      </w:r>
+      <w:r>
+        <w:rPr>
+          <w:rFonts w:asciiTheme="majorHAnsi" w:eastAsia="Times New Roman" w:hAnsiTheme="majorHAnsi" w:cstheme="majorHAnsi"/>
+          <w:sz w:val="24"/>
+          <w:szCs w:val="24"/>
+          <w:lang w:eastAsia="en-IN"/>
+        </w:rPr>
+        <w:t xml:space="preserve"> is really used somewhere</w:t>
+      </w:r>
+    </w:p>
+    <w:p>
+      <w:pPr>
+        <w:pStyle w:val="HTMLPreformatted"/>
+        <w:shd w:val="clear" w:color="auto" w:fill="1E1F22"/>
+        <w:rPr>
+          <w:color w:val="BCBEC4"/>
+        </w:rPr>
+      </w:pPr>
+      <w:r>
+        <w:rPr>
+          <w:color w:val="B3AE60"/>
+        </w:rPr>
+        <w:t>@Component</w:t>
+      </w:r>
+      <w:r>
+        <w:rPr>
+          <w:color w:val="B3AE60"/>
+        </w:rPr>
+        <w:br/>
+      </w:r>
+      <w:r>
+        <w:rPr>
+          <w:color w:val="CF8E6D"/>
+        </w:rPr>
+        <w:t xml:space="preserve">public interface </w:t>
+      </w:r>
+      <w:r>
+        <w:rPr>
+          <w:color w:val="BCBEC4"/>
+        </w:rPr>
+        <w:t>Car {</w:t>
+      </w:r>
+      <w:r>
+        <w:rPr>
+          <w:color w:val="BCBEC4"/>
+        </w:rPr>
+        <w:br/>
+        <w:t xml:space="preserve">    </w:t>
+      </w:r>
+      <w:r>
+        <w:rPr>
+          <w:color w:val="CF8E6D"/>
+        </w:rPr>
+        <w:t xml:space="preserve">public void </w:t>
+      </w:r>
+      <w:proofErr w:type="gramStart"/>
+      <w:r>
+        <w:rPr>
+          <w:color w:val="56A8F5"/>
+        </w:rPr>
+        <w:t>drive</w:t>
+      </w:r>
+      <w:r>
+        <w:rPr>
+          <w:color w:val="BCBEC4"/>
+        </w:rPr>
+        <w:t>(</w:t>
+      </w:r>
+      <w:proofErr w:type="gramEnd"/>
+      <w:r>
+        <w:rPr>
+          <w:color w:val="BCBEC4"/>
+        </w:rPr>
+        <w:t>);</w:t>
+      </w:r>
+      <w:r>
+        <w:rPr>
+          <w:color w:val="BCBEC4"/>
+        </w:rPr>
+        <w:br/>
+        <w:t>}</w:t>
+      </w:r>
+    </w:p>
+    <w:p>
+      <w:pPr>
+        <w:spacing w:after="0" w:line="240" w:lineRule="auto"/>
+        <w:rPr>
+          <w:rFonts w:asciiTheme="majorHAnsi" w:eastAsia="Times New Roman" w:hAnsiTheme="majorHAnsi" w:cstheme="majorHAnsi"/>
+          <w:sz w:val="24"/>
+          <w:szCs w:val="24"/>
+          <w:lang w:eastAsia="en-IN"/>
+        </w:rPr>
+      </w:pPr>
+      <w:r>
+        <w:rPr>
+          <w:rFonts w:asciiTheme="majorHAnsi" w:eastAsia="Times New Roman" w:hAnsiTheme="majorHAnsi" w:cstheme="majorHAnsi"/>
+          <w:sz w:val="24"/>
+          <w:szCs w:val="24"/>
+          <w:lang w:eastAsia="en-IN"/>
+        </w:rPr>
+        <w:t>If we don’t use it or do autowiring on this object, app will run easily. But if car object is used we get:</w:t>
+      </w:r>
+    </w:p>
+    <w:p>
+      <w:pPr>
+        <w:spacing w:after="0" w:line="240" w:lineRule="auto"/>
+        <w:rPr>
+          <w:rFonts w:asciiTheme="majorHAnsi" w:eastAsia="Times New Roman" w:hAnsiTheme="majorHAnsi" w:cstheme="majorHAnsi"/>
+          <w:sz w:val="24"/>
+          <w:szCs w:val="24"/>
+          <w:lang w:eastAsia="en-IN"/>
+        </w:rPr>
+      </w:pPr>
+      <w:proofErr w:type="spellStart"/>
+      <w:r>
+        <w:rPr>
+          <w:rFonts w:asciiTheme="majorHAnsi" w:eastAsia="Times New Roman" w:hAnsiTheme="majorHAnsi" w:cstheme="majorHAnsi"/>
+          <w:color w:val="FF0000"/>
+          <w:sz w:val="24"/>
+          <w:szCs w:val="24"/>
+          <w:lang w:eastAsia="en-IN"/>
+        </w:rPr>
+        <w:t>NoSuchBeanDefinitionException</w:t>
+      </w:r>
+      <w:proofErr w:type="spellEnd"/>
+      <w:r>
+        <w:rPr>
+          <w:rFonts w:asciiTheme="majorHAnsi" w:eastAsia="Times New Roman" w:hAnsiTheme="majorHAnsi" w:cstheme="majorHAnsi"/>
+          <w:sz w:val="24"/>
+          <w:szCs w:val="24"/>
+          <w:lang w:eastAsia="en-IN"/>
+        </w:rPr>
+        <w:t>: No qualifying bean of type '</w:t>
+      </w:r>
+      <w:proofErr w:type="spellStart"/>
+      <w:r>
+        <w:rPr>
+          <w:rFonts w:asciiTheme="majorHAnsi" w:eastAsia="Times New Roman" w:hAnsiTheme="majorHAnsi" w:cstheme="majorHAnsi"/>
+          <w:sz w:val="24"/>
+          <w:szCs w:val="24"/>
+          <w:lang w:eastAsia="en-IN"/>
+        </w:rPr>
+        <w:t>com.example.demo.components.Car</w:t>
+      </w:r>
+      <w:proofErr w:type="spellEnd"/>
+      <w:r>
+        <w:rPr>
+          <w:rFonts w:asciiTheme="majorHAnsi" w:eastAsia="Times New Roman" w:hAnsiTheme="majorHAnsi" w:cstheme="majorHAnsi"/>
+          <w:sz w:val="24"/>
+          <w:szCs w:val="24"/>
+          <w:lang w:eastAsia="en-IN"/>
+        </w:rPr>
+        <w:t xml:space="preserve">' available: expected at least 1 bean which qualifies as </w:t>
+      </w:r>
+      <w:proofErr w:type="spellStart"/>
+      <w:r>
+        <w:rPr>
+          <w:rFonts w:asciiTheme="majorHAnsi" w:eastAsia="Times New Roman" w:hAnsiTheme="majorHAnsi" w:cstheme="majorHAnsi"/>
+          <w:sz w:val="24"/>
+          <w:szCs w:val="24"/>
+          <w:lang w:eastAsia="en-IN"/>
+        </w:rPr>
+        <w:t>autowire</w:t>
+      </w:r>
+      <w:proofErr w:type="spellEnd"/>
+      <w:r>
+        <w:rPr>
+          <w:rFonts w:asciiTheme="majorHAnsi" w:eastAsia="Times New Roman" w:hAnsiTheme="majorHAnsi" w:cstheme="majorHAnsi"/>
+          <w:sz w:val="24"/>
+          <w:szCs w:val="24"/>
+          <w:lang w:eastAsia="en-IN"/>
+        </w:rPr>
+        <w:t xml:space="preserve"> candidate.</w:t>
+      </w:r>
+    </w:p>
+    <w:p>
+      <w:pPr>
+        <w:spacing w:after="0" w:line="240" w:lineRule="auto"/>
+        <w:rPr>
+          <w:rFonts w:asciiTheme="majorHAnsi" w:eastAsia="Times New Roman" w:hAnsiTheme="majorHAnsi" w:cstheme="majorHAnsi"/>
+          <w:sz w:val="8"/>
+          <w:szCs w:val="24"/>
+          <w:lang w:eastAsia="en-IN"/>
+        </w:rPr>
+      </w:pPr>
+    </w:p>
+    <w:p>
+      <w:pPr>
+        <w:spacing w:after="0" w:line="240" w:lineRule="auto"/>
+        <w:rPr>
+          <w:rFonts w:asciiTheme="majorHAnsi" w:eastAsia="Times New Roman" w:hAnsiTheme="majorHAnsi" w:cstheme="majorHAnsi"/>
+          <w:sz w:val="24"/>
+          <w:szCs w:val="24"/>
+          <w:lang w:eastAsia="en-IN"/>
+        </w:rPr>
+      </w:pPr>
+      <w:r>
+        <w:rPr>
+          <w:rFonts w:asciiTheme="majorHAnsi" w:eastAsia="Times New Roman" w:hAnsiTheme="majorHAnsi" w:cstheme="majorHAnsi"/>
+          <w:b/>
+          <w:sz w:val="24"/>
+          <w:szCs w:val="24"/>
+          <w:lang w:eastAsia="en-IN"/>
+        </w:rPr>
+        <w:t>Note</w:t>
+      </w:r>
+      <w:r>
+        <w:rPr>
+          <w:rFonts w:asciiTheme="majorHAnsi" w:eastAsia="Times New Roman" w:hAnsiTheme="majorHAnsi" w:cstheme="majorHAnsi"/>
+          <w:sz w:val="24"/>
+          <w:szCs w:val="24"/>
+          <w:lang w:eastAsia="en-IN"/>
+        </w:rPr>
+        <w:t xml:space="preserve">: To properly see this exception, mark debug=true in </w:t>
+      </w:r>
+      <w:proofErr w:type="spellStart"/>
+      <w:r>
+        <w:rPr>
+          <w:rFonts w:asciiTheme="majorHAnsi" w:eastAsia="Times New Roman" w:hAnsiTheme="majorHAnsi" w:cstheme="majorHAnsi"/>
+          <w:sz w:val="24"/>
+          <w:szCs w:val="24"/>
+          <w:lang w:eastAsia="en-IN"/>
+        </w:rPr>
+        <w:t>application.properties</w:t>
+      </w:r>
+      <w:proofErr w:type="spellEnd"/>
+    </w:p>
+    <w:p>
+      <w:pPr>
+        <w:spacing w:after="0" w:line="276" w:lineRule="auto"/>
+        <w:rPr>
+          <w:rFonts w:asciiTheme="majorHAnsi" w:eastAsia="Times New Roman" w:hAnsiTheme="majorHAnsi" w:cstheme="majorHAnsi"/>
+          <w:sz w:val="24"/>
+          <w:szCs w:val="24"/>
+          <w:lang w:eastAsia="en-IN"/>
+        </w:rPr>
+      </w:pPr>
+    </w:p>
+    <w:p>
+      <w:pPr>
+        <w:spacing w:after="0" w:line="276" w:lineRule="auto"/>
+        <w:rPr>
+          <w:rFonts w:asciiTheme="majorHAnsi" w:eastAsia="Times New Roman" w:hAnsiTheme="majorHAnsi" w:cstheme="majorHAnsi"/>
+          <w:sz w:val="24"/>
+          <w:szCs w:val="24"/>
+          <w:lang w:eastAsia="en-IN"/>
+        </w:rPr>
+      </w:pPr>
+    </w:p>
+    <w:p>
+      <w:pPr>
+        <w:spacing w:after="0" w:line="276" w:lineRule="auto"/>
+        <w:rPr>
+          <w:rFonts w:asciiTheme="majorHAnsi" w:eastAsia="Times New Roman" w:hAnsiTheme="majorHAnsi" w:cstheme="majorHAnsi"/>
+          <w:sz w:val="24"/>
+          <w:szCs w:val="24"/>
+          <w:lang w:eastAsia="en-IN"/>
+        </w:rPr>
+      </w:pPr>
+    </w:p>
+    <w:p>
+      <w:pPr>
+        <w:pStyle w:val="Heading2"/>
+        <w:spacing w:after="240"/>
+        <w:rPr>
+          <w:rFonts w:ascii="Segoe UI Symbol" w:hAnsi="Segoe UI Symbol" w:cs="Segoe UI Symbol"/>
+          <w:color w:val="385623" w:themeColor="accent6" w:themeShade="80"/>
+          <w:sz w:val="28"/>
+        </w:rPr>
+      </w:pPr>
+      <w:bookmarkStart w:id="20" w:name="_Toc201997143"/>
+      <w:r>
+        <w:rPr>
+          <w:rFonts w:ascii="Segoe UI Symbol" w:hAnsi="Segoe UI Symbol" w:cs="Segoe UI Symbol"/>
+          <w:color w:val="385623" w:themeColor="accent6" w:themeShade="80"/>
+          <w:sz w:val="28"/>
+        </w:rPr>
+        <w:t>Q</w:t>
+      </w:r>
+      <w:r>
+        <w:rPr>
+          <w:rFonts w:ascii="Segoe UI Symbol" w:hAnsi="Segoe UI Symbol" w:cs="Segoe UI Symbol"/>
+          <w:color w:val="385623" w:themeColor="accent6" w:themeShade="80"/>
+          <w:sz w:val="28"/>
+        </w:rPr>
+        <w:t>20</w:t>
+      </w:r>
+      <w:r>
+        <w:rPr>
+          <w:rFonts w:ascii="Segoe UI Symbol" w:hAnsi="Segoe UI Symbol" w:cs="Segoe UI Symbol"/>
+          <w:color w:val="385623" w:themeColor="accent6" w:themeShade="80"/>
+          <w:sz w:val="28"/>
+        </w:rPr>
+        <w:t xml:space="preserve">. </w:t>
+      </w:r>
+      <w:r>
+        <w:rPr>
+          <w:rFonts w:ascii="Segoe UI Symbol" w:hAnsi="Segoe UI Symbol" w:cs="Segoe UI Symbol"/>
+          <w:color w:val="385623" w:themeColor="accent6" w:themeShade="80"/>
+          <w:sz w:val="28"/>
+        </w:rPr>
+        <w:t xml:space="preserve">Can </w:t>
+      </w:r>
+      <w:r>
+        <w:rPr>
+          <w:rFonts w:ascii="Segoe UI Symbol" w:hAnsi="Segoe UI Symbol" w:cs="Segoe UI Symbol"/>
+          <w:color w:val="385623" w:themeColor="accent6" w:themeShade="80"/>
+          <w:sz w:val="28"/>
+        </w:rPr>
         <w:t>we create bean for class with private constructor.</w:t>
       </w:r>
+      <w:bookmarkEnd w:id="20"/>
     </w:p>
     <w:p>
       <w:pPr>
@@ -16256,6 +19279,7 @@
           <w:sz w:val="28"/>
         </w:rPr>
       </w:pPr>
+      <w:bookmarkStart w:id="21" w:name="_Toc201997144"/>
       <w:r>
         <w:rPr>
           <w:rFonts w:ascii="Segoe UI Symbol" w:hAnsi="Segoe UI Symbol" w:cs="Segoe UI Symbol"/>
@@ -16270,7 +19294,7 @@
           <w:color w:val="385623" w:themeColor="accent6" w:themeShade="80"/>
           <w:sz w:val="28"/>
         </w:rPr>
-        <w:t>1</w:t>
+        <w:t>21</w:t>
       </w:r>
       <w:r>
         <w:rPr>
@@ -16278,7 +19302,7 @@
           <w:color w:val="385623" w:themeColor="accent6" w:themeShade="80"/>
           <w:sz w:val="28"/>
         </w:rPr>
-        <w:t>8</w:t>
+        <w:t xml:space="preserve">. </w:t>
       </w:r>
       <w:r>
         <w:rPr>
@@ -16286,52 +19310,45 @@
           <w:color w:val="385623" w:themeColor="accent6" w:themeShade="80"/>
           <w:sz w:val="28"/>
         </w:rPr>
-        <w:t xml:space="preserve">. </w:t>
-      </w:r>
+        <w:t xml:space="preserve">What happens to a </w:t>
+      </w:r>
+      <w:proofErr w:type="gramStart"/>
       <w:r>
         <w:rPr>
           <w:rFonts w:ascii="Segoe UI Symbol" w:hAnsi="Segoe UI Symbol" w:cs="Segoe UI Symbol"/>
           <w:color w:val="385623" w:themeColor="accent6" w:themeShade="80"/>
           <w:sz w:val="28"/>
         </w:rPr>
-        <w:t xml:space="preserve">What happens to a </w:t>
-      </w:r>
-      <w:proofErr w:type="gramStart"/>
+        <w:t>@Scope(</w:t>
+      </w:r>
+      <w:proofErr w:type="gramEnd"/>
       <w:r>
         <w:rPr>
           <w:rFonts w:ascii="Segoe UI Symbol" w:hAnsi="Segoe UI Symbol" w:cs="Segoe UI Symbol"/>
           <w:color w:val="385623" w:themeColor="accent6" w:themeShade="80"/>
           <w:sz w:val="28"/>
         </w:rPr>
-        <w:t>@Scope(</w:t>
-      </w:r>
-      <w:proofErr w:type="gramEnd"/>
+        <w:t xml:space="preserve">"prototype") bean when it is </w:t>
+      </w:r>
+      <w:proofErr w:type="spellStart"/>
       <w:r>
         <w:rPr>
           <w:rFonts w:ascii="Segoe UI Symbol" w:hAnsi="Segoe UI Symbol" w:cs="Segoe UI Symbol"/>
           <w:color w:val="385623" w:themeColor="accent6" w:themeShade="80"/>
           <w:sz w:val="28"/>
         </w:rPr>
-        <w:t xml:space="preserve">"prototype") bean when it is </w:t>
-      </w:r>
-      <w:proofErr w:type="spellStart"/>
+        <w:t>autowired</w:t>
+      </w:r>
+      <w:proofErr w:type="spellEnd"/>
       <w:r>
         <w:rPr>
           <w:rFonts w:ascii="Segoe UI Symbol" w:hAnsi="Segoe UI Symbol" w:cs="Segoe UI Symbol"/>
           <w:color w:val="385623" w:themeColor="accent6" w:themeShade="80"/>
           <w:sz w:val="28"/>
         </w:rPr>
-        <w:t>autowired</w:t>
-      </w:r>
-      <w:proofErr w:type="spellEnd"/>
-      <w:r>
-        <w:rPr>
-          <w:rFonts w:ascii="Segoe UI Symbol" w:hAnsi="Segoe UI Symbol" w:cs="Segoe UI Symbol"/>
-          <w:color w:val="385623" w:themeColor="accent6" w:themeShade="80"/>
-          <w:sz w:val="28"/>
-        </w:rPr>
         <w:t xml:space="preserve"> into another bean?</w:t>
       </w:r>
+      <w:bookmarkEnd w:id="21"/>
     </w:p>
     <w:p>
       <w:pPr>
@@ -16589,6 +19606,7 @@
           <w:sz w:val="28"/>
         </w:rPr>
       </w:pPr>
+      <w:bookmarkStart w:id="22" w:name="_Toc201997145"/>
       <w:r>
         <w:rPr>
           <w:rFonts w:ascii="Segoe UI Symbol" w:hAnsi="Segoe UI Symbol" w:cs="Segoe UI Symbol"/>
@@ -16604,7 +19622,7 @@
           <w:color w:val="385623" w:themeColor="accent6" w:themeShade="80"/>
           <w:sz w:val="28"/>
         </w:rPr>
-        <w:t>1</w:t>
+        <w:t>22</w:t>
       </w:r>
       <w:r>
         <w:rPr>
@@ -16612,7 +19630,7 @@
           <w:color w:val="385623" w:themeColor="accent6" w:themeShade="80"/>
           <w:sz w:val="28"/>
         </w:rPr>
-        <w:t>9</w:t>
+        <w:t xml:space="preserve">. </w:t>
       </w:r>
       <w:r>
         <w:rPr>
@@ -16620,16 +19638,9 @@
           <w:color w:val="385623" w:themeColor="accent6" w:themeShade="80"/>
           <w:sz w:val="28"/>
         </w:rPr>
-        <w:t xml:space="preserve">. </w:t>
-      </w:r>
-      <w:r>
-        <w:rPr>
-          <w:rFonts w:ascii="Segoe UI Symbol" w:hAnsi="Segoe UI Symbol" w:cs="Segoe UI Symbol"/>
-          <w:color w:val="385623" w:themeColor="accent6" w:themeShade="80"/>
-          <w:sz w:val="28"/>
-        </w:rPr>
         <w:t>Is Singleton scope same as singleton design pattern?</w:t>
       </w:r>
+      <w:bookmarkEnd w:id="22"/>
     </w:p>
     <w:p>
       <w:pPr>
@@ -17339,6 +20350,7 @@
           <w:sz w:val="28"/>
         </w:rPr>
       </w:pPr>
+      <w:bookmarkStart w:id="23" w:name="_Toc201997146"/>
       <w:r>
         <w:rPr>
           <w:rFonts w:ascii="Segoe UI Symbol" w:hAnsi="Segoe UI Symbol" w:cs="Segoe UI Symbol"/>
@@ -17353,7 +20365,7 @@
           <w:color w:val="385623" w:themeColor="accent6" w:themeShade="80"/>
           <w:sz w:val="28"/>
         </w:rPr>
-        <w:t>20</w:t>
+        <w:t>23</w:t>
       </w:r>
       <w:r>
         <w:rPr>
@@ -17372,6 +20384,7 @@
         </w:rPr>
         <w:t>What is autowiring and name the different modes of it?</w:t>
       </w:r>
+      <w:bookmarkEnd w:id="23"/>
     </w:p>
     <w:p>
       <w:pPr>
@@ -18922,6 +21935,7 @@
           <w:sz w:val="28"/>
         </w:rPr>
       </w:pPr>
+      <w:bookmarkStart w:id="24" w:name="_Toc201997147"/>
       <w:r>
         <w:rPr>
           <w:rFonts w:ascii="Segoe UI Symbol" w:hAnsi="Segoe UI Symbol" w:cs="Segoe UI Symbol"/>
@@ -18945,7 +21959,7 @@
           <w:color w:val="385623" w:themeColor="accent6" w:themeShade="80"/>
           <w:sz w:val="28"/>
         </w:rPr>
-        <w:t>1</w:t>
+        <w:t>4</w:t>
       </w:r>
       <w:r>
         <w:rPr>
@@ -18973,6 +21987,7 @@
         </w:rPr>
         <w:t xml:space="preserve"> autowiring?</w:t>
       </w:r>
+      <w:bookmarkEnd w:id="24"/>
     </w:p>
     <w:p>
       <w:pPr>
@@ -19676,6 +22691,7 @@
           <w:sz w:val="28"/>
         </w:rPr>
       </w:pPr>
+      <w:bookmarkStart w:id="25" w:name="_Toc201997148"/>
       <w:r>
         <w:rPr>
           <w:rFonts w:ascii="Segoe UI Symbol" w:hAnsi="Segoe UI Symbol" w:cs="Segoe UI Symbol"/>
@@ -19698,7 +22714,7 @@
           <w:color w:val="385623" w:themeColor="accent6" w:themeShade="80"/>
           <w:sz w:val="28"/>
         </w:rPr>
-        <w:t>2</w:t>
+        <w:t>5</w:t>
       </w:r>
       <w:r>
         <w:rPr>
@@ -19717,6 +22733,7 @@
         </w:rPr>
         <w:t>When to prefer each type of dependency Injection?</w:t>
       </w:r>
+      <w:bookmarkEnd w:id="25"/>
     </w:p>
     <w:tbl>
       <w:tblPr>
@@ -20720,6 +23737,7 @@
           <w:szCs w:val="26"/>
         </w:rPr>
       </w:pPr>
+      <w:bookmarkStart w:id="26" w:name="_Toc201997149"/>
       <w:r>
         <w:rPr>
           <w:rFonts w:ascii="Segoe UI Symbol" w:eastAsiaTheme="majorEastAsia" w:hAnsi="Segoe UI Symbol" w:cs="Segoe UI Symbol"/>
@@ -20737,7 +23755,7 @@
           <w:sz w:val="28"/>
           <w:szCs w:val="26"/>
         </w:rPr>
-        <w:t>3</w:t>
+        <w:t>6</w:t>
       </w:r>
       <w:r>
         <w:rPr>
@@ -20780,6 +23798,7 @@
         </w:rPr>
         <w:t xml:space="preserve"> and @Qualifier?</w:t>
       </w:r>
+      <w:bookmarkEnd w:id="26"/>
     </w:p>
     <w:tbl>
       <w:tblPr>
@@ -21761,6 +24780,7 @@
           <w:szCs w:val="26"/>
         </w:rPr>
       </w:pPr>
+      <w:bookmarkStart w:id="27" w:name="_Toc201997150"/>
       <w:r>
         <w:rPr>
           <w:rFonts w:ascii="Segoe UI Symbol" w:eastAsiaTheme="majorEastAsia" w:hAnsi="Segoe UI Symbol" w:cs="Segoe UI Symbol"/>
@@ -21777,7 +24797,7 @@
           <w:sz w:val="28"/>
           <w:szCs w:val="26"/>
         </w:rPr>
-        <w:t>4</w:t>
+        <w:t>7</w:t>
       </w:r>
       <w:r>
         <w:rPr>
@@ -21820,6 +24840,7 @@
         </w:rPr>
         <w:t>?</w:t>
       </w:r>
+      <w:bookmarkEnd w:id="27"/>
     </w:p>
     <w:tbl>
       <w:tblPr>
@@ -22806,6 +25827,7 @@
           <w:sz w:val="28"/>
         </w:rPr>
       </w:pPr>
+      <w:bookmarkStart w:id="28" w:name="_Toc201997151"/>
       <w:r>
         <w:rPr>
           <w:rFonts w:ascii="Segoe UI" w:hAnsi="Segoe UI" w:cs="Segoe UI"/>
@@ -22821,7 +25843,7 @@
           <w:color w:val="385623" w:themeColor="accent6" w:themeShade="80"/>
           <w:sz w:val="28"/>
         </w:rPr>
-        <w:t>6</w:t>
+        <w:t>8</w:t>
       </w:r>
       <w:r>
         <w:rPr>
@@ -22831,6 +25853,7 @@
         </w:rPr>
         <w:t>. What happens when one bean is marked @Primary, but another bean is injected using @Qualifier.</w:t>
       </w:r>
+      <w:bookmarkEnd w:id="28"/>
     </w:p>
     <w:p>
       <w:pPr>
@@ -23323,6 +26346,7 @@
           <w:sz w:val="28"/>
         </w:rPr>
       </w:pPr>
+      <w:bookmarkStart w:id="29" w:name="_Toc201997152"/>
       <w:r>
         <w:rPr>
           <w:rFonts w:ascii="Segoe UI" w:hAnsi="Segoe UI" w:cs="Segoe UI"/>
@@ -23337,7 +26361,7 @@
           <w:color w:val="385623" w:themeColor="accent6" w:themeShade="80"/>
           <w:sz w:val="28"/>
         </w:rPr>
-        <w:t>7</w:t>
+        <w:t>9</w:t>
       </w:r>
       <w:r>
         <w:rPr>
@@ -23355,6 +26379,7 @@
         </w:rPr>
         <w:t xml:space="preserve"> What is Spring BOM?</w:t>
       </w:r>
+      <w:bookmarkEnd w:id="29"/>
     </w:p>
     <w:p>
       <w:pPr>
@@ -24208,6 +27233,7 @@
           <w:sz w:val="28"/>
         </w:rPr>
       </w:pPr>
+      <w:bookmarkStart w:id="30" w:name="_Toc201997153"/>
       <w:r>
         <w:rPr>
           <w:rFonts w:ascii="Segoe UI" w:hAnsi="Segoe UI" w:cs="Segoe UI"/>
@@ -24215,7 +27241,7 @@
           <w:sz w:val="28"/>
         </w:rPr>
         <w:lastRenderedPageBreak/>
-        <w:t>Q2</w:t>
+        <w:t>Q30</w:t>
       </w:r>
       <w:r>
         <w:rPr>
@@ -24223,7 +27249,7 @@
           <w:color w:val="385623" w:themeColor="accent6" w:themeShade="80"/>
           <w:sz w:val="28"/>
         </w:rPr>
-        <w:t>8</w:t>
+        <w:t>.</w:t>
       </w:r>
       <w:r>
         <w:rPr>
@@ -24231,16 +27257,9 @@
           <w:color w:val="385623" w:themeColor="accent6" w:themeShade="80"/>
           <w:sz w:val="28"/>
         </w:rPr>
-        <w:t>.</w:t>
-      </w:r>
-      <w:r>
-        <w:rPr>
-          <w:rFonts w:ascii="Segoe UI" w:hAnsi="Segoe UI" w:cs="Segoe UI"/>
-          <w:color w:val="385623" w:themeColor="accent6" w:themeShade="80"/>
-          <w:sz w:val="28"/>
-        </w:rPr>
         <w:t xml:space="preserve"> What all design patterns are used in spring?</w:t>
       </w:r>
+      <w:bookmarkEnd w:id="30"/>
     </w:p>
     <w:p>
       <w:pPr>
@@ -25688,8 +28707,83 @@
           <w:lang w:eastAsia="en-IN"/>
         </w:rPr>
       </w:pPr>
-      <w:bookmarkStart w:id="7" w:name="_GoBack"/>
-      <w:bookmarkEnd w:id="7"/>
+    </w:p>
+    <w:p>
+      <w:pPr>
+        <w:spacing w:after="0" w:line="276" w:lineRule="auto"/>
+        <w:rPr>
+          <w:rFonts w:asciiTheme="majorHAnsi" w:eastAsia="Times New Roman" w:hAnsiTheme="majorHAnsi" w:cstheme="majorHAnsi"/>
+          <w:sz w:val="24"/>
+          <w:szCs w:val="24"/>
+          <w:lang w:eastAsia="en-IN"/>
+        </w:rPr>
+      </w:pPr>
+    </w:p>
+    <w:p>
+      <w:pPr>
+        <w:spacing w:after="0" w:line="276" w:lineRule="auto"/>
+        <w:rPr>
+          <w:rFonts w:asciiTheme="majorHAnsi" w:eastAsia="Times New Roman" w:hAnsiTheme="majorHAnsi" w:cstheme="majorHAnsi"/>
+          <w:sz w:val="24"/>
+          <w:szCs w:val="24"/>
+          <w:lang w:eastAsia="en-IN"/>
+        </w:rPr>
+      </w:pPr>
+    </w:p>
+    <w:p>
+      <w:pPr>
+        <w:spacing w:after="0" w:line="276" w:lineRule="auto"/>
+        <w:rPr>
+          <w:rFonts w:asciiTheme="majorHAnsi" w:eastAsia="Times New Roman" w:hAnsiTheme="majorHAnsi" w:cstheme="majorHAnsi"/>
+          <w:sz w:val="24"/>
+          <w:szCs w:val="24"/>
+          <w:lang w:eastAsia="en-IN"/>
+        </w:rPr>
+      </w:pPr>
+    </w:p>
+    <w:p>
+      <w:pPr>
+        <w:spacing w:after="0" w:line="276" w:lineRule="auto"/>
+        <w:rPr>
+          <w:rFonts w:asciiTheme="majorHAnsi" w:eastAsia="Times New Roman" w:hAnsiTheme="majorHAnsi" w:cstheme="majorHAnsi"/>
+          <w:sz w:val="24"/>
+          <w:szCs w:val="24"/>
+          <w:lang w:eastAsia="en-IN"/>
+        </w:rPr>
+      </w:pPr>
+    </w:p>
+    <w:p>
+      <w:pPr>
+        <w:spacing w:after="0" w:line="276" w:lineRule="auto"/>
+        <w:rPr>
+          <w:rFonts w:asciiTheme="majorHAnsi" w:eastAsia="Times New Roman" w:hAnsiTheme="majorHAnsi" w:cstheme="majorHAnsi"/>
+          <w:sz w:val="24"/>
+          <w:szCs w:val="24"/>
+          <w:lang w:eastAsia="en-IN"/>
+        </w:rPr>
+      </w:pPr>
+    </w:p>
+    <w:p>
+      <w:pPr>
+        <w:spacing w:after="0" w:line="276" w:lineRule="auto"/>
+        <w:rPr>
+          <w:rFonts w:asciiTheme="majorHAnsi" w:eastAsia="Times New Roman" w:hAnsiTheme="majorHAnsi" w:cstheme="majorHAnsi"/>
+          <w:sz w:val="24"/>
+          <w:szCs w:val="24"/>
+          <w:lang w:eastAsia="en-IN"/>
+        </w:rPr>
+      </w:pPr>
+    </w:p>
+    <w:p>
+      <w:pPr>
+        <w:spacing w:after="0" w:line="276" w:lineRule="auto"/>
+        <w:rPr>
+          <w:rFonts w:asciiTheme="majorHAnsi" w:eastAsia="Times New Roman" w:hAnsiTheme="majorHAnsi" w:cstheme="majorHAnsi"/>
+          <w:sz w:val="24"/>
+          <w:szCs w:val="24"/>
+          <w:lang w:eastAsia="en-IN"/>
+        </w:rPr>
+      </w:pPr>
     </w:p>
     <w:sectPr>
       <w:footerReference w:type="default" r:id="rId8"/>
@@ -25792,7 +28886,7 @@
         <w:noProof/>
         <w:color w:val="385623" w:themeColor="accent6" w:themeShade="80"/>
       </w:rPr>
-      <w:t>16</w:t>
+      <w:t>17</w:t>
     </w:r>
     <w:r>
       <w:rPr>
@@ -26601,6 +29695,119 @@
     </w:lvl>
   </w:abstractNum>
   <w:abstractNum w:abstractNumId="6" w15:restartNumberingAfterBreak="0">
+    <w:nsid w:val="279A7D68"/>
+    <w:multiLevelType w:val="multilevel"/>
+    <w:tmpl w:val="A4ACD766"/>
+    <w:lvl w:ilvl="0">
+      <w:start w:val="1"/>
+      <w:numFmt w:val="decimal"/>
+      <w:lvlText w:val="%1."/>
+      <w:lvlJc w:val="left"/>
+      <w:pPr>
+        <w:tabs>
+          <w:tab w:val="num" w:pos="720"/>
+        </w:tabs>
+        <w:ind w:left="720" w:hanging="360"/>
+      </w:pPr>
+    </w:lvl>
+    <w:lvl w:ilvl="1" w:tentative="1">
+      <w:start w:val="1"/>
+      <w:numFmt w:val="decimal"/>
+      <w:lvlText w:val="%2."/>
+      <w:lvlJc w:val="left"/>
+      <w:pPr>
+        <w:tabs>
+          <w:tab w:val="num" w:pos="1440"/>
+        </w:tabs>
+        <w:ind w:left="1440" w:hanging="360"/>
+      </w:pPr>
+    </w:lvl>
+    <w:lvl w:ilvl="2" w:tentative="1">
+      <w:start w:val="1"/>
+      <w:numFmt w:val="decimal"/>
+      <w:lvlText w:val="%3."/>
+      <w:lvlJc w:val="left"/>
+      <w:pPr>
+        <w:tabs>
+          <w:tab w:val="num" w:pos="2160"/>
+        </w:tabs>
+        <w:ind w:left="2160" w:hanging="360"/>
+      </w:pPr>
+    </w:lvl>
+    <w:lvl w:ilvl="3" w:tentative="1">
+      <w:start w:val="1"/>
+      <w:numFmt w:val="decimal"/>
+      <w:lvlText w:val="%4."/>
+      <w:lvlJc w:val="left"/>
+      <w:pPr>
+        <w:tabs>
+          <w:tab w:val="num" w:pos="2880"/>
+        </w:tabs>
+        <w:ind w:left="2880" w:hanging="360"/>
+      </w:pPr>
+    </w:lvl>
+    <w:lvl w:ilvl="4" w:tentative="1">
+      <w:start w:val="1"/>
+      <w:numFmt w:val="decimal"/>
+      <w:lvlText w:val="%5."/>
+      <w:lvlJc w:val="left"/>
+      <w:pPr>
+        <w:tabs>
+          <w:tab w:val="num" w:pos="3600"/>
+        </w:tabs>
+        <w:ind w:left="3600" w:hanging="360"/>
+      </w:pPr>
+    </w:lvl>
+    <w:lvl w:ilvl="5" w:tentative="1">
+      <w:start w:val="1"/>
+      <w:numFmt w:val="decimal"/>
+      <w:lvlText w:val="%6."/>
+      <w:lvlJc w:val="left"/>
+      <w:pPr>
+        <w:tabs>
+          <w:tab w:val="num" w:pos="4320"/>
+        </w:tabs>
+        <w:ind w:left="4320" w:hanging="360"/>
+      </w:pPr>
+    </w:lvl>
+    <w:lvl w:ilvl="6" w:tentative="1">
+      <w:start w:val="1"/>
+      <w:numFmt w:val="decimal"/>
+      <w:lvlText w:val="%7."/>
+      <w:lvlJc w:val="left"/>
+      <w:pPr>
+        <w:tabs>
+          <w:tab w:val="num" w:pos="5040"/>
+        </w:tabs>
+        <w:ind w:left="5040" w:hanging="360"/>
+      </w:pPr>
+    </w:lvl>
+    <w:lvl w:ilvl="7" w:tentative="1">
+      <w:start w:val="1"/>
+      <w:numFmt w:val="decimal"/>
+      <w:lvlText w:val="%8."/>
+      <w:lvlJc w:val="left"/>
+      <w:pPr>
+        <w:tabs>
+          <w:tab w:val="num" w:pos="5760"/>
+        </w:tabs>
+        <w:ind w:left="5760" w:hanging="360"/>
+      </w:pPr>
+    </w:lvl>
+    <w:lvl w:ilvl="8" w:tentative="1">
+      <w:start w:val="1"/>
+      <w:numFmt w:val="decimal"/>
+      <w:lvlText w:val="%9."/>
+      <w:lvlJc w:val="left"/>
+      <w:pPr>
+        <w:tabs>
+          <w:tab w:val="num" w:pos="6480"/>
+        </w:tabs>
+        <w:ind w:left="6480" w:hanging="360"/>
+      </w:pPr>
+    </w:lvl>
+  </w:abstractNum>
+  <w:abstractNum w:abstractNumId="7" w15:restartNumberingAfterBreak="0">
     <w:nsid w:val="39437AE6"/>
     <w:multiLevelType w:val="multilevel"/>
     <w:tmpl w:val="2966B7DA"/>
@@ -26749,96 +29956,10 @@
       </w:rPr>
     </w:lvl>
   </w:abstractNum>
-  <w:abstractNum w:abstractNumId="7" w15:restartNumberingAfterBreak="0">
-    <w:nsid w:val="4F6E6415"/>
-    <w:multiLevelType w:val="hybridMultilevel"/>
-    <w:tmpl w:val="8A66EA06"/>
-    <w:lvl w:ilvl="0" w:tplc="4009000F">
-      <w:start w:val="1"/>
-      <w:numFmt w:val="decimal"/>
-      <w:lvlText w:val="%1."/>
-      <w:lvlJc w:val="left"/>
-      <w:pPr>
-        <w:ind w:left="720" w:hanging="360"/>
-      </w:pPr>
-    </w:lvl>
-    <w:lvl w:ilvl="1" w:tplc="40090019">
-      <w:start w:val="1"/>
-      <w:numFmt w:val="lowerLetter"/>
-      <w:lvlText w:val="%2."/>
-      <w:lvlJc w:val="left"/>
-      <w:pPr>
-        <w:ind w:left="1440" w:hanging="360"/>
-      </w:pPr>
-    </w:lvl>
-    <w:lvl w:ilvl="2" w:tplc="4009001B" w:tentative="1">
-      <w:start w:val="1"/>
-      <w:numFmt w:val="lowerRoman"/>
-      <w:lvlText w:val="%3."/>
-      <w:lvlJc w:val="right"/>
-      <w:pPr>
-        <w:ind w:left="2160" w:hanging="180"/>
-      </w:pPr>
-    </w:lvl>
-    <w:lvl w:ilvl="3" w:tplc="4009000F" w:tentative="1">
-      <w:start w:val="1"/>
-      <w:numFmt w:val="decimal"/>
-      <w:lvlText w:val="%4."/>
-      <w:lvlJc w:val="left"/>
-      <w:pPr>
-        <w:ind w:left="2880" w:hanging="360"/>
-      </w:pPr>
-    </w:lvl>
-    <w:lvl w:ilvl="4" w:tplc="40090019" w:tentative="1">
-      <w:start w:val="1"/>
-      <w:numFmt w:val="lowerLetter"/>
-      <w:lvlText w:val="%5."/>
-      <w:lvlJc w:val="left"/>
-      <w:pPr>
-        <w:ind w:left="3600" w:hanging="360"/>
-      </w:pPr>
-    </w:lvl>
-    <w:lvl w:ilvl="5" w:tplc="4009001B" w:tentative="1">
-      <w:start w:val="1"/>
-      <w:numFmt w:val="lowerRoman"/>
-      <w:lvlText w:val="%6."/>
-      <w:lvlJc w:val="right"/>
-      <w:pPr>
-        <w:ind w:left="4320" w:hanging="180"/>
-      </w:pPr>
-    </w:lvl>
-    <w:lvl w:ilvl="6" w:tplc="4009000F" w:tentative="1">
-      <w:start w:val="1"/>
-      <w:numFmt w:val="decimal"/>
-      <w:lvlText w:val="%7."/>
-      <w:lvlJc w:val="left"/>
-      <w:pPr>
-        <w:ind w:left="5040" w:hanging="360"/>
-      </w:pPr>
-    </w:lvl>
-    <w:lvl w:ilvl="7" w:tplc="40090019" w:tentative="1">
-      <w:start w:val="1"/>
-      <w:numFmt w:val="lowerLetter"/>
-      <w:lvlText w:val="%8."/>
-      <w:lvlJc w:val="left"/>
-      <w:pPr>
-        <w:ind w:left="5760" w:hanging="360"/>
-      </w:pPr>
-    </w:lvl>
-    <w:lvl w:ilvl="8" w:tplc="4009001B" w:tentative="1">
-      <w:start w:val="1"/>
-      <w:numFmt w:val="lowerRoman"/>
-      <w:lvlText w:val="%9."/>
-      <w:lvlJc w:val="right"/>
-      <w:pPr>
-        <w:ind w:left="6480" w:hanging="180"/>
-      </w:pPr>
-    </w:lvl>
-  </w:abstractNum>
   <w:abstractNum w:abstractNumId="8" w15:restartNumberingAfterBreak="0">
-    <w:nsid w:val="53D55D81"/>
+    <w:nsid w:val="41DE3498"/>
     <w:multiLevelType w:val="multilevel"/>
-    <w:tmpl w:val="C682FFDE"/>
+    <w:tmpl w:val="E86E5C28"/>
     <w:lvl w:ilvl="0">
       <w:start w:val="1"/>
       <w:numFmt w:val="bullet"/>
@@ -26985,9 +30106,95 @@
     </w:lvl>
   </w:abstractNum>
   <w:abstractNum w:abstractNumId="9" w15:restartNumberingAfterBreak="0">
-    <w:nsid w:val="5881156B"/>
+    <w:nsid w:val="4F6E6415"/>
+    <w:multiLevelType w:val="hybridMultilevel"/>
+    <w:tmpl w:val="8A66EA06"/>
+    <w:lvl w:ilvl="0" w:tplc="4009000F">
+      <w:start w:val="1"/>
+      <w:numFmt w:val="decimal"/>
+      <w:lvlText w:val="%1."/>
+      <w:lvlJc w:val="left"/>
+      <w:pPr>
+        <w:ind w:left="720" w:hanging="360"/>
+      </w:pPr>
+    </w:lvl>
+    <w:lvl w:ilvl="1" w:tplc="40090019">
+      <w:start w:val="1"/>
+      <w:numFmt w:val="lowerLetter"/>
+      <w:lvlText w:val="%2."/>
+      <w:lvlJc w:val="left"/>
+      <w:pPr>
+        <w:ind w:left="1440" w:hanging="360"/>
+      </w:pPr>
+    </w:lvl>
+    <w:lvl w:ilvl="2" w:tplc="4009001B" w:tentative="1">
+      <w:start w:val="1"/>
+      <w:numFmt w:val="lowerRoman"/>
+      <w:lvlText w:val="%3."/>
+      <w:lvlJc w:val="right"/>
+      <w:pPr>
+        <w:ind w:left="2160" w:hanging="180"/>
+      </w:pPr>
+    </w:lvl>
+    <w:lvl w:ilvl="3" w:tplc="4009000F" w:tentative="1">
+      <w:start w:val="1"/>
+      <w:numFmt w:val="decimal"/>
+      <w:lvlText w:val="%4."/>
+      <w:lvlJc w:val="left"/>
+      <w:pPr>
+        <w:ind w:left="2880" w:hanging="360"/>
+      </w:pPr>
+    </w:lvl>
+    <w:lvl w:ilvl="4" w:tplc="40090019" w:tentative="1">
+      <w:start w:val="1"/>
+      <w:numFmt w:val="lowerLetter"/>
+      <w:lvlText w:val="%5."/>
+      <w:lvlJc w:val="left"/>
+      <w:pPr>
+        <w:ind w:left="3600" w:hanging="360"/>
+      </w:pPr>
+    </w:lvl>
+    <w:lvl w:ilvl="5" w:tplc="4009001B" w:tentative="1">
+      <w:start w:val="1"/>
+      <w:numFmt w:val="lowerRoman"/>
+      <w:lvlText w:val="%6."/>
+      <w:lvlJc w:val="right"/>
+      <w:pPr>
+        <w:ind w:left="4320" w:hanging="180"/>
+      </w:pPr>
+    </w:lvl>
+    <w:lvl w:ilvl="6" w:tplc="4009000F" w:tentative="1">
+      <w:start w:val="1"/>
+      <w:numFmt w:val="decimal"/>
+      <w:lvlText w:val="%7."/>
+      <w:lvlJc w:val="left"/>
+      <w:pPr>
+        <w:ind w:left="5040" w:hanging="360"/>
+      </w:pPr>
+    </w:lvl>
+    <w:lvl w:ilvl="7" w:tplc="40090019" w:tentative="1">
+      <w:start w:val="1"/>
+      <w:numFmt w:val="lowerLetter"/>
+      <w:lvlText w:val="%8."/>
+      <w:lvlJc w:val="left"/>
+      <w:pPr>
+        <w:ind w:left="5760" w:hanging="360"/>
+      </w:pPr>
+    </w:lvl>
+    <w:lvl w:ilvl="8" w:tplc="4009001B" w:tentative="1">
+      <w:start w:val="1"/>
+      <w:numFmt w:val="lowerRoman"/>
+      <w:lvlText w:val="%9."/>
+      <w:lvlJc w:val="right"/>
+      <w:pPr>
+        <w:ind w:left="6480" w:hanging="180"/>
+      </w:pPr>
+    </w:lvl>
+  </w:abstractNum>
+  <w:abstractNum w:abstractNumId="10" w15:restartNumberingAfterBreak="0">
+    <w:nsid w:val="53D55D81"/>
     <w:multiLevelType w:val="multilevel"/>
-    <w:tmpl w:val="A582EEBC"/>
+    <w:tmpl w:val="C682FFDE"/>
     <w:lvl w:ilvl="0">
       <w:start w:val="1"/>
       <w:numFmt w:val="bullet"/>
@@ -27133,7 +30340,156 @@
       </w:rPr>
     </w:lvl>
   </w:abstractNum>
-  <w:abstractNum w:abstractNumId="10" w15:restartNumberingAfterBreak="0">
+  <w:abstractNum w:abstractNumId="11" w15:restartNumberingAfterBreak="0">
+    <w:nsid w:val="5881156B"/>
+    <w:multiLevelType w:val="multilevel"/>
+    <w:tmpl w:val="A582EEBC"/>
+    <w:lvl w:ilvl="0">
+      <w:start w:val="1"/>
+      <w:numFmt w:val="bullet"/>
+      <w:lvlText w:val=""/>
+      <w:lvlJc w:val="left"/>
+      <w:pPr>
+        <w:tabs>
+          <w:tab w:val="num" w:pos="720"/>
+        </w:tabs>
+        <w:ind w:left="720" w:hanging="360"/>
+      </w:pPr>
+      <w:rPr>
+        <w:rFonts w:ascii="Symbol" w:hAnsi="Symbol" w:hint="default"/>
+        <w:sz w:val="20"/>
+      </w:rPr>
+    </w:lvl>
+    <w:lvl w:ilvl="1" w:tentative="1">
+      <w:start w:val="1"/>
+      <w:numFmt w:val="bullet"/>
+      <w:lvlText w:val="o"/>
+      <w:lvlJc w:val="left"/>
+      <w:pPr>
+        <w:tabs>
+          <w:tab w:val="num" w:pos="1440"/>
+        </w:tabs>
+        <w:ind w:left="1440" w:hanging="360"/>
+      </w:pPr>
+      <w:rPr>
+        <w:rFonts w:ascii="Courier New" w:hAnsi="Courier New" w:hint="default"/>
+        <w:sz w:val="20"/>
+      </w:rPr>
+    </w:lvl>
+    <w:lvl w:ilvl="2" w:tentative="1">
+      <w:start w:val="1"/>
+      <w:numFmt w:val="bullet"/>
+      <w:lvlText w:val=""/>
+      <w:lvlJc w:val="left"/>
+      <w:pPr>
+        <w:tabs>
+          <w:tab w:val="num" w:pos="2160"/>
+        </w:tabs>
+        <w:ind w:left="2160" w:hanging="360"/>
+      </w:pPr>
+      <w:rPr>
+        <w:rFonts w:ascii="Wingdings" w:hAnsi="Wingdings" w:hint="default"/>
+        <w:sz w:val="20"/>
+      </w:rPr>
+    </w:lvl>
+    <w:lvl w:ilvl="3" w:tentative="1">
+      <w:start w:val="1"/>
+      <w:numFmt w:val="bullet"/>
+      <w:lvlText w:val=""/>
+      <w:lvlJc w:val="left"/>
+      <w:pPr>
+        <w:tabs>
+          <w:tab w:val="num" w:pos="2880"/>
+        </w:tabs>
+        <w:ind w:left="2880" w:hanging="360"/>
+      </w:pPr>
+      <w:rPr>
+        <w:rFonts w:ascii="Wingdings" w:hAnsi="Wingdings" w:hint="default"/>
+        <w:sz w:val="20"/>
+      </w:rPr>
+    </w:lvl>
+    <w:lvl w:ilvl="4" w:tentative="1">
+      <w:start w:val="1"/>
+      <w:numFmt w:val="bullet"/>
+      <w:lvlText w:val=""/>
+      <w:lvlJc w:val="left"/>
+      <w:pPr>
+        <w:tabs>
+          <w:tab w:val="num" w:pos="3600"/>
+        </w:tabs>
+        <w:ind w:left="3600" w:hanging="360"/>
+      </w:pPr>
+      <w:rPr>
+        <w:rFonts w:ascii="Wingdings" w:hAnsi="Wingdings" w:hint="default"/>
+        <w:sz w:val="20"/>
+      </w:rPr>
+    </w:lvl>
+    <w:lvl w:ilvl="5" w:tentative="1">
+      <w:start w:val="1"/>
+      <w:numFmt w:val="bullet"/>
+      <w:lvlText w:val=""/>
+      <w:lvlJc w:val="left"/>
+      <w:pPr>
+        <w:tabs>
+          <w:tab w:val="num" w:pos="4320"/>
+        </w:tabs>
+        <w:ind w:left="4320" w:hanging="360"/>
+      </w:pPr>
+      <w:rPr>
+        <w:rFonts w:ascii="Wingdings" w:hAnsi="Wingdings" w:hint="default"/>
+        <w:sz w:val="20"/>
+      </w:rPr>
+    </w:lvl>
+    <w:lvl w:ilvl="6" w:tentative="1">
+      <w:start w:val="1"/>
+      <w:numFmt w:val="bullet"/>
+      <w:lvlText w:val=""/>
+      <w:lvlJc w:val="left"/>
+      <w:pPr>
+        <w:tabs>
+          <w:tab w:val="num" w:pos="5040"/>
+        </w:tabs>
+        <w:ind w:left="5040" w:hanging="360"/>
+      </w:pPr>
+      <w:rPr>
+        <w:rFonts w:ascii="Wingdings" w:hAnsi="Wingdings" w:hint="default"/>
+        <w:sz w:val="20"/>
+      </w:rPr>
+    </w:lvl>
+    <w:lvl w:ilvl="7" w:tentative="1">
+      <w:start w:val="1"/>
+      <w:numFmt w:val="bullet"/>
+      <w:lvlText w:val=""/>
+      <w:lvlJc w:val="left"/>
+      <w:pPr>
+        <w:tabs>
+          <w:tab w:val="num" w:pos="5760"/>
+        </w:tabs>
+        <w:ind w:left="5760" w:hanging="360"/>
+      </w:pPr>
+      <w:rPr>
+        <w:rFonts w:ascii="Wingdings" w:hAnsi="Wingdings" w:hint="default"/>
+        <w:sz w:val="20"/>
+      </w:rPr>
+    </w:lvl>
+    <w:lvl w:ilvl="8" w:tentative="1">
+      <w:start w:val="1"/>
+      <w:numFmt w:val="bullet"/>
+      <w:lvlText w:val=""/>
+      <w:lvlJc w:val="left"/>
+      <w:pPr>
+        <w:tabs>
+          <w:tab w:val="num" w:pos="6480"/>
+        </w:tabs>
+        <w:ind w:left="6480" w:hanging="360"/>
+      </w:pPr>
+      <w:rPr>
+        <w:rFonts w:ascii="Wingdings" w:hAnsi="Wingdings" w:hint="default"/>
+        <w:sz w:val="20"/>
+      </w:rPr>
+    </w:lvl>
+  </w:abstractNum>
+  <w:abstractNum w:abstractNumId="12" w15:restartNumberingAfterBreak="0">
     <w:nsid w:val="67C70324"/>
     <w:multiLevelType w:val="multilevel"/>
     <w:tmpl w:val="6E6A67F8"/>
@@ -27282,7 +30638,120 @@
       </w:rPr>
     </w:lvl>
   </w:abstractNum>
-  <w:abstractNum w:abstractNumId="11" w15:restartNumberingAfterBreak="0">
+  <w:abstractNum w:abstractNumId="13" w15:restartNumberingAfterBreak="0">
+    <w:nsid w:val="68362285"/>
+    <w:multiLevelType w:val="multilevel"/>
+    <w:tmpl w:val="0BB8D7CE"/>
+    <w:lvl w:ilvl="0">
+      <w:start w:val="1"/>
+      <w:numFmt w:val="decimal"/>
+      <w:lvlText w:val="%1."/>
+      <w:lvlJc w:val="left"/>
+      <w:pPr>
+        <w:tabs>
+          <w:tab w:val="num" w:pos="720"/>
+        </w:tabs>
+        <w:ind w:left="720" w:hanging="360"/>
+      </w:pPr>
+    </w:lvl>
+    <w:lvl w:ilvl="1" w:tentative="1">
+      <w:start w:val="1"/>
+      <w:numFmt w:val="decimal"/>
+      <w:lvlText w:val="%2."/>
+      <w:lvlJc w:val="left"/>
+      <w:pPr>
+        <w:tabs>
+          <w:tab w:val="num" w:pos="1440"/>
+        </w:tabs>
+        <w:ind w:left="1440" w:hanging="360"/>
+      </w:pPr>
+    </w:lvl>
+    <w:lvl w:ilvl="2" w:tentative="1">
+      <w:start w:val="1"/>
+      <w:numFmt w:val="decimal"/>
+      <w:lvlText w:val="%3."/>
+      <w:lvlJc w:val="left"/>
+      <w:pPr>
+        <w:tabs>
+          <w:tab w:val="num" w:pos="2160"/>
+        </w:tabs>
+        <w:ind w:left="2160" w:hanging="360"/>
+      </w:pPr>
+    </w:lvl>
+    <w:lvl w:ilvl="3" w:tentative="1">
+      <w:start w:val="1"/>
+      <w:numFmt w:val="decimal"/>
+      <w:lvlText w:val="%4."/>
+      <w:lvlJc w:val="left"/>
+      <w:pPr>
+        <w:tabs>
+          <w:tab w:val="num" w:pos="2880"/>
+        </w:tabs>
+        <w:ind w:left="2880" w:hanging="360"/>
+      </w:pPr>
+    </w:lvl>
+    <w:lvl w:ilvl="4" w:tentative="1">
+      <w:start w:val="1"/>
+      <w:numFmt w:val="decimal"/>
+      <w:lvlText w:val="%5."/>
+      <w:lvlJc w:val="left"/>
+      <w:pPr>
+        <w:tabs>
+          <w:tab w:val="num" w:pos="3600"/>
+        </w:tabs>
+        <w:ind w:left="3600" w:hanging="360"/>
+      </w:pPr>
+    </w:lvl>
+    <w:lvl w:ilvl="5" w:tentative="1">
+      <w:start w:val="1"/>
+      <w:numFmt w:val="decimal"/>
+      <w:lvlText w:val="%6."/>
+      <w:lvlJc w:val="left"/>
+      <w:pPr>
+        <w:tabs>
+          <w:tab w:val="num" w:pos="4320"/>
+        </w:tabs>
+        <w:ind w:left="4320" w:hanging="360"/>
+      </w:pPr>
+    </w:lvl>
+    <w:lvl w:ilvl="6" w:tentative="1">
+      <w:start w:val="1"/>
+      <w:numFmt w:val="decimal"/>
+      <w:lvlText w:val="%7."/>
+      <w:lvlJc w:val="left"/>
+      <w:pPr>
+        <w:tabs>
+          <w:tab w:val="num" w:pos="5040"/>
+        </w:tabs>
+        <w:ind w:left="5040" w:hanging="360"/>
+      </w:pPr>
+    </w:lvl>
+    <w:lvl w:ilvl="7" w:tentative="1">
+      <w:start w:val="1"/>
+      <w:numFmt w:val="decimal"/>
+      <w:lvlText w:val="%8."/>
+      <w:lvlJc w:val="left"/>
+      <w:pPr>
+        <w:tabs>
+          <w:tab w:val="num" w:pos="5760"/>
+        </w:tabs>
+        <w:ind w:left="5760" w:hanging="360"/>
+      </w:pPr>
+    </w:lvl>
+    <w:lvl w:ilvl="8" w:tentative="1">
+      <w:start w:val="1"/>
+      <w:numFmt w:val="decimal"/>
+      <w:lvlText w:val="%9."/>
+      <w:lvlJc w:val="left"/>
+      <w:pPr>
+        <w:tabs>
+          <w:tab w:val="num" w:pos="6480"/>
+        </w:tabs>
+        <w:ind w:left="6480" w:hanging="360"/>
+      </w:pPr>
+    </w:lvl>
+  </w:abstractNum>
+  <w:abstractNum w:abstractNumId="14" w15:restartNumberingAfterBreak="0">
     <w:nsid w:val="6A2848E9"/>
     <w:multiLevelType w:val="multilevel"/>
     <w:tmpl w:val="8B1654BA"/>
@@ -27431,10 +30900,10 @@
       </w:rPr>
     </w:lvl>
   </w:abstractNum>
-  <w:abstractNum w:abstractNumId="12" w15:restartNumberingAfterBreak="0">
-    <w:nsid w:val="789F32CC"/>
+  <w:abstractNum w:abstractNumId="15" w15:restartNumberingAfterBreak="0">
+    <w:nsid w:val="7533066F"/>
     <w:multiLevelType w:val="multilevel"/>
-    <w:tmpl w:val="FDF0756C"/>
+    <w:tmpl w:val="1B18E8B4"/>
     <w:lvl w:ilvl="0">
       <w:start w:val="1"/>
       <w:numFmt w:val="bullet"/>
@@ -27580,7 +31049,156 @@
       </w:rPr>
     </w:lvl>
   </w:abstractNum>
-  <w:abstractNum w:abstractNumId="13" w15:restartNumberingAfterBreak="0">
+  <w:abstractNum w:abstractNumId="16" w15:restartNumberingAfterBreak="0">
+    <w:nsid w:val="789F32CC"/>
+    <w:multiLevelType w:val="multilevel"/>
+    <w:tmpl w:val="FDF0756C"/>
+    <w:lvl w:ilvl="0">
+      <w:start w:val="1"/>
+      <w:numFmt w:val="bullet"/>
+      <w:lvlText w:val=""/>
+      <w:lvlJc w:val="left"/>
+      <w:pPr>
+        <w:tabs>
+          <w:tab w:val="num" w:pos="720"/>
+        </w:tabs>
+        <w:ind w:left="720" w:hanging="360"/>
+      </w:pPr>
+      <w:rPr>
+        <w:rFonts w:ascii="Symbol" w:hAnsi="Symbol" w:hint="default"/>
+        <w:sz w:val="20"/>
+      </w:rPr>
+    </w:lvl>
+    <w:lvl w:ilvl="1" w:tentative="1">
+      <w:start w:val="1"/>
+      <w:numFmt w:val="bullet"/>
+      <w:lvlText w:val="o"/>
+      <w:lvlJc w:val="left"/>
+      <w:pPr>
+        <w:tabs>
+          <w:tab w:val="num" w:pos="1440"/>
+        </w:tabs>
+        <w:ind w:left="1440" w:hanging="360"/>
+      </w:pPr>
+      <w:rPr>
+        <w:rFonts w:ascii="Courier New" w:hAnsi="Courier New" w:hint="default"/>
+        <w:sz w:val="20"/>
+      </w:rPr>
+    </w:lvl>
+    <w:lvl w:ilvl="2" w:tentative="1">
+      <w:start w:val="1"/>
+      <w:numFmt w:val="bullet"/>
+      <w:lvlText w:val=""/>
+      <w:lvlJc w:val="left"/>
+      <w:pPr>
+        <w:tabs>
+          <w:tab w:val="num" w:pos="2160"/>
+        </w:tabs>
+        <w:ind w:left="2160" w:hanging="360"/>
+      </w:pPr>
+      <w:rPr>
+        <w:rFonts w:ascii="Wingdings" w:hAnsi="Wingdings" w:hint="default"/>
+        <w:sz w:val="20"/>
+      </w:rPr>
+    </w:lvl>
+    <w:lvl w:ilvl="3" w:tentative="1">
+      <w:start w:val="1"/>
+      <w:numFmt w:val="bullet"/>
+      <w:lvlText w:val=""/>
+      <w:lvlJc w:val="left"/>
+      <w:pPr>
+        <w:tabs>
+          <w:tab w:val="num" w:pos="2880"/>
+        </w:tabs>
+        <w:ind w:left="2880" w:hanging="360"/>
+      </w:pPr>
+      <w:rPr>
+        <w:rFonts w:ascii="Wingdings" w:hAnsi="Wingdings" w:hint="default"/>
+        <w:sz w:val="20"/>
+      </w:rPr>
+    </w:lvl>
+    <w:lvl w:ilvl="4" w:tentative="1">
+      <w:start w:val="1"/>
+      <w:numFmt w:val="bullet"/>
+      <w:lvlText w:val=""/>
+      <w:lvlJc w:val="left"/>
+      <w:pPr>
+        <w:tabs>
+          <w:tab w:val="num" w:pos="3600"/>
+        </w:tabs>
+        <w:ind w:left="3600" w:hanging="360"/>
+      </w:pPr>
+      <w:rPr>
+        <w:rFonts w:ascii="Wingdings" w:hAnsi="Wingdings" w:hint="default"/>
+        <w:sz w:val="20"/>
+      </w:rPr>
+    </w:lvl>
+    <w:lvl w:ilvl="5" w:tentative="1">
+      <w:start w:val="1"/>
+      <w:numFmt w:val="bullet"/>
+      <w:lvlText w:val=""/>
+      <w:lvlJc w:val="left"/>
+      <w:pPr>
+        <w:tabs>
+          <w:tab w:val="num" w:pos="4320"/>
+        </w:tabs>
+        <w:ind w:left="4320" w:hanging="360"/>
+      </w:pPr>
+      <w:rPr>
+        <w:rFonts w:ascii="Wingdings" w:hAnsi="Wingdings" w:hint="default"/>
+        <w:sz w:val="20"/>
+      </w:rPr>
+    </w:lvl>
+    <w:lvl w:ilvl="6" w:tentative="1">
+      <w:start w:val="1"/>
+      <w:numFmt w:val="bullet"/>
+      <w:lvlText w:val=""/>
+      <w:lvlJc w:val="left"/>
+      <w:pPr>
+        <w:tabs>
+          <w:tab w:val="num" w:pos="5040"/>
+        </w:tabs>
+        <w:ind w:left="5040" w:hanging="360"/>
+      </w:pPr>
+      <w:rPr>
+        <w:rFonts w:ascii="Wingdings" w:hAnsi="Wingdings" w:hint="default"/>
+        <w:sz w:val="20"/>
+      </w:rPr>
+    </w:lvl>
+    <w:lvl w:ilvl="7" w:tentative="1">
+      <w:start w:val="1"/>
+      <w:numFmt w:val="bullet"/>
+      <w:lvlText w:val=""/>
+      <w:lvlJc w:val="left"/>
+      <w:pPr>
+        <w:tabs>
+          <w:tab w:val="num" w:pos="5760"/>
+        </w:tabs>
+        <w:ind w:left="5760" w:hanging="360"/>
+      </w:pPr>
+      <w:rPr>
+        <w:rFonts w:ascii="Wingdings" w:hAnsi="Wingdings" w:hint="default"/>
+        <w:sz w:val="20"/>
+      </w:rPr>
+    </w:lvl>
+    <w:lvl w:ilvl="8" w:tentative="1">
+      <w:start w:val="1"/>
+      <w:numFmt w:val="bullet"/>
+      <w:lvlText w:val=""/>
+      <w:lvlJc w:val="left"/>
+      <w:pPr>
+        <w:tabs>
+          <w:tab w:val="num" w:pos="6480"/>
+        </w:tabs>
+        <w:ind w:left="6480" w:hanging="360"/>
+      </w:pPr>
+      <w:rPr>
+        <w:rFonts w:ascii="Wingdings" w:hAnsi="Wingdings" w:hint="default"/>
+        <w:sz w:val="20"/>
+      </w:rPr>
+    </w:lvl>
+  </w:abstractNum>
+  <w:abstractNum w:abstractNumId="17" w15:restartNumberingAfterBreak="0">
     <w:nsid w:val="79BA2464"/>
     <w:multiLevelType w:val="multilevel"/>
     <w:tmpl w:val="B6069A1E"/>
@@ -27697,7 +31315,7 @@
       </w:pPr>
     </w:lvl>
   </w:abstractNum>
-  <w:abstractNum w:abstractNumId="14" w15:restartNumberingAfterBreak="0">
+  <w:abstractNum w:abstractNumId="18" w15:restartNumberingAfterBreak="0">
     <w:nsid w:val="7B786DD2"/>
     <w:multiLevelType w:val="hybridMultilevel"/>
     <w:tmpl w:val="A956EC92"/>
@@ -27814,13 +31432,13 @@
     <w:abstractNumId w:val="5"/>
   </w:num>
   <w:num w:numId="2">
-    <w:abstractNumId w:val="13"/>
+    <w:abstractNumId w:val="17"/>
   </w:num>
   <w:num w:numId="3">
-    <w:abstractNumId w:val="10"/>
+    <w:abstractNumId w:val="12"/>
   </w:num>
   <w:num w:numId="4">
-    <w:abstractNumId w:val="12"/>
+    <w:abstractNumId w:val="16"/>
   </w:num>
   <w:num w:numId="5">
     <w:abstractNumId w:val="2"/>
@@ -27856,19 +31474,19 @@
     </w:lvlOverride>
   </w:num>
   <w:num w:numId="11">
-    <w:abstractNumId w:val="14"/>
+    <w:abstractNumId w:val="18"/>
   </w:num>
   <w:num w:numId="12">
     <w:abstractNumId w:val="3"/>
   </w:num>
   <w:num w:numId="13">
-    <w:abstractNumId w:val="7"/>
+    <w:abstractNumId w:val="9"/>
   </w:num>
   <w:num w:numId="14">
-    <w:abstractNumId w:val="8"/>
+    <w:abstractNumId w:val="10"/>
   </w:num>
   <w:num w:numId="15">
-    <w:abstractNumId w:val="11"/>
+    <w:abstractNumId w:val="14"/>
   </w:num>
   <w:num w:numId="16">
     <w:abstractNumId w:val="0"/>
@@ -27877,10 +31495,22 @@
     <w:abstractNumId w:val="4"/>
   </w:num>
   <w:num w:numId="18">
-    <w:abstractNumId w:val="9"/>
+    <w:abstractNumId w:val="11"/>
   </w:num>
   <w:num w:numId="19">
+    <w:abstractNumId w:val="7"/>
+  </w:num>
+  <w:num w:numId="20">
     <w:abstractNumId w:val="6"/>
+  </w:num>
+  <w:num w:numId="21">
+    <w:abstractNumId w:val="15"/>
+  </w:num>
+  <w:num w:numId="22">
+    <w:abstractNumId w:val="13"/>
+  </w:num>
+  <w:num w:numId="23">
+    <w:abstractNumId w:val="8"/>
   </w:num>
   <w:numIdMacAtCleanup w:val="19"/>
 </w:numbering>
@@ -28345,10 +31975,53 @@
       <w:szCs w:val="24"/>
     </w:rPr>
   </w:style>
+  <w:style w:type="paragraph" w:styleId="Heading4">
+    <w:name w:val="heading 4"/>
+    <w:basedOn w:val="Normal"/>
+    <w:next w:val="Normal"/>
+    <w:link w:val="Heading4Char"/>
+    <w:uiPriority w:val="9"/>
+    <w:semiHidden/>
+    <w:unhideWhenUsed/>
+    <w:qFormat/>
+    <w:rsid w:val="0033243A"/>
+    <w:pPr>
+      <w:keepNext/>
+      <w:keepLines/>
+      <w:spacing w:before="40" w:after="0"/>
+      <w:outlineLvl w:val="3"/>
+    </w:pPr>
+    <w:rPr>
+      <w:rFonts w:asciiTheme="majorHAnsi" w:eastAsiaTheme="majorEastAsia" w:hAnsiTheme="majorHAnsi" w:cstheme="majorBidi"/>
+      <w:i/>
+      <w:iCs/>
+      <w:color w:val="2F5496" w:themeColor="accent1" w:themeShade="BF"/>
+    </w:rPr>
+  </w:style>
+  <w:style w:type="paragraph" w:styleId="Heading6">
+    <w:name w:val="heading 6"/>
+    <w:basedOn w:val="Normal"/>
+    <w:next w:val="Normal"/>
+    <w:link w:val="Heading6Char"/>
+    <w:uiPriority w:val="9"/>
+    <w:semiHidden/>
+    <w:unhideWhenUsed/>
+    <w:qFormat/>
+    <w:rsid w:val="0033243A"/>
+    <w:pPr>
+      <w:keepNext/>
+      <w:keepLines/>
+      <w:spacing w:before="40" w:after="0"/>
+      <w:outlineLvl w:val="5"/>
+    </w:pPr>
+    <w:rPr>
+      <w:rFonts w:asciiTheme="majorHAnsi" w:eastAsiaTheme="majorEastAsia" w:hAnsiTheme="majorHAnsi" w:cstheme="majorBidi"/>
+      <w:color w:val="1F3763" w:themeColor="accent1" w:themeShade="7F"/>
+    </w:rPr>
+  </w:style>
   <w:style w:type="character" w:default="1" w:styleId="DefaultParagraphFont">
     <w:name w:val="Default Paragraph Font"/>
     <w:uiPriority w:val="1"/>
-    <w:semiHidden/>
     <w:unhideWhenUsed/>
   </w:style>
   <w:style w:type="table" w:default="1" w:styleId="TableNormal">
@@ -28688,6 +32361,32 @@
     <w:basedOn w:val="DefaultParagraphFont"/>
     <w:rsid w:val="00EE3596"/>
   </w:style>
+  <w:style w:type="character" w:customStyle="1" w:styleId="Heading4Char">
+    <w:name w:val="Heading 4 Char"/>
+    <w:basedOn w:val="DefaultParagraphFont"/>
+    <w:link w:val="Heading4"/>
+    <w:uiPriority w:val="9"/>
+    <w:semiHidden/>
+    <w:rsid w:val="0033243A"/>
+    <w:rPr>
+      <w:rFonts w:asciiTheme="majorHAnsi" w:eastAsiaTheme="majorEastAsia" w:hAnsiTheme="majorHAnsi" w:cstheme="majorBidi"/>
+      <w:i/>
+      <w:iCs/>
+      <w:color w:val="2F5496" w:themeColor="accent1" w:themeShade="BF"/>
+    </w:rPr>
+  </w:style>
+  <w:style w:type="character" w:customStyle="1" w:styleId="Heading6Char">
+    <w:name w:val="Heading 6 Char"/>
+    <w:basedOn w:val="DefaultParagraphFont"/>
+    <w:link w:val="Heading6"/>
+    <w:uiPriority w:val="9"/>
+    <w:semiHidden/>
+    <w:rsid w:val="0033243A"/>
+    <w:rPr>
+      <w:rFonts w:asciiTheme="majorHAnsi" w:eastAsiaTheme="majorEastAsia" w:hAnsiTheme="majorHAnsi" w:cstheme="majorBidi"/>
+      <w:color w:val="1F3763" w:themeColor="accent1" w:themeShade="7F"/>
+    </w:rPr>
+  </w:style>
 </w:styles>
 </file>
 
@@ -28991,7 +32690,7 @@
 </file>
 
 <file path=customXml/itemProps1.xml><?xml version="1.0" encoding="utf-8"?>
-<ds:datastoreItem xmlns:ds="http://schemas.openxmlformats.org/officeDocument/2006/customXml" ds:itemID="{8C2B6C3E-09CA-4A4D-BF41-39155F9F916C}">
+<ds:datastoreItem xmlns:ds="http://schemas.openxmlformats.org/officeDocument/2006/customXml" ds:itemID="{2B5677EC-387F-408B-BF33-9B7C3CDBF9AB}">
   <ds:schemaRefs>
     <ds:schemaRef ds:uri="http://schemas.openxmlformats.org/officeDocument/2006/bibliography"/>
   </ds:schemaRefs>
